--- a/Cocktail sort assignment.docx
+++ b/Cocktail sort assignment.docx
@@ -1,34 +1,581 @@
 
 <file path=word/document.xml><?xml version="1.0" encoding="utf-8"?>
-<w:document xmlns:ve="http://schemas.openxmlformats.org/markup-compatibility/2006" xmlns:o="urn:schemas-microsoft-com:office:office" xmlns:r="http://schemas.openxmlformats.org/officeDocument/2006/relationships" xmlns:m="http://schemas.openxmlformats.org/officeDocument/2006/math" xmlns:v="urn:schemas-microsoft-com:vml" xmlns:wp="http://schemas.openxmlformats.org/drawingml/2006/wordprocessingDrawing" xmlns:w10="urn:schemas-microsoft-com:office:word" xmlns:w="http://schemas.openxmlformats.org/wordprocessingml/2006/main" xmlns:wne="http://schemas.microsoft.com/office/word/2006/wordml">
+<w:document xmlns:w14="http://schemas.microsoft.com/office/word/2010/wordml" xmlns:wp14="http://schemas.microsoft.com/office/word/2010/wordprocessingDrawing" xmlns:ve="http://schemas.openxmlformats.org/markup-compatibility/2006" xmlns:o="urn:schemas-microsoft-com:office:office" xmlns:r="http://schemas.openxmlformats.org/officeDocument/2006/relationships" xmlns:m="http://schemas.openxmlformats.org/officeDocument/2006/math" xmlns:v="urn:schemas-microsoft-com:vml" xmlns:wp="http://schemas.openxmlformats.org/drawingml/2006/wordprocessingDrawing" xmlns:w10="urn:schemas-microsoft-com:office:word" xmlns:w="http://schemas.openxmlformats.org/wordprocessingml/2006/main" xmlns:wne="http://schemas.microsoft.com/office/word/2006/wordml" xmlns:mc="http://schemas.openxmlformats.org/markup-compatibility/2006" xmlns:a="http://schemas.openxmlformats.org/drawingml/2006/main" xmlns:pic="http://schemas.openxmlformats.org/drawingml/2006/picture" xmlns:a14="http://schemas.microsoft.com/office/drawing/2010/main" mc:Ignorable="w14 wp14">
   <w:body>
-    <w:p>
-      <w:pPr>
+    <w:p xmlns:wp14="http://schemas.microsoft.com/office/word/2010/wordml" wp14:textId="516545B3">
+      <w:pPr>
+        <w:pStyle w:val="Normal"/>
+        <w:spacing w:before="0" w:beforeAutospacing="off" w:after="0" w:afterAutospacing="off" w:line="384" w:lineRule="atLeast"/>
+      </w:pPr>
+      <w:r>
+        <w:drawing>
+          <wp:inline xmlns:wp14="http://schemas.microsoft.com/office/word/2010/wordprocessingDrawing" wp14:editId="6295748F" wp14:anchorId="50947009">
+            <wp:extent cx="5591175" cy="2981325"/>
+            <wp:effectExtent l="0" t="0" r="0" b="0"/>
+            <wp:docPr id="991920401" name="" title=""/>
+            <wp:cNvGraphicFramePr>
+              <a:graphicFrameLocks noChangeAspect="1"/>
+            </wp:cNvGraphicFramePr>
+            <a:graphic>
+              <a:graphicData uri="http://schemas.openxmlformats.org/drawingml/2006/picture">
+                <pic:pic>
+                  <pic:nvPicPr>
+                    <pic:cNvPr id="0" name=""/>
+                    <pic:cNvPicPr/>
+                  </pic:nvPicPr>
+                  <pic:blipFill>
+                    <a:blip r:embed="Rc02914c7f09244d9">
+                      <a:extLst>
+                        <a:ext xmlns:a="http://schemas.openxmlformats.org/drawingml/2006/main" uri="{28A0092B-C50C-407E-A947-70E740481C1C}">
+                          <a14:useLocalDpi val="0"/>
+                        </a:ext>
+                      </a:extLst>
+                    </a:blip>
+                    <a:stretch>
+                      <a:fillRect/>
+                    </a:stretch>
+                  </pic:blipFill>
+                  <pic:spPr>
+                    <a:xfrm>
+                      <a:off x="0" y="0"/>
+                      <a:ext cx="5591175" cy="2981325"/>
+                    </a:xfrm>
+                    <a:prstGeom prst="rect">
+                      <a:avLst/>
+                    </a:prstGeom>
+                  </pic:spPr>
+                </pic:pic>
+              </a:graphicData>
+            </a:graphic>
+          </wp:inline>
+        </w:drawing>
+      </w:r>
+    </w:p>
+    <w:p xmlns:wp14="http://schemas.microsoft.com/office/word/2010/wordml" wp14:textId="3BE43D23">
+      <w:pPr>
+        <w:pStyle w:val="Normal"/>
+        <w:shd w:val="clear" w:color="auto" w:fill="FFFFFF" w:themeFill="background1"/>
+        <w:spacing w:before="0" w:beforeAutospacing="off" w:after="0" w:afterAutospacing="off" w:line="384" w:lineRule="atLeast"/>
+        <w:rPr>
+          <w:rFonts w:ascii="inherit" w:hAnsi="inherit" w:cs="Arial"/>
+          <w:color w:val="3C484E"/>
+          <w:sz w:val="27"/>
+          <w:szCs w:val="27"/>
+          <w:u w:val="single"/>
+        </w:rPr>
+      </w:pPr>
+    </w:p>
+    <w:p xmlns:wp14="http://schemas.microsoft.com/office/word/2010/wordml" wp14:textId="03AD37BF">
+      <w:pPr>
+        <w:pStyle w:val="Heading2"/>
         <w:jc w:val="center"/>
         <w:rPr>
+          <w:rFonts w:ascii="Times New Roman" w:hAnsi="Times New Roman" w:eastAsia="Times New Roman" w:cs="Times New Roman"/>
+          <w:b w:val="1"/>
+          <w:bCs w:val="1"/>
+          <w:color w:val="3C484E"/>
+          <w:sz w:val="56"/>
+          <w:szCs w:val="56"/>
+          <w:u w:val="none"/>
+        </w:rPr>
+      </w:pPr>
+      <w:proofErr w:type="spellStart"/>
+      <w:r>
+        <w:rPr>
+          <w:sz w:val="56"/>
+          <w:szCs w:val="56"/>
+        </w:rPr>
+        <w:t>Kotebe</w:t>
+      </w:r>
+      <w:proofErr w:type="spellEnd"/>
+      <w:r>
+        <w:rPr>
+          <w:sz w:val="56"/>
+          <w:szCs w:val="56"/>
+        </w:rPr>
+        <w:t xml:space="preserve"> University of Education</w:t>
+      </w:r>
+    </w:p>
+    <w:p xmlns:wp14="http://schemas.microsoft.com/office/word/2010/wordml" wp14:textId="22FC862C">
+      <w:pPr>
+        <w:pStyle w:val="Normal"/>
+        <w:shd w:val="clear" w:color="auto" w:fill="FFFFFF" w:themeFill="background1"/>
+        <w:spacing w:before="0" w:beforeAutospacing="off" w:after="0" w:afterAutospacing="off" w:line="384" w:lineRule="atLeast"/>
+        <w:jc w:val="center"/>
+        <w:rPr>
+          <w:rFonts w:ascii="inherit" w:hAnsi="inherit" w:cs="Arial"/>
+          <w:b w:val="1"/>
+          <w:bCs w:val="1"/>
+          <w:color w:val="3C484E"/>
+          <w:sz w:val="40"/>
+          <w:szCs w:val="40"/>
+          <w:u w:val="none"/>
+        </w:rPr>
+      </w:pPr>
+      <w:r>
+        <w:rPr>
+          <w:rFonts w:ascii="inherit" w:hAnsi="inherit" w:cs="Arial"/>
+          <w:b w:val="1"/>
+          <w:bCs w:val="1"/>
+          <w:color w:val="3C484E"/>
+          <w:sz w:val="40"/>
+          <w:szCs w:val="40"/>
+          <w:u w:val="none"/>
+        </w:rPr>
+        <w:t>Natural and Computational Science</w:t>
+      </w:r>
+    </w:p>
+    <w:p xmlns:wp14="http://schemas.microsoft.com/office/word/2010/wordml" wp14:textId="6B27A77C">
+      <w:pPr>
+        <w:pStyle w:val="Normal"/>
+        <w:shd w:val="clear" w:color="auto" w:fill="FFFFFF" w:themeFill="background1"/>
+        <w:spacing w:before="0" w:beforeAutospacing="off" w:after="0" w:afterAutospacing="off" w:line="384" w:lineRule="atLeast"/>
+        <w:jc w:val="center"/>
+        <w:rPr>
+          <w:rFonts w:ascii="inherit" w:hAnsi="inherit" w:cs="Arial"/>
+          <w:b w:val="1"/>
+          <w:bCs w:val="1"/>
+          <w:color w:val="3C484E"/>
+          <w:sz w:val="48"/>
+          <w:szCs w:val="48"/>
+          <w:u w:val="none"/>
+        </w:rPr>
+      </w:pPr>
+      <w:r>
+        <w:rPr>
+          <w:rFonts w:ascii="inherit" w:hAnsi="inherit" w:cs="Arial"/>
+          <w:b w:val="1"/>
+          <w:bCs w:val="1"/>
+          <w:color w:val="3C484E"/>
+          <w:sz w:val="40"/>
+          <w:szCs w:val="40"/>
+          <w:u w:val="none"/>
+        </w:rPr>
+        <w:t>Department Computer Science</w:t>
+      </w:r>
+    </w:p>
+    <w:p xmlns:wp14="http://schemas.microsoft.com/office/word/2010/wordml" wp14:textId="6962C468">
+      <w:pPr>
+        <w:pStyle w:val="Normal"/>
+        <w:shd w:val="clear" w:color="auto" w:fill="FFFFFF" w:themeFill="background1"/>
+        <w:spacing w:before="0" w:beforeAutospacing="off" w:after="0" w:afterAutospacing="off" w:line="384" w:lineRule="atLeast"/>
+        <w:jc w:val="center"/>
+        <w:rPr>
+          <w:rFonts w:ascii="inherit" w:hAnsi="inherit" w:cs="Arial"/>
+          <w:b w:val="1"/>
+          <w:bCs w:val="1"/>
+          <w:color w:val="3C484E"/>
+          <w:sz w:val="36"/>
+          <w:szCs w:val="36"/>
+          <w:u w:val="none"/>
+        </w:rPr>
+      </w:pPr>
+      <w:r>
+        <w:rPr>
+          <w:rFonts w:ascii="inherit" w:hAnsi="inherit" w:cs="Arial"/>
+          <w:b w:val="1"/>
+          <w:bCs w:val="1"/>
+          <w:color w:val="3C484E"/>
+          <w:sz w:val="36"/>
+          <w:szCs w:val="36"/>
+          <w:u w:val="none"/>
+        </w:rPr>
+        <w:t xml:space="preserve">Data Structure and </w:t>
+      </w:r>
+      <w:proofErr w:type="spellStart"/>
+      <w:r>
+        <w:rPr>
+          <w:rFonts w:ascii="inherit" w:hAnsi="inherit" w:cs="Arial"/>
+          <w:b w:val="1"/>
+          <w:bCs w:val="1"/>
+          <w:color w:val="3C484E"/>
+          <w:sz w:val="36"/>
+          <w:szCs w:val="36"/>
+          <w:u w:val="none"/>
+        </w:rPr>
+        <w:t>Algorithem</w:t>
+      </w:r>
+      <w:proofErr w:type="spellEnd"/>
+    </w:p>
+    <w:p xmlns:wp14="http://schemas.microsoft.com/office/word/2010/wordml" wp14:textId="5F4C0EEB">
+      <w:pPr>
+        <w:pStyle w:val="Normal"/>
+        <w:spacing w:before="0" w:beforeAutospacing="off" w:after="0" w:afterAutospacing="off" w:line="384" w:lineRule="atLeast"/>
+        <w:jc w:val="center"/>
+        <w:rPr>
+          <w:b w:val="1"/>
+          <w:bCs w:val="1"/>
+          <w:sz w:val="36"/>
+          <w:szCs w:val="36"/>
+          <w:u w:val="none"/>
+        </w:rPr>
+      </w:pPr>
+      <w:r>
+        <w:rPr>
+          <w:b w:val="1"/>
+          <w:bCs w:val="1"/>
+          <w:sz w:val="36"/>
+          <w:szCs w:val="36"/>
+          <w:u w:val="none"/>
+        </w:rPr>
+        <w:t xml:space="preserve">Group </w:t>
+      </w:r>
+      <w:proofErr w:type="spellStart"/>
+      <w:r>
+        <w:rPr>
+          <w:b w:val="1"/>
+          <w:bCs w:val="1"/>
+          <w:sz w:val="36"/>
+          <w:szCs w:val="36"/>
+          <w:u w:val="none"/>
+        </w:rPr>
+        <w:t>Assigment</w:t>
+      </w:r>
+      <w:proofErr w:type="spellEnd"/>
+    </w:p>
+    <w:p xmlns:wp14="http://schemas.microsoft.com/office/word/2010/wordml" wp14:textId="0FE15A3B">
+      <w:pPr>
+        <w:pStyle w:val="Normal"/>
+        <w:shd w:val="clear" w:color="auto" w:fill="FFFFFF" w:themeFill="background1"/>
+        <w:spacing w:before="0" w:beforeAutospacing="off" w:after="0" w:afterAutospacing="off" w:line="384" w:lineRule="atLeast"/>
+        <w:jc w:val="center"/>
+        <w:rPr>
+          <w:rFonts w:ascii="inherit" w:hAnsi="inherit" w:cs="Arial"/>
+          <w:color w:val="3C484E"/>
+          <w:sz w:val="40"/>
+          <w:szCs w:val="40"/>
+          <w:u w:val="single"/>
+        </w:rPr>
+      </w:pPr>
+    </w:p>
+    <w:p xmlns:wp14="http://schemas.microsoft.com/office/word/2010/wordml" wp14:textId="6499EA80">
+      <w:pPr>
+        <w:pStyle w:val="Normal"/>
+        <w:shd w:val="clear" w:color="auto" w:fill="FFFFFF" w:themeFill="background1"/>
+        <w:spacing w:before="0" w:beforeAutospacing="off" w:after="0" w:afterAutospacing="off" w:line="384" w:lineRule="atLeast"/>
+        <w:rPr>
+          <w:rFonts w:ascii="inherit" w:hAnsi="inherit" w:cs="Arial"/>
+          <w:b w:val="1"/>
+          <w:bCs w:val="1"/>
+          <w:color w:val="3C484E"/>
+          <w:sz w:val="27"/>
+          <w:szCs w:val="27"/>
+          <w:u w:val="single"/>
+        </w:rPr>
+      </w:pPr>
+      <w:r>
+        <w:rPr>
+          <w:rFonts w:ascii="inherit" w:hAnsi="inherit" w:cs="Arial"/>
+          <w:b w:val="1"/>
+          <w:bCs w:val="1"/>
+          <w:color w:val="3C484E"/>
+          <w:sz w:val="27"/>
+          <w:szCs w:val="27"/>
+          <w:u w:val="single"/>
+        </w:rPr>
+        <w:t>Group members:</w:t>
+      </w:r>
+    </w:p>
+    <w:p xmlns:wp14="http://schemas.microsoft.com/office/word/2010/wordml" wp14:textId="59EF8588">
+      <w:pPr>
+        <w:pStyle w:val="Normal"/>
+        <w:shd w:val="clear" w:color="auto" w:fill="FFFFFF" w:themeFill="background1"/>
+        <w:spacing w:before="0" w:beforeAutospacing="off" w:after="0" w:afterAutospacing="off" w:line="384" w:lineRule="atLeast"/>
+        <w:rPr>
+          <w:rFonts w:ascii="inherit" w:hAnsi="inherit" w:cs="Arial"/>
+          <w:b w:val="1"/>
+          <w:bCs w:val="1"/>
+          <w:color w:val="3C484E"/>
+          <w:sz w:val="27"/>
+          <w:szCs w:val="27"/>
+        </w:rPr>
+      </w:pPr>
+      <w:r>
+        <w:rPr>
+          <w:rFonts w:ascii="inherit" w:hAnsi="inherit" w:cs="Arial"/>
+          <w:b w:val="1"/>
+          <w:bCs w:val="1"/>
+          <w:color w:val="3C484E"/>
+          <w:sz w:val="27"/>
+          <w:szCs w:val="27"/>
+        </w:rPr>
+        <w:t xml:space="preserve">Name   </w:t>
+      </w:r>
+      <w:r>
+        <w:rPr>
+          <w:rFonts w:ascii="inherit" w:hAnsi="inherit" w:cs="Arial"/>
+          <w:b w:val="1"/>
+          <w:bCs w:val="1"/>
+          <w:color w:val="3C484E"/>
+          <w:sz w:val="27"/>
+          <w:szCs w:val="27"/>
+        </w:rPr>
+        <w:t xml:space="preserve">                                 ID</w:t>
+      </w:r>
+    </w:p>
+    <w:p xmlns:wp14="http://schemas.microsoft.com/office/word/2010/wordml" wp14:textId="21C0F571">
+      <w:pPr>
+        <w:pStyle w:val="Normal"/>
+        <w:shd w:val="clear" w:color="auto" w:fill="FFFFFF" w:themeFill="background1"/>
+        <w:spacing w:before="0" w:beforeAutospacing="off" w:after="0" w:afterAutospacing="off" w:line="384" w:lineRule="atLeast"/>
+        <w:rPr>
+          <w:rFonts w:ascii="inherit" w:hAnsi="inherit" w:cs="Arial"/>
+          <w:color w:val="3C484E"/>
+          <w:sz w:val="27"/>
+          <w:szCs w:val="27"/>
+        </w:rPr>
+      </w:pPr>
+      <w:r>
+        <w:rPr>
+          <w:rFonts w:ascii="inherit" w:hAnsi="inherit" w:cs="Arial"/>
+          <w:color w:val="3C484E"/>
+          <w:sz w:val="27"/>
+          <w:szCs w:val="27"/>
+        </w:rPr>
+        <w:t xml:space="preserve">1.Saleh Elias                 </w:t>
+      </w:r>
+      <w:r>
+        <w:tab/>
+      </w:r>
+      <w:r>
+        <w:rPr>
+          <w:rFonts w:ascii="inherit" w:hAnsi="inherit" w:cs="Arial"/>
+          <w:color w:val="3C484E"/>
+          <w:sz w:val="27"/>
+          <w:szCs w:val="27"/>
+        </w:rPr>
+        <w:t>CNCS/UR15419/12</w:t>
+      </w:r>
+    </w:p>
+    <w:p xmlns:wp14="http://schemas.microsoft.com/office/word/2010/wordml" wp14:textId="587CE9B2">
+      <w:pPr>
+        <w:pStyle w:val="Normal"/>
+        <w:shd w:val="clear" w:color="auto" w:fill="FFFFFF" w:themeFill="background1"/>
+        <w:spacing w:before="0" w:beforeAutospacing="off" w:after="0" w:afterAutospacing="off" w:line="384" w:lineRule="atLeast"/>
+        <w:rPr>
+          <w:rFonts w:ascii="inherit" w:hAnsi="inherit" w:cs="Arial"/>
+          <w:color w:val="3C484E"/>
+          <w:sz w:val="27"/>
+          <w:szCs w:val="27"/>
+        </w:rPr>
+      </w:pPr>
+      <w:r>
+        <w:rPr>
+          <w:rFonts w:ascii="inherit" w:hAnsi="inherit" w:cs="Arial"/>
+          <w:color w:val="3C484E"/>
+          <w:sz w:val="27"/>
+          <w:szCs w:val="27"/>
+        </w:rPr>
+        <w:t xml:space="preserve">2.Samuel Ayele            </w:t>
+      </w:r>
+      <w:r>
+        <w:tab/>
+      </w:r>
+      <w:r>
+        <w:rPr>
+          <w:rFonts w:ascii="inherit" w:hAnsi="inherit" w:cs="Arial"/>
+          <w:color w:val="3C484E"/>
+          <w:sz w:val="27"/>
+          <w:szCs w:val="27"/>
+        </w:rPr>
+        <w:t>CNCS/UR15426/12</w:t>
+      </w:r>
+    </w:p>
+    <w:p xmlns:wp14="http://schemas.microsoft.com/office/word/2010/wordml" wp14:textId="193073AE">
+      <w:pPr>
+        <w:pStyle w:val="Normal"/>
+        <w:shd w:val="clear" w:color="auto" w:fill="FFFFFF" w:themeFill="background1"/>
+        <w:spacing w:before="0" w:beforeAutospacing="off" w:after="0" w:afterAutospacing="off" w:line="384" w:lineRule="atLeast"/>
+        <w:rPr>
+          <w:rFonts w:ascii="inherit" w:hAnsi="inherit" w:cs="Arial"/>
+          <w:color w:val="3C484E"/>
+          <w:sz w:val="27"/>
+          <w:szCs w:val="27"/>
+        </w:rPr>
+      </w:pPr>
+      <w:r>
+        <w:rPr>
+          <w:rFonts w:ascii="inherit" w:hAnsi="inherit" w:cs="Arial"/>
+          <w:color w:val="3C484E"/>
+          <w:sz w:val="27"/>
+          <w:szCs w:val="27"/>
+        </w:rPr>
+        <w:t>3.Melaku H/marigham</w:t>
+      </w:r>
+      <w:r>
+        <w:tab/>
+      </w:r>
+      <w:r>
+        <w:rPr>
+          <w:rFonts w:ascii="inherit" w:hAnsi="inherit" w:cs="Arial"/>
+          <w:color w:val="3C484E"/>
+          <w:sz w:val="27"/>
+          <w:szCs w:val="27"/>
+        </w:rPr>
+        <w:t>CNCS/UR15293/12</w:t>
+      </w:r>
+    </w:p>
+    <w:p xmlns:wp14="http://schemas.microsoft.com/office/word/2010/wordml" wp14:textId="193913A5">
+      <w:pPr>
+        <w:pStyle w:val="Normal"/>
+        <w:shd w:val="clear" w:color="auto" w:fill="FFFFFF" w:themeFill="background1"/>
+        <w:spacing w:before="0" w:beforeAutospacing="off" w:after="0" w:afterAutospacing="off" w:line="384" w:lineRule="atLeast"/>
+        <w:rPr>
+          <w:rFonts w:ascii="inherit" w:hAnsi="inherit" w:cs="Arial"/>
+          <w:color w:val="3C484E"/>
+          <w:sz w:val="27"/>
+          <w:szCs w:val="27"/>
+        </w:rPr>
+      </w:pPr>
+      <w:r>
+        <w:rPr>
+          <w:rFonts w:ascii="inherit" w:hAnsi="inherit" w:cs="Arial"/>
+          <w:color w:val="3C484E"/>
+          <w:sz w:val="27"/>
+          <w:szCs w:val="27"/>
+        </w:rPr>
+        <w:t xml:space="preserve">4.Atnabob </w:t>
+      </w:r>
+      <w:proofErr w:type="spellStart"/>
+      <w:r>
+        <w:rPr>
+          <w:rFonts w:ascii="inherit" w:hAnsi="inherit" w:cs="Arial"/>
+          <w:color w:val="3C484E"/>
+          <w:sz w:val="27"/>
+          <w:szCs w:val="27"/>
+        </w:rPr>
+        <w:t>Dessea</w:t>
+      </w:r>
+      <w:proofErr w:type="spellEnd"/>
+      <w:r>
+        <w:rPr>
+          <w:rFonts w:ascii="inherit" w:hAnsi="inherit" w:cs="Arial"/>
+          <w:color w:val="3C484E"/>
+          <w:sz w:val="27"/>
+          <w:szCs w:val="27"/>
+        </w:rPr>
+        <w:t xml:space="preserve">       </w:t>
+      </w:r>
+      <w:r>
+        <w:tab/>
+      </w:r>
+      <w:r>
+        <w:rPr>
+          <w:rFonts w:ascii="inherit" w:hAnsi="inherit" w:cs="Arial"/>
+          <w:color w:val="3C484E"/>
+          <w:sz w:val="27"/>
+          <w:szCs w:val="27"/>
+        </w:rPr>
+        <w:t>CNCS/UR14964/12</w:t>
+      </w:r>
+      <w:r>
+        <w:tab/>
+      </w:r>
+    </w:p>
+    <w:p xmlns:wp14="http://schemas.microsoft.com/office/word/2010/wordml" wp14:textId="518A6C66">
+      <w:pPr>
+        <w:pStyle w:val="Normal"/>
+        <w:shd w:val="clear" w:color="auto" w:fill="FFFFFF" w:themeFill="background1"/>
+        <w:spacing w:before="0" w:beforeAutospacing="off" w:after="0" w:afterAutospacing="off" w:line="384" w:lineRule="atLeast"/>
+        <w:rPr>
+          <w:rFonts w:ascii="inherit" w:hAnsi="inherit" w:cs="Arial"/>
+          <w:color w:val="3C484E"/>
+          <w:sz w:val="27"/>
+          <w:szCs w:val="27"/>
+        </w:rPr>
+      </w:pPr>
+      <w:r>
+        <w:rPr>
+          <w:rFonts w:ascii="inherit" w:hAnsi="inherit" w:cs="Arial"/>
+          <w:color w:val="3C484E"/>
+          <w:sz w:val="27"/>
+          <w:szCs w:val="27"/>
+        </w:rPr>
+        <w:t xml:space="preserve">5.Nahom Girma           </w:t>
+      </w:r>
+      <w:r>
+        <w:tab/>
+      </w:r>
+      <w:r>
+        <w:rPr>
+          <w:rFonts w:ascii="inherit" w:hAnsi="inherit" w:cs="Arial"/>
+          <w:color w:val="3C484E"/>
+          <w:sz w:val="27"/>
+          <w:szCs w:val="27"/>
+        </w:rPr>
+        <w:t>CNCS/UR15353/12</w:t>
+      </w:r>
+    </w:p>
+    <w:p xmlns:wp14="http://schemas.microsoft.com/office/word/2010/wordml" wp14:textId="497224B0">
+      <w:pPr>
+        <w:pStyle w:val="Normal"/>
+        <w:jc w:val="center"/>
+        <w:rPr>
           <w:rFonts w:ascii="Wide Latin" w:hAnsi="Wide Latin" w:cs="Arial"/>
-          <w:b/>
-          <w:bCs/>
+          <w:b w:val="1"/>
+          <w:bCs w:val="1"/>
           <w:color w:val="202122"/>
           <w:sz w:val="72"/>
           <w:szCs w:val="72"/>
-          <w:shd w:val="clear" w:color="auto" w:fill="FFFFFF"/>
-        </w:rPr>
-      </w:pPr>
-      <w:r>
+        </w:rPr>
+      </w:pPr>
+    </w:p>
+    <w:p xmlns:wp14="http://schemas.microsoft.com/office/word/2010/wordml" wp14:textId="7C6228EA">
+      <w:pPr>
+        <w:pStyle w:val="Normal"/>
+        <w:jc w:val="center"/>
         <w:rPr>
           <w:rFonts w:ascii="Wide Latin" w:hAnsi="Wide Latin" w:cs="Arial"/>
-          <w:b/>
-          <w:bCs/>
+          <w:b w:val="1"/>
+          <w:bCs w:val="1"/>
           <w:color w:val="202122"/>
           <w:sz w:val="72"/>
           <w:szCs w:val="72"/>
+        </w:rPr>
+      </w:pPr>
+    </w:p>
+    <w:p xmlns:wp14="http://schemas.microsoft.com/office/word/2010/wordml" wp14:textId="77777777">
+      <w:pPr>
+        <w:pStyle w:val="Normal"/>
+        <w:jc w:val="center"/>
+        <w:rPr>
+          <w:rFonts w:ascii="Wide Latin" w:hAnsi="Wide Latin" w:cs="Arial"/>
+          <w:b w:val="1"/>
+          <w:bCs w:val="1"/>
+          <w:color w:val="202122"/>
+          <w:sz w:val="72"/>
+          <w:szCs w:val="72"/>
+          <w:shd w:val="clear" w:color="auto" w:fill="FFFFFF"/>
+        </w:rPr>
+      </w:pPr>
+      <w:r>
+        <w:rPr>
+          <w:rFonts w:ascii="Wide Latin" w:hAnsi="Wide Latin" w:cs="Arial"/>
+          <w:b w:val="1"/>
+          <w:bCs w:val="1"/>
+          <w:color w:val="202122"/>
+          <w:sz w:val="72"/>
+          <w:szCs w:val="72"/>
           <w:shd w:val="clear" w:color="auto" w:fill="FFFFFF"/>
         </w:rPr>
         <w:t>Cocktail sort</w:t>
       </w:r>
     </w:p>
     <w:p>
+      <w:pPr>
+        <w:pStyle w:val="Normal"/>
+        <w:jc w:val="center"/>
+        <w:rPr>
+          <w:rFonts w:ascii="Wide Latin" w:hAnsi="Wide Latin" w:cs="Arial"/>
+          <w:b w:val="1"/>
+          <w:bCs w:val="1"/>
+          <w:color w:val="202122"/>
+          <w:sz w:val="72"/>
+          <w:szCs w:val="72"/>
+        </w:rPr>
+      </w:pPr>
+    </w:p>
+    <w:p xmlns:wp14="http://schemas.microsoft.com/office/word/2010/wordml" wp14:textId="77777777">
       <w:pPr>
         <w:numPr>
           <w:ilvl w:val="0"/>
@@ -56,7 +603,7 @@
         </w:rPr>
         <w:t>Cocktail sort, also known as bidirectional bubble sort,</w:t>
       </w:r>
-      <w:hyperlink r:id="rId6" w:history="1">
+      <w:hyperlink w:history="1" r:id="rId6">
         <w:r>
           <w:rPr>
             <w:rStyle w:val="Hyperlink"/>
@@ -84,7 +631,7 @@
         <w:t> cocktail sort, shaker sort (which can also refer to a variant of selection sort), ripple sort, shuffle sort, or shuttle sort,</w:t>
       </w:r>
     </w:p>
-    <w:p>
+    <w:p xmlns:wp14="http://schemas.microsoft.com/office/word/2010/wordml" wp14:textId="77777777">
       <w:pPr>
         <w:numPr>
           <w:ilvl w:val="0"/>
@@ -92,8 +639,8 @@
         </w:numPr>
         <w:rPr>
           <w:rFonts w:ascii="Arial" w:hAnsi="Arial" w:cs="Arial"/>
-          <w:b/>
-          <w:bCs/>
+          <w:b w:val="1"/>
+          <w:bCs w:val="1"/>
           <w:color w:val="202122"/>
           <w:sz w:val="21"/>
           <w:szCs w:val="21"/>
@@ -103,8 +650,8 @@
       <w:r>
         <w:rPr>
           <w:rFonts w:ascii="Arial" w:hAnsi="Arial" w:cs="Arial"/>
-          <w:b/>
-          <w:bCs/>
+          <w:b w:val="1"/>
+          <w:bCs w:val="1"/>
           <w:color w:val="202122"/>
           <w:sz w:val="21"/>
           <w:szCs w:val="21"/>
@@ -116,46 +663,71 @@
     <w:p>
       <w:pPr>
         <w:rPr>
-          <w:rFonts w:ascii="Arial" w:hAnsi="Arial" w:cs="Arial"/>
-          <w:b/>
-          <w:bCs/>
-          <w:color w:val="202122"/>
-          <w:sz w:val="26"/>
-          <w:szCs w:val="26"/>
-          <w:shd w:val="clear" w:color="auto" w:fill="FFFFFF"/>
-        </w:rPr>
-      </w:pPr>
-      <w:r>
-        <w:rPr>
-          <w:rFonts w:ascii="Arial" w:eastAsia="Times New Roman" w:hAnsi="Arial" w:cs="Arial"/>
-          <w:b/>
-          <w:bCs/>
-          <w:color w:val="273239"/>
-          <w:spacing w:val="2"/>
+          <w:rFonts w:ascii="Arial" w:hAnsi="Arial" w:eastAsia="Times New Roman" w:cs="Arial"/>
+          <w:b w:val="1"/>
+          <w:bCs w:val="1"/>
+          <w:color w:val="273239"/>
           <w:sz w:val="40"/>
           <w:szCs w:val="40"/>
           <w:u w:val="single"/>
         </w:rPr>
-        <w:t>Algorithm</w:t>
-      </w:r>
-      <w:r>
-        <w:rPr>
-          <w:rFonts w:ascii="Arial" w:eastAsia="Times New Roman" w:hAnsi="Arial" w:cs="Arial"/>
-          <w:b/>
-          <w:bCs/>
-          <w:color w:val="273239"/>
-          <w:spacing w:val="2"/>
+      </w:pPr>
+    </w:p>
+    <w:p>
+      <w:pPr>
+        <w:rPr>
+          <w:rFonts w:ascii="Arial" w:hAnsi="Arial" w:eastAsia="Times New Roman" w:cs="Arial"/>
+          <w:b w:val="1"/>
+          <w:bCs w:val="1"/>
+          <w:color w:val="273239"/>
           <w:sz w:val="40"/>
           <w:szCs w:val="40"/>
           <w:u w:val="single"/>
         </w:rPr>
+      </w:pPr>
+    </w:p>
+    <w:p xmlns:wp14="http://schemas.microsoft.com/office/word/2010/wordml" wp14:textId="77777777">
+      <w:pPr>
+        <w:rPr>
+          <w:rFonts w:ascii="Arial" w:hAnsi="Arial" w:cs="Arial"/>
+          <w:b w:val="1"/>
+          <w:bCs w:val="1"/>
+          <w:color w:val="202122"/>
+          <w:sz w:val="26"/>
+          <w:szCs w:val="26"/>
+        </w:rPr>
+      </w:pPr>
+      <w:r>
+        <w:rPr>
+          <w:rFonts w:ascii="Arial" w:hAnsi="Arial" w:eastAsia="Times New Roman" w:cs="Arial"/>
+          <w:b w:val="1"/>
+          <w:bCs w:val="1"/>
+          <w:color w:val="273239"/>
+          <w:spacing w:val="2"/>
+          <w:sz w:val="40"/>
+          <w:szCs w:val="40"/>
+          <w:u w:val="single"/>
+        </w:rPr>
+        <w:t>Algorithm</w:t>
+      </w:r>
+      <w:r>
+        <w:rPr>
+          <w:rFonts w:ascii="Arial" w:hAnsi="Arial" w:eastAsia="Times New Roman" w:cs="Arial"/>
+          <w:b w:val="1"/>
+          <w:bCs w:val="1"/>
+          <w:color w:val="273239"/>
+          <w:spacing w:val="2"/>
+          <w:sz w:val="40"/>
+          <w:szCs w:val="40"/>
+          <w:u w:val="single"/>
+        </w:rPr>
         <w:t>-</w:t>
       </w:r>
       <w:r>
         <w:rPr>
           <w:rFonts w:ascii="Arial" w:hAnsi="Arial" w:cs="Arial"/>
-          <w:b/>
-          <w:bCs/>
+          <w:b w:val="1"/>
+          <w:bCs w:val="1"/>
           <w:color w:val="202122"/>
           <w:sz w:val="40"/>
           <w:szCs w:val="40"/>
@@ -164,9 +736,22 @@
         </w:rPr>
         <w:t>Cocktail sort</w:t>
       </w:r>
-      <w:r>
-        <w:rPr>
-          <w:rFonts w:ascii="Arial" w:eastAsia="Times New Roman" w:hAnsi="Arial" w:cs="Arial"/>
+    </w:p>
+    <w:p xmlns:wp14="http://schemas.microsoft.com/office/word/2010/wordml" wp14:textId="77777777">
+      <w:pPr>
+        <w:rPr>
+          <w:rFonts w:ascii="Arial" w:hAnsi="Arial" w:cs="Arial"/>
+          <w:b w:val="1"/>
+          <w:bCs w:val="1"/>
+          <w:color w:val="202122"/>
+          <w:sz w:val="26"/>
+          <w:szCs w:val="26"/>
+          <w:shd w:val="clear" w:color="auto" w:fill="FFFFFF"/>
+        </w:rPr>
+      </w:pPr>
+      <w:r>
+        <w:rPr>
+          <w:rFonts w:ascii="Arial" w:hAnsi="Arial" w:eastAsia="Times New Roman" w:cs="Arial"/>
           <w:color w:val="273239"/>
           <w:spacing w:val="2"/>
           <w:sz w:val="40"/>
@@ -175,10 +760,9 @@
         </w:rPr>
         <w:br/>
       </w:r>
-      <w:proofErr w:type="gramStart"/>
-      <w:r>
-        <w:rPr>
-          <w:rFonts w:ascii="Arial" w:eastAsia="Times New Roman" w:hAnsi="Arial" w:cs="Arial"/>
+      <w:r>
+        <w:rPr>
+          <w:rFonts w:ascii="Arial" w:hAnsi="Arial" w:eastAsia="Times New Roman" w:cs="Arial"/>
           <w:color w:val="273239"/>
           <w:spacing w:val="2"/>
           <w:sz w:val="26"/>
@@ -188,7 +772,7 @@
       </w:r>
       <w:r>
         <w:rPr>
-          <w:rFonts w:ascii="Arial" w:eastAsia="Times New Roman" w:hAnsi="Arial" w:cs="Arial"/>
+          <w:rFonts w:ascii="Arial" w:hAnsi="Arial" w:eastAsia="Times New Roman" w:cs="Arial"/>
           <w:color w:val="273239"/>
           <w:spacing w:val="2"/>
           <w:sz w:val="26"/>
@@ -196,10 +780,9 @@
         </w:rPr>
         <w:t>ach</w:t>
       </w:r>
-      <w:proofErr w:type="gramEnd"/>
-      <w:r>
-        <w:rPr>
-          <w:rFonts w:ascii="Arial" w:eastAsia="Times New Roman" w:hAnsi="Arial" w:cs="Arial"/>
+      <w:r>
+        <w:rPr>
+          <w:rFonts w:ascii="Arial" w:hAnsi="Arial" w:eastAsia="Times New Roman" w:cs="Arial"/>
           <w:color w:val="273239"/>
           <w:spacing w:val="2"/>
           <w:sz w:val="26"/>
@@ -209,7 +792,7 @@
       </w:r>
       <w:r>
         <w:rPr>
-          <w:rFonts w:ascii="Arial" w:eastAsia="Times New Roman" w:hAnsi="Arial" w:cs="Arial"/>
+          <w:rFonts w:ascii="Arial" w:hAnsi="Arial" w:eastAsia="Times New Roman" w:cs="Arial"/>
           <w:color w:val="273239"/>
           <w:spacing w:val="2"/>
           <w:sz w:val="26"/>
@@ -219,7 +802,7 @@
       </w:r>
       <w:r>
         <w:rPr>
-          <w:rFonts w:ascii="Arial" w:eastAsia="Times New Roman" w:hAnsi="Arial" w:cs="Arial"/>
+          <w:rFonts w:ascii="Arial" w:hAnsi="Arial" w:eastAsia="Times New Roman" w:cs="Arial"/>
           <w:color w:val="273239"/>
           <w:spacing w:val="2"/>
           <w:sz w:val="26"/>
@@ -228,7 +811,7 @@
         <w:t>stages: </w:t>
       </w:r>
     </w:p>
-    <w:p>
+    <w:p xmlns:wp14="http://schemas.microsoft.com/office/word/2010/wordml" wp14:textId="77777777">
       <w:pPr>
         <w:numPr>
           <w:ilvl w:val="0"/>
@@ -239,16 +822,16 @@
         <w:ind w:left="360"/>
         <w:textAlignment w:val="baseline"/>
         <w:rPr>
-          <w:rFonts w:ascii="Arial" w:eastAsia="Times New Roman" w:hAnsi="Arial" w:cs="Arial"/>
-          <w:color w:val="273239"/>
-          <w:spacing w:val="2"/>
-          <w:sz w:val="26"/>
-          <w:szCs w:val="26"/>
-        </w:rPr>
-      </w:pPr>
-      <w:r>
-        <w:rPr>
-          <w:rFonts w:ascii="Arial" w:eastAsia="Times New Roman" w:hAnsi="Arial" w:cs="Arial"/>
+          <w:rFonts w:ascii="Arial" w:hAnsi="Arial" w:eastAsia="Times New Roman" w:cs="Arial"/>
+          <w:color w:val="273239"/>
+          <w:spacing w:val="2"/>
+          <w:sz w:val="26"/>
+          <w:szCs w:val="26"/>
+        </w:rPr>
+      </w:pPr>
+      <w:r>
+        <w:rPr>
+          <w:rFonts w:ascii="Arial" w:hAnsi="Arial" w:eastAsia="Times New Roman" w:cs="Arial"/>
           <w:color w:val="273239"/>
           <w:spacing w:val="2"/>
           <w:sz w:val="26"/>
@@ -257,7 +840,7 @@
         <w:t>The first stage loops through the array from left to right, just like the Bubble Sort. During the loop, adjacent items are compared and if value on the left is greater than the value on the right, then values are swapped. At the end of first iteration, largest number will reside at the end of the array.</w:t>
       </w:r>
     </w:p>
-    <w:p>
+    <w:p xmlns:wp14="http://schemas.microsoft.com/office/word/2010/wordml" wp14:textId="77777777">
       <w:pPr>
         <w:numPr>
           <w:ilvl w:val="0"/>
@@ -268,16 +851,16 @@
         <w:ind w:left="360"/>
         <w:textAlignment w:val="baseline"/>
         <w:rPr>
-          <w:rFonts w:ascii="Arial" w:eastAsia="Times New Roman" w:hAnsi="Arial" w:cs="Arial"/>
-          <w:color w:val="273239"/>
-          <w:spacing w:val="2"/>
-          <w:sz w:val="26"/>
-          <w:szCs w:val="26"/>
-        </w:rPr>
-      </w:pPr>
-      <w:r>
-        <w:rPr>
-          <w:rFonts w:ascii="Arial" w:eastAsia="Times New Roman" w:hAnsi="Arial" w:cs="Arial"/>
+          <w:rFonts w:ascii="Arial" w:hAnsi="Arial" w:eastAsia="Times New Roman" w:cs="Arial"/>
+          <w:color w:val="273239"/>
+          <w:spacing w:val="2"/>
+          <w:sz w:val="26"/>
+          <w:szCs w:val="26"/>
+        </w:rPr>
+      </w:pPr>
+      <w:r>
+        <w:rPr>
+          <w:rFonts w:ascii="Arial" w:hAnsi="Arial" w:eastAsia="Times New Roman" w:cs="Arial"/>
           <w:color w:val="273239"/>
           <w:spacing w:val="2"/>
           <w:sz w:val="26"/>
@@ -286,100 +869,142 @@
         <w:t>The second stage loops through the array in opposite direction- starting from the item just before the most recently sorted item, and moving back to the start of the array. Here also, adjacent items are compared and are swapped if required.</w:t>
       </w:r>
     </w:p>
-    <w:p>
+    <w:p xmlns:wp14="http://schemas.microsoft.com/office/word/2010/wordml" wp14:textId="77777777">
       <w:pPr>
         <w:shd w:val="clear" w:color="auto" w:fill="FFFFFF"/>
         <w:spacing w:after="0" w:line="240" w:lineRule="auto"/>
         <w:textAlignment w:val="baseline"/>
         <w:rPr>
-          <w:rFonts w:ascii="Arial" w:eastAsia="Times New Roman" w:hAnsi="Arial" w:cs="Arial"/>
-          <w:color w:val="273239"/>
-          <w:spacing w:val="2"/>
-          <w:sz w:val="26"/>
-          <w:szCs w:val="26"/>
-        </w:rPr>
-      </w:pPr>
-    </w:p>
-    <w:p>
+          <w:rFonts w:ascii="Arial" w:hAnsi="Arial" w:eastAsia="Times New Roman" w:cs="Arial"/>
+          <w:color w:val="273239"/>
+          <w:spacing w:val="2"/>
+          <w:sz w:val="26"/>
+          <w:szCs w:val="26"/>
+        </w:rPr>
+      </w:pPr>
+    </w:p>
+    <w:p xmlns:wp14="http://schemas.microsoft.com/office/word/2010/wordml" wp14:textId="77777777">
       <w:pPr>
         <w:shd w:val="clear" w:color="auto" w:fill="FFFFFF"/>
         <w:spacing w:after="0" w:line="240" w:lineRule="auto"/>
         <w:textAlignment w:val="baseline"/>
         <w:rPr>
-          <w:rFonts w:ascii="Arial" w:eastAsia="Times New Roman" w:hAnsi="Arial" w:cs="Arial"/>
-          <w:color w:val="273239"/>
-          <w:spacing w:val="2"/>
-          <w:sz w:val="26"/>
-          <w:szCs w:val="26"/>
-        </w:rPr>
-      </w:pPr>
-    </w:p>
-    <w:p>
-      <w:pPr>
-        <w:shd w:val="clear" w:color="auto" w:fill="FFFFFF"/>
+          <w:rFonts w:ascii="Arial" w:hAnsi="Arial" w:eastAsia="Times New Roman" w:cs="Arial"/>
+          <w:color w:val="273239"/>
+          <w:spacing w:val="2"/>
+          <w:sz w:val="26"/>
+          <w:szCs w:val="26"/>
+        </w:rPr>
+      </w:pPr>
+    </w:p>
+    <w:p xmlns:wp14="http://schemas.microsoft.com/office/word/2010/wordml" wp14:textId="71169444">
+      <w:pPr>
+        <w:shd w:val="clear" w:color="auto" w:fill="FFFFFF" w:themeFill="background1"/>
         <w:spacing w:after="0" w:line="240" w:lineRule="auto"/>
         <w:textAlignment w:val="baseline"/>
         <w:rPr>
-          <w:rFonts w:ascii="Arial" w:eastAsia="Times New Roman" w:hAnsi="Arial" w:cs="Arial"/>
-          <w:b/>
-          <w:color w:val="273239"/>
-          <w:spacing w:val="2"/>
-          <w:sz w:val="26"/>
-          <w:szCs w:val="26"/>
-          <w:u w:val="single"/>
-        </w:rPr>
-      </w:pPr>
-      <w:r>
-        <w:rPr>
-          <w:rFonts w:ascii="Arial" w:hAnsi="Arial" w:cs="Arial"/>
-          <w:b/>
+          <w:rFonts w:ascii="Arial" w:hAnsi="Arial" w:cs="Arial"/>
+          <w:b w:val="1"/>
+          <w:bCs w:val="1"/>
           <w:color w:val="202122"/>
           <w:sz w:val="40"/>
           <w:szCs w:val="40"/>
           <w:u w:val="single"/>
         </w:rPr>
-        <w:t>Implementation-</w:t>
-      </w:r>
-      <w:r>
-        <w:rPr>
-          <w:rFonts w:ascii="Arial" w:hAnsi="Arial" w:cs="Arial"/>
-          <w:b/>
+      </w:pPr>
+    </w:p>
+    <w:p xmlns:wp14="http://schemas.microsoft.com/office/word/2010/wordml" wp14:textId="70A405E0">
+      <w:pPr>
+        <w:pStyle w:val="Normal"/>
+        <w:shd w:val="clear" w:color="auto" w:fill="FFFFFF" w:themeFill="background1"/>
+        <w:spacing w:after="0" w:line="240" w:lineRule="auto"/>
+        <w:textAlignment w:val="baseline"/>
+        <w:rPr>
+          <w:rFonts w:ascii="Arial" w:hAnsi="Arial" w:cs="Arial"/>
+          <w:b w:val="1"/>
+          <w:bCs w:val="1"/>
           <w:color w:val="202122"/>
           <w:sz w:val="40"/>
           <w:szCs w:val="40"/>
           <w:u w:val="single"/>
         </w:rPr>
-        <w:t>Cocktail Sort</w:t>
-      </w:r>
-    </w:p>
-    <w:p>
+      </w:pPr>
+    </w:p>
+    <w:p xmlns:wp14="http://schemas.microsoft.com/office/word/2010/wordml" wp14:textId="796C11AB">
+      <w:pPr>
+        <w:pStyle w:val="Normal"/>
+        <w:shd w:val="clear" w:color="auto" w:fill="FFFFFF" w:themeFill="background1"/>
+        <w:spacing w:after="0" w:line="240" w:lineRule="auto"/>
+        <w:textAlignment w:val="baseline"/>
+        <w:rPr>
+          <w:rFonts w:ascii="Arial" w:hAnsi="Arial" w:cs="Arial"/>
+          <w:b w:val="1"/>
+          <w:bCs w:val="1"/>
+          <w:color w:val="202122"/>
+          <w:sz w:val="40"/>
+          <w:szCs w:val="40"/>
+          <w:u w:val="single"/>
+        </w:rPr>
+      </w:pPr>
+    </w:p>
+    <w:p xmlns:wp14="http://schemas.microsoft.com/office/word/2010/wordml" wp14:textId="76472C33">
+      <w:pPr>
+        <w:pStyle w:val="Normal"/>
+        <w:shd w:val="clear" w:color="auto" w:fill="FFFFFF" w:themeFill="background1"/>
+        <w:spacing w:after="0" w:line="240" w:lineRule="auto"/>
+        <w:textAlignment w:val="baseline"/>
+        <w:rPr>
+          <w:rFonts w:ascii="Arial" w:hAnsi="Arial" w:eastAsia="Times New Roman" w:cs="Arial"/>
+          <w:b w:val="1"/>
+          <w:bCs w:val="1"/>
+          <w:color w:val="273239"/>
+          <w:spacing w:val="2"/>
+          <w:sz w:val="26"/>
+          <w:szCs w:val="26"/>
+          <w:u w:val="single"/>
+        </w:rPr>
+      </w:pPr>
+      <w:r>
+        <w:rPr>
+          <w:rFonts w:ascii="Arial" w:hAnsi="Arial" w:cs="Arial"/>
+          <w:b w:val="1"/>
+          <w:bCs w:val="1"/>
+          <w:color w:val="202122"/>
+          <w:sz w:val="40"/>
+          <w:szCs w:val="40"/>
+          <w:u w:val="single"/>
+        </w:rPr>
+        <w:t>Implementation-Cocktail Sort</w:t>
+      </w:r>
+    </w:p>
+    <w:p xmlns:wp14="http://schemas.microsoft.com/office/word/2010/wordml" wp14:textId="77777777">
       <w:pPr>
         <w:shd w:val="clear" w:color="auto" w:fill="FFFFFF"/>
         <w:spacing w:after="0" w:line="240" w:lineRule="auto"/>
         <w:ind w:left="360"/>
         <w:rPr>
-          <w:rFonts w:ascii="monospace!important" w:eastAsia="Times New Roman" w:hAnsi="monospace!important" w:cs="Segoe UI"/>
-          <w:color w:val="212529"/>
-          <w:sz w:val="24"/>
-          <w:szCs w:val="24"/>
-        </w:rPr>
-      </w:pPr>
-    </w:p>
-    <w:p>
+          <w:rFonts w:ascii="monospace!important" w:hAnsi="monospace!important" w:eastAsia="Times New Roman" w:cs="Segoe UI"/>
+          <w:color w:val="212529"/>
+          <w:sz w:val="24"/>
+          <w:szCs w:val="24"/>
+        </w:rPr>
+      </w:pPr>
+    </w:p>
+    <w:p xmlns:wp14="http://schemas.microsoft.com/office/word/2010/wordml" wp14:textId="77777777">
       <w:pPr>
         <w:shd w:val="clear" w:color="auto" w:fill="FFFFFF"/>
         <w:spacing w:after="0" w:line="240" w:lineRule="auto"/>
         <w:ind w:left="360"/>
         <w:rPr>
-          <w:rFonts w:ascii="monospace!important" w:eastAsia="Times New Roman" w:hAnsi="monospace!important" w:cs="Segoe UI"/>
-          <w:color w:val="212529"/>
-          <w:sz w:val="24"/>
-          <w:szCs w:val="24"/>
-        </w:rPr>
-      </w:pPr>
-      <w:r>
-        <w:rPr>
-          <w:rFonts w:ascii="monospace!important" w:eastAsia="Times New Roman" w:hAnsi="monospace!important" w:cs="Segoe UI"/>
+          <w:rFonts w:ascii="monospace!important" w:hAnsi="monospace!important" w:eastAsia="Times New Roman" w:cs="Segoe UI"/>
+          <w:color w:val="212529"/>
+          <w:sz w:val="24"/>
+          <w:szCs w:val="24"/>
+        </w:rPr>
+      </w:pPr>
+      <w:r>
+        <w:rPr>
+          <w:rFonts w:ascii="monospace!important" w:hAnsi="monospace!important" w:eastAsia="Times New Roman" w:cs="Segoe UI"/>
           <w:color w:val="212529"/>
           <w:sz w:val="24"/>
           <w:szCs w:val="24"/>
@@ -389,7 +1014,7 @@
       <w:proofErr w:type="spellStart"/>
       <w:r>
         <w:rPr>
-          <w:rFonts w:ascii="monospace!important" w:eastAsia="Times New Roman" w:hAnsi="monospace!important" w:cs="Segoe UI"/>
+          <w:rFonts w:ascii="monospace!important" w:hAnsi="monospace!important" w:eastAsia="Times New Roman" w:cs="Segoe UI"/>
           <w:color w:val="212529"/>
           <w:sz w:val="24"/>
           <w:szCs w:val="24"/>
@@ -399,7 +1024,7 @@
       <w:proofErr w:type="spellEnd"/>
       <w:r>
         <w:rPr>
-          <w:rFonts w:ascii="monospace!important" w:eastAsia="Times New Roman" w:hAnsi="monospace!important" w:cs="Segoe UI"/>
+          <w:rFonts w:ascii="monospace!important" w:hAnsi="monospace!important" w:eastAsia="Times New Roman" w:cs="Segoe UI"/>
           <w:color w:val="212529"/>
           <w:sz w:val="24"/>
           <w:szCs w:val="24"/>
@@ -407,13 +1032,13 @@
         <w:t>&gt;</w:t>
       </w:r>
     </w:p>
-    <w:p>
+    <w:p xmlns:wp14="http://schemas.microsoft.com/office/word/2010/wordml" wp14:textId="77777777">
       <w:pPr>
         <w:shd w:val="clear" w:color="auto" w:fill="FFFFFF"/>
         <w:spacing w:after="0" w:line="240" w:lineRule="auto"/>
         <w:ind w:left="360"/>
         <w:rPr>
-          <w:rFonts w:ascii="monospace!important" w:eastAsia="Times New Roman" w:hAnsi="monospace!important" w:cs="Segoe UI"/>
+          <w:rFonts w:ascii="monospace!important" w:hAnsi="monospace!important" w:eastAsia="Times New Roman" w:cs="Segoe UI"/>
           <w:color w:val="212529"/>
           <w:sz w:val="24"/>
           <w:szCs w:val="24"/>
@@ -422,7 +1047,7 @@
       <w:proofErr w:type="gramStart"/>
       <w:r>
         <w:rPr>
-          <w:rFonts w:ascii="monospace!important" w:eastAsia="Times New Roman" w:hAnsi="monospace!important" w:cs="Segoe UI"/>
+          <w:rFonts w:ascii="monospace!important" w:hAnsi="monospace!important" w:eastAsia="Times New Roman" w:cs="Segoe UI"/>
           <w:color w:val="212529"/>
           <w:sz w:val="24"/>
           <w:szCs w:val="24"/>
@@ -432,7 +1057,7 @@
       <w:proofErr w:type="gramEnd"/>
       <w:r>
         <w:rPr>
-          <w:rFonts w:ascii="monospace!important" w:eastAsia="Times New Roman" w:hAnsi="monospace!important" w:cs="Segoe UI"/>
+          <w:rFonts w:ascii="monospace!important" w:hAnsi="monospace!important" w:eastAsia="Times New Roman" w:cs="Segoe UI"/>
           <w:color w:val="212529"/>
           <w:sz w:val="24"/>
           <w:szCs w:val="24"/>
@@ -441,7 +1066,7 @@
       </w:r>
       <w:r>
         <w:rPr>
-          <w:rFonts w:ascii="monospace!important" w:eastAsia="Times New Roman" w:hAnsi="monospace!important" w:cs="Segoe UI"/>
+          <w:rFonts w:ascii="monospace!important" w:hAnsi="monospace!important" w:eastAsia="Times New Roman" w:cs="Segoe UI"/>
           <w:color w:val="212529"/>
           <w:sz w:val="24"/>
           <w:szCs w:val="24"/>
@@ -449,13 +1074,13 @@
         <w:t>&gt;</w:t>
       </w:r>
     </w:p>
-    <w:p>
+    <w:p xmlns:wp14="http://schemas.microsoft.com/office/word/2010/wordml" wp14:textId="77777777">
       <w:pPr>
         <w:shd w:val="clear" w:color="auto" w:fill="FFFFFF"/>
         <w:spacing w:after="0" w:line="240" w:lineRule="auto"/>
         <w:ind w:left="360"/>
         <w:rPr>
-          <w:rFonts w:ascii="monospace!important" w:eastAsia="Times New Roman" w:hAnsi="monospace!important" w:cs="Segoe UI"/>
+          <w:rFonts w:ascii="monospace!important" w:hAnsi="monospace!important" w:eastAsia="Times New Roman" w:cs="Segoe UI"/>
           <w:color w:val="212529"/>
           <w:sz w:val="24"/>
           <w:szCs w:val="24"/>
@@ -464,7 +1089,7 @@
       <w:proofErr w:type="gramStart"/>
       <w:r>
         <w:rPr>
-          <w:rFonts w:ascii="monospace!important" w:eastAsia="Times New Roman" w:hAnsi="monospace!important" w:cs="Segoe UI"/>
+          <w:rFonts w:ascii="monospace!important" w:hAnsi="monospace!important" w:eastAsia="Times New Roman" w:cs="Segoe UI"/>
           <w:color w:val="212529"/>
           <w:sz w:val="24"/>
           <w:szCs w:val="24"/>
@@ -474,7 +1099,7 @@
       <w:proofErr w:type="gramEnd"/>
       <w:r>
         <w:rPr>
-          <w:rFonts w:ascii="monospace!important" w:eastAsia="Times New Roman" w:hAnsi="monospace!important" w:cs="Segoe UI"/>
+          <w:rFonts w:ascii="monospace!important" w:hAnsi="monospace!important" w:eastAsia="Times New Roman" w:cs="Segoe UI"/>
           <w:color w:val="212529"/>
           <w:sz w:val="24"/>
           <w:szCs w:val="24"/>
@@ -482,34 +1107,34 @@
         <w:t xml:space="preserve"> namespace std;</w:t>
       </w:r>
     </w:p>
-    <w:p>
+    <w:p xmlns:wp14="http://schemas.microsoft.com/office/word/2010/wordml" wp14:textId="77777777">
       <w:pPr>
         <w:shd w:val="clear" w:color="auto" w:fill="FFFFFF"/>
         <w:spacing w:after="0" w:line="240" w:lineRule="auto"/>
         <w:ind w:left="360"/>
         <w:rPr>
-          <w:rFonts w:ascii="monospace!important" w:eastAsia="Times New Roman" w:hAnsi="monospace!important" w:cs="Segoe UI"/>
-          <w:color w:val="212529"/>
-          <w:sz w:val="24"/>
-          <w:szCs w:val="24"/>
-        </w:rPr>
-      </w:pPr>
-    </w:p>
-    <w:p>
+          <w:rFonts w:ascii="monospace!important" w:hAnsi="monospace!important" w:eastAsia="Times New Roman" w:cs="Segoe UI"/>
+          <w:color w:val="212529"/>
+          <w:sz w:val="24"/>
+          <w:szCs w:val="24"/>
+        </w:rPr>
+      </w:pPr>
+    </w:p>
+    <w:p xmlns:wp14="http://schemas.microsoft.com/office/word/2010/wordml" wp14:textId="77777777">
       <w:pPr>
         <w:shd w:val="clear" w:color="auto" w:fill="FFFFFF"/>
         <w:spacing w:after="0" w:line="240" w:lineRule="auto"/>
         <w:ind w:left="360"/>
         <w:rPr>
-          <w:rFonts w:ascii="monospace!important" w:eastAsia="Times New Roman" w:hAnsi="monospace!important" w:cs="Segoe UI"/>
-          <w:color w:val="212529"/>
-          <w:sz w:val="24"/>
-          <w:szCs w:val="24"/>
-        </w:rPr>
-      </w:pPr>
-      <w:r>
-        <w:rPr>
-          <w:rFonts w:ascii="monospace!important" w:eastAsia="Times New Roman" w:hAnsi="monospace!important" w:cs="Segoe UI"/>
+          <w:rFonts w:ascii="monospace!important" w:hAnsi="monospace!important" w:eastAsia="Times New Roman" w:cs="Segoe UI"/>
+          <w:color w:val="212529"/>
+          <w:sz w:val="24"/>
+          <w:szCs w:val="24"/>
+        </w:rPr>
+      </w:pPr>
+      <w:r>
+        <w:rPr>
+          <w:rFonts w:ascii="monospace!important" w:hAnsi="monospace!important" w:eastAsia="Times New Roman" w:cs="Segoe UI"/>
           <w:color w:val="212529"/>
           <w:sz w:val="24"/>
           <w:szCs w:val="24"/>
@@ -519,7 +1144,7 @@
       <w:proofErr w:type="spellStart"/>
       <w:r>
         <w:rPr>
-          <w:rFonts w:ascii="monospace!important" w:eastAsia="Times New Roman" w:hAnsi="monospace!important" w:cs="Segoe UI"/>
+          <w:rFonts w:ascii="monospace!important" w:hAnsi="monospace!important" w:eastAsia="Times New Roman" w:cs="Segoe UI"/>
           <w:color w:val="212529"/>
           <w:sz w:val="24"/>
           <w:szCs w:val="24"/>
@@ -529,7 +1154,7 @@
       <w:proofErr w:type="spellEnd"/>
       <w:r>
         <w:rPr>
-          <w:rFonts w:ascii="monospace!important" w:eastAsia="Times New Roman" w:hAnsi="monospace!important" w:cs="Segoe UI"/>
+          <w:rFonts w:ascii="monospace!important" w:hAnsi="monospace!important" w:eastAsia="Times New Roman" w:cs="Segoe UI"/>
           <w:color w:val="212529"/>
           <w:sz w:val="24"/>
           <w:szCs w:val="24"/>
@@ -539,7 +1164,7 @@
       <w:proofErr w:type="gramStart"/>
       <w:r>
         <w:rPr>
-          <w:rFonts w:ascii="monospace!important" w:eastAsia="Times New Roman" w:hAnsi="monospace!important" w:cs="Segoe UI"/>
+          <w:rFonts w:ascii="monospace!important" w:hAnsi="monospace!important" w:eastAsia="Times New Roman" w:cs="Segoe UI"/>
           <w:color w:val="212529"/>
           <w:sz w:val="24"/>
           <w:szCs w:val="24"/>
@@ -549,7 +1174,7 @@
       <w:proofErr w:type="gramEnd"/>
       <w:r>
         <w:rPr>
-          <w:rFonts w:ascii="monospace!important" w:eastAsia="Times New Roman" w:hAnsi="monospace!important" w:cs="Segoe UI"/>
+          <w:rFonts w:ascii="monospace!important" w:hAnsi="monospace!important" w:eastAsia="Times New Roman" w:cs="Segoe UI"/>
           <w:color w:val="212529"/>
           <w:sz w:val="24"/>
           <w:szCs w:val="24"/>
@@ -557,13 +1182,13 @@
         <w:t>0..n-1] using Cocktail sort</w:t>
       </w:r>
     </w:p>
-    <w:p>
+    <w:p xmlns:wp14="http://schemas.microsoft.com/office/word/2010/wordml" wp14:textId="77777777">
       <w:pPr>
         <w:shd w:val="clear" w:color="auto" w:fill="FFFFFF"/>
         <w:spacing w:after="0" w:line="240" w:lineRule="auto"/>
         <w:ind w:left="360"/>
         <w:rPr>
-          <w:rFonts w:ascii="monospace!important" w:eastAsia="Times New Roman" w:hAnsi="monospace!important" w:cs="Segoe UI"/>
+          <w:rFonts w:ascii="monospace!important" w:hAnsi="monospace!important" w:eastAsia="Times New Roman" w:cs="Segoe UI"/>
           <w:color w:val="212529"/>
           <w:sz w:val="24"/>
           <w:szCs w:val="24"/>
@@ -572,7 +1197,7 @@
       <w:proofErr w:type="gramStart"/>
       <w:r>
         <w:rPr>
-          <w:rFonts w:ascii="monospace!important" w:eastAsia="Times New Roman" w:hAnsi="monospace!important" w:cs="Segoe UI"/>
+          <w:rFonts w:ascii="monospace!important" w:hAnsi="monospace!important" w:eastAsia="Times New Roman" w:cs="Segoe UI"/>
           <w:color w:val="212529"/>
           <w:sz w:val="24"/>
           <w:szCs w:val="24"/>
@@ -582,7 +1207,7 @@
       <w:proofErr w:type="gramEnd"/>
       <w:r>
         <w:rPr>
-          <w:rFonts w:ascii="monospace!important" w:eastAsia="Times New Roman" w:hAnsi="monospace!important" w:cs="Segoe UI"/>
+          <w:rFonts w:ascii="monospace!important" w:hAnsi="monospace!important" w:eastAsia="Times New Roman" w:cs="Segoe UI"/>
           <w:color w:val="212529"/>
           <w:sz w:val="24"/>
           <w:szCs w:val="24"/>
@@ -592,7 +1217,7 @@
       <w:proofErr w:type="spellStart"/>
       <w:r>
         <w:rPr>
-          <w:rFonts w:ascii="monospace!important" w:eastAsia="Times New Roman" w:hAnsi="monospace!important" w:cs="Segoe UI"/>
+          <w:rFonts w:ascii="monospace!important" w:hAnsi="monospace!important" w:eastAsia="Times New Roman" w:cs="Segoe UI"/>
           <w:color w:val="212529"/>
           <w:sz w:val="24"/>
           <w:szCs w:val="24"/>
@@ -602,7 +1227,7 @@
       <w:proofErr w:type="spellEnd"/>
       <w:r>
         <w:rPr>
-          <w:rFonts w:ascii="monospace!important" w:eastAsia="Times New Roman" w:hAnsi="monospace!important" w:cs="Segoe UI"/>
+          <w:rFonts w:ascii="monospace!important" w:hAnsi="monospace!important" w:eastAsia="Times New Roman" w:cs="Segoe UI"/>
           <w:color w:val="212529"/>
           <w:sz w:val="24"/>
           <w:szCs w:val="24"/>
@@ -612,7 +1237,7 @@
       <w:proofErr w:type="spellStart"/>
       <w:r>
         <w:rPr>
-          <w:rFonts w:ascii="monospace!important" w:eastAsia="Times New Roman" w:hAnsi="monospace!important" w:cs="Segoe UI"/>
+          <w:rFonts w:ascii="monospace!important" w:hAnsi="monospace!important" w:eastAsia="Times New Roman" w:cs="Segoe UI"/>
           <w:color w:val="212529"/>
           <w:sz w:val="24"/>
           <w:szCs w:val="24"/>
@@ -622,7 +1247,7 @@
       <w:proofErr w:type="spellEnd"/>
       <w:r>
         <w:rPr>
-          <w:rFonts w:ascii="monospace!important" w:eastAsia="Times New Roman" w:hAnsi="monospace!important" w:cs="Segoe UI"/>
+          <w:rFonts w:ascii="monospace!important" w:hAnsi="monospace!important" w:eastAsia="Times New Roman" w:cs="Segoe UI"/>
           <w:color w:val="212529"/>
           <w:sz w:val="24"/>
           <w:szCs w:val="24"/>
@@ -632,7 +1257,7 @@
       <w:proofErr w:type="spellStart"/>
       <w:r>
         <w:rPr>
-          <w:rFonts w:ascii="monospace!important" w:eastAsia="Times New Roman" w:hAnsi="monospace!important" w:cs="Segoe UI"/>
+          <w:rFonts w:ascii="monospace!important" w:hAnsi="monospace!important" w:eastAsia="Times New Roman" w:cs="Segoe UI"/>
           <w:color w:val="212529"/>
           <w:sz w:val="24"/>
           <w:szCs w:val="24"/>
@@ -642,7 +1267,7 @@
       <w:proofErr w:type="spellEnd"/>
       <w:r>
         <w:rPr>
-          <w:rFonts w:ascii="monospace!important" w:eastAsia="Times New Roman" w:hAnsi="monospace!important" w:cs="Segoe UI"/>
+          <w:rFonts w:ascii="monospace!important" w:hAnsi="monospace!important" w:eastAsia="Times New Roman" w:cs="Segoe UI"/>
           <w:color w:val="212529"/>
           <w:sz w:val="24"/>
           <w:szCs w:val="24"/>
@@ -650,21 +1275,21 @@
         <w:t xml:space="preserve"> n)</w:t>
       </w:r>
     </w:p>
-    <w:p>
+    <w:p xmlns:wp14="http://schemas.microsoft.com/office/word/2010/wordml" wp14:textId="77777777">
       <w:pPr>
         <w:shd w:val="clear" w:color="auto" w:fill="FFFFFF"/>
         <w:spacing w:after="0" w:line="240" w:lineRule="auto"/>
         <w:ind w:left="360"/>
         <w:rPr>
-          <w:rFonts w:ascii="monospace!important" w:eastAsia="Times New Roman" w:hAnsi="monospace!important" w:cs="Segoe UI"/>
-          <w:color w:val="212529"/>
-          <w:sz w:val="24"/>
-          <w:szCs w:val="24"/>
-        </w:rPr>
-      </w:pPr>
-      <w:r>
-        <w:rPr>
-          <w:rFonts w:ascii="monospace!important" w:eastAsia="Times New Roman" w:hAnsi="monospace!important" w:cs="Segoe UI"/>
+          <w:rFonts w:ascii="monospace!important" w:hAnsi="monospace!important" w:eastAsia="Times New Roman" w:cs="Segoe UI"/>
+          <w:color w:val="212529"/>
+          <w:sz w:val="24"/>
+          <w:szCs w:val="24"/>
+        </w:rPr>
+      </w:pPr>
+      <w:r>
+        <w:rPr>
+          <w:rFonts w:ascii="monospace!important" w:hAnsi="monospace!important" w:eastAsia="Times New Roman" w:cs="Segoe UI"/>
           <w:color w:val="212529"/>
           <w:sz w:val="24"/>
           <w:szCs w:val="24"/>
@@ -672,21 +1297,21 @@
         <w:t>{</w:t>
       </w:r>
     </w:p>
-    <w:p>
+    <w:p xmlns:wp14="http://schemas.microsoft.com/office/word/2010/wordml" wp14:textId="77777777">
       <w:pPr>
         <w:shd w:val="clear" w:color="auto" w:fill="FFFFFF"/>
         <w:spacing w:after="0" w:line="240" w:lineRule="auto"/>
         <w:ind w:left="360"/>
         <w:rPr>
-          <w:rFonts w:ascii="monospace!important" w:eastAsia="Times New Roman" w:hAnsi="monospace!important" w:cs="Segoe UI"/>
-          <w:color w:val="212529"/>
-          <w:sz w:val="24"/>
-          <w:szCs w:val="24"/>
-        </w:rPr>
-      </w:pPr>
-      <w:r>
-        <w:rPr>
-          <w:rFonts w:ascii="monospace!important" w:eastAsia="Times New Roman" w:hAnsi="monospace!important" w:cs="Segoe UI"/>
+          <w:rFonts w:ascii="monospace!important" w:hAnsi="monospace!important" w:eastAsia="Times New Roman" w:cs="Segoe UI"/>
+          <w:color w:val="212529"/>
+          <w:sz w:val="24"/>
+          <w:szCs w:val="24"/>
+        </w:rPr>
+      </w:pPr>
+      <w:r>
+        <w:rPr>
+          <w:rFonts w:ascii="monospace!important" w:hAnsi="monospace!important" w:eastAsia="Times New Roman" w:cs="Segoe UI"/>
           <w:color w:val="212529"/>
           <w:sz w:val="24"/>
           <w:szCs w:val="24"/>
@@ -697,7 +1322,7 @@
       <w:proofErr w:type="gramStart"/>
       <w:r>
         <w:rPr>
-          <w:rFonts w:ascii="monospace!important" w:eastAsia="Times New Roman" w:hAnsi="monospace!important" w:cs="Segoe UI"/>
+          <w:rFonts w:ascii="monospace!important" w:hAnsi="monospace!important" w:eastAsia="Times New Roman" w:cs="Segoe UI"/>
           <w:color w:val="212529"/>
           <w:sz w:val="24"/>
           <w:szCs w:val="24"/>
@@ -708,7 +1333,7 @@
       <w:proofErr w:type="gramEnd"/>
       <w:r>
         <w:rPr>
-          <w:rFonts w:ascii="monospace!important" w:eastAsia="Times New Roman" w:hAnsi="monospace!important" w:cs="Segoe UI"/>
+          <w:rFonts w:ascii="monospace!important" w:hAnsi="monospace!important" w:eastAsia="Times New Roman" w:cs="Segoe UI"/>
           <w:color w:val="212529"/>
           <w:sz w:val="24"/>
           <w:szCs w:val="24"/>
@@ -716,21 +1341,21 @@
         <w:t xml:space="preserve"> swapped = true;</w:t>
       </w:r>
     </w:p>
-    <w:p>
+    <w:p xmlns:wp14="http://schemas.microsoft.com/office/word/2010/wordml" wp14:textId="77777777">
       <w:pPr>
         <w:shd w:val="clear" w:color="auto" w:fill="FFFFFF"/>
         <w:spacing w:after="0" w:line="240" w:lineRule="auto"/>
         <w:ind w:left="360"/>
         <w:rPr>
-          <w:rFonts w:ascii="monospace!important" w:eastAsia="Times New Roman" w:hAnsi="monospace!important" w:cs="Segoe UI"/>
-          <w:color w:val="212529"/>
-          <w:sz w:val="24"/>
-          <w:szCs w:val="24"/>
-        </w:rPr>
-      </w:pPr>
-      <w:r>
-        <w:rPr>
-          <w:rFonts w:ascii="monospace!important" w:eastAsia="Times New Roman" w:hAnsi="monospace!important" w:cs="Segoe UI"/>
+          <w:rFonts w:ascii="monospace!important" w:hAnsi="monospace!important" w:eastAsia="Times New Roman" w:cs="Segoe UI"/>
+          <w:color w:val="212529"/>
+          <w:sz w:val="24"/>
+          <w:szCs w:val="24"/>
+        </w:rPr>
+      </w:pPr>
+      <w:r>
+        <w:rPr>
+          <w:rFonts w:ascii="monospace!important" w:hAnsi="monospace!important" w:eastAsia="Times New Roman" w:cs="Segoe UI"/>
           <w:color w:val="212529"/>
           <w:sz w:val="24"/>
           <w:szCs w:val="24"/>
@@ -741,7 +1366,7 @@
       <w:proofErr w:type="gramStart"/>
       <w:r>
         <w:rPr>
-          <w:rFonts w:ascii="monospace!important" w:eastAsia="Times New Roman" w:hAnsi="monospace!important" w:cs="Segoe UI"/>
+          <w:rFonts w:ascii="monospace!important" w:hAnsi="monospace!important" w:eastAsia="Times New Roman" w:cs="Segoe UI"/>
           <w:color w:val="212529"/>
           <w:sz w:val="24"/>
           <w:szCs w:val="24"/>
@@ -752,7 +1377,7 @@
       <w:proofErr w:type="gramEnd"/>
       <w:r>
         <w:rPr>
-          <w:rFonts w:ascii="monospace!important" w:eastAsia="Times New Roman" w:hAnsi="monospace!important" w:cs="Segoe UI"/>
+          <w:rFonts w:ascii="monospace!important" w:hAnsi="monospace!important" w:eastAsia="Times New Roman" w:cs="Segoe UI"/>
           <w:color w:val="212529"/>
           <w:sz w:val="24"/>
           <w:szCs w:val="24"/>
@@ -760,21 +1385,21 @@
         <w:t xml:space="preserve"> start = 0;</w:t>
       </w:r>
     </w:p>
-    <w:p>
+    <w:p xmlns:wp14="http://schemas.microsoft.com/office/word/2010/wordml" wp14:textId="77777777">
       <w:pPr>
         <w:shd w:val="clear" w:color="auto" w:fill="FFFFFF"/>
         <w:spacing w:after="0" w:line="240" w:lineRule="auto"/>
         <w:ind w:left="360"/>
         <w:rPr>
-          <w:rFonts w:ascii="monospace!important" w:eastAsia="Times New Roman" w:hAnsi="monospace!important" w:cs="Segoe UI"/>
-          <w:color w:val="212529"/>
-          <w:sz w:val="24"/>
-          <w:szCs w:val="24"/>
-        </w:rPr>
-      </w:pPr>
-      <w:r>
-        <w:rPr>
-          <w:rFonts w:ascii="monospace!important" w:eastAsia="Times New Roman" w:hAnsi="monospace!important" w:cs="Segoe UI"/>
+          <w:rFonts w:ascii="monospace!important" w:hAnsi="monospace!important" w:eastAsia="Times New Roman" w:cs="Segoe UI"/>
+          <w:color w:val="212529"/>
+          <w:sz w:val="24"/>
+          <w:szCs w:val="24"/>
+        </w:rPr>
+      </w:pPr>
+      <w:r>
+        <w:rPr>
+          <w:rFonts w:ascii="monospace!important" w:hAnsi="monospace!important" w:eastAsia="Times New Roman" w:cs="Segoe UI"/>
           <w:color w:val="212529"/>
           <w:sz w:val="24"/>
           <w:szCs w:val="24"/>
@@ -785,7 +1410,7 @@
       <w:proofErr w:type="gramStart"/>
       <w:r>
         <w:rPr>
-          <w:rFonts w:ascii="monospace!important" w:eastAsia="Times New Roman" w:hAnsi="monospace!important" w:cs="Segoe UI"/>
+          <w:rFonts w:ascii="monospace!important" w:hAnsi="monospace!important" w:eastAsia="Times New Roman" w:cs="Segoe UI"/>
           <w:color w:val="212529"/>
           <w:sz w:val="24"/>
           <w:szCs w:val="24"/>
@@ -796,7 +1421,7 @@
       <w:proofErr w:type="gramEnd"/>
       <w:r>
         <w:rPr>
-          <w:rFonts w:ascii="monospace!important" w:eastAsia="Times New Roman" w:hAnsi="monospace!important" w:cs="Segoe UI"/>
+          <w:rFonts w:ascii="monospace!important" w:hAnsi="monospace!important" w:eastAsia="Times New Roman" w:cs="Segoe UI"/>
           <w:color w:val="212529"/>
           <w:sz w:val="24"/>
           <w:szCs w:val="24"/>
@@ -804,34 +1429,34 @@
         <w:t xml:space="preserve"> end = n - 1;</w:t>
       </w:r>
     </w:p>
-    <w:p>
+    <w:p xmlns:wp14="http://schemas.microsoft.com/office/word/2010/wordml" wp14:textId="77777777">
       <w:pPr>
         <w:shd w:val="clear" w:color="auto" w:fill="FFFFFF"/>
         <w:spacing w:after="0" w:line="240" w:lineRule="auto"/>
         <w:ind w:left="360"/>
         <w:rPr>
-          <w:rFonts w:ascii="monospace!important" w:eastAsia="Times New Roman" w:hAnsi="monospace!important" w:cs="Segoe UI"/>
-          <w:color w:val="212529"/>
-          <w:sz w:val="24"/>
-          <w:szCs w:val="24"/>
-        </w:rPr>
-      </w:pPr>
-    </w:p>
-    <w:p>
+          <w:rFonts w:ascii="monospace!important" w:hAnsi="monospace!important" w:eastAsia="Times New Roman" w:cs="Segoe UI"/>
+          <w:color w:val="212529"/>
+          <w:sz w:val="24"/>
+          <w:szCs w:val="24"/>
+        </w:rPr>
+      </w:pPr>
+    </w:p>
+    <w:p xmlns:wp14="http://schemas.microsoft.com/office/word/2010/wordml" wp14:textId="77777777">
       <w:pPr>
         <w:shd w:val="clear" w:color="auto" w:fill="FFFFFF"/>
         <w:spacing w:after="0" w:line="240" w:lineRule="auto"/>
         <w:ind w:left="360"/>
         <w:rPr>
-          <w:rFonts w:ascii="monospace!important" w:eastAsia="Times New Roman" w:hAnsi="monospace!important" w:cs="Segoe UI"/>
-          <w:color w:val="212529"/>
-          <w:sz w:val="24"/>
-          <w:szCs w:val="24"/>
-        </w:rPr>
-      </w:pPr>
-      <w:r>
-        <w:rPr>
-          <w:rFonts w:ascii="monospace!important" w:eastAsia="Times New Roman" w:hAnsi="monospace!important" w:cs="Segoe UI"/>
+          <w:rFonts w:ascii="monospace!important" w:hAnsi="monospace!important" w:eastAsia="Times New Roman" w:cs="Segoe UI"/>
+          <w:color w:val="212529"/>
+          <w:sz w:val="24"/>
+          <w:szCs w:val="24"/>
+        </w:rPr>
+      </w:pPr>
+      <w:r>
+        <w:rPr>
+          <w:rFonts w:ascii="monospace!important" w:hAnsi="monospace!important" w:eastAsia="Times New Roman" w:cs="Segoe UI"/>
           <w:color w:val="212529"/>
           <w:sz w:val="24"/>
           <w:szCs w:val="24"/>
@@ -841,7 +1466,7 @@
       <w:proofErr w:type="gramStart"/>
       <w:r>
         <w:rPr>
-          <w:rFonts w:ascii="monospace!important" w:eastAsia="Times New Roman" w:hAnsi="monospace!important" w:cs="Segoe UI"/>
+          <w:rFonts w:ascii="monospace!important" w:hAnsi="monospace!important" w:eastAsia="Times New Roman" w:cs="Segoe UI"/>
           <w:color w:val="212529"/>
           <w:sz w:val="24"/>
           <w:szCs w:val="24"/>
@@ -851,7 +1476,7 @@
       <w:proofErr w:type="gramEnd"/>
       <w:r>
         <w:rPr>
-          <w:rFonts w:ascii="monospace!important" w:eastAsia="Times New Roman" w:hAnsi="monospace!important" w:cs="Segoe UI"/>
+          <w:rFonts w:ascii="monospace!important" w:hAnsi="monospace!important" w:eastAsia="Times New Roman" w:cs="Segoe UI"/>
           <w:color w:val="212529"/>
           <w:sz w:val="24"/>
           <w:szCs w:val="24"/>
@@ -859,126 +1484,150 @@
         <w:t xml:space="preserve"> (swapped) {</w:t>
       </w:r>
     </w:p>
-    <w:p>
+    <w:p xmlns:wp14="http://schemas.microsoft.com/office/word/2010/wordml" wp14:textId="77777777">
       <w:pPr>
         <w:shd w:val="clear" w:color="auto" w:fill="FFFFFF"/>
         <w:spacing w:after="0" w:line="240" w:lineRule="auto"/>
         <w:ind w:left="360"/>
         <w:rPr>
-          <w:rFonts w:ascii="monospace!important" w:eastAsia="Times New Roman" w:hAnsi="monospace!important" w:cs="Segoe UI"/>
-          <w:color w:val="212529"/>
-          <w:sz w:val="24"/>
-          <w:szCs w:val="24"/>
-        </w:rPr>
-      </w:pPr>
-      <w:r>
-        <w:rPr>
-          <w:rFonts w:ascii="monospace!important" w:eastAsia="Times New Roman" w:hAnsi="monospace!important" w:cs="Segoe UI"/>
-          <w:color w:val="212529"/>
-          <w:sz w:val="24"/>
-          <w:szCs w:val="24"/>
-        </w:rPr>
-        <w:tab/>
-      </w:r>
-      <w:r>
-        <w:rPr>
-          <w:rFonts w:ascii="monospace!important" w:eastAsia="Times New Roman" w:hAnsi="monospace!important" w:cs="Segoe UI"/>
-          <w:color w:val="212529"/>
-          <w:sz w:val="24"/>
-          <w:szCs w:val="24"/>
-        </w:rPr>
-        <w:tab/>
+          <w:rFonts w:ascii="monospace!important" w:hAnsi="monospace!important" w:eastAsia="Times New Roman" w:cs="Segoe UI"/>
+          <w:color w:val="212529"/>
+          <w:sz w:val="24"/>
+          <w:szCs w:val="24"/>
+        </w:rPr>
+      </w:pPr>
+      <w:r>
+        <w:rPr>
+          <w:rFonts w:ascii="monospace!important" w:hAnsi="monospace!important" w:eastAsia="Times New Roman" w:cs="Segoe UI"/>
+          <w:color w:val="212529"/>
+          <w:sz w:val="24"/>
+          <w:szCs w:val="24"/>
+        </w:rPr>
+        <w:tab/>
+      </w:r>
+      <w:r>
+        <w:rPr>
+          <w:rFonts w:ascii="monospace!important" w:hAnsi="monospace!important" w:eastAsia="Times New Roman" w:cs="Segoe UI"/>
+          <w:color w:val="212529"/>
+          <w:sz w:val="24"/>
+          <w:szCs w:val="24"/>
+        </w:rPr>
+        <w:tab/>
+      </w:r>
+      <w:r>
+        <w:rPr>
+          <w:rFonts w:ascii="monospace!important" w:hAnsi="monospace!important" w:eastAsia="Times New Roman" w:cs="Segoe UI"/>
+          <w:color w:val="212529"/>
+          <w:sz w:val="24"/>
+          <w:szCs w:val="24"/>
+        </w:rPr>
         <w:t>// reset the swapped flag on entering</w:t>
       </w:r>
     </w:p>
-    <w:p>
+    <w:p xmlns:wp14="http://schemas.microsoft.com/office/word/2010/wordml" wp14:textId="77777777">
       <w:pPr>
         <w:shd w:val="clear" w:color="auto" w:fill="FFFFFF"/>
         <w:spacing w:after="0" w:line="240" w:lineRule="auto"/>
         <w:ind w:left="360"/>
         <w:rPr>
-          <w:rFonts w:ascii="monospace!important" w:eastAsia="Times New Roman" w:hAnsi="monospace!important" w:cs="Segoe UI"/>
-          <w:color w:val="212529"/>
-          <w:sz w:val="24"/>
-          <w:szCs w:val="24"/>
-        </w:rPr>
-      </w:pPr>
-      <w:r>
-        <w:rPr>
-          <w:rFonts w:ascii="monospace!important" w:eastAsia="Times New Roman" w:hAnsi="monospace!important" w:cs="Segoe UI"/>
-          <w:color w:val="212529"/>
-          <w:sz w:val="24"/>
-          <w:szCs w:val="24"/>
-        </w:rPr>
-        <w:tab/>
-      </w:r>
-      <w:r>
-        <w:rPr>
-          <w:rFonts w:ascii="monospace!important" w:eastAsia="Times New Roman" w:hAnsi="monospace!important" w:cs="Segoe UI"/>
-          <w:color w:val="212529"/>
-          <w:sz w:val="24"/>
-          <w:szCs w:val="24"/>
-        </w:rPr>
-        <w:tab/>
+          <w:rFonts w:ascii="monospace!important" w:hAnsi="monospace!important" w:eastAsia="Times New Roman" w:cs="Segoe UI"/>
+          <w:color w:val="212529"/>
+          <w:sz w:val="24"/>
+          <w:szCs w:val="24"/>
+        </w:rPr>
+      </w:pPr>
+      <w:r>
+        <w:rPr>
+          <w:rFonts w:ascii="monospace!important" w:hAnsi="monospace!important" w:eastAsia="Times New Roman" w:cs="Segoe UI"/>
+          <w:color w:val="212529"/>
+          <w:sz w:val="24"/>
+          <w:szCs w:val="24"/>
+        </w:rPr>
+        <w:tab/>
+      </w:r>
+      <w:r>
+        <w:rPr>
+          <w:rFonts w:ascii="monospace!important" w:hAnsi="monospace!important" w:eastAsia="Times New Roman" w:cs="Segoe UI"/>
+          <w:color w:val="212529"/>
+          <w:sz w:val="24"/>
+          <w:szCs w:val="24"/>
+        </w:rPr>
+        <w:tab/>
+      </w:r>
+      <w:r>
+        <w:rPr>
+          <w:rFonts w:ascii="monospace!important" w:hAnsi="monospace!important" w:eastAsia="Times New Roman" w:cs="Segoe UI"/>
+          <w:color w:val="212529"/>
+          <w:sz w:val="24"/>
+          <w:szCs w:val="24"/>
+        </w:rPr>
         <w:t>// the loop, because it might be true from</w:t>
       </w:r>
     </w:p>
-    <w:p>
+    <w:p xmlns:wp14="http://schemas.microsoft.com/office/word/2010/wordml" wp14:textId="77777777">
       <w:pPr>
         <w:shd w:val="clear" w:color="auto" w:fill="FFFFFF"/>
         <w:spacing w:after="0" w:line="240" w:lineRule="auto"/>
         <w:ind w:left="360"/>
         <w:rPr>
-          <w:rFonts w:ascii="monospace!important" w:eastAsia="Times New Roman" w:hAnsi="monospace!important" w:cs="Segoe UI"/>
-          <w:color w:val="212529"/>
-          <w:sz w:val="24"/>
-          <w:szCs w:val="24"/>
-        </w:rPr>
-      </w:pPr>
-      <w:r>
-        <w:rPr>
-          <w:rFonts w:ascii="monospace!important" w:eastAsia="Times New Roman" w:hAnsi="monospace!important" w:cs="Segoe UI"/>
-          <w:color w:val="212529"/>
-          <w:sz w:val="24"/>
-          <w:szCs w:val="24"/>
-        </w:rPr>
-        <w:tab/>
-      </w:r>
-      <w:r>
-        <w:rPr>
-          <w:rFonts w:ascii="monospace!important" w:eastAsia="Times New Roman" w:hAnsi="monospace!important" w:cs="Segoe UI"/>
-          <w:color w:val="212529"/>
-          <w:sz w:val="24"/>
-          <w:szCs w:val="24"/>
-        </w:rPr>
-        <w:tab/>
+          <w:rFonts w:ascii="monospace!important" w:hAnsi="monospace!important" w:eastAsia="Times New Roman" w:cs="Segoe UI"/>
+          <w:color w:val="212529"/>
+          <w:sz w:val="24"/>
+          <w:szCs w:val="24"/>
+        </w:rPr>
+      </w:pPr>
+      <w:r>
+        <w:rPr>
+          <w:rFonts w:ascii="monospace!important" w:hAnsi="monospace!important" w:eastAsia="Times New Roman" w:cs="Segoe UI"/>
+          <w:color w:val="212529"/>
+          <w:sz w:val="24"/>
+          <w:szCs w:val="24"/>
+        </w:rPr>
+        <w:tab/>
+      </w:r>
+      <w:r>
+        <w:rPr>
+          <w:rFonts w:ascii="monospace!important" w:hAnsi="monospace!important" w:eastAsia="Times New Roman" w:cs="Segoe UI"/>
+          <w:color w:val="212529"/>
+          <w:sz w:val="24"/>
+          <w:szCs w:val="24"/>
+        </w:rPr>
+        <w:tab/>
+      </w:r>
+      <w:r>
+        <w:rPr>
+          <w:rFonts w:ascii="monospace!important" w:hAnsi="monospace!important" w:eastAsia="Times New Roman" w:cs="Segoe UI"/>
+          <w:color w:val="212529"/>
+          <w:sz w:val="24"/>
+          <w:szCs w:val="24"/>
+        </w:rPr>
         <w:t>// a previous iteration.</w:t>
       </w:r>
     </w:p>
-    <w:p>
+    <w:p xmlns:wp14="http://schemas.microsoft.com/office/word/2010/wordml" wp14:textId="77777777">
       <w:pPr>
         <w:shd w:val="clear" w:color="auto" w:fill="FFFFFF"/>
         <w:spacing w:after="0" w:line="240" w:lineRule="auto"/>
         <w:ind w:left="360"/>
         <w:rPr>
-          <w:rFonts w:ascii="monospace!important" w:eastAsia="Times New Roman" w:hAnsi="monospace!important" w:cs="Segoe UI"/>
-          <w:color w:val="212529"/>
-          <w:sz w:val="24"/>
-          <w:szCs w:val="24"/>
-        </w:rPr>
-      </w:pPr>
-      <w:r>
-        <w:rPr>
-          <w:rFonts w:ascii="monospace!important" w:eastAsia="Times New Roman" w:hAnsi="monospace!important" w:cs="Segoe UI"/>
-          <w:color w:val="212529"/>
-          <w:sz w:val="24"/>
-          <w:szCs w:val="24"/>
-        </w:rPr>
-        <w:tab/>
-      </w:r>
-      <w:r>
-        <w:rPr>
-          <w:rFonts w:ascii="monospace!important" w:eastAsia="Times New Roman" w:hAnsi="monospace!important" w:cs="Segoe UI"/>
+          <w:rFonts w:ascii="monospace!important" w:hAnsi="monospace!important" w:eastAsia="Times New Roman" w:cs="Segoe UI"/>
+          <w:color w:val="212529"/>
+          <w:sz w:val="24"/>
+          <w:szCs w:val="24"/>
+        </w:rPr>
+      </w:pPr>
+      <w:r>
+        <w:rPr>
+          <w:rFonts w:ascii="monospace!important" w:hAnsi="monospace!important" w:eastAsia="Times New Roman" w:cs="Segoe UI"/>
+          <w:color w:val="212529"/>
+          <w:sz w:val="24"/>
+          <w:szCs w:val="24"/>
+        </w:rPr>
+        <w:tab/>
+      </w:r>
+      <w:r>
+        <w:rPr>
+          <w:rFonts w:ascii="monospace!important" w:hAnsi="monospace!important" w:eastAsia="Times New Roman" w:cs="Segoe UI"/>
           <w:color w:val="212529"/>
           <w:sz w:val="24"/>
           <w:szCs w:val="24"/>
@@ -988,7 +1637,7 @@
       <w:proofErr w:type="gramStart"/>
       <w:r>
         <w:rPr>
-          <w:rFonts w:ascii="monospace!important" w:eastAsia="Times New Roman" w:hAnsi="monospace!important" w:cs="Segoe UI"/>
+          <w:rFonts w:ascii="monospace!important" w:hAnsi="monospace!important" w:eastAsia="Times New Roman" w:cs="Segoe UI"/>
           <w:color w:val="212529"/>
           <w:sz w:val="24"/>
           <w:szCs w:val="24"/>
@@ -998,7 +1647,7 @@
       <w:proofErr w:type="gramEnd"/>
       <w:r>
         <w:rPr>
-          <w:rFonts w:ascii="monospace!important" w:eastAsia="Times New Roman" w:hAnsi="monospace!important" w:cs="Segoe UI"/>
+          <w:rFonts w:ascii="monospace!important" w:hAnsi="monospace!important" w:eastAsia="Times New Roman" w:cs="Segoe UI"/>
           <w:color w:val="212529"/>
           <w:sz w:val="24"/>
           <w:szCs w:val="24"/>
@@ -1006,34 +1655,34 @@
         <w:t xml:space="preserve"> = false;</w:t>
       </w:r>
     </w:p>
-    <w:p>
+    <w:p xmlns:wp14="http://schemas.microsoft.com/office/word/2010/wordml" wp14:textId="77777777">
       <w:pPr>
         <w:shd w:val="clear" w:color="auto" w:fill="FFFFFF"/>
         <w:spacing w:after="0" w:line="240" w:lineRule="auto"/>
         <w:ind w:left="360"/>
         <w:rPr>
-          <w:rFonts w:ascii="monospace!important" w:eastAsia="Times New Roman" w:hAnsi="monospace!important" w:cs="Segoe UI"/>
-          <w:color w:val="212529"/>
-          <w:sz w:val="24"/>
-          <w:szCs w:val="24"/>
-        </w:rPr>
-      </w:pPr>
-    </w:p>
-    <w:p>
+          <w:rFonts w:ascii="monospace!important" w:hAnsi="monospace!important" w:eastAsia="Times New Roman" w:cs="Segoe UI"/>
+          <w:color w:val="212529"/>
+          <w:sz w:val="24"/>
+          <w:szCs w:val="24"/>
+        </w:rPr>
+      </w:pPr>
+    </w:p>
+    <w:p xmlns:wp14="http://schemas.microsoft.com/office/word/2010/wordml" wp14:textId="77777777">
       <w:pPr>
         <w:shd w:val="clear" w:color="auto" w:fill="FFFFFF"/>
         <w:spacing w:after="0" w:line="240" w:lineRule="auto"/>
         <w:ind w:left="360"/>
         <w:rPr>
-          <w:rFonts w:ascii="monospace!important" w:eastAsia="Times New Roman" w:hAnsi="monospace!important" w:cs="Segoe UI"/>
-          <w:color w:val="212529"/>
-          <w:sz w:val="24"/>
-          <w:szCs w:val="24"/>
-        </w:rPr>
-      </w:pPr>
-      <w:r>
-        <w:rPr>
-          <w:rFonts w:ascii="monospace!important" w:eastAsia="Times New Roman" w:hAnsi="monospace!important" w:cs="Segoe UI"/>
+          <w:rFonts w:ascii="monospace!important" w:hAnsi="monospace!important" w:eastAsia="Times New Roman" w:cs="Segoe UI"/>
+          <w:color w:val="212529"/>
+          <w:sz w:val="24"/>
+          <w:szCs w:val="24"/>
+        </w:rPr>
+      </w:pPr>
+      <w:r>
+        <w:rPr>
+          <w:rFonts w:ascii="monospace!important" w:hAnsi="monospace!important" w:eastAsia="Times New Roman" w:cs="Segoe UI"/>
           <w:color w:val="212529"/>
           <w:sz w:val="24"/>
           <w:szCs w:val="24"/>
@@ -1043,71 +1692,87 @@
       </w:r>
       <w:r>
         <w:rPr>
-          <w:rFonts w:ascii="monospace!important" w:eastAsia="Times New Roman" w:hAnsi="monospace!important" w:cs="Segoe UI"/>
-          <w:color w:val="212529"/>
-          <w:sz w:val="24"/>
-          <w:szCs w:val="24"/>
-        </w:rPr>
-        <w:tab/>
+          <w:rFonts w:ascii="monospace!important" w:hAnsi="monospace!important" w:eastAsia="Times New Roman" w:cs="Segoe UI"/>
+          <w:color w:val="212529"/>
+          <w:sz w:val="24"/>
+          <w:szCs w:val="24"/>
+        </w:rPr>
+        <w:tab/>
+      </w:r>
+      <w:r>
+        <w:rPr>
+          <w:rFonts w:ascii="monospace!important" w:hAnsi="monospace!important" w:eastAsia="Times New Roman" w:cs="Segoe UI"/>
+          <w:color w:val="212529"/>
+          <w:sz w:val="24"/>
+          <w:szCs w:val="24"/>
+        </w:rPr>
         <w:t>// loop from left to right same as</w:t>
       </w:r>
     </w:p>
-    <w:p>
+    <w:p xmlns:wp14="http://schemas.microsoft.com/office/word/2010/wordml" wp14:textId="77777777">
       <w:pPr>
         <w:shd w:val="clear" w:color="auto" w:fill="FFFFFF"/>
         <w:spacing w:after="0" w:line="240" w:lineRule="auto"/>
         <w:ind w:left="360"/>
         <w:rPr>
-          <w:rFonts w:ascii="monospace!important" w:eastAsia="Times New Roman" w:hAnsi="monospace!important" w:cs="Segoe UI"/>
-          <w:color w:val="212529"/>
-          <w:sz w:val="24"/>
-          <w:szCs w:val="24"/>
-        </w:rPr>
-      </w:pPr>
-      <w:r>
-        <w:rPr>
-          <w:rFonts w:ascii="monospace!important" w:eastAsia="Times New Roman" w:hAnsi="monospace!important" w:cs="Segoe UI"/>
-          <w:color w:val="212529"/>
-          <w:sz w:val="24"/>
-          <w:szCs w:val="24"/>
-        </w:rPr>
-        <w:tab/>
-      </w:r>
-      <w:r>
-        <w:rPr>
-          <w:rFonts w:ascii="monospace!important" w:eastAsia="Times New Roman" w:hAnsi="monospace!important" w:cs="Segoe UI"/>
-          <w:color w:val="212529"/>
-          <w:sz w:val="24"/>
-          <w:szCs w:val="24"/>
-        </w:rPr>
-        <w:tab/>
+          <w:rFonts w:ascii="monospace!important" w:hAnsi="monospace!important" w:eastAsia="Times New Roman" w:cs="Segoe UI"/>
+          <w:color w:val="212529"/>
+          <w:sz w:val="24"/>
+          <w:szCs w:val="24"/>
+        </w:rPr>
+      </w:pPr>
+      <w:r>
+        <w:rPr>
+          <w:rFonts w:ascii="monospace!important" w:hAnsi="monospace!important" w:eastAsia="Times New Roman" w:cs="Segoe UI"/>
+          <w:color w:val="212529"/>
+          <w:sz w:val="24"/>
+          <w:szCs w:val="24"/>
+        </w:rPr>
+        <w:tab/>
+      </w:r>
+      <w:r>
+        <w:rPr>
+          <w:rFonts w:ascii="monospace!important" w:hAnsi="monospace!important" w:eastAsia="Times New Roman" w:cs="Segoe UI"/>
+          <w:color w:val="212529"/>
+          <w:sz w:val="24"/>
+          <w:szCs w:val="24"/>
+        </w:rPr>
+        <w:tab/>
+      </w:r>
+      <w:r>
+        <w:rPr>
+          <w:rFonts w:ascii="monospace!important" w:hAnsi="monospace!important" w:eastAsia="Times New Roman" w:cs="Segoe UI"/>
+          <w:color w:val="212529"/>
+          <w:sz w:val="24"/>
+          <w:szCs w:val="24"/>
+        </w:rPr>
         <w:t>// the bubble sort</w:t>
       </w:r>
     </w:p>
-    <w:p>
+    <w:p xmlns:wp14="http://schemas.microsoft.com/office/word/2010/wordml" wp14:textId="77777777">
       <w:pPr>
         <w:shd w:val="clear" w:color="auto" w:fill="FFFFFF"/>
         <w:spacing w:after="0" w:line="240" w:lineRule="auto"/>
         <w:ind w:left="360"/>
         <w:rPr>
-          <w:rFonts w:ascii="monospace!important" w:eastAsia="Times New Roman" w:hAnsi="monospace!important" w:cs="Segoe UI"/>
-          <w:color w:val="212529"/>
-          <w:sz w:val="24"/>
-          <w:szCs w:val="24"/>
-        </w:rPr>
-      </w:pPr>
-      <w:r>
-        <w:rPr>
-          <w:rFonts w:ascii="monospace!important" w:eastAsia="Times New Roman" w:hAnsi="monospace!important" w:cs="Segoe UI"/>
-          <w:color w:val="212529"/>
-          <w:sz w:val="24"/>
-          <w:szCs w:val="24"/>
-        </w:rPr>
-        <w:tab/>
-      </w:r>
-      <w:r>
-        <w:rPr>
-          <w:rFonts w:ascii="monospace!important" w:eastAsia="Times New Roman" w:hAnsi="monospace!important" w:cs="Segoe UI"/>
+          <w:rFonts w:ascii="monospace!important" w:hAnsi="monospace!important" w:eastAsia="Times New Roman" w:cs="Segoe UI"/>
+          <w:color w:val="212529"/>
+          <w:sz w:val="24"/>
+          <w:szCs w:val="24"/>
+        </w:rPr>
+      </w:pPr>
+      <w:r>
+        <w:rPr>
+          <w:rFonts w:ascii="monospace!important" w:hAnsi="monospace!important" w:eastAsia="Times New Roman" w:cs="Segoe UI"/>
+          <w:color w:val="212529"/>
+          <w:sz w:val="24"/>
+          <w:szCs w:val="24"/>
+        </w:rPr>
+        <w:tab/>
+      </w:r>
+      <w:r>
+        <w:rPr>
+          <w:rFonts w:ascii="monospace!important" w:hAnsi="monospace!important" w:eastAsia="Times New Roman" w:cs="Segoe UI"/>
           <w:color w:val="212529"/>
           <w:sz w:val="24"/>
           <w:szCs w:val="24"/>
@@ -1117,7 +1782,7 @@
       <w:proofErr w:type="gramStart"/>
       <w:r>
         <w:rPr>
-          <w:rFonts w:ascii="monospace!important" w:eastAsia="Times New Roman" w:hAnsi="monospace!important" w:cs="Segoe UI"/>
+          <w:rFonts w:ascii="monospace!important" w:hAnsi="monospace!important" w:eastAsia="Times New Roman" w:cs="Segoe UI"/>
           <w:color w:val="212529"/>
           <w:sz w:val="24"/>
           <w:szCs w:val="24"/>
@@ -1127,7 +1792,7 @@
       <w:proofErr w:type="gramEnd"/>
       <w:r>
         <w:rPr>
-          <w:rFonts w:ascii="monospace!important" w:eastAsia="Times New Roman" w:hAnsi="monospace!important" w:cs="Segoe UI"/>
+          <w:rFonts w:ascii="monospace!important" w:hAnsi="monospace!important" w:eastAsia="Times New Roman" w:cs="Segoe UI"/>
           <w:color w:val="212529"/>
           <w:sz w:val="24"/>
           <w:szCs w:val="24"/>
@@ -1137,7 +1802,7 @@
       <w:proofErr w:type="spellStart"/>
       <w:r>
         <w:rPr>
-          <w:rFonts w:ascii="monospace!important" w:eastAsia="Times New Roman" w:hAnsi="monospace!important" w:cs="Segoe UI"/>
+          <w:rFonts w:ascii="monospace!important" w:hAnsi="monospace!important" w:eastAsia="Times New Roman" w:cs="Segoe UI"/>
           <w:color w:val="212529"/>
           <w:sz w:val="24"/>
           <w:szCs w:val="24"/>
@@ -1147,7 +1812,7 @@
       <w:proofErr w:type="spellEnd"/>
       <w:r>
         <w:rPr>
-          <w:rFonts w:ascii="monospace!important" w:eastAsia="Times New Roman" w:hAnsi="monospace!important" w:cs="Segoe UI"/>
+          <w:rFonts w:ascii="monospace!important" w:hAnsi="monospace!important" w:eastAsia="Times New Roman" w:cs="Segoe UI"/>
           <w:color w:val="212529"/>
           <w:sz w:val="24"/>
           <w:szCs w:val="24"/>
@@ -1157,7 +1822,7 @@
       <w:proofErr w:type="spellStart"/>
       <w:r>
         <w:rPr>
-          <w:rFonts w:ascii="monospace!important" w:eastAsia="Times New Roman" w:hAnsi="monospace!important" w:cs="Segoe UI"/>
+          <w:rFonts w:ascii="monospace!important" w:hAnsi="monospace!important" w:eastAsia="Times New Roman" w:cs="Segoe UI"/>
           <w:color w:val="212529"/>
           <w:sz w:val="24"/>
           <w:szCs w:val="24"/>
@@ -1167,7 +1832,7 @@
       <w:proofErr w:type="spellEnd"/>
       <w:r>
         <w:rPr>
-          <w:rFonts w:ascii="monospace!important" w:eastAsia="Times New Roman" w:hAnsi="monospace!important" w:cs="Segoe UI"/>
+          <w:rFonts w:ascii="monospace!important" w:hAnsi="monospace!important" w:eastAsia="Times New Roman" w:cs="Segoe UI"/>
           <w:color w:val="212529"/>
           <w:sz w:val="24"/>
           <w:szCs w:val="24"/>
@@ -1177,7 +1842,7 @@
       <w:proofErr w:type="spellStart"/>
       <w:r>
         <w:rPr>
-          <w:rFonts w:ascii="monospace!important" w:eastAsia="Times New Roman" w:hAnsi="monospace!important" w:cs="Segoe UI"/>
+          <w:rFonts w:ascii="monospace!important" w:hAnsi="monospace!important" w:eastAsia="Times New Roman" w:cs="Segoe UI"/>
           <w:color w:val="212529"/>
           <w:sz w:val="24"/>
           <w:szCs w:val="24"/>
@@ -1187,7 +1852,7 @@
       <w:proofErr w:type="spellEnd"/>
       <w:r>
         <w:rPr>
-          <w:rFonts w:ascii="monospace!important" w:eastAsia="Times New Roman" w:hAnsi="monospace!important" w:cs="Segoe UI"/>
+          <w:rFonts w:ascii="monospace!important" w:hAnsi="monospace!important" w:eastAsia="Times New Roman" w:cs="Segoe UI"/>
           <w:color w:val="212529"/>
           <w:sz w:val="24"/>
           <w:szCs w:val="24"/>
@@ -1197,7 +1862,7 @@
       <w:proofErr w:type="spellStart"/>
       <w:r>
         <w:rPr>
-          <w:rFonts w:ascii="monospace!important" w:eastAsia="Times New Roman" w:hAnsi="monospace!important" w:cs="Segoe UI"/>
+          <w:rFonts w:ascii="monospace!important" w:hAnsi="monospace!important" w:eastAsia="Times New Roman" w:cs="Segoe UI"/>
           <w:color w:val="212529"/>
           <w:sz w:val="24"/>
           <w:szCs w:val="24"/>
@@ -1207,7 +1872,7 @@
       <w:proofErr w:type="spellEnd"/>
       <w:r>
         <w:rPr>
-          <w:rFonts w:ascii="monospace!important" w:eastAsia="Times New Roman" w:hAnsi="monospace!important" w:cs="Segoe UI"/>
+          <w:rFonts w:ascii="monospace!important" w:hAnsi="monospace!important" w:eastAsia="Times New Roman" w:cs="Segoe UI"/>
           <w:color w:val="212529"/>
           <w:sz w:val="24"/>
           <w:szCs w:val="24"/>
@@ -1215,39 +1880,39 @@
         <w:t>) {</w:t>
       </w:r>
     </w:p>
-    <w:p>
+    <w:p xmlns:wp14="http://schemas.microsoft.com/office/word/2010/wordml" wp14:textId="77777777">
       <w:pPr>
         <w:shd w:val="clear" w:color="auto" w:fill="FFFFFF"/>
         <w:spacing w:after="0" w:line="240" w:lineRule="auto"/>
         <w:ind w:left="360"/>
         <w:rPr>
-          <w:rFonts w:ascii="monospace!important" w:eastAsia="Times New Roman" w:hAnsi="monospace!important" w:cs="Segoe UI"/>
-          <w:color w:val="212529"/>
-          <w:sz w:val="24"/>
-          <w:szCs w:val="24"/>
-        </w:rPr>
-      </w:pPr>
-      <w:r>
-        <w:rPr>
-          <w:rFonts w:ascii="monospace!important" w:eastAsia="Times New Roman" w:hAnsi="monospace!important" w:cs="Segoe UI"/>
-          <w:color w:val="212529"/>
-          <w:sz w:val="24"/>
-          <w:szCs w:val="24"/>
-        </w:rPr>
-        <w:tab/>
-      </w:r>
-      <w:r>
-        <w:rPr>
-          <w:rFonts w:ascii="monospace!important" w:eastAsia="Times New Roman" w:hAnsi="monospace!important" w:cs="Segoe UI"/>
-          <w:color w:val="212529"/>
-          <w:sz w:val="24"/>
-          <w:szCs w:val="24"/>
-        </w:rPr>
-        <w:tab/>
-      </w:r>
-      <w:r>
-        <w:rPr>
-          <w:rFonts w:ascii="monospace!important" w:eastAsia="Times New Roman" w:hAnsi="monospace!important" w:cs="Segoe UI"/>
+          <w:rFonts w:ascii="monospace!important" w:hAnsi="monospace!important" w:eastAsia="Times New Roman" w:cs="Segoe UI"/>
+          <w:color w:val="212529"/>
+          <w:sz w:val="24"/>
+          <w:szCs w:val="24"/>
+        </w:rPr>
+      </w:pPr>
+      <w:r>
+        <w:rPr>
+          <w:rFonts w:ascii="monospace!important" w:hAnsi="monospace!important" w:eastAsia="Times New Roman" w:cs="Segoe UI"/>
+          <w:color w:val="212529"/>
+          <w:sz w:val="24"/>
+          <w:szCs w:val="24"/>
+        </w:rPr>
+        <w:tab/>
+      </w:r>
+      <w:r>
+        <w:rPr>
+          <w:rFonts w:ascii="monospace!important" w:hAnsi="monospace!important" w:eastAsia="Times New Roman" w:cs="Segoe UI"/>
+          <w:color w:val="212529"/>
+          <w:sz w:val="24"/>
+          <w:szCs w:val="24"/>
+        </w:rPr>
+        <w:tab/>
+      </w:r>
+      <w:r>
+        <w:rPr>
+          <w:rFonts w:ascii="monospace!important" w:hAnsi="monospace!important" w:eastAsia="Times New Roman" w:cs="Segoe UI"/>
           <w:color w:val="212529"/>
           <w:sz w:val="24"/>
           <w:szCs w:val="24"/>
@@ -1257,7 +1922,7 @@
       <w:proofErr w:type="gramStart"/>
       <w:r>
         <w:rPr>
-          <w:rFonts w:ascii="monospace!important" w:eastAsia="Times New Roman" w:hAnsi="monospace!important" w:cs="Segoe UI"/>
+          <w:rFonts w:ascii="monospace!important" w:hAnsi="monospace!important" w:eastAsia="Times New Roman" w:cs="Segoe UI"/>
           <w:color w:val="212529"/>
           <w:sz w:val="24"/>
           <w:szCs w:val="24"/>
@@ -1267,7 +1932,7 @@
       <w:proofErr w:type="gramEnd"/>
       <w:r>
         <w:rPr>
-          <w:rFonts w:ascii="monospace!important" w:eastAsia="Times New Roman" w:hAnsi="monospace!important" w:cs="Segoe UI"/>
+          <w:rFonts w:ascii="monospace!important" w:hAnsi="monospace!important" w:eastAsia="Times New Roman" w:cs="Segoe UI"/>
           <w:color w:val="212529"/>
           <w:sz w:val="24"/>
           <w:szCs w:val="24"/>
@@ -1277,7 +1942,7 @@
       <w:proofErr w:type="spellStart"/>
       <w:r>
         <w:rPr>
-          <w:rFonts w:ascii="monospace!important" w:eastAsia="Times New Roman" w:hAnsi="monospace!important" w:cs="Segoe UI"/>
+          <w:rFonts w:ascii="monospace!important" w:hAnsi="monospace!important" w:eastAsia="Times New Roman" w:cs="Segoe UI"/>
           <w:color w:val="212529"/>
           <w:sz w:val="24"/>
           <w:szCs w:val="24"/>
@@ -1287,7 +1952,7 @@
       <w:proofErr w:type="spellEnd"/>
       <w:r>
         <w:rPr>
-          <w:rFonts w:ascii="monospace!important" w:eastAsia="Times New Roman" w:hAnsi="monospace!important" w:cs="Segoe UI"/>
+          <w:rFonts w:ascii="monospace!important" w:hAnsi="monospace!important" w:eastAsia="Times New Roman" w:cs="Segoe UI"/>
           <w:color w:val="212529"/>
           <w:sz w:val="24"/>
           <w:szCs w:val="24"/>
@@ -1297,7 +1962,7 @@
       <w:proofErr w:type="spellStart"/>
       <w:r>
         <w:rPr>
-          <w:rFonts w:ascii="monospace!important" w:eastAsia="Times New Roman" w:hAnsi="monospace!important" w:cs="Segoe UI"/>
+          <w:rFonts w:ascii="monospace!important" w:hAnsi="monospace!important" w:eastAsia="Times New Roman" w:cs="Segoe UI"/>
           <w:color w:val="212529"/>
           <w:sz w:val="24"/>
           <w:szCs w:val="24"/>
@@ -1307,7 +1972,7 @@
       <w:proofErr w:type="spellEnd"/>
       <w:r>
         <w:rPr>
-          <w:rFonts w:ascii="monospace!important" w:eastAsia="Times New Roman" w:hAnsi="monospace!important" w:cs="Segoe UI"/>
+          <w:rFonts w:ascii="monospace!important" w:hAnsi="monospace!important" w:eastAsia="Times New Roman" w:cs="Segoe UI"/>
           <w:color w:val="212529"/>
           <w:sz w:val="24"/>
           <w:szCs w:val="24"/>
@@ -1315,48 +1980,48 @@
         <w:t xml:space="preserve"> + 1]) {</w:t>
       </w:r>
     </w:p>
-    <w:p>
+    <w:p xmlns:wp14="http://schemas.microsoft.com/office/word/2010/wordml" wp14:textId="77777777">
       <w:pPr>
         <w:shd w:val="clear" w:color="auto" w:fill="FFFFFF"/>
         <w:spacing w:after="0" w:line="240" w:lineRule="auto"/>
         <w:ind w:left="360"/>
         <w:rPr>
-          <w:rFonts w:ascii="monospace!important" w:eastAsia="Times New Roman" w:hAnsi="monospace!important" w:cs="Segoe UI"/>
-          <w:color w:val="212529"/>
-          <w:sz w:val="24"/>
-          <w:szCs w:val="24"/>
-        </w:rPr>
-      </w:pPr>
-      <w:r>
-        <w:rPr>
-          <w:rFonts w:ascii="monospace!important" w:eastAsia="Times New Roman" w:hAnsi="monospace!important" w:cs="Segoe UI"/>
-          <w:color w:val="212529"/>
-          <w:sz w:val="24"/>
-          <w:szCs w:val="24"/>
-        </w:rPr>
-        <w:tab/>
-      </w:r>
-      <w:r>
-        <w:rPr>
-          <w:rFonts w:ascii="monospace!important" w:eastAsia="Times New Roman" w:hAnsi="monospace!important" w:cs="Segoe UI"/>
-          <w:color w:val="212529"/>
-          <w:sz w:val="24"/>
-          <w:szCs w:val="24"/>
-        </w:rPr>
-        <w:tab/>
-      </w:r>
-      <w:r>
-        <w:rPr>
-          <w:rFonts w:ascii="monospace!important" w:eastAsia="Times New Roman" w:hAnsi="monospace!important" w:cs="Segoe UI"/>
-          <w:color w:val="212529"/>
-          <w:sz w:val="24"/>
-          <w:szCs w:val="24"/>
-        </w:rPr>
-        <w:tab/>
-      </w:r>
-      <w:r>
-        <w:rPr>
-          <w:rFonts w:ascii="monospace!important" w:eastAsia="Times New Roman" w:hAnsi="monospace!important" w:cs="Segoe UI"/>
+          <w:rFonts w:ascii="monospace!important" w:hAnsi="monospace!important" w:eastAsia="Times New Roman" w:cs="Segoe UI"/>
+          <w:color w:val="212529"/>
+          <w:sz w:val="24"/>
+          <w:szCs w:val="24"/>
+        </w:rPr>
+      </w:pPr>
+      <w:r>
+        <w:rPr>
+          <w:rFonts w:ascii="monospace!important" w:hAnsi="monospace!important" w:eastAsia="Times New Roman" w:cs="Segoe UI"/>
+          <w:color w:val="212529"/>
+          <w:sz w:val="24"/>
+          <w:szCs w:val="24"/>
+        </w:rPr>
+        <w:tab/>
+      </w:r>
+      <w:r>
+        <w:rPr>
+          <w:rFonts w:ascii="monospace!important" w:hAnsi="monospace!important" w:eastAsia="Times New Roman" w:cs="Segoe UI"/>
+          <w:color w:val="212529"/>
+          <w:sz w:val="24"/>
+          <w:szCs w:val="24"/>
+        </w:rPr>
+        <w:tab/>
+      </w:r>
+      <w:r>
+        <w:rPr>
+          <w:rFonts w:ascii="monospace!important" w:hAnsi="monospace!important" w:eastAsia="Times New Roman" w:cs="Segoe UI"/>
+          <w:color w:val="212529"/>
+          <w:sz w:val="24"/>
+          <w:szCs w:val="24"/>
+        </w:rPr>
+        <w:tab/>
+      </w:r>
+      <w:r>
+        <w:rPr>
+          <w:rFonts w:ascii="monospace!important" w:hAnsi="monospace!important" w:eastAsia="Times New Roman" w:cs="Segoe UI"/>
           <w:color w:val="212529"/>
           <w:sz w:val="24"/>
           <w:szCs w:val="24"/>
@@ -1366,7 +2031,7 @@
       <w:proofErr w:type="gramStart"/>
       <w:r>
         <w:rPr>
-          <w:rFonts w:ascii="monospace!important" w:eastAsia="Times New Roman" w:hAnsi="monospace!important" w:cs="Segoe UI"/>
+          <w:rFonts w:ascii="monospace!important" w:hAnsi="monospace!important" w:eastAsia="Times New Roman" w:cs="Segoe UI"/>
           <w:color w:val="212529"/>
           <w:sz w:val="24"/>
           <w:szCs w:val="24"/>
@@ -1376,7 +2041,7 @@
       <w:proofErr w:type="gramEnd"/>
       <w:r>
         <w:rPr>
-          <w:rFonts w:ascii="monospace!important" w:eastAsia="Times New Roman" w:hAnsi="monospace!important" w:cs="Segoe UI"/>
+          <w:rFonts w:ascii="monospace!important" w:hAnsi="monospace!important" w:eastAsia="Times New Roman" w:cs="Segoe UI"/>
           <w:color w:val="212529"/>
           <w:sz w:val="24"/>
           <w:szCs w:val="24"/>
@@ -1386,7 +2051,7 @@
       <w:proofErr w:type="spellStart"/>
       <w:r>
         <w:rPr>
-          <w:rFonts w:ascii="monospace!important" w:eastAsia="Times New Roman" w:hAnsi="monospace!important" w:cs="Segoe UI"/>
+          <w:rFonts w:ascii="monospace!important" w:hAnsi="monospace!important" w:eastAsia="Times New Roman" w:cs="Segoe UI"/>
           <w:color w:val="212529"/>
           <w:sz w:val="24"/>
           <w:szCs w:val="24"/>
@@ -1396,7 +2061,7 @@
       <w:proofErr w:type="spellEnd"/>
       <w:r>
         <w:rPr>
-          <w:rFonts w:ascii="monospace!important" w:eastAsia="Times New Roman" w:hAnsi="monospace!important" w:cs="Segoe UI"/>
+          <w:rFonts w:ascii="monospace!important" w:hAnsi="monospace!important" w:eastAsia="Times New Roman" w:cs="Segoe UI"/>
           <w:color w:val="212529"/>
           <w:sz w:val="24"/>
           <w:szCs w:val="24"/>
@@ -1406,7 +2071,7 @@
       <w:proofErr w:type="spellStart"/>
       <w:r>
         <w:rPr>
-          <w:rFonts w:ascii="monospace!important" w:eastAsia="Times New Roman" w:hAnsi="monospace!important" w:cs="Segoe UI"/>
+          <w:rFonts w:ascii="monospace!important" w:hAnsi="monospace!important" w:eastAsia="Times New Roman" w:cs="Segoe UI"/>
           <w:color w:val="212529"/>
           <w:sz w:val="24"/>
           <w:szCs w:val="24"/>
@@ -1416,7 +2081,7 @@
       <w:proofErr w:type="spellEnd"/>
       <w:r>
         <w:rPr>
-          <w:rFonts w:ascii="monospace!important" w:eastAsia="Times New Roman" w:hAnsi="monospace!important" w:cs="Segoe UI"/>
+          <w:rFonts w:ascii="monospace!important" w:hAnsi="monospace!important" w:eastAsia="Times New Roman" w:cs="Segoe UI"/>
           <w:color w:val="212529"/>
           <w:sz w:val="24"/>
           <w:szCs w:val="24"/>
@@ -1424,48 +2089,48 @@
         <w:t xml:space="preserve"> + 1]);</w:t>
       </w:r>
     </w:p>
-    <w:p>
+    <w:p xmlns:wp14="http://schemas.microsoft.com/office/word/2010/wordml" wp14:textId="77777777">
       <w:pPr>
         <w:shd w:val="clear" w:color="auto" w:fill="FFFFFF"/>
         <w:spacing w:after="0" w:line="240" w:lineRule="auto"/>
         <w:ind w:left="360"/>
         <w:rPr>
-          <w:rFonts w:ascii="monospace!important" w:eastAsia="Times New Roman" w:hAnsi="monospace!important" w:cs="Segoe UI"/>
-          <w:color w:val="212529"/>
-          <w:sz w:val="24"/>
-          <w:szCs w:val="24"/>
-        </w:rPr>
-      </w:pPr>
-      <w:r>
-        <w:rPr>
-          <w:rFonts w:ascii="monospace!important" w:eastAsia="Times New Roman" w:hAnsi="monospace!important" w:cs="Segoe UI"/>
-          <w:color w:val="212529"/>
-          <w:sz w:val="24"/>
-          <w:szCs w:val="24"/>
-        </w:rPr>
-        <w:tab/>
-      </w:r>
-      <w:r>
-        <w:rPr>
-          <w:rFonts w:ascii="monospace!important" w:eastAsia="Times New Roman" w:hAnsi="monospace!important" w:cs="Segoe UI"/>
-          <w:color w:val="212529"/>
-          <w:sz w:val="24"/>
-          <w:szCs w:val="24"/>
-        </w:rPr>
-        <w:tab/>
-      </w:r>
-      <w:r>
-        <w:rPr>
-          <w:rFonts w:ascii="monospace!important" w:eastAsia="Times New Roman" w:hAnsi="monospace!important" w:cs="Segoe UI"/>
-          <w:color w:val="212529"/>
-          <w:sz w:val="24"/>
-          <w:szCs w:val="24"/>
-        </w:rPr>
-        <w:tab/>
-      </w:r>
-      <w:r>
-        <w:rPr>
-          <w:rFonts w:ascii="monospace!important" w:eastAsia="Times New Roman" w:hAnsi="monospace!important" w:cs="Segoe UI"/>
+          <w:rFonts w:ascii="monospace!important" w:hAnsi="monospace!important" w:eastAsia="Times New Roman" w:cs="Segoe UI"/>
+          <w:color w:val="212529"/>
+          <w:sz w:val="24"/>
+          <w:szCs w:val="24"/>
+        </w:rPr>
+      </w:pPr>
+      <w:r>
+        <w:rPr>
+          <w:rFonts w:ascii="monospace!important" w:hAnsi="monospace!important" w:eastAsia="Times New Roman" w:cs="Segoe UI"/>
+          <w:color w:val="212529"/>
+          <w:sz w:val="24"/>
+          <w:szCs w:val="24"/>
+        </w:rPr>
+        <w:tab/>
+      </w:r>
+      <w:r>
+        <w:rPr>
+          <w:rFonts w:ascii="monospace!important" w:hAnsi="monospace!important" w:eastAsia="Times New Roman" w:cs="Segoe UI"/>
+          <w:color w:val="212529"/>
+          <w:sz w:val="24"/>
+          <w:szCs w:val="24"/>
+        </w:rPr>
+        <w:tab/>
+      </w:r>
+      <w:r>
+        <w:rPr>
+          <w:rFonts w:ascii="monospace!important" w:hAnsi="monospace!important" w:eastAsia="Times New Roman" w:cs="Segoe UI"/>
+          <w:color w:val="212529"/>
+          <w:sz w:val="24"/>
+          <w:szCs w:val="24"/>
+        </w:rPr>
+        <w:tab/>
+      </w:r>
+      <w:r>
+        <w:rPr>
+          <w:rFonts w:ascii="monospace!important" w:hAnsi="monospace!important" w:eastAsia="Times New Roman" w:cs="Segoe UI"/>
           <w:color w:val="212529"/>
           <w:sz w:val="24"/>
           <w:szCs w:val="24"/>
@@ -1475,7 +2140,7 @@
       <w:proofErr w:type="gramStart"/>
       <w:r>
         <w:rPr>
-          <w:rFonts w:ascii="monospace!important" w:eastAsia="Times New Roman" w:hAnsi="monospace!important" w:cs="Segoe UI"/>
+          <w:rFonts w:ascii="monospace!important" w:hAnsi="monospace!important" w:eastAsia="Times New Roman" w:cs="Segoe UI"/>
           <w:color w:val="212529"/>
           <w:sz w:val="24"/>
           <w:szCs w:val="24"/>
@@ -1485,7 +2150,7 @@
       <w:proofErr w:type="gramEnd"/>
       <w:r>
         <w:rPr>
-          <w:rFonts w:ascii="monospace!important" w:eastAsia="Times New Roman" w:hAnsi="monospace!important" w:cs="Segoe UI"/>
+          <w:rFonts w:ascii="monospace!important" w:hAnsi="monospace!important" w:eastAsia="Times New Roman" w:cs="Segoe UI"/>
           <w:color w:val="212529"/>
           <w:sz w:val="24"/>
           <w:szCs w:val="24"/>
@@ -1493,148 +2158,172 @@
         <w:t xml:space="preserve"> = true;</w:t>
       </w:r>
     </w:p>
-    <w:p>
+    <w:p xmlns:wp14="http://schemas.microsoft.com/office/word/2010/wordml" wp14:textId="77777777">
       <w:pPr>
         <w:shd w:val="clear" w:color="auto" w:fill="FFFFFF"/>
         <w:spacing w:after="0" w:line="240" w:lineRule="auto"/>
         <w:ind w:left="360"/>
         <w:rPr>
-          <w:rFonts w:ascii="monospace!important" w:eastAsia="Times New Roman" w:hAnsi="monospace!important" w:cs="Segoe UI"/>
-          <w:color w:val="212529"/>
-          <w:sz w:val="24"/>
-          <w:szCs w:val="24"/>
-        </w:rPr>
-      </w:pPr>
-      <w:r>
-        <w:rPr>
-          <w:rFonts w:ascii="monospace!important" w:eastAsia="Times New Roman" w:hAnsi="monospace!important" w:cs="Segoe UI"/>
-          <w:color w:val="212529"/>
-          <w:sz w:val="24"/>
-          <w:szCs w:val="24"/>
-        </w:rPr>
-        <w:tab/>
-      </w:r>
-      <w:r>
-        <w:rPr>
-          <w:rFonts w:ascii="monospace!important" w:eastAsia="Times New Roman" w:hAnsi="monospace!important" w:cs="Segoe UI"/>
-          <w:color w:val="212529"/>
-          <w:sz w:val="24"/>
-          <w:szCs w:val="24"/>
-        </w:rPr>
-        <w:tab/>
-      </w:r>
-      <w:r>
-        <w:rPr>
-          <w:rFonts w:ascii="monospace!important" w:eastAsia="Times New Roman" w:hAnsi="monospace!important" w:cs="Segoe UI"/>
-          <w:color w:val="212529"/>
-          <w:sz w:val="24"/>
-          <w:szCs w:val="24"/>
-        </w:rPr>
-        <w:tab/>
+          <w:rFonts w:ascii="monospace!important" w:hAnsi="monospace!important" w:eastAsia="Times New Roman" w:cs="Segoe UI"/>
+          <w:color w:val="212529"/>
+          <w:sz w:val="24"/>
+          <w:szCs w:val="24"/>
+        </w:rPr>
+      </w:pPr>
+      <w:r>
+        <w:rPr>
+          <w:rFonts w:ascii="monospace!important" w:hAnsi="monospace!important" w:eastAsia="Times New Roman" w:cs="Segoe UI"/>
+          <w:color w:val="212529"/>
+          <w:sz w:val="24"/>
+          <w:szCs w:val="24"/>
+        </w:rPr>
+        <w:tab/>
+      </w:r>
+      <w:r>
+        <w:rPr>
+          <w:rFonts w:ascii="monospace!important" w:hAnsi="monospace!important" w:eastAsia="Times New Roman" w:cs="Segoe UI"/>
+          <w:color w:val="212529"/>
+          <w:sz w:val="24"/>
+          <w:szCs w:val="24"/>
+        </w:rPr>
+        <w:tab/>
+      </w:r>
+      <w:r>
+        <w:rPr>
+          <w:rFonts w:ascii="monospace!important" w:hAnsi="monospace!important" w:eastAsia="Times New Roman" w:cs="Segoe UI"/>
+          <w:color w:val="212529"/>
+          <w:sz w:val="24"/>
+          <w:szCs w:val="24"/>
+        </w:rPr>
+        <w:tab/>
+      </w:r>
+      <w:r>
+        <w:rPr>
+          <w:rFonts w:ascii="monospace!important" w:hAnsi="monospace!important" w:eastAsia="Times New Roman" w:cs="Segoe UI"/>
+          <w:color w:val="212529"/>
+          <w:sz w:val="24"/>
+          <w:szCs w:val="24"/>
+        </w:rPr>
         <w:t>}</w:t>
       </w:r>
     </w:p>
-    <w:p>
+    <w:p xmlns:wp14="http://schemas.microsoft.com/office/word/2010/wordml" wp14:textId="77777777">
       <w:pPr>
         <w:shd w:val="clear" w:color="auto" w:fill="FFFFFF"/>
         <w:spacing w:after="0" w:line="240" w:lineRule="auto"/>
         <w:ind w:left="360"/>
         <w:rPr>
-          <w:rFonts w:ascii="monospace!important" w:eastAsia="Times New Roman" w:hAnsi="monospace!important" w:cs="Segoe UI"/>
-          <w:color w:val="212529"/>
-          <w:sz w:val="24"/>
-          <w:szCs w:val="24"/>
-        </w:rPr>
-      </w:pPr>
-      <w:r>
-        <w:rPr>
-          <w:rFonts w:ascii="monospace!important" w:eastAsia="Times New Roman" w:hAnsi="monospace!important" w:cs="Segoe UI"/>
-          <w:color w:val="212529"/>
-          <w:sz w:val="24"/>
-          <w:szCs w:val="24"/>
-        </w:rPr>
-        <w:tab/>
-      </w:r>
-      <w:r>
-        <w:rPr>
-          <w:rFonts w:ascii="monospace!important" w:eastAsia="Times New Roman" w:hAnsi="monospace!important" w:cs="Segoe UI"/>
-          <w:color w:val="212529"/>
-          <w:sz w:val="24"/>
-          <w:szCs w:val="24"/>
-        </w:rPr>
-        <w:tab/>
+          <w:rFonts w:ascii="monospace!important" w:hAnsi="monospace!important" w:eastAsia="Times New Roman" w:cs="Segoe UI"/>
+          <w:color w:val="212529"/>
+          <w:sz w:val="24"/>
+          <w:szCs w:val="24"/>
+        </w:rPr>
+      </w:pPr>
+      <w:r>
+        <w:rPr>
+          <w:rFonts w:ascii="monospace!important" w:hAnsi="monospace!important" w:eastAsia="Times New Roman" w:cs="Segoe UI"/>
+          <w:color w:val="212529"/>
+          <w:sz w:val="24"/>
+          <w:szCs w:val="24"/>
+        </w:rPr>
+        <w:tab/>
+      </w:r>
+      <w:r>
+        <w:rPr>
+          <w:rFonts w:ascii="monospace!important" w:hAnsi="monospace!important" w:eastAsia="Times New Roman" w:cs="Segoe UI"/>
+          <w:color w:val="212529"/>
+          <w:sz w:val="24"/>
+          <w:szCs w:val="24"/>
+        </w:rPr>
+        <w:tab/>
+      </w:r>
+      <w:r>
+        <w:rPr>
+          <w:rFonts w:ascii="monospace!important" w:hAnsi="monospace!important" w:eastAsia="Times New Roman" w:cs="Segoe UI"/>
+          <w:color w:val="212529"/>
+          <w:sz w:val="24"/>
+          <w:szCs w:val="24"/>
+        </w:rPr>
         <w:t>}</w:t>
       </w:r>
     </w:p>
-    <w:p>
+    <w:p xmlns:wp14="http://schemas.microsoft.com/office/word/2010/wordml" wp14:textId="77777777">
       <w:pPr>
         <w:shd w:val="clear" w:color="auto" w:fill="FFFFFF"/>
         <w:spacing w:after="0" w:line="240" w:lineRule="auto"/>
         <w:ind w:left="360"/>
         <w:rPr>
-          <w:rFonts w:ascii="monospace!important" w:eastAsia="Times New Roman" w:hAnsi="monospace!important" w:cs="Segoe UI"/>
-          <w:color w:val="212529"/>
-          <w:sz w:val="24"/>
-          <w:szCs w:val="24"/>
-        </w:rPr>
-      </w:pPr>
-    </w:p>
-    <w:p>
+          <w:rFonts w:ascii="monospace!important" w:hAnsi="monospace!important" w:eastAsia="Times New Roman" w:cs="Segoe UI"/>
+          <w:color w:val="212529"/>
+          <w:sz w:val="24"/>
+          <w:szCs w:val="24"/>
+        </w:rPr>
+      </w:pPr>
+    </w:p>
+    <w:p xmlns:wp14="http://schemas.microsoft.com/office/word/2010/wordml" wp14:textId="77777777">
       <w:pPr>
         <w:shd w:val="clear" w:color="auto" w:fill="FFFFFF"/>
         <w:spacing w:after="0" w:line="240" w:lineRule="auto"/>
         <w:ind w:left="360"/>
         <w:rPr>
-          <w:rFonts w:ascii="monospace!important" w:eastAsia="Times New Roman" w:hAnsi="monospace!important" w:cs="Segoe UI"/>
-          <w:color w:val="212529"/>
-          <w:sz w:val="24"/>
-          <w:szCs w:val="24"/>
-        </w:rPr>
-      </w:pPr>
-      <w:r>
-        <w:rPr>
-          <w:rFonts w:ascii="monospace!important" w:eastAsia="Times New Roman" w:hAnsi="monospace!important" w:cs="Segoe UI"/>
-          <w:color w:val="212529"/>
-          <w:sz w:val="24"/>
-          <w:szCs w:val="24"/>
-        </w:rPr>
-        <w:tab/>
-      </w:r>
-      <w:r>
-        <w:rPr>
-          <w:rFonts w:ascii="monospace!important" w:eastAsia="Times New Roman" w:hAnsi="monospace!important" w:cs="Segoe UI"/>
-          <w:color w:val="212529"/>
-          <w:sz w:val="24"/>
-          <w:szCs w:val="24"/>
-        </w:rPr>
-        <w:tab/>
+          <w:rFonts w:ascii="monospace!important" w:hAnsi="monospace!important" w:eastAsia="Times New Roman" w:cs="Segoe UI"/>
+          <w:color w:val="212529"/>
+          <w:sz w:val="24"/>
+          <w:szCs w:val="24"/>
+        </w:rPr>
+      </w:pPr>
+      <w:r>
+        <w:rPr>
+          <w:rFonts w:ascii="monospace!important" w:hAnsi="monospace!important" w:eastAsia="Times New Roman" w:cs="Segoe UI"/>
+          <w:color w:val="212529"/>
+          <w:sz w:val="24"/>
+          <w:szCs w:val="24"/>
+        </w:rPr>
+        <w:tab/>
+      </w:r>
+      <w:r>
+        <w:rPr>
+          <w:rFonts w:ascii="monospace!important" w:hAnsi="monospace!important" w:eastAsia="Times New Roman" w:cs="Segoe UI"/>
+          <w:color w:val="212529"/>
+          <w:sz w:val="24"/>
+          <w:szCs w:val="24"/>
+        </w:rPr>
+        <w:tab/>
+      </w:r>
+      <w:r>
+        <w:rPr>
+          <w:rFonts w:ascii="monospace!important" w:hAnsi="monospace!important" w:eastAsia="Times New Roman" w:cs="Segoe UI"/>
+          <w:color w:val="212529"/>
+          <w:sz w:val="24"/>
+          <w:szCs w:val="24"/>
+        </w:rPr>
         <w:t>// if nothing moved, then array is sorted.</w:t>
       </w:r>
     </w:p>
-    <w:p>
+    <w:p xmlns:wp14="http://schemas.microsoft.com/office/word/2010/wordml" wp14:textId="77777777">
       <w:pPr>
         <w:shd w:val="clear" w:color="auto" w:fill="FFFFFF"/>
         <w:spacing w:after="0" w:line="240" w:lineRule="auto"/>
         <w:ind w:left="360"/>
         <w:rPr>
-          <w:rFonts w:ascii="monospace!important" w:eastAsia="Times New Roman" w:hAnsi="monospace!important" w:cs="Segoe UI"/>
-          <w:color w:val="212529"/>
-          <w:sz w:val="24"/>
-          <w:szCs w:val="24"/>
-        </w:rPr>
-      </w:pPr>
-      <w:r>
-        <w:rPr>
-          <w:rFonts w:ascii="monospace!important" w:eastAsia="Times New Roman" w:hAnsi="monospace!important" w:cs="Segoe UI"/>
-          <w:color w:val="212529"/>
-          <w:sz w:val="24"/>
-          <w:szCs w:val="24"/>
-        </w:rPr>
-        <w:tab/>
-      </w:r>
-      <w:r>
-        <w:rPr>
-          <w:rFonts w:ascii="monospace!important" w:eastAsia="Times New Roman" w:hAnsi="monospace!important" w:cs="Segoe UI"/>
+          <w:rFonts w:ascii="monospace!important" w:hAnsi="monospace!important" w:eastAsia="Times New Roman" w:cs="Segoe UI"/>
+          <w:color w:val="212529"/>
+          <w:sz w:val="24"/>
+          <w:szCs w:val="24"/>
+        </w:rPr>
+      </w:pPr>
+      <w:r>
+        <w:rPr>
+          <w:rFonts w:ascii="monospace!important" w:hAnsi="monospace!important" w:eastAsia="Times New Roman" w:cs="Segoe UI"/>
+          <w:color w:val="212529"/>
+          <w:sz w:val="24"/>
+          <w:szCs w:val="24"/>
+        </w:rPr>
+        <w:tab/>
+      </w:r>
+      <w:r>
+        <w:rPr>
+          <w:rFonts w:ascii="monospace!important" w:hAnsi="monospace!important" w:eastAsia="Times New Roman" w:cs="Segoe UI"/>
           <w:color w:val="212529"/>
           <w:sz w:val="24"/>
           <w:szCs w:val="24"/>
@@ -1644,7 +2333,7 @@
       <w:proofErr w:type="gramStart"/>
       <w:r>
         <w:rPr>
-          <w:rFonts w:ascii="monospace!important" w:eastAsia="Times New Roman" w:hAnsi="monospace!important" w:cs="Segoe UI"/>
+          <w:rFonts w:ascii="monospace!important" w:hAnsi="monospace!important" w:eastAsia="Times New Roman" w:cs="Segoe UI"/>
           <w:color w:val="212529"/>
           <w:sz w:val="24"/>
           <w:szCs w:val="24"/>
@@ -1654,7 +2343,7 @@
       <w:proofErr w:type="gramEnd"/>
       <w:r>
         <w:rPr>
-          <w:rFonts w:ascii="monospace!important" w:eastAsia="Times New Roman" w:hAnsi="monospace!important" w:cs="Segoe UI"/>
+          <w:rFonts w:ascii="monospace!important" w:hAnsi="monospace!important" w:eastAsia="Times New Roman" w:cs="Segoe UI"/>
           <w:color w:val="212529"/>
           <w:sz w:val="24"/>
           <w:szCs w:val="24"/>
@@ -1662,39 +2351,39 @@
         <w:t xml:space="preserve"> (!swapped)</w:t>
       </w:r>
     </w:p>
-    <w:p>
+    <w:p xmlns:wp14="http://schemas.microsoft.com/office/word/2010/wordml" wp14:textId="77777777">
       <w:pPr>
         <w:shd w:val="clear" w:color="auto" w:fill="FFFFFF"/>
         <w:spacing w:after="0" w:line="240" w:lineRule="auto"/>
         <w:ind w:left="360"/>
         <w:rPr>
-          <w:rFonts w:ascii="monospace!important" w:eastAsia="Times New Roman" w:hAnsi="monospace!important" w:cs="Segoe UI"/>
-          <w:color w:val="212529"/>
-          <w:sz w:val="24"/>
-          <w:szCs w:val="24"/>
-        </w:rPr>
-      </w:pPr>
-      <w:r>
-        <w:rPr>
-          <w:rFonts w:ascii="monospace!important" w:eastAsia="Times New Roman" w:hAnsi="monospace!important" w:cs="Segoe UI"/>
-          <w:color w:val="212529"/>
-          <w:sz w:val="24"/>
-          <w:szCs w:val="24"/>
-        </w:rPr>
-        <w:tab/>
-      </w:r>
-      <w:r>
-        <w:rPr>
-          <w:rFonts w:ascii="monospace!important" w:eastAsia="Times New Roman" w:hAnsi="monospace!important" w:cs="Segoe UI"/>
-          <w:color w:val="212529"/>
-          <w:sz w:val="24"/>
-          <w:szCs w:val="24"/>
-        </w:rPr>
-        <w:tab/>
-      </w:r>
-      <w:r>
-        <w:rPr>
-          <w:rFonts w:ascii="monospace!important" w:eastAsia="Times New Roman" w:hAnsi="monospace!important" w:cs="Segoe UI"/>
+          <w:rFonts w:ascii="monospace!important" w:hAnsi="monospace!important" w:eastAsia="Times New Roman" w:cs="Segoe UI"/>
+          <w:color w:val="212529"/>
+          <w:sz w:val="24"/>
+          <w:szCs w:val="24"/>
+        </w:rPr>
+      </w:pPr>
+      <w:r>
+        <w:rPr>
+          <w:rFonts w:ascii="monospace!important" w:hAnsi="monospace!important" w:eastAsia="Times New Roman" w:cs="Segoe UI"/>
+          <w:color w:val="212529"/>
+          <w:sz w:val="24"/>
+          <w:szCs w:val="24"/>
+        </w:rPr>
+        <w:tab/>
+      </w:r>
+      <w:r>
+        <w:rPr>
+          <w:rFonts w:ascii="monospace!important" w:hAnsi="monospace!important" w:eastAsia="Times New Roman" w:cs="Segoe UI"/>
+          <w:color w:val="212529"/>
+          <w:sz w:val="24"/>
+          <w:szCs w:val="24"/>
+        </w:rPr>
+        <w:tab/>
+      </w:r>
+      <w:r>
+        <w:rPr>
+          <w:rFonts w:ascii="monospace!important" w:hAnsi="monospace!important" w:eastAsia="Times New Roman" w:cs="Segoe UI"/>
           <w:color w:val="212529"/>
           <w:sz w:val="24"/>
           <w:szCs w:val="24"/>
@@ -1704,7 +2393,7 @@
       <w:proofErr w:type="gramStart"/>
       <w:r>
         <w:rPr>
-          <w:rFonts w:ascii="monospace!important" w:eastAsia="Times New Roman" w:hAnsi="monospace!important" w:cs="Segoe UI"/>
+          <w:rFonts w:ascii="monospace!important" w:hAnsi="monospace!important" w:eastAsia="Times New Roman" w:cs="Segoe UI"/>
           <w:color w:val="212529"/>
           <w:sz w:val="24"/>
           <w:szCs w:val="24"/>
@@ -1714,7 +2403,7 @@
       <w:proofErr w:type="gramEnd"/>
       <w:r>
         <w:rPr>
-          <w:rFonts w:ascii="monospace!important" w:eastAsia="Times New Roman" w:hAnsi="monospace!important" w:cs="Segoe UI"/>
+          <w:rFonts w:ascii="monospace!important" w:hAnsi="monospace!important" w:eastAsia="Times New Roman" w:cs="Segoe UI"/>
           <w:color w:val="212529"/>
           <w:sz w:val="24"/>
           <w:szCs w:val="24"/>
@@ -1722,107 +2411,123 @@
         <w:t>;</w:t>
       </w:r>
     </w:p>
-    <w:p>
+    <w:p xmlns:wp14="http://schemas.microsoft.com/office/word/2010/wordml" wp14:textId="77777777">
       <w:pPr>
         <w:shd w:val="clear" w:color="auto" w:fill="FFFFFF"/>
         <w:spacing w:after="0" w:line="240" w:lineRule="auto"/>
         <w:ind w:left="360"/>
         <w:rPr>
-          <w:rFonts w:ascii="monospace!important" w:eastAsia="Times New Roman" w:hAnsi="monospace!important" w:cs="Segoe UI"/>
-          <w:color w:val="212529"/>
-          <w:sz w:val="24"/>
-          <w:szCs w:val="24"/>
-        </w:rPr>
-      </w:pPr>
-    </w:p>
-    <w:p>
+          <w:rFonts w:ascii="monospace!important" w:hAnsi="monospace!important" w:eastAsia="Times New Roman" w:cs="Segoe UI"/>
+          <w:color w:val="212529"/>
+          <w:sz w:val="24"/>
+          <w:szCs w:val="24"/>
+        </w:rPr>
+      </w:pPr>
+    </w:p>
+    <w:p xmlns:wp14="http://schemas.microsoft.com/office/word/2010/wordml" wp14:textId="77777777">
       <w:pPr>
         <w:shd w:val="clear" w:color="auto" w:fill="FFFFFF"/>
         <w:spacing w:after="0" w:line="240" w:lineRule="auto"/>
         <w:ind w:left="360"/>
         <w:rPr>
-          <w:rFonts w:ascii="monospace!important" w:eastAsia="Times New Roman" w:hAnsi="monospace!important" w:cs="Segoe UI"/>
-          <w:color w:val="212529"/>
-          <w:sz w:val="24"/>
-          <w:szCs w:val="24"/>
-        </w:rPr>
-      </w:pPr>
-      <w:r>
-        <w:rPr>
-          <w:rFonts w:ascii="monospace!important" w:eastAsia="Times New Roman" w:hAnsi="monospace!important" w:cs="Segoe UI"/>
-          <w:color w:val="212529"/>
-          <w:sz w:val="24"/>
-          <w:szCs w:val="24"/>
-        </w:rPr>
-        <w:tab/>
-      </w:r>
-      <w:r>
-        <w:rPr>
-          <w:rFonts w:ascii="monospace!important" w:eastAsia="Times New Roman" w:hAnsi="monospace!important" w:cs="Segoe UI"/>
-          <w:color w:val="212529"/>
-          <w:sz w:val="24"/>
-          <w:szCs w:val="24"/>
-        </w:rPr>
-        <w:tab/>
+          <w:rFonts w:ascii="monospace!important" w:hAnsi="monospace!important" w:eastAsia="Times New Roman" w:cs="Segoe UI"/>
+          <w:color w:val="212529"/>
+          <w:sz w:val="24"/>
+          <w:szCs w:val="24"/>
+        </w:rPr>
+      </w:pPr>
+      <w:r>
+        <w:rPr>
+          <w:rFonts w:ascii="monospace!important" w:hAnsi="monospace!important" w:eastAsia="Times New Roman" w:cs="Segoe UI"/>
+          <w:color w:val="212529"/>
+          <w:sz w:val="24"/>
+          <w:szCs w:val="24"/>
+        </w:rPr>
+        <w:tab/>
+      </w:r>
+      <w:r>
+        <w:rPr>
+          <w:rFonts w:ascii="monospace!important" w:hAnsi="monospace!important" w:eastAsia="Times New Roman" w:cs="Segoe UI"/>
+          <w:color w:val="212529"/>
+          <w:sz w:val="24"/>
+          <w:szCs w:val="24"/>
+        </w:rPr>
+        <w:tab/>
+      </w:r>
+      <w:r>
+        <w:rPr>
+          <w:rFonts w:ascii="monospace!important" w:hAnsi="monospace!important" w:eastAsia="Times New Roman" w:cs="Segoe UI"/>
+          <w:color w:val="212529"/>
+          <w:sz w:val="24"/>
+          <w:szCs w:val="24"/>
+        </w:rPr>
         <w:t>// otherwise, reset the swapped flag so that it</w:t>
       </w:r>
     </w:p>
-    <w:p>
+    <w:p xmlns:wp14="http://schemas.microsoft.com/office/word/2010/wordml" wp14:textId="77777777">
       <w:pPr>
         <w:shd w:val="clear" w:color="auto" w:fill="FFFFFF"/>
         <w:spacing w:after="0" w:line="240" w:lineRule="auto"/>
         <w:ind w:left="360"/>
         <w:rPr>
-          <w:rFonts w:ascii="monospace!important" w:eastAsia="Times New Roman" w:hAnsi="monospace!important" w:cs="Segoe UI"/>
-          <w:color w:val="212529"/>
-          <w:sz w:val="24"/>
-          <w:szCs w:val="24"/>
-        </w:rPr>
-      </w:pPr>
-      <w:r>
-        <w:rPr>
-          <w:rFonts w:ascii="monospace!important" w:eastAsia="Times New Roman" w:hAnsi="monospace!important" w:cs="Segoe UI"/>
-          <w:color w:val="212529"/>
-          <w:sz w:val="24"/>
-          <w:szCs w:val="24"/>
-        </w:rPr>
-        <w:tab/>
-      </w:r>
-      <w:r>
-        <w:rPr>
-          <w:rFonts w:ascii="monospace!important" w:eastAsia="Times New Roman" w:hAnsi="monospace!important" w:cs="Segoe UI"/>
-          <w:color w:val="212529"/>
-          <w:sz w:val="24"/>
-          <w:szCs w:val="24"/>
-        </w:rPr>
-        <w:tab/>
+          <w:rFonts w:ascii="monospace!important" w:hAnsi="monospace!important" w:eastAsia="Times New Roman" w:cs="Segoe UI"/>
+          <w:color w:val="212529"/>
+          <w:sz w:val="24"/>
+          <w:szCs w:val="24"/>
+        </w:rPr>
+      </w:pPr>
+      <w:r>
+        <w:rPr>
+          <w:rFonts w:ascii="monospace!important" w:hAnsi="monospace!important" w:eastAsia="Times New Roman" w:cs="Segoe UI"/>
+          <w:color w:val="212529"/>
+          <w:sz w:val="24"/>
+          <w:szCs w:val="24"/>
+        </w:rPr>
+        <w:tab/>
+      </w:r>
+      <w:r>
+        <w:rPr>
+          <w:rFonts w:ascii="monospace!important" w:hAnsi="monospace!important" w:eastAsia="Times New Roman" w:cs="Segoe UI"/>
+          <w:color w:val="212529"/>
+          <w:sz w:val="24"/>
+          <w:szCs w:val="24"/>
+        </w:rPr>
+        <w:tab/>
+      </w:r>
+      <w:r>
+        <w:rPr>
+          <w:rFonts w:ascii="monospace!important" w:hAnsi="monospace!important" w:eastAsia="Times New Roman" w:cs="Segoe UI"/>
+          <w:color w:val="212529"/>
+          <w:sz w:val="24"/>
+          <w:szCs w:val="24"/>
+        </w:rPr>
         <w:t>// can be used in the next stage</w:t>
       </w:r>
     </w:p>
-    <w:p>
+    <w:p xmlns:wp14="http://schemas.microsoft.com/office/word/2010/wordml" wp14:textId="77777777">
       <w:pPr>
         <w:shd w:val="clear" w:color="auto" w:fill="FFFFFF"/>
         <w:spacing w:after="0" w:line="240" w:lineRule="auto"/>
         <w:ind w:left="360"/>
         <w:rPr>
-          <w:rFonts w:ascii="monospace!important" w:eastAsia="Times New Roman" w:hAnsi="monospace!important" w:cs="Segoe UI"/>
-          <w:color w:val="212529"/>
-          <w:sz w:val="24"/>
-          <w:szCs w:val="24"/>
-        </w:rPr>
-      </w:pPr>
-      <w:r>
-        <w:rPr>
-          <w:rFonts w:ascii="monospace!important" w:eastAsia="Times New Roman" w:hAnsi="monospace!important" w:cs="Segoe UI"/>
-          <w:color w:val="212529"/>
-          <w:sz w:val="24"/>
-          <w:szCs w:val="24"/>
-        </w:rPr>
-        <w:tab/>
-      </w:r>
-      <w:r>
-        <w:rPr>
-          <w:rFonts w:ascii="monospace!important" w:eastAsia="Times New Roman" w:hAnsi="monospace!important" w:cs="Segoe UI"/>
+          <w:rFonts w:ascii="monospace!important" w:hAnsi="monospace!important" w:eastAsia="Times New Roman" w:cs="Segoe UI"/>
+          <w:color w:val="212529"/>
+          <w:sz w:val="24"/>
+          <w:szCs w:val="24"/>
+        </w:rPr>
+      </w:pPr>
+      <w:r>
+        <w:rPr>
+          <w:rFonts w:ascii="monospace!important" w:hAnsi="monospace!important" w:eastAsia="Times New Roman" w:cs="Segoe UI"/>
+          <w:color w:val="212529"/>
+          <w:sz w:val="24"/>
+          <w:szCs w:val="24"/>
+        </w:rPr>
+        <w:tab/>
+      </w:r>
+      <w:r>
+        <w:rPr>
+          <w:rFonts w:ascii="monospace!important" w:hAnsi="monospace!important" w:eastAsia="Times New Roman" w:cs="Segoe UI"/>
           <w:color w:val="212529"/>
           <w:sz w:val="24"/>
           <w:szCs w:val="24"/>
@@ -1832,7 +2537,7 @@
       <w:proofErr w:type="gramStart"/>
       <w:r>
         <w:rPr>
-          <w:rFonts w:ascii="monospace!important" w:eastAsia="Times New Roman" w:hAnsi="monospace!important" w:cs="Segoe UI"/>
+          <w:rFonts w:ascii="monospace!important" w:hAnsi="monospace!important" w:eastAsia="Times New Roman" w:cs="Segoe UI"/>
           <w:color w:val="212529"/>
           <w:sz w:val="24"/>
           <w:szCs w:val="24"/>
@@ -1842,7 +2547,7 @@
       <w:proofErr w:type="gramEnd"/>
       <w:r>
         <w:rPr>
-          <w:rFonts w:ascii="monospace!important" w:eastAsia="Times New Roman" w:hAnsi="monospace!important" w:cs="Segoe UI"/>
+          <w:rFonts w:ascii="monospace!important" w:hAnsi="monospace!important" w:eastAsia="Times New Roman" w:cs="Segoe UI"/>
           <w:color w:val="212529"/>
           <w:sz w:val="24"/>
           <w:szCs w:val="24"/>
@@ -1850,216 +2555,505 @@
         <w:t xml:space="preserve"> = false;</w:t>
       </w:r>
     </w:p>
-    <w:p>
+    <w:p xmlns:wp14="http://schemas.microsoft.com/office/word/2010/wordml" wp14:textId="77777777">
       <w:pPr>
         <w:shd w:val="clear" w:color="auto" w:fill="FFFFFF"/>
         <w:spacing w:after="0" w:line="240" w:lineRule="auto"/>
         <w:ind w:left="360"/>
         <w:rPr>
-          <w:rFonts w:ascii="monospace!important" w:eastAsia="Times New Roman" w:hAnsi="monospace!important" w:cs="Segoe UI"/>
-          <w:color w:val="212529"/>
-          <w:sz w:val="24"/>
-          <w:szCs w:val="24"/>
-        </w:rPr>
-      </w:pPr>
-    </w:p>
-    <w:p>
+          <w:rFonts w:ascii="monospace!important" w:hAnsi="monospace!important" w:eastAsia="Times New Roman" w:cs="Segoe UI"/>
+          <w:color w:val="212529"/>
+          <w:sz w:val="24"/>
+          <w:szCs w:val="24"/>
+        </w:rPr>
+      </w:pPr>
+    </w:p>
+    <w:p xmlns:wp14="http://schemas.microsoft.com/office/word/2010/wordml" wp14:textId="77777777">
       <w:pPr>
         <w:shd w:val="clear" w:color="auto" w:fill="FFFFFF"/>
         <w:spacing w:after="0" w:line="240" w:lineRule="auto"/>
         <w:ind w:left="360"/>
         <w:rPr>
-          <w:rFonts w:ascii="monospace!important" w:eastAsia="Times New Roman" w:hAnsi="monospace!important" w:cs="Segoe UI"/>
-          <w:color w:val="212529"/>
-          <w:sz w:val="24"/>
-          <w:szCs w:val="24"/>
-        </w:rPr>
-      </w:pPr>
-      <w:r>
-        <w:rPr>
-          <w:rFonts w:ascii="monospace!important" w:eastAsia="Times New Roman" w:hAnsi="monospace!important" w:cs="Segoe UI"/>
-          <w:color w:val="212529"/>
-          <w:sz w:val="24"/>
-          <w:szCs w:val="24"/>
-        </w:rPr>
-        <w:tab/>
-      </w:r>
-      <w:r>
-        <w:rPr>
-          <w:rFonts w:ascii="monospace!important" w:eastAsia="Times New Roman" w:hAnsi="monospace!important" w:cs="Segoe UI"/>
-          <w:color w:val="212529"/>
-          <w:sz w:val="24"/>
-          <w:szCs w:val="24"/>
-        </w:rPr>
-        <w:tab/>
+          <w:rFonts w:ascii="monospace!important" w:hAnsi="monospace!important" w:eastAsia="Times New Roman" w:cs="Segoe UI"/>
+          <w:color w:val="212529"/>
+          <w:sz w:val="24"/>
+          <w:szCs w:val="24"/>
+        </w:rPr>
+      </w:pPr>
+      <w:r>
+        <w:rPr>
+          <w:rFonts w:ascii="monospace!important" w:hAnsi="monospace!important" w:eastAsia="Times New Roman" w:cs="Segoe UI"/>
+          <w:color w:val="212529"/>
+          <w:sz w:val="24"/>
+          <w:szCs w:val="24"/>
+        </w:rPr>
+        <w:tab/>
+      </w:r>
+      <w:r>
+        <w:rPr>
+          <w:rFonts w:ascii="monospace!important" w:hAnsi="monospace!important" w:eastAsia="Times New Roman" w:cs="Segoe UI"/>
+          <w:color w:val="212529"/>
+          <w:sz w:val="24"/>
+          <w:szCs w:val="24"/>
+        </w:rPr>
+        <w:tab/>
+      </w:r>
+      <w:r>
+        <w:rPr>
+          <w:rFonts w:ascii="monospace!important" w:hAnsi="monospace!important" w:eastAsia="Times New Roman" w:cs="Segoe UI"/>
+          <w:color w:val="212529"/>
+          <w:sz w:val="24"/>
+          <w:szCs w:val="24"/>
+        </w:rPr>
         <w:t>// move the end point back by one, because</w:t>
       </w:r>
     </w:p>
-    <w:p>
+    <w:p xmlns:wp14="http://schemas.microsoft.com/office/word/2010/wordml" wp14:textId="77777777">
       <w:pPr>
         <w:shd w:val="clear" w:color="auto" w:fill="FFFFFF"/>
         <w:spacing w:after="0" w:line="240" w:lineRule="auto"/>
         <w:ind w:left="360"/>
         <w:rPr>
-          <w:rFonts w:ascii="monospace!important" w:eastAsia="Times New Roman" w:hAnsi="monospace!important" w:cs="Segoe UI"/>
-          <w:color w:val="212529"/>
-          <w:sz w:val="24"/>
-          <w:szCs w:val="24"/>
-        </w:rPr>
-      </w:pPr>
-      <w:r>
-        <w:rPr>
-          <w:rFonts w:ascii="monospace!important" w:eastAsia="Times New Roman" w:hAnsi="monospace!important" w:cs="Segoe UI"/>
-          <w:color w:val="212529"/>
-          <w:sz w:val="24"/>
-          <w:szCs w:val="24"/>
-        </w:rPr>
-        <w:tab/>
-      </w:r>
-      <w:r>
-        <w:rPr>
-          <w:rFonts w:ascii="monospace!important" w:eastAsia="Times New Roman" w:hAnsi="monospace!important" w:cs="Segoe UI"/>
-          <w:color w:val="212529"/>
-          <w:sz w:val="24"/>
-          <w:szCs w:val="24"/>
-        </w:rPr>
-        <w:tab/>
+          <w:rFonts w:ascii="monospace!important" w:hAnsi="monospace!important" w:eastAsia="Times New Roman" w:cs="Segoe UI"/>
+          <w:color w:val="212529"/>
+          <w:sz w:val="24"/>
+          <w:szCs w:val="24"/>
+        </w:rPr>
+      </w:pPr>
+      <w:r>
+        <w:rPr>
+          <w:rFonts w:ascii="monospace!important" w:hAnsi="monospace!important" w:eastAsia="Times New Roman" w:cs="Segoe UI"/>
+          <w:color w:val="212529"/>
+          <w:sz w:val="24"/>
+          <w:szCs w:val="24"/>
+        </w:rPr>
+        <w:tab/>
+      </w:r>
+      <w:r>
+        <w:rPr>
+          <w:rFonts w:ascii="monospace!important" w:hAnsi="monospace!important" w:eastAsia="Times New Roman" w:cs="Segoe UI"/>
+          <w:color w:val="212529"/>
+          <w:sz w:val="24"/>
+          <w:szCs w:val="24"/>
+        </w:rPr>
+        <w:tab/>
+      </w:r>
+      <w:r>
+        <w:rPr>
+          <w:rFonts w:ascii="monospace!important" w:hAnsi="monospace!important" w:eastAsia="Times New Roman" w:cs="Segoe UI"/>
+          <w:color w:val="212529"/>
+          <w:sz w:val="24"/>
+          <w:szCs w:val="24"/>
+        </w:rPr>
         <w:t>// item at the end is in its rightful spot</w:t>
       </w:r>
     </w:p>
-    <w:p>
+    <w:p xmlns:wp14="http://schemas.microsoft.com/office/word/2010/wordml" wp14:textId="77777777">
       <w:pPr>
         <w:shd w:val="clear" w:color="auto" w:fill="FFFFFF"/>
         <w:spacing w:after="0" w:line="240" w:lineRule="auto"/>
         <w:ind w:left="360"/>
         <w:rPr>
-          <w:rFonts w:ascii="monospace!important" w:eastAsia="Times New Roman" w:hAnsi="monospace!important" w:cs="Segoe UI"/>
-          <w:color w:val="212529"/>
-          <w:sz w:val="24"/>
-          <w:szCs w:val="24"/>
-        </w:rPr>
-      </w:pPr>
-      <w:r>
-        <w:rPr>
-          <w:rFonts w:ascii="monospace!important" w:eastAsia="Times New Roman" w:hAnsi="monospace!important" w:cs="Segoe UI"/>
-          <w:color w:val="212529"/>
-          <w:sz w:val="24"/>
-          <w:szCs w:val="24"/>
-        </w:rPr>
-        <w:tab/>
-      </w:r>
-      <w:r>
-        <w:rPr>
-          <w:rFonts w:ascii="monospace!important" w:eastAsia="Times New Roman" w:hAnsi="monospace!important" w:cs="Segoe UI"/>
-          <w:color w:val="212529"/>
-          <w:sz w:val="24"/>
-          <w:szCs w:val="24"/>
-        </w:rPr>
-        <w:tab/>
+          <w:rFonts w:ascii="monospace!important" w:hAnsi="monospace!important" w:eastAsia="Times New Roman" w:cs="Segoe UI"/>
+          <w:color w:val="212529"/>
+          <w:sz w:val="24"/>
+          <w:szCs w:val="24"/>
+        </w:rPr>
+      </w:pPr>
+      <w:r>
+        <w:rPr>
+          <w:rFonts w:ascii="monospace!important" w:hAnsi="monospace!important" w:eastAsia="Times New Roman" w:cs="Segoe UI"/>
+          <w:color w:val="212529"/>
+          <w:sz w:val="24"/>
+          <w:szCs w:val="24"/>
+        </w:rPr>
+        <w:tab/>
+      </w:r>
+      <w:r>
+        <w:rPr>
+          <w:rFonts w:ascii="monospace!important" w:hAnsi="monospace!important" w:eastAsia="Times New Roman" w:cs="Segoe UI"/>
+          <w:color w:val="212529"/>
+          <w:sz w:val="24"/>
+          <w:szCs w:val="24"/>
+        </w:rPr>
+        <w:tab/>
+      </w:r>
+      <w:r>
+        <w:rPr>
+          <w:rFonts w:ascii="monospace!important" w:hAnsi="monospace!important" w:eastAsia="Times New Roman" w:cs="Segoe UI"/>
+          <w:color w:val="212529"/>
+          <w:sz w:val="24"/>
+          <w:szCs w:val="24"/>
+        </w:rPr>
         <w:t>--end;</w:t>
       </w:r>
     </w:p>
+    <w:p xmlns:wp14="http://schemas.microsoft.com/office/word/2010/wordml" wp14:textId="77777777" wp14:noSpellErr="1">
+      <w:pPr>
+        <w:shd w:val="clear" w:color="auto" w:fill="FFFFFF" w:themeFill="background1"/>
+        <w:spacing w:after="0" w:line="240" w:lineRule="auto"/>
+        <w:ind w:left="360"/>
+        <w:rPr>
+          <w:rFonts w:ascii="monospace!important" w:hAnsi="monospace!important" w:eastAsia="Times New Roman" w:cs="Segoe UI"/>
+          <w:color w:val="212529"/>
+          <w:sz w:val="24"/>
+          <w:szCs w:val="24"/>
+        </w:rPr>
+      </w:pPr>
+    </w:p>
     <w:p>
+      <w:pPr>
+        <w:pStyle w:val="Normal"/>
+        <w:shd w:val="clear" w:color="auto" w:fill="FFFFFF" w:themeFill="background1"/>
+        <w:spacing w:after="0" w:line="240" w:lineRule="auto"/>
+        <w:ind w:left="360"/>
+        <w:rPr>
+          <w:rFonts w:ascii="monospace!important" w:hAnsi="monospace!important" w:eastAsia="Times New Roman" w:cs="Segoe UI"/>
+          <w:color w:val="212529"/>
+          <w:sz w:val="24"/>
+          <w:szCs w:val="24"/>
+        </w:rPr>
+      </w:pPr>
+    </w:p>
+    <w:p>
+      <w:pPr>
+        <w:pStyle w:val="Normal"/>
+        <w:shd w:val="clear" w:color="auto" w:fill="FFFFFF" w:themeFill="background1"/>
+        <w:spacing w:after="0" w:line="240" w:lineRule="auto"/>
+        <w:ind w:left="360"/>
+        <w:rPr>
+          <w:rFonts w:ascii="monospace!important" w:hAnsi="monospace!important" w:eastAsia="Times New Roman" w:cs="Segoe UI"/>
+          <w:color w:val="212529"/>
+          <w:sz w:val="24"/>
+          <w:szCs w:val="24"/>
+        </w:rPr>
+      </w:pPr>
+    </w:p>
+    <w:p>
+      <w:pPr>
+        <w:pStyle w:val="Normal"/>
+        <w:shd w:val="clear" w:color="auto" w:fill="FFFFFF" w:themeFill="background1"/>
+        <w:spacing w:after="0" w:line="240" w:lineRule="auto"/>
+        <w:ind w:left="360"/>
+        <w:rPr>
+          <w:rFonts w:ascii="monospace!important" w:hAnsi="monospace!important" w:eastAsia="Times New Roman" w:cs="Segoe UI"/>
+          <w:color w:val="212529"/>
+          <w:sz w:val="24"/>
+          <w:szCs w:val="24"/>
+        </w:rPr>
+      </w:pPr>
+    </w:p>
+    <w:p>
+      <w:pPr>
+        <w:pStyle w:val="Normal"/>
+        <w:shd w:val="clear" w:color="auto" w:fill="FFFFFF" w:themeFill="background1"/>
+        <w:spacing w:after="0" w:line="240" w:lineRule="auto"/>
+        <w:ind w:left="360"/>
+        <w:rPr>
+          <w:rFonts w:ascii="monospace!important" w:hAnsi="monospace!important" w:eastAsia="Times New Roman" w:cs="Segoe UI"/>
+          <w:color w:val="212529"/>
+          <w:sz w:val="24"/>
+          <w:szCs w:val="24"/>
+        </w:rPr>
+      </w:pPr>
+    </w:p>
+    <w:p>
+      <w:pPr>
+        <w:pStyle w:val="Normal"/>
+        <w:shd w:val="clear" w:color="auto" w:fill="FFFFFF" w:themeFill="background1"/>
+        <w:spacing w:after="0" w:line="240" w:lineRule="auto"/>
+        <w:ind w:left="360"/>
+        <w:rPr>
+          <w:rFonts w:ascii="monospace!important" w:hAnsi="monospace!important" w:eastAsia="Times New Roman" w:cs="Segoe UI"/>
+          <w:color w:val="212529"/>
+          <w:sz w:val="24"/>
+          <w:szCs w:val="24"/>
+        </w:rPr>
+      </w:pPr>
+    </w:p>
+    <w:p>
+      <w:pPr>
+        <w:shd w:val="clear" w:color="auto" w:fill="FFFFFF" w:themeFill="background1"/>
+        <w:spacing w:after="0" w:line="240" w:lineRule="auto"/>
+        <w:ind w:left="360"/>
+        <w:rPr>
+          <w:rFonts w:ascii="monospace!important" w:hAnsi="monospace!important" w:eastAsia="Times New Roman" w:cs="Segoe UI"/>
+          <w:color w:val="212529"/>
+          <w:sz w:val="24"/>
+          <w:szCs w:val="24"/>
+        </w:rPr>
+      </w:pPr>
+    </w:p>
+    <w:p>
+      <w:pPr>
+        <w:shd w:val="clear" w:color="auto" w:fill="FFFFFF" w:themeFill="background1"/>
+        <w:spacing w:after="0" w:line="240" w:lineRule="auto"/>
+        <w:ind w:left="360"/>
+        <w:rPr>
+          <w:rFonts w:ascii="monospace!important" w:hAnsi="monospace!important" w:eastAsia="Times New Roman" w:cs="Segoe UI"/>
+          <w:color w:val="212529"/>
+          <w:sz w:val="24"/>
+          <w:szCs w:val="24"/>
+        </w:rPr>
+      </w:pPr>
+    </w:p>
+    <w:p>
+      <w:pPr>
+        <w:shd w:val="clear" w:color="auto" w:fill="FFFFFF" w:themeFill="background1"/>
+        <w:spacing w:after="0" w:line="240" w:lineRule="auto"/>
+        <w:ind w:left="360"/>
+        <w:rPr>
+          <w:rFonts w:ascii="monospace!important" w:hAnsi="monospace!important" w:eastAsia="Times New Roman" w:cs="Segoe UI"/>
+          <w:color w:val="212529"/>
+          <w:sz w:val="24"/>
+          <w:szCs w:val="24"/>
+        </w:rPr>
+      </w:pPr>
+    </w:p>
+    <w:p xmlns:wp14="http://schemas.microsoft.com/office/word/2010/wordml" wp14:textId="77777777">
       <w:pPr>
         <w:shd w:val="clear" w:color="auto" w:fill="FFFFFF"/>
         <w:spacing w:after="0" w:line="240" w:lineRule="auto"/>
         <w:ind w:left="360"/>
         <w:rPr>
-          <w:rFonts w:ascii="monospace!important" w:eastAsia="Times New Roman" w:hAnsi="monospace!important" w:cs="Segoe UI"/>
-          <w:color w:val="212529"/>
-          <w:sz w:val="24"/>
-          <w:szCs w:val="24"/>
-        </w:rPr>
-      </w:pPr>
-    </w:p>
-    <w:p>
+          <w:rFonts w:ascii="monospace!important" w:hAnsi="monospace!important" w:eastAsia="Times New Roman" w:cs="Segoe UI"/>
+          <w:color w:val="212529"/>
+          <w:sz w:val="24"/>
+          <w:szCs w:val="24"/>
+        </w:rPr>
+      </w:pPr>
+      <w:r>
+        <w:rPr>
+          <w:rFonts w:ascii="monospace!important" w:hAnsi="monospace!important" w:eastAsia="Times New Roman" w:cs="Segoe UI"/>
+          <w:color w:val="212529"/>
+          <w:sz w:val="24"/>
+          <w:szCs w:val="24"/>
+        </w:rPr>
+        <w:tab/>
+      </w:r>
+      <w:r>
+        <w:rPr>
+          <w:rFonts w:ascii="monospace!important" w:hAnsi="monospace!important" w:eastAsia="Times New Roman" w:cs="Segoe UI"/>
+          <w:color w:val="212529"/>
+          <w:sz w:val="24"/>
+          <w:szCs w:val="24"/>
+        </w:rPr>
+        <w:tab/>
+      </w:r>
+      <w:r>
+        <w:rPr>
+          <w:rFonts w:ascii="monospace!important" w:hAnsi="monospace!important" w:eastAsia="Times New Roman" w:cs="Segoe UI"/>
+          <w:color w:val="212529"/>
+          <w:sz w:val="24"/>
+          <w:szCs w:val="24"/>
+        </w:rPr>
+        <w:t>// from right to left, doing the</w:t>
+      </w:r>
+    </w:p>
+    <w:p xmlns:wp14="http://schemas.microsoft.com/office/word/2010/wordml" wp14:textId="77777777">
       <w:pPr>
         <w:shd w:val="clear" w:color="auto" w:fill="FFFFFF"/>
         <w:spacing w:after="0" w:line="240" w:lineRule="auto"/>
         <w:ind w:left="360"/>
         <w:rPr>
-          <w:rFonts w:ascii="monospace!important" w:eastAsia="Times New Roman" w:hAnsi="monospace!important" w:cs="Segoe UI"/>
-          <w:color w:val="212529"/>
-          <w:sz w:val="24"/>
-          <w:szCs w:val="24"/>
-        </w:rPr>
-      </w:pPr>
-      <w:r>
-        <w:rPr>
-          <w:rFonts w:ascii="monospace!important" w:eastAsia="Times New Roman" w:hAnsi="monospace!important" w:cs="Segoe UI"/>
-          <w:color w:val="212529"/>
-          <w:sz w:val="24"/>
-          <w:szCs w:val="24"/>
-        </w:rPr>
-        <w:tab/>
-      </w:r>
-      <w:r>
-        <w:rPr>
-          <w:rFonts w:ascii="monospace!important" w:eastAsia="Times New Roman" w:hAnsi="monospace!important" w:cs="Segoe UI"/>
-          <w:color w:val="212529"/>
-          <w:sz w:val="24"/>
-          <w:szCs w:val="24"/>
-        </w:rPr>
-        <w:tab/>
-        <w:t>// from right to left, doing the</w:t>
-      </w:r>
-    </w:p>
-    <w:p>
+          <w:rFonts w:ascii="monospace!important" w:hAnsi="monospace!important" w:eastAsia="Times New Roman" w:cs="Segoe UI"/>
+          <w:color w:val="212529"/>
+          <w:sz w:val="24"/>
+          <w:szCs w:val="24"/>
+        </w:rPr>
+      </w:pPr>
+      <w:r>
+        <w:rPr>
+          <w:rFonts w:ascii="monospace!important" w:hAnsi="monospace!important" w:eastAsia="Times New Roman" w:cs="Segoe UI"/>
+          <w:color w:val="212529"/>
+          <w:sz w:val="24"/>
+          <w:szCs w:val="24"/>
+        </w:rPr>
+        <w:tab/>
+      </w:r>
+      <w:r>
+        <w:rPr>
+          <w:rFonts w:ascii="monospace!important" w:hAnsi="monospace!important" w:eastAsia="Times New Roman" w:cs="Segoe UI"/>
+          <w:color w:val="212529"/>
+          <w:sz w:val="24"/>
+          <w:szCs w:val="24"/>
+        </w:rPr>
+        <w:tab/>
+      </w:r>
+      <w:r>
+        <w:rPr>
+          <w:rFonts w:ascii="monospace!important" w:hAnsi="monospace!important" w:eastAsia="Times New Roman" w:cs="Segoe UI"/>
+          <w:color w:val="212529"/>
+          <w:sz w:val="24"/>
+          <w:szCs w:val="24"/>
+        </w:rPr>
+        <w:t>// same comparison as in the previous stage</w:t>
+      </w:r>
+    </w:p>
+    <w:p xmlns:wp14="http://schemas.microsoft.com/office/word/2010/wordml" wp14:textId="77777777">
       <w:pPr>
         <w:shd w:val="clear" w:color="auto" w:fill="FFFFFF"/>
         <w:spacing w:after="0" w:line="240" w:lineRule="auto"/>
         <w:ind w:left="360"/>
         <w:rPr>
-          <w:rFonts w:ascii="monospace!important" w:eastAsia="Times New Roman" w:hAnsi="monospace!important" w:cs="Segoe UI"/>
-          <w:color w:val="212529"/>
-          <w:sz w:val="24"/>
-          <w:szCs w:val="24"/>
-        </w:rPr>
-      </w:pPr>
-      <w:r>
-        <w:rPr>
-          <w:rFonts w:ascii="monospace!important" w:eastAsia="Times New Roman" w:hAnsi="monospace!important" w:cs="Segoe UI"/>
-          <w:color w:val="212529"/>
-          <w:sz w:val="24"/>
-          <w:szCs w:val="24"/>
-        </w:rPr>
-        <w:tab/>
-      </w:r>
-      <w:r>
-        <w:rPr>
-          <w:rFonts w:ascii="monospace!important" w:eastAsia="Times New Roman" w:hAnsi="monospace!important" w:cs="Segoe UI"/>
-          <w:color w:val="212529"/>
-          <w:sz w:val="24"/>
-          <w:szCs w:val="24"/>
-        </w:rPr>
-        <w:tab/>
-        <w:t>// same comparison as in the previous stage</w:t>
-      </w:r>
-    </w:p>
-    <w:p>
+          <w:rFonts w:ascii="monospace!important" w:hAnsi="monospace!important" w:eastAsia="Times New Roman" w:cs="Segoe UI"/>
+          <w:color w:val="212529"/>
+          <w:sz w:val="24"/>
+          <w:szCs w:val="24"/>
+        </w:rPr>
+      </w:pPr>
+      <w:r>
+        <w:rPr>
+          <w:rFonts w:ascii="monospace!important" w:hAnsi="monospace!important" w:eastAsia="Times New Roman" w:cs="Segoe UI"/>
+          <w:color w:val="212529"/>
+          <w:sz w:val="24"/>
+          <w:szCs w:val="24"/>
+        </w:rPr>
+        <w:tab/>
+      </w:r>
+      <w:r>
+        <w:rPr>
+          <w:rFonts w:ascii="monospace!important" w:hAnsi="monospace!important" w:eastAsia="Times New Roman" w:cs="Segoe UI"/>
+          <w:color w:val="212529"/>
+          <w:sz w:val="24"/>
+          <w:szCs w:val="24"/>
+        </w:rPr>
+        <w:tab/>
+      </w:r>
+      <w:proofErr w:type="gramStart"/>
+      <w:r>
+        <w:rPr>
+          <w:rFonts w:ascii="monospace!important" w:hAnsi="monospace!important" w:eastAsia="Times New Roman" w:cs="Segoe UI"/>
+          <w:color w:val="212529"/>
+          <w:sz w:val="24"/>
+          <w:szCs w:val="24"/>
+        </w:rPr>
+        <w:t>for</w:t>
+      </w:r>
+      <w:proofErr w:type="gramEnd"/>
+      <w:r>
+        <w:rPr>
+          <w:rFonts w:ascii="monospace!important" w:hAnsi="monospace!important" w:eastAsia="Times New Roman" w:cs="Segoe UI"/>
+          <w:color w:val="212529"/>
+          <w:sz w:val="24"/>
+          <w:szCs w:val="24"/>
+        </w:rPr>
+        <w:t xml:space="preserve"> (</w:t>
+      </w:r>
+      <w:proofErr w:type="spellStart"/>
+      <w:r>
+        <w:rPr>
+          <w:rFonts w:ascii="monospace!important" w:hAnsi="monospace!important" w:eastAsia="Times New Roman" w:cs="Segoe UI"/>
+          <w:color w:val="212529"/>
+          <w:sz w:val="24"/>
+          <w:szCs w:val="24"/>
+        </w:rPr>
+        <w:t>int</w:t>
+      </w:r>
+      <w:proofErr w:type="spellEnd"/>
+      <w:r>
+        <w:rPr>
+          <w:rFonts w:ascii="monospace!important" w:hAnsi="monospace!important" w:eastAsia="Times New Roman" w:cs="Segoe UI"/>
+          <w:color w:val="212529"/>
+          <w:sz w:val="24"/>
+          <w:szCs w:val="24"/>
+        </w:rPr>
+        <w:t xml:space="preserve"> </w:t>
+      </w:r>
+      <w:proofErr w:type="spellStart"/>
+      <w:r>
+        <w:rPr>
+          <w:rFonts w:ascii="monospace!important" w:hAnsi="monospace!important" w:eastAsia="Times New Roman" w:cs="Segoe UI"/>
+          <w:color w:val="212529"/>
+          <w:sz w:val="24"/>
+          <w:szCs w:val="24"/>
+        </w:rPr>
+        <w:t>i</w:t>
+      </w:r>
+      <w:proofErr w:type="spellEnd"/>
+      <w:r>
+        <w:rPr>
+          <w:rFonts w:ascii="monospace!important" w:hAnsi="monospace!important" w:eastAsia="Times New Roman" w:cs="Segoe UI"/>
+          <w:color w:val="212529"/>
+          <w:sz w:val="24"/>
+          <w:szCs w:val="24"/>
+        </w:rPr>
+        <w:t xml:space="preserve"> = end - 1; </w:t>
+      </w:r>
+      <w:proofErr w:type="spellStart"/>
+      <w:r>
+        <w:rPr>
+          <w:rFonts w:ascii="monospace!important" w:hAnsi="monospace!important" w:eastAsia="Times New Roman" w:cs="Segoe UI"/>
+          <w:color w:val="212529"/>
+          <w:sz w:val="24"/>
+          <w:szCs w:val="24"/>
+        </w:rPr>
+        <w:t>i</w:t>
+      </w:r>
+      <w:proofErr w:type="spellEnd"/>
+      <w:r>
+        <w:rPr>
+          <w:rFonts w:ascii="monospace!important" w:hAnsi="monospace!important" w:eastAsia="Times New Roman" w:cs="Segoe UI"/>
+          <w:color w:val="212529"/>
+          <w:sz w:val="24"/>
+          <w:szCs w:val="24"/>
+        </w:rPr>
+        <w:t xml:space="preserve"> &gt;= start; --</w:t>
+      </w:r>
+      <w:proofErr w:type="spellStart"/>
+      <w:r>
+        <w:rPr>
+          <w:rFonts w:ascii="monospace!important" w:hAnsi="monospace!important" w:eastAsia="Times New Roman" w:cs="Segoe UI"/>
+          <w:color w:val="212529"/>
+          <w:sz w:val="24"/>
+          <w:szCs w:val="24"/>
+        </w:rPr>
+        <w:t>i</w:t>
+      </w:r>
+      <w:proofErr w:type="spellEnd"/>
+      <w:r>
+        <w:rPr>
+          <w:rFonts w:ascii="monospace!important" w:hAnsi="monospace!important" w:eastAsia="Times New Roman" w:cs="Segoe UI"/>
+          <w:color w:val="212529"/>
+          <w:sz w:val="24"/>
+          <w:szCs w:val="24"/>
+        </w:rPr>
+        <w:t>) {</w:t>
+      </w:r>
+    </w:p>
+    <w:p xmlns:wp14="http://schemas.microsoft.com/office/word/2010/wordml" wp14:textId="77777777">
       <w:pPr>
         <w:shd w:val="clear" w:color="auto" w:fill="FFFFFF"/>
         <w:spacing w:after="0" w:line="240" w:lineRule="auto"/>
         <w:ind w:left="360"/>
         <w:rPr>
-          <w:rFonts w:ascii="monospace!important" w:eastAsia="Times New Roman" w:hAnsi="monospace!important" w:cs="Segoe UI"/>
-          <w:color w:val="212529"/>
-          <w:sz w:val="24"/>
-          <w:szCs w:val="24"/>
-        </w:rPr>
-      </w:pPr>
-      <w:r>
-        <w:rPr>
-          <w:rFonts w:ascii="monospace!important" w:eastAsia="Times New Roman" w:hAnsi="monospace!important" w:cs="Segoe UI"/>
-          <w:color w:val="212529"/>
-          <w:sz w:val="24"/>
-          <w:szCs w:val="24"/>
-        </w:rPr>
-        <w:tab/>
-      </w:r>
-      <w:r>
-        <w:rPr>
-          <w:rFonts w:ascii="monospace!important" w:eastAsia="Times New Roman" w:hAnsi="monospace!important" w:cs="Segoe UI"/>
+          <w:rFonts w:ascii="monospace!important" w:hAnsi="monospace!important" w:eastAsia="Times New Roman" w:cs="Segoe UI"/>
+          <w:color w:val="212529"/>
+          <w:sz w:val="24"/>
+          <w:szCs w:val="24"/>
+        </w:rPr>
+      </w:pPr>
+      <w:r>
+        <w:rPr>
+          <w:rFonts w:ascii="monospace!important" w:hAnsi="monospace!important" w:eastAsia="Times New Roman" w:cs="Segoe UI"/>
+          <w:color w:val="212529"/>
+          <w:sz w:val="24"/>
+          <w:szCs w:val="24"/>
+        </w:rPr>
+        <w:tab/>
+      </w:r>
+      <w:r>
+        <w:rPr>
+          <w:rFonts w:ascii="monospace!important" w:hAnsi="monospace!important" w:eastAsia="Times New Roman" w:cs="Segoe UI"/>
+          <w:color w:val="212529"/>
+          <w:sz w:val="24"/>
+          <w:szCs w:val="24"/>
+        </w:rPr>
+        <w:tab/>
+      </w:r>
+      <w:r>
+        <w:rPr>
+          <w:rFonts w:ascii="monospace!important" w:hAnsi="monospace!important" w:eastAsia="Times New Roman" w:cs="Segoe UI"/>
           <w:color w:val="212529"/>
           <w:sz w:val="24"/>
           <w:szCs w:val="24"/>
@@ -2069,47 +3063,47 @@
       <w:proofErr w:type="gramStart"/>
       <w:r>
         <w:rPr>
-          <w:rFonts w:ascii="monospace!important" w:eastAsia="Times New Roman" w:hAnsi="monospace!important" w:cs="Segoe UI"/>
-          <w:color w:val="212529"/>
-          <w:sz w:val="24"/>
-          <w:szCs w:val="24"/>
-        </w:rPr>
-        <w:t>for</w:t>
+          <w:rFonts w:ascii="monospace!important" w:hAnsi="monospace!important" w:eastAsia="Times New Roman" w:cs="Segoe UI"/>
+          <w:color w:val="212529"/>
+          <w:sz w:val="24"/>
+          <w:szCs w:val="24"/>
+        </w:rPr>
+        <w:t>if</w:t>
       </w:r>
       <w:proofErr w:type="gramEnd"/>
       <w:r>
         <w:rPr>
-          <w:rFonts w:ascii="monospace!important" w:eastAsia="Times New Roman" w:hAnsi="monospace!important" w:cs="Segoe UI"/>
-          <w:color w:val="212529"/>
-          <w:sz w:val="24"/>
-          <w:szCs w:val="24"/>
-        </w:rPr>
-        <w:t xml:space="preserve"> (</w:t>
+          <w:rFonts w:ascii="monospace!important" w:hAnsi="monospace!important" w:eastAsia="Times New Roman" w:cs="Segoe UI"/>
+          <w:color w:val="212529"/>
+          <w:sz w:val="24"/>
+          <w:szCs w:val="24"/>
+        </w:rPr>
+        <w:t xml:space="preserve"> (a[</w:t>
       </w:r>
       <w:proofErr w:type="spellStart"/>
       <w:r>
         <w:rPr>
-          <w:rFonts w:ascii="monospace!important" w:eastAsia="Times New Roman" w:hAnsi="monospace!important" w:cs="Segoe UI"/>
-          <w:color w:val="212529"/>
-          <w:sz w:val="24"/>
-          <w:szCs w:val="24"/>
-        </w:rPr>
-        <w:t>int</w:t>
+          <w:rFonts w:ascii="monospace!important" w:hAnsi="monospace!important" w:eastAsia="Times New Roman" w:cs="Segoe UI"/>
+          <w:color w:val="212529"/>
+          <w:sz w:val="24"/>
+          <w:szCs w:val="24"/>
+        </w:rPr>
+        <w:t>i</w:t>
       </w:r>
       <w:proofErr w:type="spellEnd"/>
       <w:r>
         <w:rPr>
-          <w:rFonts w:ascii="monospace!important" w:eastAsia="Times New Roman" w:hAnsi="monospace!important" w:cs="Segoe UI"/>
-          <w:color w:val="212529"/>
-          <w:sz w:val="24"/>
-          <w:szCs w:val="24"/>
-        </w:rPr>
-        <w:t xml:space="preserve"> </w:t>
+          <w:rFonts w:ascii="monospace!important" w:hAnsi="monospace!important" w:eastAsia="Times New Roman" w:cs="Segoe UI"/>
+          <w:color w:val="212529"/>
+          <w:sz w:val="24"/>
+          <w:szCs w:val="24"/>
+        </w:rPr>
+        <w:t>] &gt; a[</w:t>
       </w:r>
       <w:proofErr w:type="spellStart"/>
       <w:r>
         <w:rPr>
-          <w:rFonts w:ascii="monospace!important" w:eastAsia="Times New Roman" w:hAnsi="monospace!important" w:cs="Segoe UI"/>
+          <w:rFonts w:ascii="monospace!important" w:hAnsi="monospace!important" w:eastAsia="Times New Roman" w:cs="Segoe UI"/>
           <w:color w:val="212529"/>
           <w:sz w:val="24"/>
           <w:szCs w:val="24"/>
@@ -2119,87 +3113,56 @@
       <w:proofErr w:type="spellEnd"/>
       <w:r>
         <w:rPr>
-          <w:rFonts w:ascii="monospace!important" w:eastAsia="Times New Roman" w:hAnsi="monospace!important" w:cs="Segoe UI"/>
-          <w:color w:val="212529"/>
-          <w:sz w:val="24"/>
-          <w:szCs w:val="24"/>
-        </w:rPr>
-        <w:t xml:space="preserve"> = end - 1; </w:t>
-      </w:r>
-      <w:proofErr w:type="spellStart"/>
-      <w:r>
-        <w:rPr>
-          <w:rFonts w:ascii="monospace!important" w:eastAsia="Times New Roman" w:hAnsi="monospace!important" w:cs="Segoe UI"/>
-          <w:color w:val="212529"/>
-          <w:sz w:val="24"/>
-          <w:szCs w:val="24"/>
-        </w:rPr>
-        <w:t>i</w:t>
-      </w:r>
-      <w:proofErr w:type="spellEnd"/>
-      <w:r>
-        <w:rPr>
-          <w:rFonts w:ascii="monospace!important" w:eastAsia="Times New Roman" w:hAnsi="monospace!important" w:cs="Segoe UI"/>
-          <w:color w:val="212529"/>
-          <w:sz w:val="24"/>
-          <w:szCs w:val="24"/>
-        </w:rPr>
-        <w:t xml:space="preserve"> &gt;= start; --</w:t>
-      </w:r>
-      <w:proofErr w:type="spellStart"/>
-      <w:r>
-        <w:rPr>
-          <w:rFonts w:ascii="monospace!important" w:eastAsia="Times New Roman" w:hAnsi="monospace!important" w:cs="Segoe UI"/>
-          <w:color w:val="212529"/>
-          <w:sz w:val="24"/>
-          <w:szCs w:val="24"/>
-        </w:rPr>
-        <w:t>i</w:t>
-      </w:r>
-      <w:proofErr w:type="spellEnd"/>
-      <w:r>
-        <w:rPr>
-          <w:rFonts w:ascii="monospace!important" w:eastAsia="Times New Roman" w:hAnsi="monospace!important" w:cs="Segoe UI"/>
-          <w:color w:val="212529"/>
-          <w:sz w:val="24"/>
-          <w:szCs w:val="24"/>
-        </w:rPr>
-        <w:t>) {</w:t>
-      </w:r>
-    </w:p>
-    <w:p>
+          <w:rFonts w:ascii="monospace!important" w:hAnsi="monospace!important" w:eastAsia="Times New Roman" w:cs="Segoe UI"/>
+          <w:color w:val="212529"/>
+          <w:sz w:val="24"/>
+          <w:szCs w:val="24"/>
+        </w:rPr>
+        <w:t xml:space="preserve"> + 1]) {</w:t>
+      </w:r>
+    </w:p>
+    <w:p xmlns:wp14="http://schemas.microsoft.com/office/word/2010/wordml" wp14:textId="77777777">
       <w:pPr>
         <w:shd w:val="clear" w:color="auto" w:fill="FFFFFF"/>
         <w:spacing w:after="0" w:line="240" w:lineRule="auto"/>
         <w:ind w:left="360"/>
         <w:rPr>
-          <w:rFonts w:ascii="monospace!important" w:eastAsia="Times New Roman" w:hAnsi="monospace!important" w:cs="Segoe UI"/>
-          <w:color w:val="212529"/>
-          <w:sz w:val="24"/>
-          <w:szCs w:val="24"/>
-        </w:rPr>
-      </w:pPr>
-      <w:r>
-        <w:rPr>
-          <w:rFonts w:ascii="monospace!important" w:eastAsia="Times New Roman" w:hAnsi="monospace!important" w:cs="Segoe UI"/>
-          <w:color w:val="212529"/>
-          <w:sz w:val="24"/>
-          <w:szCs w:val="24"/>
-        </w:rPr>
-        <w:tab/>
-      </w:r>
-      <w:r>
-        <w:rPr>
-          <w:rFonts w:ascii="monospace!important" w:eastAsia="Times New Roman" w:hAnsi="monospace!important" w:cs="Segoe UI"/>
-          <w:color w:val="212529"/>
-          <w:sz w:val="24"/>
-          <w:szCs w:val="24"/>
-        </w:rPr>
-        <w:tab/>
-      </w:r>
-      <w:r>
-        <w:rPr>
-          <w:rFonts w:ascii="monospace!important" w:eastAsia="Times New Roman" w:hAnsi="monospace!important" w:cs="Segoe UI"/>
+          <w:rFonts w:ascii="monospace!important" w:hAnsi="monospace!important" w:eastAsia="Times New Roman" w:cs="Segoe UI"/>
+          <w:color w:val="212529"/>
+          <w:sz w:val="24"/>
+          <w:szCs w:val="24"/>
+        </w:rPr>
+      </w:pPr>
+      <w:r>
+        <w:rPr>
+          <w:rFonts w:ascii="monospace!important" w:hAnsi="monospace!important" w:eastAsia="Times New Roman" w:cs="Segoe UI"/>
+          <w:color w:val="212529"/>
+          <w:sz w:val="24"/>
+          <w:szCs w:val="24"/>
+        </w:rPr>
+        <w:tab/>
+      </w:r>
+      <w:r>
+        <w:rPr>
+          <w:rFonts w:ascii="monospace!important" w:hAnsi="monospace!important" w:eastAsia="Times New Roman" w:cs="Segoe UI"/>
+          <w:color w:val="212529"/>
+          <w:sz w:val="24"/>
+          <w:szCs w:val="24"/>
+        </w:rPr>
+        <w:tab/>
+      </w:r>
+      <w:r>
+        <w:rPr>
+          <w:rFonts w:ascii="monospace!important" w:hAnsi="monospace!important" w:eastAsia="Times New Roman" w:cs="Segoe UI"/>
+          <w:color w:val="212529"/>
+          <w:sz w:val="24"/>
+          <w:szCs w:val="24"/>
+        </w:rPr>
+        <w:tab/>
+      </w:r>
+      <w:r>
+        <w:rPr>
+          <w:rFonts w:ascii="monospace!important" w:hAnsi="monospace!important" w:eastAsia="Times New Roman" w:cs="Segoe UI"/>
           <w:color w:val="212529"/>
           <w:sz w:val="24"/>
           <w:szCs w:val="24"/>
@@ -2209,27 +3172,27 @@
       <w:proofErr w:type="gramStart"/>
       <w:r>
         <w:rPr>
-          <w:rFonts w:ascii="monospace!important" w:eastAsia="Times New Roman" w:hAnsi="monospace!important" w:cs="Segoe UI"/>
-          <w:color w:val="212529"/>
-          <w:sz w:val="24"/>
-          <w:szCs w:val="24"/>
-        </w:rPr>
-        <w:t>if</w:t>
+          <w:rFonts w:ascii="monospace!important" w:hAnsi="monospace!important" w:eastAsia="Times New Roman" w:cs="Segoe UI"/>
+          <w:color w:val="212529"/>
+          <w:sz w:val="24"/>
+          <w:szCs w:val="24"/>
+        </w:rPr>
+        <w:t>swap(</w:t>
       </w:r>
       <w:proofErr w:type="gramEnd"/>
       <w:r>
         <w:rPr>
-          <w:rFonts w:ascii="monospace!important" w:eastAsia="Times New Roman" w:hAnsi="monospace!important" w:cs="Segoe UI"/>
-          <w:color w:val="212529"/>
-          <w:sz w:val="24"/>
-          <w:szCs w:val="24"/>
-        </w:rPr>
-        <w:t xml:space="preserve"> (a[</w:t>
+          <w:rFonts w:ascii="monospace!important" w:hAnsi="monospace!important" w:eastAsia="Times New Roman" w:cs="Segoe UI"/>
+          <w:color w:val="212529"/>
+          <w:sz w:val="24"/>
+          <w:szCs w:val="24"/>
+        </w:rPr>
+        <w:t>a[</w:t>
       </w:r>
       <w:proofErr w:type="spellStart"/>
       <w:r>
         <w:rPr>
-          <w:rFonts w:ascii="monospace!important" w:eastAsia="Times New Roman" w:hAnsi="monospace!important" w:cs="Segoe UI"/>
+          <w:rFonts w:ascii="monospace!important" w:hAnsi="monospace!important" w:eastAsia="Times New Roman" w:cs="Segoe UI"/>
           <w:color w:val="212529"/>
           <w:sz w:val="24"/>
           <w:szCs w:val="24"/>
@@ -2239,17 +3202,17 @@
       <w:proofErr w:type="spellEnd"/>
       <w:r>
         <w:rPr>
-          <w:rFonts w:ascii="monospace!important" w:eastAsia="Times New Roman" w:hAnsi="monospace!important" w:cs="Segoe UI"/>
-          <w:color w:val="212529"/>
-          <w:sz w:val="24"/>
-          <w:szCs w:val="24"/>
-        </w:rPr>
-        <w:t>] &gt; a[</w:t>
+          <w:rFonts w:ascii="monospace!important" w:hAnsi="monospace!important" w:eastAsia="Times New Roman" w:cs="Segoe UI"/>
+          <w:color w:val="212529"/>
+          <w:sz w:val="24"/>
+          <w:szCs w:val="24"/>
+        </w:rPr>
+        <w:t>], a[</w:t>
       </w:r>
       <w:proofErr w:type="spellStart"/>
       <w:r>
         <w:rPr>
-          <w:rFonts w:ascii="monospace!important" w:eastAsia="Times New Roman" w:hAnsi="monospace!important" w:cs="Segoe UI"/>
+          <w:rFonts w:ascii="monospace!important" w:hAnsi="monospace!important" w:eastAsia="Times New Roman" w:cs="Segoe UI"/>
           <w:color w:val="212529"/>
           <w:sz w:val="24"/>
           <w:szCs w:val="24"/>
@@ -2259,56 +3222,56 @@
       <w:proofErr w:type="spellEnd"/>
       <w:r>
         <w:rPr>
-          <w:rFonts w:ascii="monospace!important" w:eastAsia="Times New Roman" w:hAnsi="monospace!important" w:cs="Segoe UI"/>
-          <w:color w:val="212529"/>
-          <w:sz w:val="24"/>
-          <w:szCs w:val="24"/>
-        </w:rPr>
-        <w:t xml:space="preserve"> + 1]) {</w:t>
-      </w:r>
-    </w:p>
-    <w:p>
+          <w:rFonts w:ascii="monospace!important" w:hAnsi="monospace!important" w:eastAsia="Times New Roman" w:cs="Segoe UI"/>
+          <w:color w:val="212529"/>
+          <w:sz w:val="24"/>
+          <w:szCs w:val="24"/>
+        </w:rPr>
+        <w:t xml:space="preserve"> + 1]);</w:t>
+      </w:r>
+    </w:p>
+    <w:p xmlns:wp14="http://schemas.microsoft.com/office/word/2010/wordml" wp14:textId="77777777">
       <w:pPr>
         <w:shd w:val="clear" w:color="auto" w:fill="FFFFFF"/>
         <w:spacing w:after="0" w:line="240" w:lineRule="auto"/>
         <w:ind w:left="360"/>
         <w:rPr>
-          <w:rFonts w:ascii="monospace!important" w:eastAsia="Times New Roman" w:hAnsi="monospace!important" w:cs="Segoe UI"/>
-          <w:color w:val="212529"/>
-          <w:sz w:val="24"/>
-          <w:szCs w:val="24"/>
-        </w:rPr>
-      </w:pPr>
-      <w:r>
-        <w:rPr>
-          <w:rFonts w:ascii="monospace!important" w:eastAsia="Times New Roman" w:hAnsi="monospace!important" w:cs="Segoe UI"/>
-          <w:color w:val="212529"/>
-          <w:sz w:val="24"/>
-          <w:szCs w:val="24"/>
-        </w:rPr>
-        <w:tab/>
-      </w:r>
-      <w:r>
-        <w:rPr>
-          <w:rFonts w:ascii="monospace!important" w:eastAsia="Times New Roman" w:hAnsi="monospace!important" w:cs="Segoe UI"/>
-          <w:color w:val="212529"/>
-          <w:sz w:val="24"/>
-          <w:szCs w:val="24"/>
-        </w:rPr>
-        <w:tab/>
-      </w:r>
-      <w:r>
-        <w:rPr>
-          <w:rFonts w:ascii="monospace!important" w:eastAsia="Times New Roman" w:hAnsi="monospace!important" w:cs="Segoe UI"/>
-          <w:color w:val="212529"/>
-          <w:sz w:val="24"/>
-          <w:szCs w:val="24"/>
-        </w:rPr>
-        <w:tab/>
-      </w:r>
-      <w:r>
-        <w:rPr>
-          <w:rFonts w:ascii="monospace!important" w:eastAsia="Times New Roman" w:hAnsi="monospace!important" w:cs="Segoe UI"/>
+          <w:rFonts w:ascii="monospace!important" w:hAnsi="monospace!important" w:eastAsia="Times New Roman" w:cs="Segoe UI"/>
+          <w:color w:val="212529"/>
+          <w:sz w:val="24"/>
+          <w:szCs w:val="24"/>
+        </w:rPr>
+      </w:pPr>
+      <w:r>
+        <w:rPr>
+          <w:rFonts w:ascii="monospace!important" w:hAnsi="monospace!important" w:eastAsia="Times New Roman" w:cs="Segoe UI"/>
+          <w:color w:val="212529"/>
+          <w:sz w:val="24"/>
+          <w:szCs w:val="24"/>
+        </w:rPr>
+        <w:tab/>
+      </w:r>
+      <w:r>
+        <w:rPr>
+          <w:rFonts w:ascii="monospace!important" w:hAnsi="monospace!important" w:eastAsia="Times New Roman" w:cs="Segoe UI"/>
+          <w:color w:val="212529"/>
+          <w:sz w:val="24"/>
+          <w:szCs w:val="24"/>
+        </w:rPr>
+        <w:tab/>
+      </w:r>
+      <w:r>
+        <w:rPr>
+          <w:rFonts w:ascii="monospace!important" w:hAnsi="monospace!important" w:eastAsia="Times New Roman" w:cs="Segoe UI"/>
+          <w:color w:val="212529"/>
+          <w:sz w:val="24"/>
+          <w:szCs w:val="24"/>
+        </w:rPr>
+        <w:tab/>
+      </w:r>
+      <w:r>
+        <w:rPr>
+          <w:rFonts w:ascii="monospace!important" w:hAnsi="monospace!important" w:eastAsia="Times New Roman" w:cs="Segoe UI"/>
           <w:color w:val="212529"/>
           <w:sz w:val="24"/>
           <w:szCs w:val="24"/>
@@ -2318,920 +3281,1106 @@
       <w:proofErr w:type="gramStart"/>
       <w:r>
         <w:rPr>
-          <w:rFonts w:ascii="monospace!important" w:eastAsia="Times New Roman" w:hAnsi="monospace!important" w:cs="Segoe UI"/>
-          <w:color w:val="212529"/>
-          <w:sz w:val="24"/>
-          <w:szCs w:val="24"/>
-        </w:rPr>
-        <w:t>swap(</w:t>
+          <w:rFonts w:ascii="monospace!important" w:hAnsi="monospace!important" w:eastAsia="Times New Roman" w:cs="Segoe UI"/>
+          <w:color w:val="212529"/>
+          <w:sz w:val="24"/>
+          <w:szCs w:val="24"/>
+        </w:rPr>
+        <w:t>swapped</w:t>
       </w:r>
       <w:proofErr w:type="gramEnd"/>
       <w:r>
         <w:rPr>
-          <w:rFonts w:ascii="monospace!important" w:eastAsia="Times New Roman" w:hAnsi="monospace!important" w:cs="Segoe UI"/>
-          <w:color w:val="212529"/>
-          <w:sz w:val="24"/>
-          <w:szCs w:val="24"/>
-        </w:rPr>
-        <w:t>a[</w:t>
-      </w:r>
-      <w:proofErr w:type="spellStart"/>
-      <w:r>
-        <w:rPr>
-          <w:rFonts w:ascii="monospace!important" w:eastAsia="Times New Roman" w:hAnsi="monospace!important" w:cs="Segoe UI"/>
-          <w:color w:val="212529"/>
-          <w:sz w:val="24"/>
-          <w:szCs w:val="24"/>
-        </w:rPr>
-        <w:t>i</w:t>
-      </w:r>
-      <w:proofErr w:type="spellEnd"/>
-      <w:r>
-        <w:rPr>
-          <w:rFonts w:ascii="monospace!important" w:eastAsia="Times New Roman" w:hAnsi="monospace!important" w:cs="Segoe UI"/>
-          <w:color w:val="212529"/>
-          <w:sz w:val="24"/>
-          <w:szCs w:val="24"/>
-        </w:rPr>
-        <w:t>], a[</w:t>
-      </w:r>
-      <w:proofErr w:type="spellStart"/>
-      <w:r>
-        <w:rPr>
-          <w:rFonts w:ascii="monospace!important" w:eastAsia="Times New Roman" w:hAnsi="monospace!important" w:cs="Segoe UI"/>
-          <w:color w:val="212529"/>
-          <w:sz w:val="24"/>
-          <w:szCs w:val="24"/>
-        </w:rPr>
-        <w:t>i</w:t>
-      </w:r>
-      <w:proofErr w:type="spellEnd"/>
-      <w:r>
-        <w:rPr>
-          <w:rFonts w:ascii="monospace!important" w:eastAsia="Times New Roman" w:hAnsi="monospace!important" w:cs="Segoe UI"/>
-          <w:color w:val="212529"/>
-          <w:sz w:val="24"/>
-          <w:szCs w:val="24"/>
-        </w:rPr>
-        <w:t xml:space="preserve"> + 1]);</w:t>
-      </w:r>
-    </w:p>
-    <w:p>
+          <w:rFonts w:ascii="monospace!important" w:hAnsi="monospace!important" w:eastAsia="Times New Roman" w:cs="Segoe UI"/>
+          <w:color w:val="212529"/>
+          <w:sz w:val="24"/>
+          <w:szCs w:val="24"/>
+        </w:rPr>
+        <w:t xml:space="preserve"> = true;</w:t>
+      </w:r>
+    </w:p>
+    <w:p xmlns:wp14="http://schemas.microsoft.com/office/word/2010/wordml" wp14:textId="77777777">
       <w:pPr>
         <w:shd w:val="clear" w:color="auto" w:fill="FFFFFF"/>
         <w:spacing w:after="0" w:line="240" w:lineRule="auto"/>
         <w:ind w:left="360"/>
         <w:rPr>
-          <w:rFonts w:ascii="monospace!important" w:eastAsia="Times New Roman" w:hAnsi="monospace!important" w:cs="Segoe UI"/>
-          <w:color w:val="212529"/>
-          <w:sz w:val="24"/>
-          <w:szCs w:val="24"/>
-        </w:rPr>
-      </w:pPr>
-      <w:r>
-        <w:rPr>
-          <w:rFonts w:ascii="monospace!important" w:eastAsia="Times New Roman" w:hAnsi="monospace!important" w:cs="Segoe UI"/>
-          <w:color w:val="212529"/>
-          <w:sz w:val="24"/>
-          <w:szCs w:val="24"/>
-        </w:rPr>
-        <w:tab/>
-      </w:r>
-      <w:r>
-        <w:rPr>
-          <w:rFonts w:ascii="monospace!important" w:eastAsia="Times New Roman" w:hAnsi="monospace!important" w:cs="Segoe UI"/>
-          <w:color w:val="212529"/>
-          <w:sz w:val="24"/>
-          <w:szCs w:val="24"/>
-        </w:rPr>
-        <w:tab/>
-      </w:r>
-      <w:r>
-        <w:rPr>
-          <w:rFonts w:ascii="monospace!important" w:eastAsia="Times New Roman" w:hAnsi="monospace!important" w:cs="Segoe UI"/>
-          <w:color w:val="212529"/>
-          <w:sz w:val="24"/>
-          <w:szCs w:val="24"/>
-        </w:rPr>
-        <w:tab/>
-      </w:r>
-      <w:r>
-        <w:rPr>
-          <w:rFonts w:ascii="monospace!important" w:eastAsia="Times New Roman" w:hAnsi="monospace!important" w:cs="Segoe UI"/>
-          <w:color w:val="212529"/>
-          <w:sz w:val="24"/>
-          <w:szCs w:val="24"/>
-        </w:rPr>
-        <w:tab/>
-      </w:r>
-      <w:proofErr w:type="gramStart"/>
-      <w:r>
-        <w:rPr>
-          <w:rFonts w:ascii="monospace!important" w:eastAsia="Times New Roman" w:hAnsi="monospace!important" w:cs="Segoe UI"/>
-          <w:color w:val="212529"/>
-          <w:sz w:val="24"/>
-          <w:szCs w:val="24"/>
-        </w:rPr>
-        <w:t>swapped</w:t>
-      </w:r>
-      <w:proofErr w:type="gramEnd"/>
-      <w:r>
-        <w:rPr>
-          <w:rFonts w:ascii="monospace!important" w:eastAsia="Times New Roman" w:hAnsi="monospace!important" w:cs="Segoe UI"/>
-          <w:color w:val="212529"/>
-          <w:sz w:val="24"/>
-          <w:szCs w:val="24"/>
-        </w:rPr>
-        <w:t xml:space="preserve"> = true;</w:t>
-      </w:r>
-    </w:p>
-    <w:p>
+          <w:rFonts w:ascii="monospace!important" w:hAnsi="monospace!important" w:eastAsia="Times New Roman" w:cs="Segoe UI"/>
+          <w:color w:val="212529"/>
+          <w:sz w:val="24"/>
+          <w:szCs w:val="24"/>
+        </w:rPr>
+      </w:pPr>
+      <w:r>
+        <w:rPr>
+          <w:rFonts w:ascii="monospace!important" w:hAnsi="monospace!important" w:eastAsia="Times New Roman" w:cs="Segoe UI"/>
+          <w:color w:val="212529"/>
+          <w:sz w:val="24"/>
+          <w:szCs w:val="24"/>
+        </w:rPr>
+        <w:tab/>
+      </w:r>
+      <w:r>
+        <w:rPr>
+          <w:rFonts w:ascii="monospace!important" w:hAnsi="monospace!important" w:eastAsia="Times New Roman" w:cs="Segoe UI"/>
+          <w:color w:val="212529"/>
+          <w:sz w:val="24"/>
+          <w:szCs w:val="24"/>
+        </w:rPr>
+        <w:tab/>
+      </w:r>
+      <w:r>
+        <w:rPr>
+          <w:rFonts w:ascii="monospace!important" w:hAnsi="monospace!important" w:eastAsia="Times New Roman" w:cs="Segoe UI"/>
+          <w:color w:val="212529"/>
+          <w:sz w:val="24"/>
+          <w:szCs w:val="24"/>
+        </w:rPr>
+        <w:tab/>
+      </w:r>
+      <w:r>
+        <w:rPr>
+          <w:rFonts w:ascii="monospace!important" w:hAnsi="monospace!important" w:eastAsia="Times New Roman" w:cs="Segoe UI"/>
+          <w:color w:val="212529"/>
+          <w:sz w:val="24"/>
+          <w:szCs w:val="24"/>
+        </w:rPr>
+        <w:t>}</w:t>
+      </w:r>
+    </w:p>
+    <w:p xmlns:wp14="http://schemas.microsoft.com/office/word/2010/wordml" wp14:textId="77777777">
+      <w:pPr>
+        <w:shd w:val="clear" w:color="auto" w:fill="FFFFFF" w:themeFill="background1"/>
+        <w:spacing w:after="0" w:line="240" w:lineRule="auto"/>
+        <w:ind w:left="360"/>
+        <w:rPr>
+          <w:rFonts w:ascii="monospace!important" w:hAnsi="monospace!important" w:eastAsia="Times New Roman" w:cs="Segoe UI"/>
+          <w:color w:val="212529"/>
+          <w:sz w:val="24"/>
+          <w:szCs w:val="24"/>
+        </w:rPr>
+      </w:pPr>
+      <w:r>
+        <w:rPr>
+          <w:rFonts w:ascii="monospace!important" w:hAnsi="monospace!important" w:eastAsia="Times New Roman" w:cs="Segoe UI"/>
+          <w:color w:val="212529"/>
+          <w:sz w:val="24"/>
+          <w:szCs w:val="24"/>
+        </w:rPr>
+        <w:tab/>
+      </w:r>
+      <w:r>
+        <w:rPr>
+          <w:rFonts w:ascii="monospace!important" w:hAnsi="monospace!important" w:eastAsia="Times New Roman" w:cs="Segoe UI"/>
+          <w:color w:val="212529"/>
+          <w:sz w:val="24"/>
+          <w:szCs w:val="24"/>
+        </w:rPr>
+        <w:tab/>
+      </w:r>
+      <w:r>
+        <w:rPr>
+          <w:rFonts w:ascii="monospace!important" w:hAnsi="monospace!important" w:eastAsia="Times New Roman" w:cs="Segoe UI"/>
+          <w:color w:val="212529"/>
+          <w:sz w:val="24"/>
+          <w:szCs w:val="24"/>
+        </w:rPr>
+        <w:t>}</w:t>
+      </w:r>
+    </w:p>
+    <w:p xmlns:wp14="http://schemas.microsoft.com/office/word/2010/wordml" wp14:textId="77777777">
       <w:pPr>
         <w:shd w:val="clear" w:color="auto" w:fill="FFFFFF"/>
         <w:spacing w:after="0" w:line="240" w:lineRule="auto"/>
         <w:ind w:left="360"/>
         <w:rPr>
-          <w:rFonts w:ascii="monospace!important" w:eastAsia="Times New Roman" w:hAnsi="monospace!important" w:cs="Segoe UI"/>
-          <w:color w:val="212529"/>
-          <w:sz w:val="24"/>
-          <w:szCs w:val="24"/>
-        </w:rPr>
-      </w:pPr>
-      <w:r>
-        <w:rPr>
-          <w:rFonts w:ascii="monospace!important" w:eastAsia="Times New Roman" w:hAnsi="monospace!important" w:cs="Segoe UI"/>
-          <w:color w:val="212529"/>
-          <w:sz w:val="24"/>
-          <w:szCs w:val="24"/>
-        </w:rPr>
-        <w:tab/>
-      </w:r>
-      <w:r>
-        <w:rPr>
-          <w:rFonts w:ascii="monospace!important" w:eastAsia="Times New Roman" w:hAnsi="monospace!important" w:cs="Segoe UI"/>
-          <w:color w:val="212529"/>
-          <w:sz w:val="24"/>
-          <w:szCs w:val="24"/>
-        </w:rPr>
-        <w:tab/>
-      </w:r>
-      <w:r>
-        <w:rPr>
-          <w:rFonts w:ascii="monospace!important" w:eastAsia="Times New Roman" w:hAnsi="monospace!important" w:cs="Segoe UI"/>
-          <w:color w:val="212529"/>
-          <w:sz w:val="24"/>
-          <w:szCs w:val="24"/>
-        </w:rPr>
-        <w:tab/>
-        <w:t>}</w:t>
-      </w:r>
-    </w:p>
-    <w:p>
+          <w:rFonts w:ascii="monospace!important" w:hAnsi="monospace!important" w:eastAsia="Times New Roman" w:cs="Segoe UI"/>
+          <w:color w:val="212529"/>
+          <w:sz w:val="24"/>
+          <w:szCs w:val="24"/>
+        </w:rPr>
+      </w:pPr>
+      <w:r>
+        <w:rPr>
+          <w:rFonts w:ascii="monospace!important" w:hAnsi="monospace!important" w:eastAsia="Times New Roman" w:cs="Segoe UI"/>
+          <w:color w:val="212529"/>
+          <w:sz w:val="24"/>
+          <w:szCs w:val="24"/>
+        </w:rPr>
+        <w:tab/>
+      </w:r>
+      <w:r>
+        <w:rPr>
+          <w:rFonts w:ascii="monospace!important" w:hAnsi="monospace!important" w:eastAsia="Times New Roman" w:cs="Segoe UI"/>
+          <w:color w:val="212529"/>
+          <w:sz w:val="24"/>
+          <w:szCs w:val="24"/>
+        </w:rPr>
+        <w:tab/>
+      </w:r>
+      <w:r>
+        <w:rPr>
+          <w:rFonts w:ascii="monospace!important" w:hAnsi="monospace!important" w:eastAsia="Times New Roman" w:cs="Segoe UI"/>
+          <w:color w:val="212529"/>
+          <w:sz w:val="24"/>
+          <w:szCs w:val="24"/>
+        </w:rPr>
+        <w:t>// increase the starting point, because</w:t>
+      </w:r>
+    </w:p>
+    <w:p xmlns:wp14="http://schemas.microsoft.com/office/word/2010/wordml" wp14:textId="77777777">
       <w:pPr>
         <w:shd w:val="clear" w:color="auto" w:fill="FFFFFF"/>
         <w:spacing w:after="0" w:line="240" w:lineRule="auto"/>
         <w:ind w:left="360"/>
         <w:rPr>
-          <w:rFonts w:ascii="monospace!important" w:eastAsia="Times New Roman" w:hAnsi="monospace!important" w:cs="Segoe UI"/>
-          <w:color w:val="212529"/>
-          <w:sz w:val="24"/>
-          <w:szCs w:val="24"/>
-        </w:rPr>
-      </w:pPr>
-      <w:r>
-        <w:rPr>
-          <w:rFonts w:ascii="monospace!important" w:eastAsia="Times New Roman" w:hAnsi="monospace!important" w:cs="Segoe UI"/>
-          <w:color w:val="212529"/>
-          <w:sz w:val="24"/>
-          <w:szCs w:val="24"/>
-        </w:rPr>
-        <w:tab/>
-      </w:r>
-      <w:r>
-        <w:rPr>
-          <w:rFonts w:ascii="monospace!important" w:eastAsia="Times New Roman" w:hAnsi="monospace!important" w:cs="Segoe UI"/>
-          <w:color w:val="212529"/>
-          <w:sz w:val="24"/>
-          <w:szCs w:val="24"/>
-        </w:rPr>
-        <w:tab/>
-        <w:t>}</w:t>
-      </w:r>
-    </w:p>
-    <w:p>
+          <w:rFonts w:ascii="monospace!important" w:hAnsi="monospace!important" w:eastAsia="Times New Roman" w:cs="Segoe UI"/>
+          <w:color w:val="212529"/>
+          <w:sz w:val="24"/>
+          <w:szCs w:val="24"/>
+        </w:rPr>
+      </w:pPr>
+      <w:r>
+        <w:rPr>
+          <w:rFonts w:ascii="monospace!important" w:hAnsi="monospace!important" w:eastAsia="Times New Roman" w:cs="Segoe UI"/>
+          <w:color w:val="212529"/>
+          <w:sz w:val="24"/>
+          <w:szCs w:val="24"/>
+        </w:rPr>
+        <w:tab/>
+      </w:r>
+      <w:r>
+        <w:rPr>
+          <w:rFonts w:ascii="monospace!important" w:hAnsi="monospace!important" w:eastAsia="Times New Roman" w:cs="Segoe UI"/>
+          <w:color w:val="212529"/>
+          <w:sz w:val="24"/>
+          <w:szCs w:val="24"/>
+        </w:rPr>
+        <w:tab/>
+      </w:r>
+      <w:r>
+        <w:rPr>
+          <w:rFonts w:ascii="monospace!important" w:hAnsi="monospace!important" w:eastAsia="Times New Roman" w:cs="Segoe UI"/>
+          <w:color w:val="212529"/>
+          <w:sz w:val="24"/>
+          <w:szCs w:val="24"/>
+        </w:rPr>
+        <w:t>// the last stage would have moved the next</w:t>
+      </w:r>
+    </w:p>
+    <w:p xmlns:wp14="http://schemas.microsoft.com/office/word/2010/wordml" wp14:textId="77777777">
       <w:pPr>
         <w:shd w:val="clear" w:color="auto" w:fill="FFFFFF"/>
         <w:spacing w:after="0" w:line="240" w:lineRule="auto"/>
         <w:ind w:left="360"/>
         <w:rPr>
-          <w:rFonts w:ascii="monospace!important" w:eastAsia="Times New Roman" w:hAnsi="monospace!important" w:cs="Segoe UI"/>
-          <w:color w:val="212529"/>
-          <w:sz w:val="24"/>
-          <w:szCs w:val="24"/>
-        </w:rPr>
-      </w:pPr>
-    </w:p>
-    <w:p>
+          <w:rFonts w:ascii="monospace!important" w:hAnsi="monospace!important" w:eastAsia="Times New Roman" w:cs="Segoe UI"/>
+          <w:color w:val="212529"/>
+          <w:sz w:val="24"/>
+          <w:szCs w:val="24"/>
+        </w:rPr>
+      </w:pPr>
+      <w:r>
+        <w:rPr>
+          <w:rFonts w:ascii="monospace!important" w:hAnsi="monospace!important" w:eastAsia="Times New Roman" w:cs="Segoe UI"/>
+          <w:color w:val="212529"/>
+          <w:sz w:val="24"/>
+          <w:szCs w:val="24"/>
+        </w:rPr>
+        <w:tab/>
+      </w:r>
+      <w:r>
+        <w:rPr>
+          <w:rFonts w:ascii="monospace!important" w:hAnsi="monospace!important" w:eastAsia="Times New Roman" w:cs="Segoe UI"/>
+          <w:color w:val="212529"/>
+          <w:sz w:val="24"/>
+          <w:szCs w:val="24"/>
+        </w:rPr>
+        <w:tab/>
+      </w:r>
+      <w:r>
+        <w:rPr>
+          <w:rFonts w:ascii="monospace!important" w:hAnsi="monospace!important" w:eastAsia="Times New Roman" w:cs="Segoe UI"/>
+          <w:color w:val="212529"/>
+          <w:sz w:val="24"/>
+          <w:szCs w:val="24"/>
+        </w:rPr>
+        <w:t>// smallest number to its rightful spot.</w:t>
+      </w:r>
+    </w:p>
+    <w:p xmlns:wp14="http://schemas.microsoft.com/office/word/2010/wordml" wp14:textId="77777777">
       <w:pPr>
         <w:shd w:val="clear" w:color="auto" w:fill="FFFFFF"/>
         <w:spacing w:after="0" w:line="240" w:lineRule="auto"/>
         <w:ind w:left="360"/>
         <w:rPr>
-          <w:rFonts w:ascii="monospace!important" w:eastAsia="Times New Roman" w:hAnsi="monospace!important" w:cs="Segoe UI"/>
-          <w:color w:val="212529"/>
-          <w:sz w:val="24"/>
-          <w:szCs w:val="24"/>
-        </w:rPr>
-      </w:pPr>
-      <w:r>
-        <w:rPr>
-          <w:rFonts w:ascii="monospace!important" w:eastAsia="Times New Roman" w:hAnsi="monospace!important" w:cs="Segoe UI"/>
-          <w:color w:val="212529"/>
-          <w:sz w:val="24"/>
-          <w:szCs w:val="24"/>
-        </w:rPr>
-        <w:tab/>
-      </w:r>
-      <w:r>
-        <w:rPr>
-          <w:rFonts w:ascii="monospace!important" w:eastAsia="Times New Roman" w:hAnsi="monospace!important" w:cs="Segoe UI"/>
-          <w:color w:val="212529"/>
-          <w:sz w:val="24"/>
-          <w:szCs w:val="24"/>
-        </w:rPr>
-        <w:tab/>
-        <w:t>// increase the starting point, because</w:t>
-      </w:r>
-    </w:p>
-    <w:p>
+          <w:rFonts w:ascii="monospace!important" w:hAnsi="monospace!important" w:eastAsia="Times New Roman" w:cs="Segoe UI"/>
+          <w:color w:val="212529"/>
+          <w:sz w:val="24"/>
+          <w:szCs w:val="24"/>
+        </w:rPr>
+      </w:pPr>
+      <w:r>
+        <w:rPr>
+          <w:rFonts w:ascii="monospace!important" w:hAnsi="monospace!important" w:eastAsia="Times New Roman" w:cs="Segoe UI"/>
+          <w:color w:val="212529"/>
+          <w:sz w:val="24"/>
+          <w:szCs w:val="24"/>
+        </w:rPr>
+        <w:tab/>
+      </w:r>
+      <w:r>
+        <w:rPr>
+          <w:rFonts w:ascii="monospace!important" w:hAnsi="monospace!important" w:eastAsia="Times New Roman" w:cs="Segoe UI"/>
+          <w:color w:val="212529"/>
+          <w:sz w:val="24"/>
+          <w:szCs w:val="24"/>
+        </w:rPr>
+        <w:tab/>
+      </w:r>
+      <w:r>
+        <w:rPr>
+          <w:rFonts w:ascii="monospace!important" w:hAnsi="monospace!important" w:eastAsia="Times New Roman" w:cs="Segoe UI"/>
+          <w:color w:val="212529"/>
+          <w:sz w:val="24"/>
+          <w:szCs w:val="24"/>
+        </w:rPr>
+        <w:t>++start;</w:t>
+      </w:r>
+    </w:p>
+    <w:p xmlns:wp14="http://schemas.microsoft.com/office/word/2010/wordml" wp14:textId="77777777">
       <w:pPr>
         <w:shd w:val="clear" w:color="auto" w:fill="FFFFFF"/>
         <w:spacing w:after="0" w:line="240" w:lineRule="auto"/>
         <w:ind w:left="360"/>
         <w:rPr>
-          <w:rFonts w:ascii="monospace!important" w:eastAsia="Times New Roman" w:hAnsi="monospace!important" w:cs="Segoe UI"/>
-          <w:color w:val="212529"/>
-          <w:sz w:val="24"/>
-          <w:szCs w:val="24"/>
-        </w:rPr>
-      </w:pPr>
-      <w:r>
-        <w:rPr>
-          <w:rFonts w:ascii="monospace!important" w:eastAsia="Times New Roman" w:hAnsi="monospace!important" w:cs="Segoe UI"/>
-          <w:color w:val="212529"/>
-          <w:sz w:val="24"/>
-          <w:szCs w:val="24"/>
-        </w:rPr>
-        <w:tab/>
-      </w:r>
-      <w:r>
-        <w:rPr>
-          <w:rFonts w:ascii="monospace!important" w:eastAsia="Times New Roman" w:hAnsi="monospace!important" w:cs="Segoe UI"/>
-          <w:color w:val="212529"/>
-          <w:sz w:val="24"/>
-          <w:szCs w:val="24"/>
-        </w:rPr>
-        <w:tab/>
-        <w:t>// the last stage would have moved the next</w:t>
-      </w:r>
-    </w:p>
-    <w:p>
+          <w:rFonts w:ascii="monospace!important" w:hAnsi="monospace!important" w:eastAsia="Times New Roman" w:cs="Segoe UI"/>
+          <w:color w:val="212529"/>
+          <w:sz w:val="24"/>
+          <w:szCs w:val="24"/>
+        </w:rPr>
+      </w:pPr>
+      <w:r>
+        <w:rPr>
+          <w:rFonts w:ascii="monospace!important" w:hAnsi="monospace!important" w:eastAsia="Times New Roman" w:cs="Segoe UI"/>
+          <w:color w:val="212529"/>
+          <w:sz w:val="24"/>
+          <w:szCs w:val="24"/>
+        </w:rPr>
+        <w:tab/>
+      </w:r>
+      <w:r>
+        <w:rPr>
+          <w:rFonts w:ascii="monospace!important" w:hAnsi="monospace!important" w:eastAsia="Times New Roman" w:cs="Segoe UI"/>
+          <w:color w:val="212529"/>
+          <w:sz w:val="24"/>
+          <w:szCs w:val="24"/>
+        </w:rPr>
+        <w:t>}</w:t>
+      </w:r>
+    </w:p>
+    <w:p xmlns:wp14="http://schemas.microsoft.com/office/word/2010/wordml" wp14:textId="77777777">
       <w:pPr>
         <w:shd w:val="clear" w:color="auto" w:fill="FFFFFF"/>
         <w:spacing w:after="0" w:line="240" w:lineRule="auto"/>
         <w:ind w:left="360"/>
         <w:rPr>
-          <w:rFonts w:ascii="monospace!important" w:eastAsia="Times New Roman" w:hAnsi="monospace!important" w:cs="Segoe UI"/>
-          <w:color w:val="212529"/>
-          <w:sz w:val="24"/>
-          <w:szCs w:val="24"/>
-        </w:rPr>
-      </w:pPr>
-      <w:r>
-        <w:rPr>
-          <w:rFonts w:ascii="monospace!important" w:eastAsia="Times New Roman" w:hAnsi="monospace!important" w:cs="Segoe UI"/>
-          <w:color w:val="212529"/>
-          <w:sz w:val="24"/>
-          <w:szCs w:val="24"/>
-        </w:rPr>
-        <w:tab/>
-      </w:r>
-      <w:r>
-        <w:rPr>
-          <w:rFonts w:ascii="monospace!important" w:eastAsia="Times New Roman" w:hAnsi="monospace!important" w:cs="Segoe UI"/>
-          <w:color w:val="212529"/>
-          <w:sz w:val="24"/>
-          <w:szCs w:val="24"/>
-        </w:rPr>
-        <w:tab/>
-        <w:t>// smallest number to its rightful spot.</w:t>
-      </w:r>
-    </w:p>
-    <w:p>
+          <w:rFonts w:ascii="monospace!important" w:hAnsi="monospace!important" w:eastAsia="Times New Roman" w:cs="Segoe UI"/>
+          <w:color w:val="212529"/>
+          <w:sz w:val="24"/>
+          <w:szCs w:val="24"/>
+        </w:rPr>
+      </w:pPr>
+      <w:r>
+        <w:rPr>
+          <w:rFonts w:ascii="monospace!important" w:hAnsi="monospace!important" w:eastAsia="Times New Roman" w:cs="Segoe UI"/>
+          <w:color w:val="212529"/>
+          <w:sz w:val="24"/>
+          <w:szCs w:val="24"/>
+        </w:rPr>
+        <w:t>}</w:t>
+      </w:r>
+    </w:p>
+    <w:p xmlns:wp14="http://schemas.microsoft.com/office/word/2010/wordml" wp14:textId="77777777">
       <w:pPr>
         <w:shd w:val="clear" w:color="auto" w:fill="FFFFFF"/>
         <w:spacing w:after="0" w:line="240" w:lineRule="auto"/>
         <w:ind w:left="360"/>
         <w:rPr>
-          <w:rFonts w:ascii="monospace!important" w:eastAsia="Times New Roman" w:hAnsi="monospace!important" w:cs="Segoe UI"/>
-          <w:color w:val="212529"/>
-          <w:sz w:val="24"/>
-          <w:szCs w:val="24"/>
-        </w:rPr>
-      </w:pPr>
-      <w:r>
-        <w:rPr>
-          <w:rFonts w:ascii="monospace!important" w:eastAsia="Times New Roman" w:hAnsi="monospace!important" w:cs="Segoe UI"/>
-          <w:color w:val="212529"/>
-          <w:sz w:val="24"/>
-          <w:szCs w:val="24"/>
-        </w:rPr>
-        <w:tab/>
-      </w:r>
-      <w:r>
-        <w:rPr>
-          <w:rFonts w:ascii="monospace!important" w:eastAsia="Times New Roman" w:hAnsi="monospace!important" w:cs="Segoe UI"/>
-          <w:color w:val="212529"/>
-          <w:sz w:val="24"/>
-          <w:szCs w:val="24"/>
-        </w:rPr>
-        <w:tab/>
-        <w:t>++start;</w:t>
-      </w:r>
-    </w:p>
-    <w:p>
+          <w:rFonts w:ascii="monospace!important" w:hAnsi="monospace!important" w:eastAsia="Times New Roman" w:cs="Segoe UI"/>
+          <w:color w:val="212529"/>
+          <w:sz w:val="24"/>
+          <w:szCs w:val="24"/>
+        </w:rPr>
+      </w:pPr>
+    </w:p>
+    <w:p xmlns:wp14="http://schemas.microsoft.com/office/word/2010/wordml" wp14:textId="77777777">
       <w:pPr>
         <w:shd w:val="clear" w:color="auto" w:fill="FFFFFF"/>
         <w:spacing w:after="0" w:line="240" w:lineRule="auto"/>
         <w:ind w:left="360"/>
         <w:rPr>
-          <w:rFonts w:ascii="monospace!important" w:eastAsia="Times New Roman" w:hAnsi="monospace!important" w:cs="Segoe UI"/>
-          <w:color w:val="212529"/>
-          <w:sz w:val="24"/>
-          <w:szCs w:val="24"/>
-        </w:rPr>
-      </w:pPr>
-      <w:r>
-        <w:rPr>
-          <w:rFonts w:ascii="monospace!important" w:eastAsia="Times New Roman" w:hAnsi="monospace!important" w:cs="Segoe UI"/>
-          <w:color w:val="212529"/>
-          <w:sz w:val="24"/>
-          <w:szCs w:val="24"/>
-        </w:rPr>
-        <w:tab/>
-        <w:t>}</w:t>
-      </w:r>
-    </w:p>
-    <w:p>
+          <w:rFonts w:ascii="monospace!important" w:hAnsi="monospace!important" w:eastAsia="Times New Roman" w:cs="Segoe UI"/>
+          <w:color w:val="212529"/>
+          <w:sz w:val="24"/>
+          <w:szCs w:val="24"/>
+        </w:rPr>
+      </w:pPr>
+      <w:r>
+        <w:rPr>
+          <w:rFonts w:ascii="monospace!important" w:hAnsi="monospace!important" w:eastAsia="Times New Roman" w:cs="Segoe UI"/>
+          <w:color w:val="212529"/>
+          <w:sz w:val="24"/>
+          <w:szCs w:val="24"/>
+        </w:rPr>
+        <w:t>/* Prints the array */</w:t>
+      </w:r>
+    </w:p>
+    <w:p xmlns:wp14="http://schemas.microsoft.com/office/word/2010/wordml" wp14:textId="77777777">
       <w:pPr>
         <w:shd w:val="clear" w:color="auto" w:fill="FFFFFF"/>
         <w:spacing w:after="0" w:line="240" w:lineRule="auto"/>
         <w:ind w:left="360"/>
         <w:rPr>
-          <w:rFonts w:ascii="monospace!important" w:eastAsia="Times New Roman" w:hAnsi="monospace!important" w:cs="Segoe UI"/>
-          <w:color w:val="212529"/>
-          <w:sz w:val="24"/>
-          <w:szCs w:val="24"/>
-        </w:rPr>
-      </w:pPr>
-      <w:r>
-        <w:rPr>
-          <w:rFonts w:ascii="monospace!important" w:eastAsia="Times New Roman" w:hAnsi="monospace!important" w:cs="Segoe UI"/>
-          <w:color w:val="212529"/>
-          <w:sz w:val="24"/>
-          <w:szCs w:val="24"/>
-        </w:rPr>
-        <w:t>}</w:t>
-      </w:r>
-    </w:p>
-    <w:p>
+          <w:rFonts w:ascii="monospace!important" w:hAnsi="monospace!important" w:eastAsia="Times New Roman" w:cs="Segoe UI"/>
+          <w:color w:val="212529"/>
+          <w:sz w:val="24"/>
+          <w:szCs w:val="24"/>
+        </w:rPr>
+      </w:pPr>
+      <w:proofErr w:type="gramStart"/>
+      <w:r>
+        <w:rPr>
+          <w:rFonts w:ascii="monospace!important" w:hAnsi="monospace!important" w:eastAsia="Times New Roman" w:cs="Segoe UI"/>
+          <w:color w:val="212529"/>
+          <w:sz w:val="24"/>
+          <w:szCs w:val="24"/>
+        </w:rPr>
+        <w:t>void</w:t>
+      </w:r>
+      <w:proofErr w:type="gramEnd"/>
+      <w:r>
+        <w:rPr>
+          <w:rFonts w:ascii="monospace!important" w:hAnsi="monospace!important" w:eastAsia="Times New Roman" w:cs="Segoe UI"/>
+          <w:color w:val="212529"/>
+          <w:sz w:val="24"/>
+          <w:szCs w:val="24"/>
+        </w:rPr>
+        <w:t xml:space="preserve"> </w:t>
+      </w:r>
+      <w:proofErr w:type="spellStart"/>
+      <w:r>
+        <w:rPr>
+          <w:rFonts w:ascii="monospace!important" w:hAnsi="monospace!important" w:eastAsia="Times New Roman" w:cs="Segoe UI"/>
+          <w:color w:val="212529"/>
+          <w:sz w:val="24"/>
+          <w:szCs w:val="24"/>
+        </w:rPr>
+        <w:t>printArray</w:t>
+      </w:r>
+      <w:proofErr w:type="spellEnd"/>
+      <w:r>
+        <w:rPr>
+          <w:rFonts w:ascii="monospace!important" w:hAnsi="monospace!important" w:eastAsia="Times New Roman" w:cs="Segoe UI"/>
+          <w:color w:val="212529"/>
+          <w:sz w:val="24"/>
+          <w:szCs w:val="24"/>
+        </w:rPr>
+        <w:t>(</w:t>
+      </w:r>
+      <w:proofErr w:type="spellStart"/>
+      <w:r>
+        <w:rPr>
+          <w:rFonts w:ascii="monospace!important" w:hAnsi="monospace!important" w:eastAsia="Times New Roman" w:cs="Segoe UI"/>
+          <w:color w:val="212529"/>
+          <w:sz w:val="24"/>
+          <w:szCs w:val="24"/>
+        </w:rPr>
+        <w:t>int</w:t>
+      </w:r>
+      <w:proofErr w:type="spellEnd"/>
+      <w:r>
+        <w:rPr>
+          <w:rFonts w:ascii="monospace!important" w:hAnsi="monospace!important" w:eastAsia="Times New Roman" w:cs="Segoe UI"/>
+          <w:color w:val="212529"/>
+          <w:sz w:val="24"/>
+          <w:szCs w:val="24"/>
+        </w:rPr>
+        <w:t xml:space="preserve"> a[], </w:t>
+      </w:r>
+      <w:proofErr w:type="spellStart"/>
+      <w:r>
+        <w:rPr>
+          <w:rFonts w:ascii="monospace!important" w:hAnsi="monospace!important" w:eastAsia="Times New Roman" w:cs="Segoe UI"/>
+          <w:color w:val="212529"/>
+          <w:sz w:val="24"/>
+          <w:szCs w:val="24"/>
+        </w:rPr>
+        <w:t>int</w:t>
+      </w:r>
+      <w:proofErr w:type="spellEnd"/>
+      <w:r>
+        <w:rPr>
+          <w:rFonts w:ascii="monospace!important" w:hAnsi="monospace!important" w:eastAsia="Times New Roman" w:cs="Segoe UI"/>
+          <w:color w:val="212529"/>
+          <w:sz w:val="24"/>
+          <w:szCs w:val="24"/>
+        </w:rPr>
+        <w:t xml:space="preserve"> n)</w:t>
+      </w:r>
+    </w:p>
+    <w:p xmlns:wp14="http://schemas.microsoft.com/office/word/2010/wordml" wp14:textId="77777777">
       <w:pPr>
         <w:shd w:val="clear" w:color="auto" w:fill="FFFFFF"/>
         <w:spacing w:after="0" w:line="240" w:lineRule="auto"/>
         <w:ind w:left="360"/>
         <w:rPr>
-          <w:rFonts w:ascii="monospace!important" w:eastAsia="Times New Roman" w:hAnsi="monospace!important" w:cs="Segoe UI"/>
-          <w:color w:val="212529"/>
-          <w:sz w:val="24"/>
-          <w:szCs w:val="24"/>
-        </w:rPr>
-      </w:pPr>
-    </w:p>
-    <w:p>
+          <w:rFonts w:ascii="monospace!important" w:hAnsi="monospace!important" w:eastAsia="Times New Roman" w:cs="Segoe UI"/>
+          <w:color w:val="212529"/>
+          <w:sz w:val="24"/>
+          <w:szCs w:val="24"/>
+        </w:rPr>
+      </w:pPr>
+      <w:r>
+        <w:rPr>
+          <w:rFonts w:ascii="monospace!important" w:hAnsi="monospace!important" w:eastAsia="Times New Roman" w:cs="Segoe UI"/>
+          <w:color w:val="212529"/>
+          <w:sz w:val="24"/>
+          <w:szCs w:val="24"/>
+        </w:rPr>
+        <w:t>{</w:t>
+      </w:r>
+    </w:p>
+    <w:p xmlns:wp14="http://schemas.microsoft.com/office/word/2010/wordml" wp14:textId="77777777">
       <w:pPr>
         <w:shd w:val="clear" w:color="auto" w:fill="FFFFFF"/>
         <w:spacing w:after="0" w:line="240" w:lineRule="auto"/>
         <w:ind w:left="360"/>
         <w:rPr>
-          <w:rFonts w:ascii="monospace!important" w:eastAsia="Times New Roman" w:hAnsi="monospace!important" w:cs="Segoe UI"/>
-          <w:color w:val="212529"/>
-          <w:sz w:val="24"/>
-          <w:szCs w:val="24"/>
-        </w:rPr>
-      </w:pPr>
-      <w:r>
-        <w:rPr>
-          <w:rFonts w:ascii="monospace!important" w:eastAsia="Times New Roman" w:hAnsi="monospace!important" w:cs="Segoe UI"/>
-          <w:color w:val="212529"/>
-          <w:sz w:val="24"/>
-          <w:szCs w:val="24"/>
-        </w:rPr>
-        <w:t>/* Prints the array */</w:t>
-      </w:r>
-    </w:p>
-    <w:p>
+          <w:rFonts w:ascii="monospace!important" w:hAnsi="monospace!important" w:eastAsia="Times New Roman" w:cs="Segoe UI"/>
+          <w:color w:val="212529"/>
+          <w:sz w:val="24"/>
+          <w:szCs w:val="24"/>
+        </w:rPr>
+      </w:pPr>
+      <w:r>
+        <w:rPr>
+          <w:rFonts w:ascii="monospace!important" w:hAnsi="monospace!important" w:eastAsia="Times New Roman" w:cs="Segoe UI"/>
+          <w:color w:val="212529"/>
+          <w:sz w:val="24"/>
+          <w:szCs w:val="24"/>
+        </w:rPr>
+        <w:tab/>
+      </w:r>
+      <w:proofErr w:type="gramStart"/>
+      <w:r>
+        <w:rPr>
+          <w:rFonts w:ascii="monospace!important" w:hAnsi="monospace!important" w:eastAsia="Times New Roman" w:cs="Segoe UI"/>
+          <w:color w:val="212529"/>
+          <w:sz w:val="24"/>
+          <w:szCs w:val="24"/>
+        </w:rPr>
+        <w:t>for</w:t>
+      </w:r>
+      <w:proofErr w:type="gramEnd"/>
+      <w:r>
+        <w:rPr>
+          <w:rFonts w:ascii="monospace!important" w:hAnsi="monospace!important" w:eastAsia="Times New Roman" w:cs="Segoe UI"/>
+          <w:color w:val="212529"/>
+          <w:sz w:val="24"/>
+          <w:szCs w:val="24"/>
+        </w:rPr>
+        <w:t xml:space="preserve"> (</w:t>
+      </w:r>
+      <w:proofErr w:type="spellStart"/>
+      <w:r>
+        <w:rPr>
+          <w:rFonts w:ascii="monospace!important" w:hAnsi="monospace!important" w:eastAsia="Times New Roman" w:cs="Segoe UI"/>
+          <w:color w:val="212529"/>
+          <w:sz w:val="24"/>
+          <w:szCs w:val="24"/>
+        </w:rPr>
+        <w:t>int</w:t>
+      </w:r>
+      <w:proofErr w:type="spellEnd"/>
+      <w:r>
+        <w:rPr>
+          <w:rFonts w:ascii="monospace!important" w:hAnsi="monospace!important" w:eastAsia="Times New Roman" w:cs="Segoe UI"/>
+          <w:color w:val="212529"/>
+          <w:sz w:val="24"/>
+          <w:szCs w:val="24"/>
+        </w:rPr>
+        <w:t xml:space="preserve"> </w:t>
+      </w:r>
+      <w:proofErr w:type="spellStart"/>
+      <w:r>
+        <w:rPr>
+          <w:rFonts w:ascii="monospace!important" w:hAnsi="monospace!important" w:eastAsia="Times New Roman" w:cs="Segoe UI"/>
+          <w:color w:val="212529"/>
+          <w:sz w:val="24"/>
+          <w:szCs w:val="24"/>
+        </w:rPr>
+        <w:t>i</w:t>
+      </w:r>
+      <w:proofErr w:type="spellEnd"/>
+      <w:r>
+        <w:rPr>
+          <w:rFonts w:ascii="monospace!important" w:hAnsi="monospace!important" w:eastAsia="Times New Roman" w:cs="Segoe UI"/>
+          <w:color w:val="212529"/>
+          <w:sz w:val="24"/>
+          <w:szCs w:val="24"/>
+        </w:rPr>
+        <w:t xml:space="preserve"> = 0; </w:t>
+      </w:r>
+      <w:proofErr w:type="spellStart"/>
+      <w:r>
+        <w:rPr>
+          <w:rFonts w:ascii="monospace!important" w:hAnsi="monospace!important" w:eastAsia="Times New Roman" w:cs="Segoe UI"/>
+          <w:color w:val="212529"/>
+          <w:sz w:val="24"/>
+          <w:szCs w:val="24"/>
+        </w:rPr>
+        <w:t>i</w:t>
+      </w:r>
+      <w:proofErr w:type="spellEnd"/>
+      <w:r>
+        <w:rPr>
+          <w:rFonts w:ascii="monospace!important" w:hAnsi="monospace!important" w:eastAsia="Times New Roman" w:cs="Segoe UI"/>
+          <w:color w:val="212529"/>
+          <w:sz w:val="24"/>
+          <w:szCs w:val="24"/>
+        </w:rPr>
+        <w:t xml:space="preserve"> &lt; n; </w:t>
+      </w:r>
+      <w:proofErr w:type="spellStart"/>
+      <w:r>
+        <w:rPr>
+          <w:rFonts w:ascii="monospace!important" w:hAnsi="monospace!important" w:eastAsia="Times New Roman" w:cs="Segoe UI"/>
+          <w:color w:val="212529"/>
+          <w:sz w:val="24"/>
+          <w:szCs w:val="24"/>
+        </w:rPr>
+        <w:t>i</w:t>
+      </w:r>
+      <w:proofErr w:type="spellEnd"/>
+      <w:r>
+        <w:rPr>
+          <w:rFonts w:ascii="monospace!important" w:hAnsi="monospace!important" w:eastAsia="Times New Roman" w:cs="Segoe UI"/>
+          <w:color w:val="212529"/>
+          <w:sz w:val="24"/>
+          <w:szCs w:val="24"/>
+        </w:rPr>
+        <w:t>++)</w:t>
+      </w:r>
+    </w:p>
+    <w:p xmlns:wp14="http://schemas.microsoft.com/office/word/2010/wordml" wp14:textId="77777777">
       <w:pPr>
         <w:shd w:val="clear" w:color="auto" w:fill="FFFFFF"/>
         <w:spacing w:after="0" w:line="240" w:lineRule="auto"/>
         <w:ind w:left="360"/>
         <w:rPr>
-          <w:rFonts w:ascii="monospace!important" w:eastAsia="Times New Roman" w:hAnsi="monospace!important" w:cs="Segoe UI"/>
-          <w:color w:val="212529"/>
-          <w:sz w:val="24"/>
-          <w:szCs w:val="24"/>
-        </w:rPr>
-      </w:pPr>
+          <w:rFonts w:ascii="monospace!important" w:hAnsi="monospace!important" w:eastAsia="Times New Roman" w:cs="Segoe UI"/>
+          <w:color w:val="212529"/>
+          <w:sz w:val="24"/>
+          <w:szCs w:val="24"/>
+        </w:rPr>
+      </w:pPr>
+      <w:r>
+        <w:rPr>
+          <w:rFonts w:ascii="monospace!important" w:hAnsi="monospace!important" w:eastAsia="Times New Roman" w:cs="Segoe UI"/>
+          <w:color w:val="212529"/>
+          <w:sz w:val="24"/>
+          <w:szCs w:val="24"/>
+        </w:rPr>
+        <w:tab/>
+      </w:r>
+      <w:r>
+        <w:rPr>
+          <w:rFonts w:ascii="monospace!important" w:hAnsi="monospace!important" w:eastAsia="Times New Roman" w:cs="Segoe UI"/>
+          <w:color w:val="212529"/>
+          <w:sz w:val="24"/>
+          <w:szCs w:val="24"/>
+        </w:rPr>
+        <w:tab/>
+      </w:r>
+      <w:proofErr w:type="spellStart"/>
       <w:proofErr w:type="gramStart"/>
       <w:r>
         <w:rPr>
-          <w:rFonts w:ascii="monospace!important" w:eastAsia="Times New Roman" w:hAnsi="monospace!important" w:cs="Segoe UI"/>
-          <w:color w:val="212529"/>
-          <w:sz w:val="24"/>
-          <w:szCs w:val="24"/>
-        </w:rPr>
-        <w:t>void</w:t>
+          <w:rFonts w:ascii="monospace!important" w:hAnsi="monospace!important" w:eastAsia="Times New Roman" w:cs="Segoe UI"/>
+          <w:color w:val="212529"/>
+          <w:sz w:val="24"/>
+          <w:szCs w:val="24"/>
+        </w:rPr>
+        <w:t>printf</w:t>
+      </w:r>
+      <w:proofErr w:type="spellEnd"/>
+      <w:r>
+        <w:rPr>
+          <w:rFonts w:ascii="monospace!important" w:hAnsi="monospace!important" w:eastAsia="Times New Roman" w:cs="Segoe UI"/>
+          <w:color w:val="212529"/>
+          <w:sz w:val="24"/>
+          <w:szCs w:val="24"/>
+        </w:rPr>
+        <w:t>(</w:t>
       </w:r>
       <w:proofErr w:type="gramEnd"/>
       <w:r>
         <w:rPr>
-          <w:rFonts w:ascii="monospace!important" w:eastAsia="Times New Roman" w:hAnsi="monospace!important" w:cs="Segoe UI"/>
-          <w:color w:val="212529"/>
-          <w:sz w:val="24"/>
-          <w:szCs w:val="24"/>
-        </w:rPr>
-        <w:t xml:space="preserve"> </w:t>
+          <w:rFonts w:ascii="monospace!important" w:hAnsi="monospace!important" w:eastAsia="Times New Roman" w:cs="Segoe UI"/>
+          <w:color w:val="212529"/>
+          <w:sz w:val="24"/>
+          <w:szCs w:val="24"/>
+        </w:rPr>
+        <w:t>"%d ", a[</w:t>
       </w:r>
       <w:proofErr w:type="spellStart"/>
       <w:r>
         <w:rPr>
-          <w:rFonts w:ascii="monospace!important" w:eastAsia="Times New Roman" w:hAnsi="monospace!important" w:cs="Segoe UI"/>
-          <w:color w:val="212529"/>
-          <w:sz w:val="24"/>
-          <w:szCs w:val="24"/>
-        </w:rPr>
-        <w:t>printArray</w:t>
+          <w:rFonts w:ascii="monospace!important" w:hAnsi="monospace!important" w:eastAsia="Times New Roman" w:cs="Segoe UI"/>
+          <w:color w:val="212529"/>
+          <w:sz w:val="24"/>
+          <w:szCs w:val="24"/>
+        </w:rPr>
+        <w:t>i</w:t>
       </w:r>
       <w:proofErr w:type="spellEnd"/>
       <w:r>
         <w:rPr>
-          <w:rFonts w:ascii="monospace!important" w:eastAsia="Times New Roman" w:hAnsi="monospace!important" w:cs="Segoe UI"/>
-          <w:color w:val="212529"/>
-          <w:sz w:val="24"/>
-          <w:szCs w:val="24"/>
-        </w:rPr>
-        <w:t>(</w:t>
-      </w:r>
-      <w:proofErr w:type="spellStart"/>
-      <w:r>
-        <w:rPr>
-          <w:rFonts w:ascii="monospace!important" w:eastAsia="Times New Roman" w:hAnsi="monospace!important" w:cs="Segoe UI"/>
-          <w:color w:val="212529"/>
-          <w:sz w:val="24"/>
-          <w:szCs w:val="24"/>
-        </w:rPr>
-        <w:t>int</w:t>
-      </w:r>
-      <w:proofErr w:type="spellEnd"/>
-      <w:r>
-        <w:rPr>
-          <w:rFonts w:ascii="monospace!important" w:eastAsia="Times New Roman" w:hAnsi="monospace!important" w:cs="Segoe UI"/>
-          <w:color w:val="212529"/>
-          <w:sz w:val="24"/>
-          <w:szCs w:val="24"/>
-        </w:rPr>
-        <w:t xml:space="preserve"> a[], </w:t>
-      </w:r>
-      <w:proofErr w:type="spellStart"/>
-      <w:r>
-        <w:rPr>
-          <w:rFonts w:ascii="monospace!important" w:eastAsia="Times New Roman" w:hAnsi="monospace!important" w:cs="Segoe UI"/>
-          <w:color w:val="212529"/>
-          <w:sz w:val="24"/>
-          <w:szCs w:val="24"/>
-        </w:rPr>
-        <w:t>int</w:t>
-      </w:r>
-      <w:proofErr w:type="spellEnd"/>
-      <w:r>
-        <w:rPr>
-          <w:rFonts w:ascii="monospace!important" w:eastAsia="Times New Roman" w:hAnsi="monospace!important" w:cs="Segoe UI"/>
-          <w:color w:val="212529"/>
-          <w:sz w:val="24"/>
-          <w:szCs w:val="24"/>
-        </w:rPr>
-        <w:t xml:space="preserve"> n)</w:t>
-      </w:r>
-    </w:p>
-    <w:p>
+          <w:rFonts w:ascii="monospace!important" w:hAnsi="monospace!important" w:eastAsia="Times New Roman" w:cs="Segoe UI"/>
+          <w:color w:val="212529"/>
+          <w:sz w:val="24"/>
+          <w:szCs w:val="24"/>
+        </w:rPr>
+        <w:t>]);</w:t>
+      </w:r>
+    </w:p>
+    <w:p xmlns:wp14="http://schemas.microsoft.com/office/word/2010/wordml" wp14:textId="77777777">
       <w:pPr>
         <w:shd w:val="clear" w:color="auto" w:fill="FFFFFF"/>
         <w:spacing w:after="0" w:line="240" w:lineRule="auto"/>
         <w:ind w:left="360"/>
         <w:rPr>
-          <w:rFonts w:ascii="monospace!important" w:eastAsia="Times New Roman" w:hAnsi="monospace!important" w:cs="Segoe UI"/>
-          <w:color w:val="212529"/>
-          <w:sz w:val="24"/>
-          <w:szCs w:val="24"/>
-        </w:rPr>
-      </w:pPr>
-      <w:r>
-        <w:rPr>
-          <w:rFonts w:ascii="monospace!important" w:eastAsia="Times New Roman" w:hAnsi="monospace!important" w:cs="Segoe UI"/>
-          <w:color w:val="212529"/>
-          <w:sz w:val="24"/>
-          <w:szCs w:val="24"/>
-        </w:rPr>
-        <w:t>{</w:t>
-      </w:r>
-    </w:p>
-    <w:p>
+          <w:rFonts w:ascii="monospace!important" w:hAnsi="monospace!important" w:eastAsia="Times New Roman" w:cs="Segoe UI"/>
+          <w:color w:val="212529"/>
+          <w:sz w:val="24"/>
+          <w:szCs w:val="24"/>
+        </w:rPr>
+      </w:pPr>
+      <w:r>
+        <w:rPr>
+          <w:rFonts w:ascii="monospace!important" w:hAnsi="monospace!important" w:eastAsia="Times New Roman" w:cs="Segoe UI"/>
+          <w:color w:val="212529"/>
+          <w:sz w:val="24"/>
+          <w:szCs w:val="24"/>
+        </w:rPr>
+        <w:tab/>
+      </w:r>
+      <w:proofErr w:type="spellStart"/>
+      <w:proofErr w:type="gramStart"/>
+      <w:r>
+        <w:rPr>
+          <w:rFonts w:ascii="monospace!important" w:hAnsi="monospace!important" w:eastAsia="Times New Roman" w:cs="Segoe UI"/>
+          <w:color w:val="212529"/>
+          <w:sz w:val="24"/>
+          <w:szCs w:val="24"/>
+        </w:rPr>
+        <w:t>printf</w:t>
+      </w:r>
+      <w:proofErr w:type="spellEnd"/>
+      <w:r>
+        <w:rPr>
+          <w:rFonts w:ascii="monospace!important" w:hAnsi="monospace!important" w:eastAsia="Times New Roman" w:cs="Segoe UI"/>
+          <w:color w:val="212529"/>
+          <w:sz w:val="24"/>
+          <w:szCs w:val="24"/>
+        </w:rPr>
+        <w:t>(</w:t>
+      </w:r>
+      <w:proofErr w:type="gramEnd"/>
+      <w:r>
+        <w:rPr>
+          <w:rFonts w:ascii="monospace!important" w:hAnsi="monospace!important" w:eastAsia="Times New Roman" w:cs="Segoe UI"/>
+          <w:color w:val="212529"/>
+          <w:sz w:val="24"/>
+          <w:szCs w:val="24"/>
+        </w:rPr>
+        <w:t>"\n");</w:t>
+      </w:r>
+    </w:p>
+    <w:p xmlns:wp14="http://schemas.microsoft.com/office/word/2010/wordml" wp14:textId="77777777">
       <w:pPr>
         <w:shd w:val="clear" w:color="auto" w:fill="FFFFFF"/>
         <w:spacing w:after="0" w:line="240" w:lineRule="auto"/>
         <w:ind w:left="360"/>
         <w:rPr>
-          <w:rFonts w:ascii="monospace!important" w:eastAsia="Times New Roman" w:hAnsi="monospace!important" w:cs="Segoe UI"/>
-          <w:color w:val="212529"/>
-          <w:sz w:val="24"/>
-          <w:szCs w:val="24"/>
-        </w:rPr>
-      </w:pPr>
-      <w:r>
-        <w:rPr>
-          <w:rFonts w:ascii="monospace!important" w:eastAsia="Times New Roman" w:hAnsi="monospace!important" w:cs="Segoe UI"/>
-          <w:color w:val="212529"/>
-          <w:sz w:val="24"/>
-          <w:szCs w:val="24"/>
-        </w:rPr>
-        <w:tab/>
-      </w:r>
-      <w:proofErr w:type="gramStart"/>
-      <w:r>
-        <w:rPr>
-          <w:rFonts w:ascii="monospace!important" w:eastAsia="Times New Roman" w:hAnsi="monospace!important" w:cs="Segoe UI"/>
-          <w:color w:val="212529"/>
-          <w:sz w:val="24"/>
-          <w:szCs w:val="24"/>
-        </w:rPr>
-        <w:t>for</w:t>
-      </w:r>
-      <w:proofErr w:type="gramEnd"/>
-      <w:r>
-        <w:rPr>
-          <w:rFonts w:ascii="monospace!important" w:eastAsia="Times New Roman" w:hAnsi="monospace!important" w:cs="Segoe UI"/>
-          <w:color w:val="212529"/>
-          <w:sz w:val="24"/>
-          <w:szCs w:val="24"/>
-        </w:rPr>
-        <w:t xml:space="preserve"> (</w:t>
-      </w:r>
-      <w:proofErr w:type="spellStart"/>
-      <w:r>
-        <w:rPr>
-          <w:rFonts w:ascii="monospace!important" w:eastAsia="Times New Roman" w:hAnsi="monospace!important" w:cs="Segoe UI"/>
-          <w:color w:val="212529"/>
-          <w:sz w:val="24"/>
-          <w:szCs w:val="24"/>
-        </w:rPr>
-        <w:t>int</w:t>
-      </w:r>
-      <w:proofErr w:type="spellEnd"/>
-      <w:r>
-        <w:rPr>
-          <w:rFonts w:ascii="monospace!important" w:eastAsia="Times New Roman" w:hAnsi="monospace!important" w:cs="Segoe UI"/>
-          <w:color w:val="212529"/>
-          <w:sz w:val="24"/>
-          <w:szCs w:val="24"/>
-        </w:rPr>
-        <w:t xml:space="preserve"> </w:t>
-      </w:r>
-      <w:proofErr w:type="spellStart"/>
-      <w:r>
-        <w:rPr>
-          <w:rFonts w:ascii="monospace!important" w:eastAsia="Times New Roman" w:hAnsi="monospace!important" w:cs="Segoe UI"/>
-          <w:color w:val="212529"/>
-          <w:sz w:val="24"/>
-          <w:szCs w:val="24"/>
-        </w:rPr>
-        <w:t>i</w:t>
-      </w:r>
-      <w:proofErr w:type="spellEnd"/>
-      <w:r>
-        <w:rPr>
-          <w:rFonts w:ascii="monospace!important" w:eastAsia="Times New Roman" w:hAnsi="monospace!important" w:cs="Segoe UI"/>
-          <w:color w:val="212529"/>
-          <w:sz w:val="24"/>
-          <w:szCs w:val="24"/>
-        </w:rPr>
-        <w:t xml:space="preserve"> = 0; </w:t>
-      </w:r>
-      <w:proofErr w:type="spellStart"/>
-      <w:r>
-        <w:rPr>
-          <w:rFonts w:ascii="monospace!important" w:eastAsia="Times New Roman" w:hAnsi="monospace!important" w:cs="Segoe UI"/>
-          <w:color w:val="212529"/>
-          <w:sz w:val="24"/>
-          <w:szCs w:val="24"/>
-        </w:rPr>
-        <w:t>i</w:t>
-      </w:r>
-      <w:proofErr w:type="spellEnd"/>
-      <w:r>
-        <w:rPr>
-          <w:rFonts w:ascii="monospace!important" w:eastAsia="Times New Roman" w:hAnsi="monospace!important" w:cs="Segoe UI"/>
-          <w:color w:val="212529"/>
-          <w:sz w:val="24"/>
-          <w:szCs w:val="24"/>
-        </w:rPr>
-        <w:t xml:space="preserve"> &lt; n; </w:t>
-      </w:r>
-      <w:proofErr w:type="spellStart"/>
-      <w:r>
-        <w:rPr>
-          <w:rFonts w:ascii="monospace!important" w:eastAsia="Times New Roman" w:hAnsi="monospace!important" w:cs="Segoe UI"/>
-          <w:color w:val="212529"/>
-          <w:sz w:val="24"/>
-          <w:szCs w:val="24"/>
-        </w:rPr>
-        <w:t>i</w:t>
-      </w:r>
-      <w:proofErr w:type="spellEnd"/>
-      <w:r>
-        <w:rPr>
-          <w:rFonts w:ascii="monospace!important" w:eastAsia="Times New Roman" w:hAnsi="monospace!important" w:cs="Segoe UI"/>
-          <w:color w:val="212529"/>
-          <w:sz w:val="24"/>
-          <w:szCs w:val="24"/>
-        </w:rPr>
-        <w:t>++)</w:t>
-      </w:r>
-    </w:p>
-    <w:p>
+          <w:rFonts w:ascii="monospace!important" w:hAnsi="monospace!important" w:eastAsia="Times New Roman" w:cs="Segoe UI"/>
+          <w:color w:val="212529"/>
+          <w:sz w:val="24"/>
+          <w:szCs w:val="24"/>
+        </w:rPr>
+      </w:pPr>
+      <w:r>
+        <w:rPr>
+          <w:rFonts w:ascii="monospace!important" w:hAnsi="monospace!important" w:eastAsia="Times New Roman" w:cs="Segoe UI"/>
+          <w:color w:val="212529"/>
+          <w:sz w:val="24"/>
+          <w:szCs w:val="24"/>
+        </w:rPr>
+        <w:t>}</w:t>
+      </w:r>
+    </w:p>
+    <w:p xmlns:wp14="http://schemas.microsoft.com/office/word/2010/wordml" wp14:textId="77777777">
       <w:pPr>
         <w:shd w:val="clear" w:color="auto" w:fill="FFFFFF"/>
         <w:spacing w:after="0" w:line="240" w:lineRule="auto"/>
         <w:ind w:left="360"/>
         <w:rPr>
-          <w:rFonts w:ascii="monospace!important" w:eastAsia="Times New Roman" w:hAnsi="monospace!important" w:cs="Segoe UI"/>
-          <w:color w:val="212529"/>
-          <w:sz w:val="24"/>
-          <w:szCs w:val="24"/>
-        </w:rPr>
-      </w:pPr>
-      <w:r>
-        <w:rPr>
-          <w:rFonts w:ascii="monospace!important" w:eastAsia="Times New Roman" w:hAnsi="monospace!important" w:cs="Segoe UI"/>
-          <w:color w:val="212529"/>
-          <w:sz w:val="24"/>
-          <w:szCs w:val="24"/>
-        </w:rPr>
-        <w:tab/>
-      </w:r>
-      <w:r>
-        <w:rPr>
-          <w:rFonts w:ascii="monospace!important" w:eastAsia="Times New Roman" w:hAnsi="monospace!important" w:cs="Segoe UI"/>
-          <w:color w:val="212529"/>
-          <w:sz w:val="24"/>
-          <w:szCs w:val="24"/>
-        </w:rPr>
-        <w:tab/>
-      </w:r>
-      <w:proofErr w:type="spellStart"/>
-      <w:proofErr w:type="gramStart"/>
-      <w:r>
-        <w:rPr>
-          <w:rFonts w:ascii="monospace!important" w:eastAsia="Times New Roman" w:hAnsi="monospace!important" w:cs="Segoe UI"/>
-          <w:color w:val="212529"/>
-          <w:sz w:val="24"/>
-          <w:szCs w:val="24"/>
-        </w:rPr>
-        <w:t>printf</w:t>
-      </w:r>
-      <w:proofErr w:type="spellEnd"/>
-      <w:r>
-        <w:rPr>
-          <w:rFonts w:ascii="monospace!important" w:eastAsia="Times New Roman" w:hAnsi="monospace!important" w:cs="Segoe UI"/>
-          <w:color w:val="212529"/>
-          <w:sz w:val="24"/>
-          <w:szCs w:val="24"/>
-        </w:rPr>
-        <w:t>(</w:t>
-      </w:r>
-      <w:proofErr w:type="gramEnd"/>
-      <w:r>
-        <w:rPr>
-          <w:rFonts w:ascii="monospace!important" w:eastAsia="Times New Roman" w:hAnsi="monospace!important" w:cs="Segoe UI"/>
-          <w:color w:val="212529"/>
-          <w:sz w:val="24"/>
-          <w:szCs w:val="24"/>
-        </w:rPr>
-        <w:t>"%d ", a[</w:t>
-      </w:r>
-      <w:proofErr w:type="spellStart"/>
-      <w:r>
-        <w:rPr>
-          <w:rFonts w:ascii="monospace!important" w:eastAsia="Times New Roman" w:hAnsi="monospace!important" w:cs="Segoe UI"/>
-          <w:color w:val="212529"/>
-          <w:sz w:val="24"/>
-          <w:szCs w:val="24"/>
-        </w:rPr>
-        <w:t>i</w:t>
-      </w:r>
-      <w:proofErr w:type="spellEnd"/>
-      <w:r>
-        <w:rPr>
-          <w:rFonts w:ascii="monospace!important" w:eastAsia="Times New Roman" w:hAnsi="monospace!important" w:cs="Segoe UI"/>
-          <w:color w:val="212529"/>
-          <w:sz w:val="24"/>
-          <w:szCs w:val="24"/>
-        </w:rPr>
-        <w:t>]);</w:t>
-      </w:r>
-    </w:p>
-    <w:p>
+          <w:rFonts w:ascii="monospace!important" w:hAnsi="monospace!important" w:eastAsia="Times New Roman" w:cs="Segoe UI"/>
+          <w:color w:val="212529"/>
+          <w:sz w:val="24"/>
+          <w:szCs w:val="24"/>
+        </w:rPr>
+      </w:pPr>
+    </w:p>
+    <w:p xmlns:wp14="http://schemas.microsoft.com/office/word/2010/wordml" wp14:textId="77777777">
       <w:pPr>
         <w:shd w:val="clear" w:color="auto" w:fill="FFFFFF"/>
         <w:spacing w:after="0" w:line="240" w:lineRule="auto"/>
         <w:ind w:left="360"/>
         <w:rPr>
-          <w:rFonts w:ascii="monospace!important" w:eastAsia="Times New Roman" w:hAnsi="monospace!important" w:cs="Segoe UI"/>
-          <w:color w:val="212529"/>
-          <w:sz w:val="24"/>
-          <w:szCs w:val="24"/>
-        </w:rPr>
-      </w:pPr>
-      <w:r>
-        <w:rPr>
-          <w:rFonts w:ascii="monospace!important" w:eastAsia="Times New Roman" w:hAnsi="monospace!important" w:cs="Segoe UI"/>
-          <w:color w:val="212529"/>
-          <w:sz w:val="24"/>
-          <w:szCs w:val="24"/>
-        </w:rPr>
-        <w:tab/>
-      </w:r>
-      <w:proofErr w:type="spellStart"/>
-      <w:proofErr w:type="gramStart"/>
-      <w:r>
-        <w:rPr>
-          <w:rFonts w:ascii="monospace!important" w:eastAsia="Times New Roman" w:hAnsi="monospace!important" w:cs="Segoe UI"/>
-          <w:color w:val="212529"/>
-          <w:sz w:val="24"/>
-          <w:szCs w:val="24"/>
-        </w:rPr>
-        <w:t>printf</w:t>
-      </w:r>
-      <w:proofErr w:type="spellEnd"/>
-      <w:r>
-        <w:rPr>
-          <w:rFonts w:ascii="monospace!important" w:eastAsia="Times New Roman" w:hAnsi="monospace!important" w:cs="Segoe UI"/>
-          <w:color w:val="212529"/>
-          <w:sz w:val="24"/>
-          <w:szCs w:val="24"/>
-        </w:rPr>
-        <w:t>(</w:t>
-      </w:r>
-      <w:proofErr w:type="gramEnd"/>
-      <w:r>
-        <w:rPr>
-          <w:rFonts w:ascii="monospace!important" w:eastAsia="Times New Roman" w:hAnsi="monospace!important" w:cs="Segoe UI"/>
-          <w:color w:val="212529"/>
-          <w:sz w:val="24"/>
-          <w:szCs w:val="24"/>
-        </w:rPr>
-        <w:t>"\n");</w:t>
-      </w:r>
-    </w:p>
-    <w:p>
+          <w:rFonts w:ascii="monospace!important" w:hAnsi="monospace!important" w:eastAsia="Times New Roman" w:cs="Segoe UI"/>
+          <w:color w:val="212529"/>
+          <w:sz w:val="24"/>
+          <w:szCs w:val="24"/>
+        </w:rPr>
+      </w:pPr>
+    </w:p>
+    <w:p xmlns:wp14="http://schemas.microsoft.com/office/word/2010/wordml" wp14:textId="77777777">
       <w:pPr>
         <w:shd w:val="clear" w:color="auto" w:fill="FFFFFF"/>
         <w:spacing w:after="0" w:line="240" w:lineRule="auto"/>
         <w:ind w:left="360"/>
         <w:rPr>
-          <w:rFonts w:ascii="monospace!important" w:eastAsia="Times New Roman" w:hAnsi="monospace!important" w:cs="Segoe UI"/>
-          <w:color w:val="212529"/>
-          <w:sz w:val="24"/>
-          <w:szCs w:val="24"/>
-        </w:rPr>
-      </w:pPr>
-      <w:r>
-        <w:rPr>
-          <w:rFonts w:ascii="monospace!important" w:eastAsia="Times New Roman" w:hAnsi="monospace!important" w:cs="Segoe UI"/>
-          <w:color w:val="212529"/>
-          <w:sz w:val="24"/>
-          <w:szCs w:val="24"/>
-        </w:rPr>
-        <w:t>}</w:t>
-      </w:r>
-    </w:p>
-    <w:p>
+          <w:rFonts w:ascii="monospace!important" w:hAnsi="monospace!important" w:eastAsia="Times New Roman" w:cs="Segoe UI"/>
+          <w:color w:val="212529"/>
+          <w:sz w:val="24"/>
+          <w:szCs w:val="24"/>
+        </w:rPr>
+      </w:pPr>
+      <w:proofErr w:type="spellStart"/>
+      <w:proofErr w:type="gramStart"/>
+      <w:r>
+        <w:rPr>
+          <w:rFonts w:ascii="monospace!important" w:hAnsi="monospace!important" w:eastAsia="Times New Roman" w:cs="Segoe UI"/>
+          <w:color w:val="212529"/>
+          <w:sz w:val="24"/>
+          <w:szCs w:val="24"/>
+        </w:rPr>
+        <w:lastRenderedPageBreak/>
+        <w:t>int</w:t>
+      </w:r>
+      <w:proofErr w:type="spellEnd"/>
+      <w:proofErr w:type="gramEnd"/>
+      <w:r>
+        <w:rPr>
+          <w:rFonts w:ascii="monospace!important" w:hAnsi="monospace!important" w:eastAsia="Times New Roman" w:cs="Segoe UI"/>
+          <w:color w:val="212529"/>
+          <w:sz w:val="24"/>
+          <w:szCs w:val="24"/>
+        </w:rPr>
+        <w:t xml:space="preserve"> main()</w:t>
+      </w:r>
+    </w:p>
+    <w:p xmlns:wp14="http://schemas.microsoft.com/office/word/2010/wordml" wp14:textId="77777777">
       <w:pPr>
         <w:shd w:val="clear" w:color="auto" w:fill="FFFFFF"/>
         <w:spacing w:after="0" w:line="240" w:lineRule="auto"/>
         <w:ind w:left="360"/>
         <w:rPr>
-          <w:rFonts w:ascii="monospace!important" w:eastAsia="Times New Roman" w:hAnsi="monospace!important" w:cs="Segoe UI"/>
-          <w:color w:val="212529"/>
-          <w:sz w:val="24"/>
-          <w:szCs w:val="24"/>
-        </w:rPr>
-      </w:pPr>
-    </w:p>
-    <w:p>
+          <w:rFonts w:ascii="monospace!important" w:hAnsi="monospace!important" w:eastAsia="Times New Roman" w:cs="Segoe UI"/>
+          <w:color w:val="212529"/>
+          <w:sz w:val="24"/>
+          <w:szCs w:val="24"/>
+        </w:rPr>
+      </w:pPr>
+      <w:r>
+        <w:rPr>
+          <w:rFonts w:ascii="monospace!important" w:hAnsi="monospace!important" w:eastAsia="Times New Roman" w:cs="Segoe UI"/>
+          <w:color w:val="212529"/>
+          <w:sz w:val="24"/>
+          <w:szCs w:val="24"/>
+        </w:rPr>
+        <w:t>{</w:t>
+      </w:r>
+    </w:p>
+    <w:p xmlns:wp14="http://schemas.microsoft.com/office/word/2010/wordml" wp14:textId="77777777">
       <w:pPr>
         <w:shd w:val="clear" w:color="auto" w:fill="FFFFFF"/>
         <w:spacing w:after="0" w:line="240" w:lineRule="auto"/>
         <w:ind w:left="360"/>
         <w:rPr>
-          <w:rFonts w:ascii="monospace!important" w:eastAsia="Times New Roman" w:hAnsi="monospace!important" w:cs="Segoe UI"/>
-          <w:color w:val="212529"/>
-          <w:sz w:val="24"/>
-          <w:szCs w:val="24"/>
-        </w:rPr>
-      </w:pPr>
-    </w:p>
-    <w:p>
+          <w:rFonts w:ascii="monospace!important" w:hAnsi="monospace!important" w:eastAsia="Times New Roman" w:cs="Segoe UI"/>
+          <w:color w:val="212529"/>
+          <w:sz w:val="24"/>
+          <w:szCs w:val="24"/>
+        </w:rPr>
+      </w:pPr>
+      <w:r>
+        <w:rPr>
+          <w:rFonts w:ascii="monospace!important" w:hAnsi="monospace!important" w:eastAsia="Times New Roman" w:cs="Segoe UI"/>
+          <w:color w:val="212529"/>
+          <w:sz w:val="24"/>
+          <w:szCs w:val="24"/>
+        </w:rPr>
+        <w:tab/>
+      </w:r>
+      <w:proofErr w:type="spellStart"/>
+      <w:proofErr w:type="gramStart"/>
+      <w:r>
+        <w:rPr>
+          <w:rFonts w:ascii="monospace!important" w:hAnsi="monospace!important" w:eastAsia="Times New Roman" w:cs="Segoe UI"/>
+          <w:color w:val="212529"/>
+          <w:sz w:val="24"/>
+          <w:szCs w:val="24"/>
+        </w:rPr>
+        <w:t>int</w:t>
+      </w:r>
+      <w:proofErr w:type="spellEnd"/>
+      <w:proofErr w:type="gramEnd"/>
+      <w:r>
+        <w:rPr>
+          <w:rFonts w:ascii="monospace!important" w:hAnsi="monospace!important" w:eastAsia="Times New Roman" w:cs="Segoe UI"/>
+          <w:color w:val="212529"/>
+          <w:sz w:val="24"/>
+          <w:szCs w:val="24"/>
+        </w:rPr>
+        <w:t xml:space="preserve"> </w:t>
+      </w:r>
+      <w:proofErr w:type="spellStart"/>
+      <w:r>
+        <w:rPr>
+          <w:rFonts w:ascii="monospace!important" w:hAnsi="monospace!important" w:eastAsia="Times New Roman" w:cs="Segoe UI"/>
+          <w:color w:val="212529"/>
+          <w:sz w:val="24"/>
+          <w:szCs w:val="24"/>
+        </w:rPr>
+        <w:t>arr</w:t>
+      </w:r>
+      <w:proofErr w:type="spellEnd"/>
+      <w:r>
+        <w:rPr>
+          <w:rFonts w:ascii="monospace!important" w:hAnsi="monospace!important" w:eastAsia="Times New Roman" w:cs="Segoe UI"/>
+          <w:color w:val="212529"/>
+          <w:sz w:val="24"/>
+          <w:szCs w:val="24"/>
+        </w:rPr>
+        <w:t>[] = { 5, 1, 4, 2, 8, 0, 2 };</w:t>
+      </w:r>
+    </w:p>
+    <w:p xmlns:wp14="http://schemas.microsoft.com/office/word/2010/wordml" wp14:textId="77777777">
       <w:pPr>
         <w:shd w:val="clear" w:color="auto" w:fill="FFFFFF"/>
         <w:spacing w:after="0" w:line="240" w:lineRule="auto"/>
         <w:ind w:left="360"/>
         <w:rPr>
-          <w:rFonts w:ascii="monospace!important" w:eastAsia="Times New Roman" w:hAnsi="monospace!important" w:cs="Segoe UI"/>
-          <w:color w:val="212529"/>
-          <w:sz w:val="24"/>
-          <w:szCs w:val="24"/>
-        </w:rPr>
-      </w:pPr>
+          <w:rFonts w:ascii="monospace!important" w:hAnsi="monospace!important" w:eastAsia="Times New Roman" w:cs="Segoe UI"/>
+          <w:color w:val="212529"/>
+          <w:sz w:val="24"/>
+          <w:szCs w:val="24"/>
+        </w:rPr>
+      </w:pPr>
+      <w:r>
+        <w:rPr>
+          <w:rFonts w:ascii="monospace!important" w:hAnsi="monospace!important" w:eastAsia="Times New Roman" w:cs="Segoe UI"/>
+          <w:color w:val="212529"/>
+          <w:sz w:val="24"/>
+          <w:szCs w:val="24"/>
+        </w:rPr>
+        <w:tab/>
+      </w:r>
       <w:proofErr w:type="spellStart"/>
       <w:proofErr w:type="gramStart"/>
       <w:r>
         <w:rPr>
-          <w:rFonts w:ascii="monospace!important" w:eastAsia="Times New Roman" w:hAnsi="monospace!important" w:cs="Segoe UI"/>
-          <w:color w:val="212529"/>
-          <w:sz w:val="24"/>
-          <w:szCs w:val="24"/>
-        </w:rPr>
-        <w:lastRenderedPageBreak/>
+          <w:rFonts w:ascii="monospace!important" w:hAnsi="monospace!important" w:eastAsia="Times New Roman" w:cs="Segoe UI"/>
+          <w:color w:val="212529"/>
+          <w:sz w:val="24"/>
+          <w:szCs w:val="24"/>
+        </w:rPr>
         <w:t>int</w:t>
       </w:r>
       <w:proofErr w:type="spellEnd"/>
       <w:proofErr w:type="gramEnd"/>
       <w:r>
         <w:rPr>
-          <w:rFonts w:ascii="monospace!important" w:eastAsia="Times New Roman" w:hAnsi="monospace!important" w:cs="Segoe UI"/>
-          <w:color w:val="212529"/>
-          <w:sz w:val="24"/>
-          <w:szCs w:val="24"/>
-        </w:rPr>
-        <w:t xml:space="preserve"> main()</w:t>
-      </w:r>
-    </w:p>
-    <w:p>
+          <w:rFonts w:ascii="monospace!important" w:hAnsi="monospace!important" w:eastAsia="Times New Roman" w:cs="Segoe UI"/>
+          <w:color w:val="212529"/>
+          <w:sz w:val="24"/>
+          <w:szCs w:val="24"/>
+        </w:rPr>
+        <w:t xml:space="preserve"> n = </w:t>
+      </w:r>
+      <w:proofErr w:type="spellStart"/>
+      <w:r>
+        <w:rPr>
+          <w:rFonts w:ascii="monospace!important" w:hAnsi="monospace!important" w:eastAsia="Times New Roman" w:cs="Segoe UI"/>
+          <w:color w:val="212529"/>
+          <w:sz w:val="24"/>
+          <w:szCs w:val="24"/>
+        </w:rPr>
+        <w:t>sizeof</w:t>
+      </w:r>
+      <w:proofErr w:type="spellEnd"/>
+      <w:r>
+        <w:rPr>
+          <w:rFonts w:ascii="monospace!important" w:hAnsi="monospace!important" w:eastAsia="Times New Roman" w:cs="Segoe UI"/>
+          <w:color w:val="212529"/>
+          <w:sz w:val="24"/>
+          <w:szCs w:val="24"/>
+        </w:rPr>
+        <w:t>(</w:t>
+      </w:r>
+      <w:proofErr w:type="spellStart"/>
+      <w:r>
+        <w:rPr>
+          <w:rFonts w:ascii="monospace!important" w:hAnsi="monospace!important" w:eastAsia="Times New Roman" w:cs="Segoe UI"/>
+          <w:color w:val="212529"/>
+          <w:sz w:val="24"/>
+          <w:szCs w:val="24"/>
+        </w:rPr>
+        <w:t>arr</w:t>
+      </w:r>
+      <w:proofErr w:type="spellEnd"/>
+      <w:r>
+        <w:rPr>
+          <w:rFonts w:ascii="monospace!important" w:hAnsi="monospace!important" w:eastAsia="Times New Roman" w:cs="Segoe UI"/>
+          <w:color w:val="212529"/>
+          <w:sz w:val="24"/>
+          <w:szCs w:val="24"/>
+        </w:rPr>
+        <w:t xml:space="preserve">) / </w:t>
+      </w:r>
+      <w:proofErr w:type="spellStart"/>
+      <w:r>
+        <w:rPr>
+          <w:rFonts w:ascii="monospace!important" w:hAnsi="monospace!important" w:eastAsia="Times New Roman" w:cs="Segoe UI"/>
+          <w:color w:val="212529"/>
+          <w:sz w:val="24"/>
+          <w:szCs w:val="24"/>
+        </w:rPr>
+        <w:t>sizeof</w:t>
+      </w:r>
+      <w:proofErr w:type="spellEnd"/>
+      <w:r>
+        <w:rPr>
+          <w:rFonts w:ascii="monospace!important" w:hAnsi="monospace!important" w:eastAsia="Times New Roman" w:cs="Segoe UI"/>
+          <w:color w:val="212529"/>
+          <w:sz w:val="24"/>
+          <w:szCs w:val="24"/>
+        </w:rPr>
+        <w:t>(</w:t>
+      </w:r>
+      <w:proofErr w:type="spellStart"/>
+      <w:r>
+        <w:rPr>
+          <w:rFonts w:ascii="monospace!important" w:hAnsi="monospace!important" w:eastAsia="Times New Roman" w:cs="Segoe UI"/>
+          <w:color w:val="212529"/>
+          <w:sz w:val="24"/>
+          <w:szCs w:val="24"/>
+        </w:rPr>
+        <w:t>arr</w:t>
+      </w:r>
+      <w:proofErr w:type="spellEnd"/>
+      <w:r>
+        <w:rPr>
+          <w:rFonts w:ascii="monospace!important" w:hAnsi="monospace!important" w:eastAsia="Times New Roman" w:cs="Segoe UI"/>
+          <w:color w:val="212529"/>
+          <w:sz w:val="24"/>
+          <w:szCs w:val="24"/>
+        </w:rPr>
+        <w:t>[0]);</w:t>
+      </w:r>
+    </w:p>
+    <w:p xmlns:wp14="http://schemas.microsoft.com/office/word/2010/wordml" wp14:textId="77777777">
       <w:pPr>
         <w:shd w:val="clear" w:color="auto" w:fill="FFFFFF"/>
         <w:spacing w:after="0" w:line="240" w:lineRule="auto"/>
         <w:ind w:left="360"/>
         <w:rPr>
-          <w:rFonts w:ascii="monospace!important" w:eastAsia="Times New Roman" w:hAnsi="monospace!important" w:cs="Segoe UI"/>
-          <w:color w:val="212529"/>
-          <w:sz w:val="24"/>
-          <w:szCs w:val="24"/>
-        </w:rPr>
-      </w:pPr>
-      <w:r>
-        <w:rPr>
-          <w:rFonts w:ascii="monospace!important" w:eastAsia="Times New Roman" w:hAnsi="monospace!important" w:cs="Segoe UI"/>
-          <w:color w:val="212529"/>
-          <w:sz w:val="24"/>
-          <w:szCs w:val="24"/>
-        </w:rPr>
-        <w:t>{</w:t>
-      </w:r>
-    </w:p>
-    <w:p>
+          <w:rFonts w:ascii="monospace!important" w:hAnsi="monospace!important" w:eastAsia="Times New Roman" w:cs="Segoe UI"/>
+          <w:color w:val="212529"/>
+          <w:sz w:val="24"/>
+          <w:szCs w:val="24"/>
+        </w:rPr>
+      </w:pPr>
+      <w:r>
+        <w:rPr>
+          <w:rFonts w:ascii="monospace!important" w:hAnsi="monospace!important" w:eastAsia="Times New Roman" w:cs="Segoe UI"/>
+          <w:color w:val="212529"/>
+          <w:sz w:val="24"/>
+          <w:szCs w:val="24"/>
+        </w:rPr>
+        <w:tab/>
+      </w:r>
+      <w:proofErr w:type="spellStart"/>
+      <w:proofErr w:type="gramStart"/>
+      <w:r>
+        <w:rPr>
+          <w:rFonts w:ascii="monospace!important" w:hAnsi="monospace!important" w:eastAsia="Times New Roman" w:cs="Segoe UI"/>
+          <w:color w:val="212529"/>
+          <w:sz w:val="24"/>
+          <w:szCs w:val="24"/>
+        </w:rPr>
+        <w:t>CocktailSort</w:t>
+      </w:r>
+      <w:proofErr w:type="spellEnd"/>
+      <w:r>
+        <w:rPr>
+          <w:rFonts w:ascii="monospace!important" w:hAnsi="monospace!important" w:eastAsia="Times New Roman" w:cs="Segoe UI"/>
+          <w:color w:val="212529"/>
+          <w:sz w:val="24"/>
+          <w:szCs w:val="24"/>
+        </w:rPr>
+        <w:t>(</w:t>
+      </w:r>
+      <w:proofErr w:type="spellStart"/>
+      <w:proofErr w:type="gramEnd"/>
+      <w:r>
+        <w:rPr>
+          <w:rFonts w:ascii="monospace!important" w:hAnsi="monospace!important" w:eastAsia="Times New Roman" w:cs="Segoe UI"/>
+          <w:color w:val="212529"/>
+          <w:sz w:val="24"/>
+          <w:szCs w:val="24"/>
+        </w:rPr>
+        <w:t>arr</w:t>
+      </w:r>
+      <w:proofErr w:type="spellEnd"/>
+      <w:r>
+        <w:rPr>
+          <w:rFonts w:ascii="monospace!important" w:hAnsi="monospace!important" w:eastAsia="Times New Roman" w:cs="Segoe UI"/>
+          <w:color w:val="212529"/>
+          <w:sz w:val="24"/>
+          <w:szCs w:val="24"/>
+        </w:rPr>
+        <w:t>, n);</w:t>
+      </w:r>
+    </w:p>
+    <w:p xmlns:wp14="http://schemas.microsoft.com/office/word/2010/wordml" wp14:textId="77777777">
       <w:pPr>
         <w:shd w:val="clear" w:color="auto" w:fill="FFFFFF"/>
         <w:spacing w:after="0" w:line="240" w:lineRule="auto"/>
         <w:ind w:left="360"/>
         <w:rPr>
-          <w:rFonts w:ascii="monospace!important" w:eastAsia="Times New Roman" w:hAnsi="monospace!important" w:cs="Segoe UI"/>
-          <w:color w:val="212529"/>
-          <w:sz w:val="24"/>
-          <w:szCs w:val="24"/>
-        </w:rPr>
-      </w:pPr>
-      <w:r>
-        <w:rPr>
-          <w:rFonts w:ascii="monospace!important" w:eastAsia="Times New Roman" w:hAnsi="monospace!important" w:cs="Segoe UI"/>
+          <w:rFonts w:ascii="monospace!important" w:hAnsi="monospace!important" w:eastAsia="Times New Roman" w:cs="Segoe UI"/>
+          <w:color w:val="212529"/>
+          <w:sz w:val="24"/>
+          <w:szCs w:val="24"/>
+        </w:rPr>
+      </w:pPr>
+      <w:r>
+        <w:rPr>
+          <w:rFonts w:ascii="monospace!important" w:hAnsi="monospace!important" w:eastAsia="Times New Roman" w:cs="Segoe UI"/>
           <w:color w:val="212529"/>
           <w:sz w:val="24"/>
           <w:szCs w:val="24"/>
@@ -3242,60 +4391,49 @@
       <w:proofErr w:type="gramStart"/>
       <w:r>
         <w:rPr>
-          <w:rFonts w:ascii="monospace!important" w:eastAsia="Times New Roman" w:hAnsi="monospace!important" w:cs="Segoe UI"/>
-          <w:color w:val="212529"/>
-          <w:sz w:val="24"/>
-          <w:szCs w:val="24"/>
-        </w:rPr>
-        <w:t>int</w:t>
+          <w:rFonts w:ascii="monospace!important" w:hAnsi="monospace!important" w:eastAsia="Times New Roman" w:cs="Segoe UI"/>
+          <w:color w:val="212529"/>
+          <w:sz w:val="24"/>
+          <w:szCs w:val="24"/>
+        </w:rPr>
+        <w:t>printf</w:t>
       </w:r>
       <w:proofErr w:type="spellEnd"/>
+      <w:r>
+        <w:rPr>
+          <w:rFonts w:ascii="monospace!important" w:hAnsi="monospace!important" w:eastAsia="Times New Roman" w:cs="Segoe UI"/>
+          <w:color w:val="212529"/>
+          <w:sz w:val="24"/>
+          <w:szCs w:val="24"/>
+        </w:rPr>
+        <w:t>(</w:t>
+      </w:r>
       <w:proofErr w:type="gramEnd"/>
       <w:r>
         <w:rPr>
-          <w:rFonts w:ascii="monospace!important" w:eastAsia="Times New Roman" w:hAnsi="monospace!important" w:cs="Segoe UI"/>
-          <w:color w:val="212529"/>
-          <w:sz w:val="24"/>
-          <w:szCs w:val="24"/>
-        </w:rPr>
-        <w:t xml:space="preserve"> </w:t>
-      </w:r>
-      <w:proofErr w:type="spellStart"/>
-      <w:r>
-        <w:rPr>
-          <w:rFonts w:ascii="monospace!important" w:eastAsia="Times New Roman" w:hAnsi="monospace!important" w:cs="Segoe UI"/>
-          <w:color w:val="212529"/>
-          <w:sz w:val="24"/>
-          <w:szCs w:val="24"/>
-        </w:rPr>
-        <w:t>arr</w:t>
-      </w:r>
-      <w:proofErr w:type="spellEnd"/>
-      <w:r>
-        <w:rPr>
-          <w:rFonts w:ascii="monospace!important" w:eastAsia="Times New Roman" w:hAnsi="monospace!important" w:cs="Segoe UI"/>
-          <w:color w:val="212529"/>
-          <w:sz w:val="24"/>
-          <w:szCs w:val="24"/>
-        </w:rPr>
-        <w:t>[] = { 5, 1, 4, 2, 8, 0, 2 };</w:t>
-      </w:r>
-    </w:p>
-    <w:p>
+          <w:rFonts w:ascii="monospace!important" w:hAnsi="monospace!important" w:eastAsia="Times New Roman" w:cs="Segoe UI"/>
+          <w:color w:val="212529"/>
+          <w:sz w:val="24"/>
+          <w:szCs w:val="24"/>
+        </w:rPr>
+        <w:t>"Sorted array :\n");</w:t>
+      </w:r>
+    </w:p>
+    <w:p xmlns:wp14="http://schemas.microsoft.com/office/word/2010/wordml" wp14:textId="77777777">
       <w:pPr>
         <w:shd w:val="clear" w:color="auto" w:fill="FFFFFF"/>
         <w:spacing w:after="0" w:line="240" w:lineRule="auto"/>
         <w:ind w:left="360"/>
         <w:rPr>
-          <w:rFonts w:ascii="monospace!important" w:eastAsia="Times New Roman" w:hAnsi="monospace!important" w:cs="Segoe UI"/>
-          <w:color w:val="212529"/>
-          <w:sz w:val="24"/>
-          <w:szCs w:val="24"/>
-        </w:rPr>
-      </w:pPr>
-      <w:r>
-        <w:rPr>
-          <w:rFonts w:ascii="monospace!important" w:eastAsia="Times New Roman" w:hAnsi="monospace!important" w:cs="Segoe UI"/>
+          <w:rFonts w:ascii="monospace!important" w:hAnsi="monospace!important" w:eastAsia="Times New Roman" w:cs="Segoe UI"/>
+          <w:color w:val="212529"/>
+          <w:sz w:val="24"/>
+          <w:szCs w:val="24"/>
+        </w:rPr>
+      </w:pPr>
+      <w:r>
+        <w:rPr>
+          <w:rFonts w:ascii="monospace!important" w:hAnsi="monospace!important" w:eastAsia="Times New Roman" w:cs="Segoe UI"/>
           <w:color w:val="212529"/>
           <w:sz w:val="24"/>
           <w:szCs w:val="24"/>
@@ -3306,483 +4444,206 @@
       <w:proofErr w:type="gramStart"/>
       <w:r>
         <w:rPr>
-          <w:rFonts w:ascii="monospace!important" w:eastAsia="Times New Roman" w:hAnsi="monospace!important" w:cs="Segoe UI"/>
-          <w:color w:val="212529"/>
-          <w:sz w:val="24"/>
-          <w:szCs w:val="24"/>
-        </w:rPr>
-        <w:t>int</w:t>
+          <w:rFonts w:ascii="monospace!important" w:hAnsi="monospace!important" w:eastAsia="Times New Roman" w:cs="Segoe UI"/>
+          <w:color w:val="212529"/>
+          <w:sz w:val="24"/>
+          <w:szCs w:val="24"/>
+        </w:rPr>
+        <w:t>printArray</w:t>
       </w:r>
       <w:proofErr w:type="spellEnd"/>
+      <w:r>
+        <w:rPr>
+          <w:rFonts w:ascii="monospace!important" w:hAnsi="monospace!important" w:eastAsia="Times New Roman" w:cs="Segoe UI"/>
+          <w:color w:val="212529"/>
+          <w:sz w:val="24"/>
+          <w:szCs w:val="24"/>
+        </w:rPr>
+        <w:t>(</w:t>
+      </w:r>
+      <w:proofErr w:type="spellStart"/>
       <w:proofErr w:type="gramEnd"/>
       <w:r>
         <w:rPr>
-          <w:rFonts w:ascii="monospace!important" w:eastAsia="Times New Roman" w:hAnsi="monospace!important" w:cs="Segoe UI"/>
-          <w:color w:val="212529"/>
-          <w:sz w:val="24"/>
-          <w:szCs w:val="24"/>
-        </w:rPr>
-        <w:t xml:space="preserve"> n = </w:t>
-      </w:r>
-      <w:proofErr w:type="spellStart"/>
-      <w:r>
-        <w:rPr>
-          <w:rFonts w:ascii="monospace!important" w:eastAsia="Times New Roman" w:hAnsi="monospace!important" w:cs="Segoe UI"/>
-          <w:color w:val="212529"/>
-          <w:sz w:val="24"/>
-          <w:szCs w:val="24"/>
-        </w:rPr>
-        <w:t>sizeof</w:t>
+          <w:rFonts w:ascii="monospace!important" w:hAnsi="monospace!important" w:eastAsia="Times New Roman" w:cs="Segoe UI"/>
+          <w:color w:val="212529"/>
+          <w:sz w:val="24"/>
+          <w:szCs w:val="24"/>
+        </w:rPr>
+        <w:t>arr</w:t>
       </w:r>
       <w:proofErr w:type="spellEnd"/>
       <w:r>
         <w:rPr>
-          <w:rFonts w:ascii="monospace!important" w:eastAsia="Times New Roman" w:hAnsi="monospace!important" w:cs="Segoe UI"/>
-          <w:color w:val="212529"/>
-          <w:sz w:val="24"/>
-          <w:szCs w:val="24"/>
-        </w:rPr>
-        <w:t>(</w:t>
-      </w:r>
-      <w:proofErr w:type="spellStart"/>
-      <w:r>
-        <w:rPr>
-          <w:rFonts w:ascii="monospace!important" w:eastAsia="Times New Roman" w:hAnsi="monospace!important" w:cs="Segoe UI"/>
-          <w:color w:val="212529"/>
-          <w:sz w:val="24"/>
-          <w:szCs w:val="24"/>
-        </w:rPr>
-        <w:t>arr</w:t>
-      </w:r>
-      <w:proofErr w:type="spellEnd"/>
-      <w:r>
-        <w:rPr>
-          <w:rFonts w:ascii="monospace!important" w:eastAsia="Times New Roman" w:hAnsi="monospace!important" w:cs="Segoe UI"/>
-          <w:color w:val="212529"/>
-          <w:sz w:val="24"/>
-          <w:szCs w:val="24"/>
-        </w:rPr>
-        <w:t xml:space="preserve">) / </w:t>
-      </w:r>
-      <w:proofErr w:type="spellStart"/>
-      <w:r>
-        <w:rPr>
-          <w:rFonts w:ascii="monospace!important" w:eastAsia="Times New Roman" w:hAnsi="monospace!important" w:cs="Segoe UI"/>
-          <w:color w:val="212529"/>
-          <w:sz w:val="24"/>
-          <w:szCs w:val="24"/>
-        </w:rPr>
-        <w:t>sizeof</w:t>
-      </w:r>
-      <w:proofErr w:type="spellEnd"/>
-      <w:r>
-        <w:rPr>
-          <w:rFonts w:ascii="monospace!important" w:eastAsia="Times New Roman" w:hAnsi="monospace!important" w:cs="Segoe UI"/>
-          <w:color w:val="212529"/>
-          <w:sz w:val="24"/>
-          <w:szCs w:val="24"/>
-        </w:rPr>
-        <w:t>(</w:t>
-      </w:r>
-      <w:proofErr w:type="spellStart"/>
-      <w:r>
-        <w:rPr>
-          <w:rFonts w:ascii="monospace!important" w:eastAsia="Times New Roman" w:hAnsi="monospace!important" w:cs="Segoe UI"/>
-          <w:color w:val="212529"/>
-          <w:sz w:val="24"/>
-          <w:szCs w:val="24"/>
-        </w:rPr>
-        <w:t>arr</w:t>
-      </w:r>
-      <w:proofErr w:type="spellEnd"/>
-      <w:r>
-        <w:rPr>
-          <w:rFonts w:ascii="monospace!important" w:eastAsia="Times New Roman" w:hAnsi="monospace!important" w:cs="Segoe UI"/>
-          <w:color w:val="212529"/>
-          <w:sz w:val="24"/>
-          <w:szCs w:val="24"/>
-        </w:rPr>
-        <w:t>[0]);</w:t>
-      </w:r>
-    </w:p>
-    <w:p>
+          <w:rFonts w:ascii="monospace!important" w:hAnsi="monospace!important" w:eastAsia="Times New Roman" w:cs="Segoe UI"/>
+          <w:color w:val="212529"/>
+          <w:sz w:val="24"/>
+          <w:szCs w:val="24"/>
+        </w:rPr>
+        <w:t>, n);</w:t>
+      </w:r>
+    </w:p>
+    <w:p xmlns:wp14="http://schemas.microsoft.com/office/word/2010/wordml" wp14:textId="77777777">
       <w:pPr>
         <w:shd w:val="clear" w:color="auto" w:fill="FFFFFF"/>
         <w:spacing w:after="0" w:line="240" w:lineRule="auto"/>
         <w:ind w:left="360"/>
         <w:rPr>
-          <w:rFonts w:ascii="monospace!important" w:eastAsia="Times New Roman" w:hAnsi="monospace!important" w:cs="Segoe UI"/>
-          <w:color w:val="212529"/>
-          <w:sz w:val="24"/>
-          <w:szCs w:val="24"/>
-        </w:rPr>
-      </w:pPr>
-      <w:r>
-        <w:rPr>
-          <w:rFonts w:ascii="monospace!important" w:eastAsia="Times New Roman" w:hAnsi="monospace!important" w:cs="Segoe UI"/>
-          <w:color w:val="212529"/>
-          <w:sz w:val="24"/>
-          <w:szCs w:val="24"/>
-        </w:rPr>
-        <w:tab/>
-      </w:r>
-      <w:proofErr w:type="spellStart"/>
+          <w:rFonts w:ascii="monospace!important" w:hAnsi="monospace!important" w:eastAsia="Times New Roman" w:cs="Segoe UI"/>
+          <w:color w:val="212529"/>
+          <w:sz w:val="24"/>
+          <w:szCs w:val="24"/>
+        </w:rPr>
+      </w:pPr>
+      <w:r>
+        <w:rPr>
+          <w:rFonts w:ascii="monospace!important" w:hAnsi="monospace!important" w:eastAsia="Times New Roman" w:cs="Segoe UI"/>
+          <w:color w:val="212529"/>
+          <w:sz w:val="24"/>
+          <w:szCs w:val="24"/>
+        </w:rPr>
+        <w:tab/>
+      </w:r>
       <w:proofErr w:type="gramStart"/>
       <w:r>
         <w:rPr>
-          <w:rFonts w:ascii="monospace!important" w:eastAsia="Times New Roman" w:hAnsi="monospace!important" w:cs="Segoe UI"/>
-          <w:color w:val="212529"/>
-          <w:sz w:val="24"/>
-          <w:szCs w:val="24"/>
-        </w:rPr>
-        <w:t>CocktailSort</w:t>
-      </w:r>
-      <w:proofErr w:type="spellEnd"/>
-      <w:r>
-        <w:rPr>
-          <w:rFonts w:ascii="monospace!important" w:eastAsia="Times New Roman" w:hAnsi="monospace!important" w:cs="Segoe UI"/>
-          <w:color w:val="212529"/>
-          <w:sz w:val="24"/>
-          <w:szCs w:val="24"/>
-        </w:rPr>
-        <w:t>(</w:t>
-      </w:r>
-      <w:proofErr w:type="spellStart"/>
+          <w:rFonts w:ascii="monospace!important" w:hAnsi="monospace!important" w:eastAsia="Times New Roman" w:cs="Segoe UI"/>
+          <w:color w:val="212529"/>
+          <w:sz w:val="24"/>
+          <w:szCs w:val="24"/>
+        </w:rPr>
+        <w:t>return</w:t>
+      </w:r>
       <w:proofErr w:type="gramEnd"/>
       <w:r>
         <w:rPr>
-          <w:rFonts w:ascii="monospace!important" w:eastAsia="Times New Roman" w:hAnsi="monospace!important" w:cs="Segoe UI"/>
-          <w:color w:val="212529"/>
-          <w:sz w:val="24"/>
-          <w:szCs w:val="24"/>
-        </w:rPr>
-        <w:t>arr</w:t>
-      </w:r>
-      <w:proofErr w:type="spellEnd"/>
-      <w:r>
-        <w:rPr>
-          <w:rFonts w:ascii="monospace!important" w:eastAsia="Times New Roman" w:hAnsi="monospace!important" w:cs="Segoe UI"/>
-          <w:color w:val="212529"/>
-          <w:sz w:val="24"/>
-          <w:szCs w:val="24"/>
-        </w:rPr>
-        <w:t>, n);</w:t>
-      </w:r>
-    </w:p>
-    <w:p>
+          <w:rFonts w:ascii="monospace!important" w:hAnsi="monospace!important" w:eastAsia="Times New Roman" w:cs="Segoe UI"/>
+          <w:color w:val="212529"/>
+          <w:sz w:val="24"/>
+          <w:szCs w:val="24"/>
+        </w:rPr>
+        <w:t xml:space="preserve"> 0;</w:t>
+      </w:r>
+    </w:p>
+    <w:p xmlns:wp14="http://schemas.microsoft.com/office/word/2010/wordml" wp14:textId="77777777">
       <w:pPr>
         <w:shd w:val="clear" w:color="auto" w:fill="FFFFFF"/>
         <w:spacing w:after="0" w:line="240" w:lineRule="auto"/>
         <w:ind w:left="360"/>
         <w:rPr>
-          <w:rFonts w:ascii="monospace!important" w:eastAsia="Times New Roman" w:hAnsi="monospace!important" w:cs="Segoe UI"/>
-          <w:color w:val="212529"/>
-          <w:sz w:val="24"/>
-          <w:szCs w:val="24"/>
-        </w:rPr>
-      </w:pPr>
-      <w:r>
-        <w:rPr>
-          <w:rFonts w:ascii="monospace!important" w:eastAsia="Times New Roman" w:hAnsi="monospace!important" w:cs="Segoe UI"/>
-          <w:color w:val="212529"/>
-          <w:sz w:val="24"/>
-          <w:szCs w:val="24"/>
-        </w:rPr>
-        <w:tab/>
-      </w:r>
-      <w:proofErr w:type="spellStart"/>
-      <w:proofErr w:type="gramStart"/>
-      <w:r>
-        <w:rPr>
-          <w:rFonts w:ascii="monospace!important" w:eastAsia="Times New Roman" w:hAnsi="monospace!important" w:cs="Segoe UI"/>
-          <w:color w:val="212529"/>
-          <w:sz w:val="24"/>
-          <w:szCs w:val="24"/>
-        </w:rPr>
-        <w:t>printf</w:t>
-      </w:r>
-      <w:proofErr w:type="spellEnd"/>
-      <w:r>
-        <w:rPr>
-          <w:rFonts w:ascii="monospace!important" w:eastAsia="Times New Roman" w:hAnsi="monospace!important" w:cs="Segoe UI"/>
-          <w:color w:val="212529"/>
-          <w:sz w:val="24"/>
-          <w:szCs w:val="24"/>
-        </w:rPr>
-        <w:t>(</w:t>
-      </w:r>
-      <w:proofErr w:type="gramEnd"/>
-      <w:r>
-        <w:rPr>
-          <w:rFonts w:ascii="monospace!important" w:eastAsia="Times New Roman" w:hAnsi="monospace!important" w:cs="Segoe UI"/>
-          <w:color w:val="212529"/>
-          <w:sz w:val="24"/>
-          <w:szCs w:val="24"/>
-        </w:rPr>
-        <w:t>"Sorted array :\n");</w:t>
+          <w:rFonts w:ascii="monospace!important" w:hAnsi="monospace!important" w:eastAsia="Times New Roman" w:cs="Segoe UI"/>
+          <w:color w:val="212529"/>
+          <w:sz w:val="24"/>
+          <w:szCs w:val="24"/>
+        </w:rPr>
+      </w:pPr>
+      <w:r>
+        <w:rPr>
+          <w:rFonts w:ascii="monospace!important" w:hAnsi="monospace!important" w:eastAsia="Times New Roman" w:cs="Segoe UI"/>
+          <w:color w:val="212529"/>
+          <w:sz w:val="24"/>
+          <w:szCs w:val="24"/>
+        </w:rPr>
+        <w:t>}</w:t>
       </w:r>
     </w:p>
     <w:p>
       <w:pPr>
-        <w:shd w:val="clear" w:color="auto" w:fill="FFFFFF"/>
+        <w:pStyle w:val="NoSpacing"/>
+        <w:shd w:val="clear" w:color="auto" w:fill="FFFFFF" w:themeFill="background1"/>
         <w:spacing w:after="0" w:line="240" w:lineRule="auto"/>
-        <w:ind w:left="360"/>
-        <w:rPr>
-          <w:rFonts w:ascii="monospace!important" w:eastAsia="Times New Roman" w:hAnsi="monospace!important" w:cs="Segoe UI"/>
-          <w:color w:val="212529"/>
-          <w:sz w:val="24"/>
-          <w:szCs w:val="24"/>
-        </w:rPr>
-      </w:pPr>
-      <w:r>
-        <w:rPr>
-          <w:rFonts w:ascii="monospace!important" w:eastAsia="Times New Roman" w:hAnsi="monospace!important" w:cs="Segoe UI"/>
-          <w:color w:val="212529"/>
-          <w:sz w:val="24"/>
-          <w:szCs w:val="24"/>
-        </w:rPr>
-        <w:tab/>
-      </w:r>
-      <w:proofErr w:type="spellStart"/>
-      <w:proofErr w:type="gramStart"/>
-      <w:r>
-        <w:rPr>
-          <w:rFonts w:ascii="monospace!important" w:eastAsia="Times New Roman" w:hAnsi="monospace!important" w:cs="Segoe UI"/>
-          <w:color w:val="212529"/>
-          <w:sz w:val="24"/>
-          <w:szCs w:val="24"/>
-        </w:rPr>
-        <w:t>printArray</w:t>
-      </w:r>
-      <w:proofErr w:type="spellEnd"/>
-      <w:r>
-        <w:rPr>
-          <w:rFonts w:ascii="monospace!important" w:eastAsia="Times New Roman" w:hAnsi="monospace!important" w:cs="Segoe UI"/>
-          <w:color w:val="212529"/>
-          <w:sz w:val="24"/>
-          <w:szCs w:val="24"/>
-        </w:rPr>
-        <w:t>(</w:t>
-      </w:r>
-      <w:proofErr w:type="spellStart"/>
-      <w:proofErr w:type="gramEnd"/>
-      <w:r>
-        <w:rPr>
-          <w:rFonts w:ascii="monospace!important" w:eastAsia="Times New Roman" w:hAnsi="monospace!important" w:cs="Segoe UI"/>
-          <w:color w:val="212529"/>
-          <w:sz w:val="24"/>
-          <w:szCs w:val="24"/>
-        </w:rPr>
-        <w:t>arr</w:t>
-      </w:r>
-      <w:proofErr w:type="spellEnd"/>
-      <w:r>
-        <w:rPr>
-          <w:rFonts w:ascii="monospace!important" w:eastAsia="Times New Roman" w:hAnsi="monospace!important" w:cs="Segoe UI"/>
-          <w:color w:val="212529"/>
-          <w:sz w:val="24"/>
-          <w:szCs w:val="24"/>
-        </w:rPr>
-        <w:t>, n);</w:t>
+        <w:ind w:left="0"/>
+        <w:rPr>
+          <w:rFonts w:eastAsia="Times New Roman"/>
+          <w:b w:val="1"/>
+          <w:bCs w:val="1"/>
+          <w:sz w:val="36"/>
+          <w:szCs w:val="36"/>
+          <w:u w:val="single"/>
+        </w:rPr>
+      </w:pPr>
+      <w:r>
+        <w:rPr>
+          <w:rFonts w:eastAsia="Times New Roman"/>
+          <w:b w:val="1"/>
+          <w:bCs w:val="1"/>
+          <w:sz w:val="36"/>
+          <w:szCs w:val="36"/>
+          <w:u w:val="single"/>
+        </w:rPr>
+        <w:t xml:space="preserve">Output: </w:t>
       </w:r>
     </w:p>
     <w:p>
       <w:pPr>
-        <w:shd w:val="clear" w:color="auto" w:fill="FFFFFF"/>
+        <w:pStyle w:val="NoSpacing"/>
+        <w:shd w:val="clear" w:color="auto" w:fill="FFFFFF" w:themeFill="background1"/>
         <w:spacing w:after="0" w:line="240" w:lineRule="auto"/>
-        <w:ind w:left="360"/>
-        <w:rPr>
-          <w:rFonts w:ascii="monospace!important" w:eastAsia="Times New Roman" w:hAnsi="monospace!important" w:cs="Segoe UI"/>
-          <w:color w:val="212529"/>
-          <w:sz w:val="24"/>
-          <w:szCs w:val="24"/>
-        </w:rPr>
-      </w:pPr>
-      <w:r>
-        <w:rPr>
-          <w:rFonts w:ascii="monospace!important" w:eastAsia="Times New Roman" w:hAnsi="monospace!important" w:cs="Segoe UI"/>
-          <w:color w:val="212529"/>
-          <w:sz w:val="24"/>
-          <w:szCs w:val="24"/>
-        </w:rPr>
-        <w:tab/>
-      </w:r>
-      <w:proofErr w:type="gramStart"/>
-      <w:r>
-        <w:rPr>
-          <w:rFonts w:ascii="monospace!important" w:eastAsia="Times New Roman" w:hAnsi="monospace!important" w:cs="Segoe UI"/>
-          <w:color w:val="212529"/>
-          <w:sz w:val="24"/>
-          <w:szCs w:val="24"/>
-        </w:rPr>
-        <w:t>return</w:t>
-      </w:r>
-      <w:proofErr w:type="gramEnd"/>
-      <w:r>
-        <w:rPr>
-          <w:rFonts w:ascii="monospace!important" w:eastAsia="Times New Roman" w:hAnsi="monospace!important" w:cs="Segoe UI"/>
-          <w:color w:val="212529"/>
-          <w:sz w:val="24"/>
-          <w:szCs w:val="24"/>
-        </w:rPr>
-        <w:t xml:space="preserve"> 0;</w:t>
-      </w:r>
-    </w:p>
-    <w:p>
-      <w:pPr>
-        <w:shd w:val="clear" w:color="auto" w:fill="FFFFFF"/>
-        <w:spacing w:after="0" w:line="240" w:lineRule="auto"/>
-        <w:ind w:left="360"/>
-        <w:rPr>
-          <w:rFonts w:ascii="monospace!important" w:eastAsia="Times New Roman" w:hAnsi="monospace!important" w:cs="Segoe UI"/>
-          <w:color w:val="212529"/>
-          <w:sz w:val="24"/>
-          <w:szCs w:val="24"/>
-        </w:rPr>
-      </w:pPr>
-      <w:r>
-        <w:rPr>
-          <w:rFonts w:ascii="monospace!important" w:eastAsia="Times New Roman" w:hAnsi="monospace!important" w:cs="Segoe UI"/>
-          <w:color w:val="212529"/>
-          <w:sz w:val="24"/>
-          <w:szCs w:val="24"/>
-        </w:rPr>
-        <w:t>}</w:t>
-      </w:r>
-    </w:p>
-    <w:p>
-      <w:pPr>
-        <w:shd w:val="clear" w:color="auto" w:fill="FFFFFF"/>
-        <w:spacing w:after="0" w:line="240" w:lineRule="auto"/>
-        <w:ind w:left="360"/>
-        <w:rPr>
-          <w:rFonts w:ascii="monospace!important" w:eastAsia="Times New Roman" w:hAnsi="monospace!important" w:cs="Segoe UI"/>
-          <w:color w:val="212529"/>
-          <w:sz w:val="24"/>
-          <w:szCs w:val="24"/>
-        </w:rPr>
-      </w:pPr>
-    </w:p>
-    <w:p>
-      <w:pPr>
-        <w:shd w:val="clear" w:color="auto" w:fill="FFFFFF"/>
-        <w:spacing w:after="0" w:line="240" w:lineRule="auto"/>
-        <w:ind w:left="360"/>
-        <w:rPr>
-          <w:rFonts w:ascii="monospace!important" w:eastAsia="Times New Roman" w:hAnsi="monospace!important" w:cs="Segoe UI"/>
-          <w:color w:val="212529"/>
-          <w:sz w:val="24"/>
-          <w:szCs w:val="24"/>
-        </w:rPr>
-      </w:pPr>
-    </w:p>
-    <w:p>
-      <w:pPr>
-        <w:shd w:val="clear" w:color="auto" w:fill="FFFFFF"/>
-        <w:spacing w:after="0" w:line="240" w:lineRule="auto"/>
-        <w:ind w:left="360"/>
-        <w:rPr>
-          <w:rFonts w:ascii="monospace!important" w:eastAsia="Times New Roman" w:hAnsi="monospace!important" w:cs="Segoe UI"/>
-          <w:color w:val="212529"/>
-          <w:sz w:val="24"/>
-          <w:szCs w:val="24"/>
-        </w:rPr>
-      </w:pPr>
-    </w:p>
-    <w:p>
-      <w:pPr>
-        <w:shd w:val="clear" w:color="auto" w:fill="FFFFFF"/>
-        <w:spacing w:after="0" w:line="240" w:lineRule="auto"/>
-        <w:ind w:left="720"/>
-        <w:rPr>
-          <w:rFonts w:ascii="monospace!important" w:eastAsia="Times New Roman" w:hAnsi="monospace!important" w:cs="Segoe UI"/>
-          <w:color w:val="212529"/>
-          <w:sz w:val="24"/>
-          <w:szCs w:val="24"/>
-        </w:rPr>
-      </w:pPr>
-    </w:p>
-    <w:p>
-      <w:pPr>
-        <w:pStyle w:val="NoSpacing"/>
+        <w:ind w:left="0"/>
         <w:rPr>
           <w:rFonts w:eastAsia="Times New Roman"/>
+          <w:b w:val="1"/>
+          <w:bCs w:val="1"/>
+          <w:sz w:val="36"/>
+          <w:szCs w:val="36"/>
           <w:u w:val="single"/>
         </w:rPr>
       </w:pPr>
-      <w:r>
-        <w:rPr>
-          <w:rFonts w:eastAsia="Times New Roman"/>
-          <w:u w:val="single"/>
-        </w:rPr>
-        <w:t xml:space="preserve">Output: </w:t>
-      </w:r>
-    </w:p>
-    <w:p>
-      <w:pPr>
-        <w:numPr>
-          <w:ilvl w:val="0"/>
-          <w:numId w:val="5"/>
-        </w:numPr>
-        <w:shd w:val="clear" w:color="auto" w:fill="FFFFFF"/>
-        <w:spacing w:after="0" w:line="240" w:lineRule="auto"/>
-        <w:rPr>
-          <w:rFonts w:ascii="monospace!important" w:eastAsia="Times New Roman" w:hAnsi="monospace!important" w:cs="Segoe UI"/>
-          <w:color w:val="212529"/>
-          <w:sz w:val="24"/>
-          <w:szCs w:val="24"/>
-        </w:rPr>
-      </w:pPr>
-      <w:r>
-        <w:rPr>
-          <w:rFonts w:ascii="monospace!important" w:eastAsia="Times New Roman" w:hAnsi="monospace!important" w:cs="Segoe UI"/>
-          <w:color w:val="212529"/>
-          <w:sz w:val="24"/>
-          <w:szCs w:val="24"/>
-        </w:rPr>
-        <w:t>-199 -52 2 3 33 56 99 100 177 200</w:t>
-      </w:r>
-      <w:r>
-        <w:rPr>
-          <w:rFonts w:ascii="monospace!important" w:eastAsia="Times New Roman" w:hAnsi="monospace!important" w:cs="Segoe UI"/>
-          <w:b/>
-          <w:bCs/>
-          <w:color w:val="212529"/>
-          <w:sz w:val="24"/>
-          <w:szCs w:val="24"/>
-        </w:rPr>
-        <w:t xml:space="preserve"> </w:t>
-      </w:r>
-    </w:p>
-    <w:p>
-      <w:pPr>
-        <w:numPr>
-          <w:ilvl w:val="0"/>
-          <w:numId w:val="5"/>
-        </w:numPr>
-        <w:shd w:val="clear" w:color="auto" w:fill="FFFFFF"/>
-        <w:spacing w:after="0" w:line="240" w:lineRule="auto"/>
-        <w:rPr>
-          <w:rFonts w:ascii="monospace!important" w:eastAsia="Times New Roman" w:hAnsi="monospace!important" w:cs="Segoe UI"/>
-          <w:color w:val="212529"/>
-          <w:sz w:val="24"/>
-          <w:szCs w:val="24"/>
-        </w:rPr>
-      </w:pPr>
-    </w:p>
-    <w:p>
-      <w:pPr>
-        <w:spacing w:after="100" w:afterAutospacing="1" w:line="240" w:lineRule="auto"/>
-        <w:rPr>
-          <w:rFonts w:ascii="monospace!important" w:eastAsia="Times New Roman" w:hAnsi="monospace!important" w:cs="Segoe UI"/>
-          <w:color w:val="212529"/>
-          <w:sz w:val="24"/>
-          <w:szCs w:val="24"/>
-        </w:rPr>
-      </w:pPr>
-      <w:r>
-        <w:rPr>
-          <w:rFonts w:ascii="monospace!important" w:eastAsia="Times New Roman" w:hAnsi="monospace!important" w:cs="Segoe UI"/>
+    </w:p>
+    <w:p xmlns:wp14="http://schemas.microsoft.com/office/word/2010/wordml" wp14:textId="7EE3195C">
+      <w:pPr>
+        <w:spacing w:after="100" w:afterAutospacing="on" w:line="240" w:lineRule="auto"/>
+        <w:rPr>
+          <w:rFonts w:ascii="monospace!important" w:hAnsi="monospace!important" w:eastAsia="Times New Roman" w:cs="Segoe UI"/>
+          <w:color w:val="212529"/>
+          <w:sz w:val="24"/>
+          <w:szCs w:val="24"/>
+        </w:rPr>
+      </w:pPr>
+      <w:r>
+        <w:rPr>
+          <w:rFonts w:ascii="monospace!important" w:hAnsi="monospace!important" w:eastAsia="Times New Roman" w:cs="Segoe UI"/>
+          <w:color w:val="212529"/>
+          <w:sz w:val="24"/>
+          <w:szCs w:val="24"/>
+        </w:rPr>
+        <w:t>Sorted array :</w:t>
+      </w:r>
+    </w:p>
+    <w:p xmlns:wp14="http://schemas.microsoft.com/office/word/2010/wordml" wp14:textId="26732C1B">
+      <w:pPr>
+        <w:pStyle w:val="Normal"/>
+        <w:spacing w:after="100" w:afterAutospacing="on" w:line="240" w:lineRule="auto"/>
+        <w:rPr>
+          <w:rFonts w:ascii="monospace!important" w:hAnsi="monospace!important" w:eastAsia="Times New Roman" w:cs="Segoe UI"/>
+          <w:color w:val="212529"/>
+          <w:sz w:val="24"/>
+          <w:szCs w:val="24"/>
+        </w:rPr>
+      </w:pPr>
+      <w:r>
+        <w:rPr>
+          <w:rFonts w:ascii="monospace!important" w:hAnsi="monospace!important" w:eastAsia="Times New Roman" w:cs="Segoe UI"/>
+          <w:color w:val="212529"/>
+          <w:sz w:val="24"/>
+          <w:szCs w:val="24"/>
+        </w:rPr>
+        <w:t>0 1 2 2 4 5 8</w:t>
+      </w:r>
+    </w:p>
+    <w:p xmlns:wp14="http://schemas.microsoft.com/office/word/2010/wordml" wp14:textId="6F4622D1">
+      <w:pPr>
+        <w:spacing w:after="100" w:afterAutospacing="on" w:line="240" w:lineRule="auto"/>
+        <w:rPr>
+          <w:rFonts w:ascii="monospace!important" w:hAnsi="monospace!important" w:eastAsia="Times New Roman" w:cs="Segoe UI"/>
+          <w:color w:val="212529"/>
+          <w:sz w:val="24"/>
+          <w:szCs w:val="24"/>
+        </w:rPr>
+      </w:pPr>
+      <w:r>
+        <w:rPr>
+          <w:rFonts w:ascii="monospace!important" w:hAnsi="monospace!important" w:eastAsia="Times New Roman" w:cs="Segoe UI"/>
           <w:color w:val="212529"/>
           <w:sz w:val="24"/>
           <w:szCs w:val="24"/>
@@ -3790,26 +4651,45 @@
         <w:t> </w:t>
       </w:r>
     </w:p>
-    <w:p>
+    <w:p xmlns:wp14="http://schemas.microsoft.com/office/word/2010/wordml" wp14:noSpellErr="1" wp14:textId="48E3AEB8">
       <w:pPr>
         <w:pStyle w:val="Heading3"/>
-        <w:shd w:val="clear" w:color="auto" w:fill="FFFFFF"/>
+        <w:shd w:val="clear" w:color="auto" w:fill="FFFFFF" w:themeFill="background1"/>
         <w:spacing w:before="120" w:after="48"/>
         <w:textAlignment w:val="baseline"/>
         <w:rPr>
-          <w:rFonts w:ascii="Segoe UI" w:hAnsi="Segoe UI" w:cs="Segoe UI"/>
-          <w:color w:val="090A0B"/>
-        </w:rPr>
-      </w:pPr>
-    </w:p>
-    <w:p>
+          <w:rFonts w:ascii="Cambria" w:hAnsi="Cambria" w:eastAsia="" w:cs=""/>
+          <w:b w:val="1"/>
+          <w:bCs w:val="1"/>
+          <w:color w:val="4F81BD" w:themeColor="accent1" w:themeTint="FF" w:themeShade="FF"/>
+        </w:rPr>
+      </w:pPr>
+    </w:p>
+    <w:p xmlns:wp14="http://schemas.microsoft.com/office/word/2010/wordml" wp14:textId="3CC0E255">
       <w:pPr>
         <w:pStyle w:val="Heading3"/>
-        <w:shd w:val="clear" w:color="auto" w:fill="FFFFFF"/>
+        <w:shd w:val="clear" w:color="auto" w:fill="FFFFFF" w:themeFill="background1"/>
         <w:spacing w:before="120" w:after="48"/>
         <w:textAlignment w:val="baseline"/>
         <w:rPr>
-          <w:rFonts w:ascii="Arial" w:eastAsia="Times New Roman" w:hAnsi="Arial" w:cs="Arial"/>
+          <w:rFonts w:ascii="Cambria" w:hAnsi="Cambria" w:eastAsia="" w:cs=""/>
+          <w:b w:val="1"/>
+          <w:bCs w:val="1"/>
+          <w:color w:val="4F81BD" w:themeColor="accent1" w:themeTint="FF" w:themeShade="FF"/>
+          <w:sz w:val="40"/>
+          <w:szCs w:val="40"/>
+          <w:u w:val="single"/>
+        </w:rPr>
+      </w:pPr>
+    </w:p>
+    <w:p xmlns:wp14="http://schemas.microsoft.com/office/word/2010/wordml" wp14:textId="77777777">
+      <w:pPr>
+        <w:pStyle w:val="Heading3"/>
+        <w:shd w:val="clear" w:color="auto" w:fill="FFFFFF" w:themeFill="background1"/>
+        <w:spacing w:before="120" w:after="48"/>
+        <w:textAlignment w:val="baseline"/>
+        <w:rPr>
+          <w:rFonts w:ascii="Arial" w:hAnsi="Arial" w:eastAsia="Times New Roman" w:cs="Arial"/>
           <w:color w:val="273239"/>
           <w:spacing w:val="2"/>
           <w:sz w:val="40"/>
@@ -3840,7 +4720,6 @@
       <w:r>
         <w:rPr>
           <w:rFonts w:ascii="Arial" w:hAnsi="Arial" w:cs="Arial"/>
-          <w:bCs w:val="0"/>
           <w:color w:val="202122"/>
           <w:sz w:val="40"/>
           <w:szCs w:val="40"/>
@@ -3851,7 +4730,7 @@
       </w:r>
       <w:r>
         <w:rPr>
-          <w:rFonts w:ascii="Arial" w:eastAsia="Times New Roman" w:hAnsi="Arial" w:cs="Arial"/>
+          <w:rFonts w:ascii="Arial" w:hAnsi="Arial" w:eastAsia="Times New Roman" w:cs="Arial"/>
           <w:color w:val="273239"/>
           <w:spacing w:val="2"/>
           <w:sz w:val="40"/>
@@ -3862,7 +4741,7 @@
       </w:r>
       <w:r>
         <w:rPr>
-          <w:rFonts w:ascii="Arial" w:eastAsia="Times New Roman" w:hAnsi="Arial" w:cs="Arial"/>
+          <w:rFonts w:ascii="Arial" w:hAnsi="Arial" w:eastAsia="Times New Roman" w:cs="Arial"/>
           <w:color w:val="273239"/>
           <w:spacing w:val="2"/>
           <w:sz w:val="40"/>
@@ -3872,8 +4751,8 @@
         <w:t> </w:t>
       </w:r>
     </w:p>
-    <w:p/>
-    <w:p>
+    <w:p xmlns:wp14="http://schemas.microsoft.com/office/word/2010/wordml" wp14:textId="77777777"/>
+    <w:p xmlns:wp14="http://schemas.microsoft.com/office/word/2010/wordml" wp14:textId="77777777">
       <w:pPr>
         <w:rPr>
           <w:rFonts w:ascii="Arial" w:hAnsi="Arial" w:cs="Arial"/>
@@ -3896,7 +4775,7 @@
         <w:t>Let us consider an example array (5 1 4 2 8 0 2)</w:t>
       </w:r>
     </w:p>
-    <w:p>
+    <w:p xmlns:wp14="http://schemas.microsoft.com/office/word/2010/wordml" wp14:textId="77777777">
       <w:pPr>
         <w:shd w:val="clear" w:color="auto" w:fill="FFFFFF"/>
         <w:spacing w:before="120" w:after="48" w:line="240" w:lineRule="auto"/>
@@ -3909,7 +4788,7 @@
           <w:spacing w:val="2"/>
           <w:sz w:val="26"/>
           <w:szCs w:val="26"/>
-          <w:bdr w:val="none" w:sz="0" w:space="0" w:color="auto" w:frame="1"/>
+          <w:bdr w:val="none" w:color="auto" w:sz="0" w:space="0" w:frame="1"/>
           <w:shd w:val="clear" w:color="auto" w:fill="FFFFFF"/>
         </w:rPr>
       </w:pPr>
@@ -3921,7 +4800,7 @@
           <w:spacing w:val="2"/>
           <w:sz w:val="26"/>
           <w:szCs w:val="26"/>
-          <w:bdr w:val="none" w:sz="0" w:space="0" w:color="auto" w:frame="1"/>
+          <w:bdr w:val="none" w:color="auto" w:sz="0" w:space="0" w:frame="1"/>
           <w:shd w:val="clear" w:color="auto" w:fill="FFFFFF"/>
         </w:rPr>
         <w:t>First Forward Pass:</w:t>
@@ -3966,7 +4845,7 @@
           <w:spacing w:val="2"/>
           <w:sz w:val="26"/>
           <w:szCs w:val="26"/>
-          <w:bdr w:val="none" w:sz="0" w:space="0" w:color="auto" w:frame="1"/>
+          <w:bdr w:val="none" w:color="auto" w:sz="0" w:space="0" w:frame="1"/>
           <w:shd w:val="clear" w:color="auto" w:fill="FFFFFF"/>
         </w:rPr>
         <w:t>5 1</w:t>
@@ -4014,7 +4893,7 @@
           <w:spacing w:val="2"/>
           <w:sz w:val="26"/>
           <w:szCs w:val="26"/>
-          <w:bdr w:val="none" w:sz="0" w:space="0" w:color="auto" w:frame="1"/>
+          <w:bdr w:val="none" w:color="auto" w:sz="0" w:space="0" w:frame="1"/>
           <w:shd w:val="clear" w:color="auto" w:fill="FFFFFF"/>
         </w:rPr>
         <w:t>1 5</w:t>
@@ -4059,7 +4938,7 @@
           <w:spacing w:val="2"/>
           <w:sz w:val="26"/>
           <w:szCs w:val="26"/>
-          <w:bdr w:val="none" w:sz="0" w:space="0" w:color="auto" w:frame="1"/>
+          <w:bdr w:val="none" w:color="auto" w:sz="0" w:space="0" w:frame="1"/>
           <w:shd w:val="clear" w:color="auto" w:fill="FFFFFF"/>
         </w:rPr>
         <w:t>5 4</w:t>
@@ -4107,7 +4986,7 @@
           <w:spacing w:val="2"/>
           <w:sz w:val="26"/>
           <w:szCs w:val="26"/>
-          <w:bdr w:val="none" w:sz="0" w:space="0" w:color="auto" w:frame="1"/>
+          <w:bdr w:val="none" w:color="auto" w:sz="0" w:space="0" w:frame="1"/>
           <w:shd w:val="clear" w:color="auto" w:fill="FFFFFF"/>
         </w:rPr>
         <w:t>4 5</w:t>
@@ -4152,7 +5031,7 @@
           <w:spacing w:val="2"/>
           <w:sz w:val="26"/>
           <w:szCs w:val="26"/>
-          <w:bdr w:val="none" w:sz="0" w:space="0" w:color="auto" w:frame="1"/>
+          <w:bdr w:val="none" w:color="auto" w:sz="0" w:space="0" w:frame="1"/>
           <w:shd w:val="clear" w:color="auto" w:fill="FFFFFF"/>
         </w:rPr>
         <w:t>5 2</w:t>
@@ -4200,7 +5079,7 @@
           <w:spacing w:val="2"/>
           <w:sz w:val="26"/>
           <w:szCs w:val="26"/>
-          <w:bdr w:val="none" w:sz="0" w:space="0" w:color="auto" w:frame="1"/>
+          <w:bdr w:val="none" w:color="auto" w:sz="0" w:space="0" w:frame="1"/>
           <w:shd w:val="clear" w:color="auto" w:fill="FFFFFF"/>
         </w:rPr>
         <w:t>2 5</w:t>
@@ -4245,7 +5124,7 @@
           <w:spacing w:val="2"/>
           <w:sz w:val="26"/>
           <w:szCs w:val="26"/>
-          <w:bdr w:val="none" w:sz="0" w:space="0" w:color="auto" w:frame="1"/>
+          <w:bdr w:val="none" w:color="auto" w:sz="0" w:space="0" w:frame="1"/>
           <w:shd w:val="clear" w:color="auto" w:fill="FFFFFF"/>
         </w:rPr>
         <w:t>5 8</w:t>
@@ -4293,7 +5172,7 @@
           <w:spacing w:val="2"/>
           <w:sz w:val="26"/>
           <w:szCs w:val="26"/>
-          <w:bdr w:val="none" w:sz="0" w:space="0" w:color="auto" w:frame="1"/>
+          <w:bdr w:val="none" w:color="auto" w:sz="0" w:space="0" w:frame="1"/>
           <w:shd w:val="clear" w:color="auto" w:fill="FFFFFF"/>
         </w:rPr>
         <w:t>5 8</w:t>
@@ -4338,7 +5217,7 @@
           <w:spacing w:val="2"/>
           <w:sz w:val="26"/>
           <w:szCs w:val="26"/>
-          <w:bdr w:val="none" w:sz="0" w:space="0" w:color="auto" w:frame="1"/>
+          <w:bdr w:val="none" w:color="auto" w:sz="0" w:space="0" w:frame="1"/>
           <w:shd w:val="clear" w:color="auto" w:fill="FFFFFF"/>
         </w:rPr>
         <w:t>8 0</w:t>
@@ -4386,7 +5265,7 @@
           <w:spacing w:val="2"/>
           <w:sz w:val="26"/>
           <w:szCs w:val="26"/>
-          <w:bdr w:val="none" w:sz="0" w:space="0" w:color="auto" w:frame="1"/>
+          <w:bdr w:val="none" w:color="auto" w:sz="0" w:space="0" w:frame="1"/>
           <w:shd w:val="clear" w:color="auto" w:fill="FFFFFF"/>
         </w:rPr>
         <w:t>0 8</w:t>
@@ -4431,7 +5310,7 @@
           <w:spacing w:val="2"/>
           <w:sz w:val="26"/>
           <w:szCs w:val="26"/>
-          <w:bdr w:val="none" w:sz="0" w:space="0" w:color="auto" w:frame="1"/>
+          <w:bdr w:val="none" w:color="auto" w:sz="0" w:space="0" w:frame="1"/>
           <w:shd w:val="clear" w:color="auto" w:fill="FFFFFF"/>
         </w:rPr>
         <w:t>8 2</w:t>
@@ -4468,7 +5347,7 @@
           <w:spacing w:val="2"/>
           <w:sz w:val="26"/>
           <w:szCs w:val="26"/>
-          <w:bdr w:val="none" w:sz="0" w:space="0" w:color="auto" w:frame="1"/>
+          <w:bdr w:val="none" w:color="auto" w:sz="0" w:space="0" w:frame="1"/>
           <w:shd w:val="clear" w:color="auto" w:fill="FFFFFF"/>
         </w:rPr>
         <w:t>2 8</w:t>
@@ -4536,7 +5415,7 @@
           <w:spacing w:val="2"/>
           <w:sz w:val="26"/>
           <w:szCs w:val="26"/>
-          <w:bdr w:val="none" w:sz="0" w:space="0" w:color="auto" w:frame="1"/>
+          <w:bdr w:val="none" w:color="auto" w:sz="0" w:space="0" w:frame="1"/>
           <w:shd w:val="clear" w:color="auto" w:fill="FFFFFF"/>
         </w:rPr>
         <w:t>First Backward Pass:</w:t>
@@ -4581,7 +5460,7 @@
           <w:spacing w:val="2"/>
           <w:sz w:val="26"/>
           <w:szCs w:val="26"/>
-          <w:bdr w:val="none" w:sz="0" w:space="0" w:color="auto" w:frame="1"/>
+          <w:bdr w:val="none" w:color="auto" w:sz="0" w:space="0" w:frame="1"/>
           <w:shd w:val="clear" w:color="auto" w:fill="FFFFFF"/>
         </w:rPr>
         <w:t>0 2</w:t>
@@ -4629,7 +5508,7 @@
           <w:spacing w:val="2"/>
           <w:sz w:val="26"/>
           <w:szCs w:val="26"/>
-          <w:bdr w:val="none" w:sz="0" w:space="0" w:color="auto" w:frame="1"/>
+          <w:bdr w:val="none" w:color="auto" w:sz="0" w:space="0" w:frame="1"/>
           <w:shd w:val="clear" w:color="auto" w:fill="FFFFFF"/>
         </w:rPr>
         <w:t>0 2</w:t>
@@ -4674,7 +5553,7 @@
           <w:spacing w:val="2"/>
           <w:sz w:val="26"/>
           <w:szCs w:val="26"/>
-          <w:bdr w:val="none" w:sz="0" w:space="0" w:color="auto" w:frame="1"/>
+          <w:bdr w:val="none" w:color="auto" w:sz="0" w:space="0" w:frame="1"/>
           <w:shd w:val="clear" w:color="auto" w:fill="FFFFFF"/>
         </w:rPr>
         <w:t>5 0</w:t>
@@ -4722,7 +5601,7 @@
           <w:spacing w:val="2"/>
           <w:sz w:val="26"/>
           <w:szCs w:val="26"/>
-          <w:bdr w:val="none" w:sz="0" w:space="0" w:color="auto" w:frame="1"/>
+          <w:bdr w:val="none" w:color="auto" w:sz="0" w:space="0" w:frame="1"/>
           <w:shd w:val="clear" w:color="auto" w:fill="FFFFFF"/>
         </w:rPr>
         <w:t>0 5 </w:t>
@@ -4767,7 +5646,7 @@
           <w:spacing w:val="2"/>
           <w:sz w:val="26"/>
           <w:szCs w:val="26"/>
-          <w:bdr w:val="none" w:sz="0" w:space="0" w:color="auto" w:frame="1"/>
+          <w:bdr w:val="none" w:color="auto" w:sz="0" w:space="0" w:frame="1"/>
           <w:shd w:val="clear" w:color="auto" w:fill="FFFFFF"/>
         </w:rPr>
         <w:t>2 0</w:t>
@@ -4815,7 +5694,7 @@
           <w:spacing w:val="2"/>
           <w:sz w:val="26"/>
           <w:szCs w:val="26"/>
-          <w:bdr w:val="none" w:sz="0" w:space="0" w:color="auto" w:frame="1"/>
+          <w:bdr w:val="none" w:color="auto" w:sz="0" w:space="0" w:frame="1"/>
           <w:shd w:val="clear" w:color="auto" w:fill="FFFFFF"/>
         </w:rPr>
         <w:t>0 2</w:t>
@@ -4860,7 +5739,7 @@
           <w:spacing w:val="2"/>
           <w:sz w:val="26"/>
           <w:szCs w:val="26"/>
-          <w:bdr w:val="none" w:sz="0" w:space="0" w:color="auto" w:frame="1"/>
+          <w:bdr w:val="none" w:color="auto" w:sz="0" w:space="0" w:frame="1"/>
           <w:shd w:val="clear" w:color="auto" w:fill="FFFFFF"/>
         </w:rPr>
         <w:t>4 0</w:t>
@@ -4908,7 +5787,7 @@
           <w:spacing w:val="2"/>
           <w:sz w:val="26"/>
           <w:szCs w:val="26"/>
-          <w:bdr w:val="none" w:sz="0" w:space="0" w:color="auto" w:frame="1"/>
+          <w:bdr w:val="none" w:color="auto" w:sz="0" w:space="0" w:frame="1"/>
           <w:shd w:val="clear" w:color="auto" w:fill="FFFFFF"/>
         </w:rPr>
         <w:t>0 4</w:t>
@@ -4953,7 +5832,7 @@
           <w:spacing w:val="2"/>
           <w:sz w:val="26"/>
           <w:szCs w:val="26"/>
-          <w:bdr w:val="none" w:sz="0" w:space="0" w:color="auto" w:frame="1"/>
+          <w:bdr w:val="none" w:color="auto" w:sz="0" w:space="0" w:frame="1"/>
           <w:shd w:val="clear" w:color="auto" w:fill="FFFFFF"/>
         </w:rPr>
         <w:t>1 0</w:t>
@@ -5001,7 +5880,7 @@
           <w:spacing w:val="2"/>
           <w:sz w:val="26"/>
           <w:szCs w:val="26"/>
-          <w:bdr w:val="none" w:sz="0" w:space="0" w:color="auto" w:frame="1"/>
+          <w:bdr w:val="none" w:color="auto" w:sz="0" w:space="0" w:frame="1"/>
           <w:shd w:val="clear" w:color="auto" w:fill="FFFFFF"/>
         </w:rPr>
         <w:t>0 1</w:t>
@@ -5062,7 +5941,7 @@
         <w:br/>
       </w:r>
     </w:p>
-    <w:p>
+    <w:p xmlns:wp14="http://schemas.microsoft.com/office/word/2010/wordml" wp14:textId="77777777">
       <w:pPr>
         <w:shd w:val="clear" w:color="auto" w:fill="FFFFFF"/>
         <w:spacing w:before="120" w:after="48" w:line="240" w:lineRule="auto"/>
@@ -5085,7 +5964,7 @@
           <w:spacing w:val="2"/>
           <w:sz w:val="26"/>
           <w:szCs w:val="26"/>
-          <w:bdr w:val="none" w:sz="0" w:space="0" w:color="auto" w:frame="1"/>
+          <w:bdr w:val="none" w:color="auto" w:sz="0" w:space="0" w:frame="1"/>
           <w:shd w:val="clear" w:color="auto" w:fill="FFFFFF"/>
         </w:rPr>
         <w:lastRenderedPageBreak/>
@@ -5131,7 +6010,7 @@
           <w:spacing w:val="2"/>
           <w:sz w:val="26"/>
           <w:szCs w:val="26"/>
-          <w:bdr w:val="none" w:sz="0" w:space="0" w:color="auto" w:frame="1"/>
+          <w:bdr w:val="none" w:color="auto" w:sz="0" w:space="0" w:frame="1"/>
           <w:shd w:val="clear" w:color="auto" w:fill="FFFFFF"/>
         </w:rPr>
         <w:t>1 4</w:t>
@@ -5179,7 +6058,7 @@
           <w:spacing w:val="2"/>
           <w:sz w:val="26"/>
           <w:szCs w:val="26"/>
-          <w:bdr w:val="none" w:sz="0" w:space="0" w:color="auto" w:frame="1"/>
+          <w:bdr w:val="none" w:color="auto" w:sz="0" w:space="0" w:frame="1"/>
           <w:shd w:val="clear" w:color="auto" w:fill="FFFFFF"/>
         </w:rPr>
         <w:t>1 4</w:t>
@@ -5224,7 +6103,7 @@
           <w:spacing w:val="2"/>
           <w:sz w:val="26"/>
           <w:szCs w:val="26"/>
-          <w:bdr w:val="none" w:sz="0" w:space="0" w:color="auto" w:frame="1"/>
+          <w:bdr w:val="none" w:color="auto" w:sz="0" w:space="0" w:frame="1"/>
           <w:shd w:val="clear" w:color="auto" w:fill="FFFFFF"/>
         </w:rPr>
         <w:t>4 2</w:t>
@@ -5272,7 +6151,7 @@
           <w:spacing w:val="2"/>
           <w:sz w:val="26"/>
           <w:szCs w:val="26"/>
-          <w:bdr w:val="none" w:sz="0" w:space="0" w:color="auto" w:frame="1"/>
+          <w:bdr w:val="none" w:color="auto" w:sz="0" w:space="0" w:frame="1"/>
           <w:shd w:val="clear" w:color="auto" w:fill="FFFFFF"/>
         </w:rPr>
         <w:t>2 4</w:t>
@@ -5317,7 +6196,7 @@
           <w:spacing w:val="2"/>
           <w:sz w:val="26"/>
           <w:szCs w:val="26"/>
-          <w:bdr w:val="none" w:sz="0" w:space="0" w:color="auto" w:frame="1"/>
+          <w:bdr w:val="none" w:color="auto" w:sz="0" w:space="0" w:frame="1"/>
           <w:shd w:val="clear" w:color="auto" w:fill="FFFFFF"/>
         </w:rPr>
         <w:t>4 5</w:t>
@@ -5365,7 +6244,7 @@
           <w:spacing w:val="2"/>
           <w:sz w:val="26"/>
           <w:szCs w:val="26"/>
-          <w:bdr w:val="none" w:sz="0" w:space="0" w:color="auto" w:frame="1"/>
+          <w:bdr w:val="none" w:color="auto" w:sz="0" w:space="0" w:frame="1"/>
           <w:shd w:val="clear" w:color="auto" w:fill="FFFFFF"/>
         </w:rPr>
         <w:t>4 5</w:t>
@@ -5410,7 +6289,7 @@
           <w:spacing w:val="2"/>
           <w:sz w:val="26"/>
           <w:szCs w:val="26"/>
-          <w:bdr w:val="none" w:sz="0" w:space="0" w:color="auto" w:frame="1"/>
+          <w:bdr w:val="none" w:color="auto" w:sz="0" w:space="0" w:frame="1"/>
           <w:shd w:val="clear" w:color="auto" w:fill="FFFFFF"/>
         </w:rPr>
         <w:t>5 2</w:t>
@@ -5458,7 +6337,7 @@
           <w:spacing w:val="2"/>
           <w:sz w:val="26"/>
           <w:szCs w:val="26"/>
-          <w:bdr w:val="none" w:sz="0" w:space="0" w:color="auto" w:frame="1"/>
+          <w:bdr w:val="none" w:color="auto" w:sz="0" w:space="0" w:frame="1"/>
           <w:shd w:val="clear" w:color="auto" w:fill="FFFFFF"/>
         </w:rPr>
         <w:t>2 5</w:t>
@@ -5492,7 +6371,7 @@
           <w:spacing w:val="2"/>
           <w:sz w:val="26"/>
           <w:szCs w:val="26"/>
-          <w:bdr w:val="none" w:sz="0" w:space="0" w:color="auto" w:frame="1"/>
+          <w:bdr w:val="none" w:color="auto" w:sz="0" w:space="0" w:frame="1"/>
           <w:shd w:val="clear" w:color="auto" w:fill="FFFFFF"/>
         </w:rPr>
         <w:t>Second Backward Pass:</w:t>
@@ -5537,7 +6416,7 @@
           <w:spacing w:val="2"/>
           <w:sz w:val="26"/>
           <w:szCs w:val="26"/>
-          <w:bdr w:val="none" w:sz="0" w:space="0" w:color="auto" w:frame="1"/>
+          <w:bdr w:val="none" w:color="auto" w:sz="0" w:space="0" w:frame="1"/>
           <w:shd w:val="clear" w:color="auto" w:fill="FFFFFF"/>
         </w:rPr>
         <w:t>4 2</w:t>
@@ -5585,7 +6464,7 @@
           <w:spacing w:val="2"/>
           <w:sz w:val="26"/>
           <w:szCs w:val="26"/>
-          <w:bdr w:val="none" w:sz="0" w:space="0" w:color="auto" w:frame="1"/>
+          <w:bdr w:val="none" w:color="auto" w:sz="0" w:space="0" w:frame="1"/>
           <w:shd w:val="clear" w:color="auto" w:fill="FFFFFF"/>
         </w:rPr>
         <w:t>2 4</w:t>
@@ -5602,7 +6481,7 @@
         <w:t> 5 8), Swap since 4 &gt; 2</w:t>
       </w:r>
     </w:p>
-    <w:p>
+    <w:p xmlns:wp14="http://schemas.microsoft.com/office/word/2010/wordml" wp14:textId="77777777">
       <w:pPr>
         <w:shd w:val="clear" w:color="auto" w:fill="FFFFFF"/>
         <w:spacing w:before="120" w:after="48" w:line="240" w:lineRule="auto"/>
@@ -5646,7 +6525,7 @@
           <w:spacing w:val="2"/>
           <w:sz w:val="26"/>
           <w:szCs w:val="26"/>
-          <w:bdr w:val="none" w:sz="0" w:space="0" w:color="auto" w:frame="1"/>
+          <w:bdr w:val="none" w:color="auto" w:sz="0" w:space="0" w:frame="1"/>
           <w:shd w:val="clear" w:color="auto" w:fill="FFFFFF"/>
         </w:rPr>
         <w:t>swap </w:t>
@@ -5663,14 +6542,14 @@
         <w:t>to know it is sorted.</w:t>
       </w:r>
     </w:p>
-    <w:p>
+    <w:p xmlns:wp14="http://schemas.microsoft.com/office/word/2010/wordml" wp14:textId="77777777">
       <w:pPr>
         <w:shd w:val="clear" w:color="auto" w:fill="FFFFFF"/>
         <w:spacing w:before="120" w:after="48" w:line="240" w:lineRule="auto"/>
         <w:textAlignment w:val="baseline"/>
         <w:outlineLvl w:val="2"/>
         <w:rPr>
-          <w:rFonts w:ascii="Segoe UI" w:eastAsia="Times New Roman" w:hAnsi="Segoe UI" w:cs="Segoe UI"/>
+          <w:rFonts w:ascii="Segoe UI" w:hAnsi="Segoe UI" w:eastAsia="Times New Roman" w:cs="Segoe UI"/>
           <w:b/>
           <w:bCs/>
           <w:color w:val="090A0B"/>
@@ -5719,7 +6598,7 @@
           <w:spacing w:val="2"/>
           <w:sz w:val="26"/>
           <w:szCs w:val="26"/>
-          <w:bdr w:val="none" w:sz="0" w:space="0" w:color="auto" w:frame="1"/>
+          <w:bdr w:val="none" w:color="auto" w:sz="0" w:space="0" w:frame="1"/>
           <w:shd w:val="clear" w:color="auto" w:fill="FFFFFF"/>
         </w:rPr>
         <w:t>2 2</w:t>
@@ -5767,7 +6646,7 @@
           <w:spacing w:val="2"/>
           <w:sz w:val="26"/>
           <w:szCs w:val="26"/>
-          <w:bdr w:val="none" w:sz="0" w:space="0" w:color="auto" w:frame="1"/>
+          <w:bdr w:val="none" w:color="auto" w:sz="0" w:space="0" w:frame="1"/>
           <w:shd w:val="clear" w:color="auto" w:fill="FFFFFF"/>
         </w:rPr>
         <w:t>2 2</w:t>
@@ -5812,7 +6691,7 @@
           <w:spacing w:val="2"/>
           <w:sz w:val="26"/>
           <w:szCs w:val="26"/>
-          <w:bdr w:val="none" w:sz="0" w:space="0" w:color="auto" w:frame="1"/>
+          <w:bdr w:val="none" w:color="auto" w:sz="0" w:space="0" w:frame="1"/>
           <w:shd w:val="clear" w:color="auto" w:fill="FFFFFF"/>
         </w:rPr>
         <w:t>1 2</w:t>
@@ -5860,7 +6739,7 @@
           <w:spacing w:val="2"/>
           <w:sz w:val="26"/>
           <w:szCs w:val="26"/>
-          <w:bdr w:val="none" w:sz="0" w:space="0" w:color="auto" w:frame="1"/>
+          <w:bdr w:val="none" w:color="auto" w:sz="0" w:space="0" w:frame="1"/>
           <w:shd w:val="clear" w:color="auto" w:fill="FFFFFF"/>
         </w:rPr>
         <w:t>1 2 </w:t>
@@ -5888,13 +6767,46 @@
       </w:r>
     </w:p>
     <w:p>
+      <w:pPr>
+        <w:pStyle w:val="Normal"/>
+        <w:shd w:val="clear" w:color="auto" w:fill="FFFFFF" w:themeFill="background1"/>
+        <w:spacing w:before="120" w:after="48" w:line="240" w:lineRule="auto"/>
+        <w:outlineLvl w:val="2"/>
+        <w:rPr>
+          <w:rFonts w:ascii="Segoe UI" w:hAnsi="Segoe UI" w:eastAsia="Times New Roman" w:cs="Segoe UI"/>
+          <w:b w:val="1"/>
+          <w:bCs w:val="1"/>
+          <w:color w:val="090A0B"/>
+          <w:sz w:val="40"/>
+          <w:szCs w:val="40"/>
+          <w:u w:val="single"/>
+        </w:rPr>
+      </w:pPr>
+    </w:p>
+    <w:p>
+      <w:pPr>
+        <w:shd w:val="clear" w:color="auto" w:fill="FFFFFF" w:themeFill="background1"/>
+        <w:spacing w:before="120" w:after="48" w:line="240" w:lineRule="auto"/>
+        <w:outlineLvl w:val="2"/>
+        <w:rPr>
+          <w:rFonts w:ascii="Segoe UI" w:hAnsi="Segoe UI" w:eastAsia="Times New Roman" w:cs="Segoe UI"/>
+          <w:b w:val="1"/>
+          <w:bCs w:val="1"/>
+          <w:color w:val="090A0B"/>
+          <w:sz w:val="40"/>
+          <w:szCs w:val="40"/>
+          <w:u w:val="single"/>
+        </w:rPr>
+      </w:pPr>
+    </w:p>
+    <w:p xmlns:wp14="http://schemas.microsoft.com/office/word/2010/wordml" wp14:textId="77777777">
       <w:pPr>
         <w:shd w:val="clear" w:color="auto" w:fill="FFFFFF"/>
         <w:spacing w:before="120" w:after="48" w:line="240" w:lineRule="auto"/>
         <w:textAlignment w:val="baseline"/>
         <w:outlineLvl w:val="2"/>
         <w:rPr>
-          <w:rFonts w:ascii="Segoe UI" w:eastAsia="Times New Roman" w:hAnsi="Segoe UI" w:cs="Segoe UI"/>
+          <w:rFonts w:ascii="Segoe UI" w:hAnsi="Segoe UI" w:eastAsia="Times New Roman" w:cs="Segoe UI"/>
           <w:b/>
           <w:bCs/>
           <w:color w:val="090A0B"/>
@@ -5905,7 +6817,7 @@
       </w:pPr>
       <w:r>
         <w:rPr>
-          <w:rFonts w:ascii="Segoe UI" w:eastAsia="Times New Roman" w:hAnsi="Segoe UI" w:cs="Segoe UI"/>
+          <w:rFonts w:ascii="Segoe UI" w:hAnsi="Segoe UI" w:eastAsia="Times New Roman" w:cs="Segoe UI"/>
           <w:b/>
           <w:bCs/>
           <w:color w:val="090A0B"/>
@@ -5916,14 +6828,14 @@
         <w:t>Analysis-Cocktail sort</w:t>
       </w:r>
     </w:p>
-    <w:p>
+    <w:p xmlns:wp14="http://schemas.microsoft.com/office/word/2010/wordml" wp14:textId="77777777">
       <w:pPr>
         <w:shd w:val="clear" w:color="auto" w:fill="FFFFFF"/>
         <w:spacing w:before="120" w:after="48" w:line="240" w:lineRule="auto"/>
         <w:textAlignment w:val="baseline"/>
         <w:outlineLvl w:val="2"/>
         <w:rPr>
-          <w:rFonts w:ascii="Segoe UI" w:eastAsia="Times New Roman" w:hAnsi="Segoe UI" w:cs="Segoe UI"/>
+          <w:rFonts w:ascii="Segoe UI" w:hAnsi="Segoe UI" w:eastAsia="Times New Roman" w:cs="Segoe UI"/>
           <w:b/>
           <w:bCs/>
           <w:color w:val="090A0B"/>
@@ -5933,7 +6845,7 @@
       </w:pPr>
       <w:r>
         <w:rPr>
-          <w:rFonts w:ascii="Segoe UI" w:eastAsia="Times New Roman" w:hAnsi="Segoe UI" w:cs="Segoe UI"/>
+          <w:rFonts w:ascii="Segoe UI" w:hAnsi="Segoe UI" w:eastAsia="Times New Roman" w:cs="Segoe UI"/>
           <w:b/>
           <w:bCs/>
           <w:color w:val="090A0B"/>
@@ -5943,7 +6855,7 @@
         <w:t>Complexity</w:t>
       </w:r>
     </w:p>
-    <w:p>
+    <w:p xmlns:wp14="http://schemas.microsoft.com/office/word/2010/wordml" wp14:textId="77777777">
       <w:pPr>
         <w:numPr>
           <w:ilvl w:val="0"/>
@@ -5954,7 +6866,7 @@
         <w:ind w:left="0"/>
         <w:textAlignment w:val="baseline"/>
         <w:rPr>
-          <w:rFonts w:ascii="inherit" w:eastAsia="Times New Roman" w:hAnsi="inherit" w:cs="Arial"/>
+          <w:rFonts w:ascii="inherit" w:hAnsi="inherit" w:eastAsia="Times New Roman" w:cs="Arial"/>
           <w:color w:val="3C484E"/>
           <w:sz w:val="27"/>
           <w:szCs w:val="27"/>
@@ -5962,7 +6874,7 @@
       </w:pPr>
       <w:r>
         <w:rPr>
-          <w:rFonts w:ascii="inherit" w:eastAsia="Times New Roman" w:hAnsi="inherit" w:cs="Arial"/>
+          <w:rFonts w:ascii="inherit" w:hAnsi="inherit" w:eastAsia="Times New Roman" w:cs="Arial"/>
           <w:color w:val="3C484E"/>
           <w:sz w:val="27"/>
           <w:szCs w:val="27"/>
@@ -5971,7 +6883,7 @@
       </w:r>
       <w:r>
         <w:rPr>
-          <w:rFonts w:ascii="inherit" w:eastAsia="Times New Roman" w:hAnsi="inherit" w:cs="Courier New"/>
+          <w:rFonts w:ascii="inherit" w:hAnsi="inherit" w:eastAsia="Times New Roman" w:cs="Courier New"/>
           <w:b/>
           <w:bCs/>
           <w:color w:val="090A0B"/>
@@ -5979,7 +6891,7 @@
         <w:t>Θ(n*n)</w:t>
       </w:r>
     </w:p>
-    <w:p>
+    <w:p xmlns:wp14="http://schemas.microsoft.com/office/word/2010/wordml" wp14:textId="77777777">
       <w:pPr>
         <w:numPr>
           <w:ilvl w:val="0"/>
@@ -5990,7 +6902,7 @@
         <w:ind w:left="0"/>
         <w:textAlignment w:val="baseline"/>
         <w:rPr>
-          <w:rFonts w:ascii="inherit" w:eastAsia="Times New Roman" w:hAnsi="inherit" w:cs="Arial"/>
+          <w:rFonts w:ascii="inherit" w:hAnsi="inherit" w:eastAsia="Times New Roman" w:cs="Arial"/>
           <w:color w:val="3C484E"/>
           <w:sz w:val="27"/>
           <w:szCs w:val="27"/>
@@ -5998,7 +6910,7 @@
       </w:pPr>
       <w:r>
         <w:rPr>
-          <w:rFonts w:ascii="inherit" w:eastAsia="Times New Roman" w:hAnsi="inherit" w:cs="Arial"/>
+          <w:rFonts w:ascii="inherit" w:hAnsi="inherit" w:eastAsia="Times New Roman" w:cs="Arial"/>
           <w:color w:val="3C484E"/>
           <w:sz w:val="27"/>
           <w:szCs w:val="27"/>
@@ -6007,7 +6919,7 @@
       </w:r>
       <w:r>
         <w:rPr>
-          <w:rFonts w:ascii="inherit" w:eastAsia="Times New Roman" w:hAnsi="inherit" w:cs="Courier New"/>
+          <w:rFonts w:ascii="inherit" w:hAnsi="inherit" w:eastAsia="Times New Roman" w:cs="Courier New"/>
           <w:b/>
           <w:bCs/>
           <w:color w:val="090A0B"/>
@@ -6015,7 +6927,7 @@
         <w:t>Θ(n*n)</w:t>
       </w:r>
     </w:p>
-    <w:p>
+    <w:p xmlns:wp14="http://schemas.microsoft.com/office/word/2010/wordml" wp14:textId="77777777">
       <w:pPr>
         <w:numPr>
           <w:ilvl w:val="0"/>
@@ -6026,7 +6938,7 @@
         <w:ind w:left="0"/>
         <w:textAlignment w:val="baseline"/>
         <w:rPr>
-          <w:rFonts w:ascii="inherit" w:eastAsia="Times New Roman" w:hAnsi="inherit" w:cs="Arial"/>
+          <w:rFonts w:ascii="inherit" w:hAnsi="inherit" w:eastAsia="Times New Roman" w:cs="Arial"/>
           <w:color w:val="3C484E"/>
           <w:sz w:val="27"/>
           <w:szCs w:val="27"/>
@@ -6034,7 +6946,7 @@
       </w:pPr>
       <w:r>
         <w:rPr>
-          <w:rFonts w:ascii="inherit" w:eastAsia="Times New Roman" w:hAnsi="inherit" w:cs="Arial"/>
+          <w:rFonts w:ascii="inherit" w:hAnsi="inherit" w:eastAsia="Times New Roman" w:cs="Arial"/>
           <w:color w:val="3C484E"/>
           <w:sz w:val="27"/>
           <w:szCs w:val="27"/>
@@ -6043,7 +6955,7 @@
       </w:r>
       <w:r>
         <w:rPr>
-          <w:rFonts w:ascii="inherit" w:eastAsia="Times New Roman" w:hAnsi="inherit" w:cs="Courier New"/>
+          <w:rFonts w:ascii="inherit" w:hAnsi="inherit" w:eastAsia="Times New Roman" w:cs="Courier New"/>
           <w:b/>
           <w:bCs/>
           <w:color w:val="090A0B"/>
@@ -6051,7 +6963,7 @@
         <w:t>Θ(n)</w:t>
       </w:r>
     </w:p>
-    <w:p>
+    <w:p xmlns:wp14="http://schemas.microsoft.com/office/word/2010/wordml" wp14:textId="77777777">
       <w:pPr>
         <w:numPr>
           <w:ilvl w:val="0"/>
@@ -6062,7 +6974,7 @@
         <w:ind w:left="0"/>
         <w:textAlignment w:val="baseline"/>
         <w:rPr>
-          <w:rFonts w:ascii="inherit" w:eastAsia="Times New Roman" w:hAnsi="inherit" w:cs="Arial"/>
+          <w:rFonts w:ascii="inherit" w:hAnsi="inherit" w:eastAsia="Times New Roman" w:cs="Arial"/>
           <w:color w:val="3C484E"/>
           <w:sz w:val="27"/>
           <w:szCs w:val="27"/>
@@ -6070,7 +6982,7 @@
       </w:pPr>
       <w:r>
         <w:rPr>
-          <w:rFonts w:ascii="inherit" w:eastAsia="Times New Roman" w:hAnsi="inherit" w:cs="Arial"/>
+          <w:rFonts w:ascii="inherit" w:hAnsi="inherit" w:eastAsia="Times New Roman" w:cs="Arial"/>
           <w:color w:val="3C484E"/>
           <w:sz w:val="27"/>
           <w:szCs w:val="27"/>
@@ -6079,7 +6991,7 @@
       </w:r>
       <w:r>
         <w:rPr>
-          <w:rFonts w:ascii="inherit" w:eastAsia="Times New Roman" w:hAnsi="inherit" w:cs="Courier New"/>
+          <w:rFonts w:ascii="inherit" w:hAnsi="inherit" w:eastAsia="Times New Roman" w:cs="Courier New"/>
           <w:b/>
           <w:bCs/>
           <w:color w:val="090A0B"/>
@@ -6087,7 +6999,7 @@
         <w:t>Θ(1)</w:t>
       </w:r>
     </w:p>
-    <w:p>
+    <w:p xmlns:wp14="http://schemas.microsoft.com/office/word/2010/wordml" wp14:textId="77777777">
       <w:pPr>
         <w:shd w:val="clear" w:color="auto" w:fill="FFFFFF"/>
         <w:tabs>
@@ -6111,15 +7023,15 @@
         <w:spacing w:after="150" w:line="240" w:lineRule="auto"/>
         <w:textAlignment w:val="baseline"/>
         <w:rPr>
-          <w:rFonts w:ascii="Consolas" w:eastAsia="Times New Roman" w:hAnsi="Consolas" w:cs="Courier New"/>
-          <w:color w:val="273239"/>
-          <w:spacing w:val="2"/>
-          <w:sz w:val="24"/>
-          <w:szCs w:val="24"/>
-        </w:rPr>
-      </w:pPr>
-    </w:p>
-    <w:p>
+          <w:rFonts w:ascii="Consolas" w:hAnsi="Consolas" w:eastAsia="Times New Roman" w:cs="Courier New"/>
+          <w:color w:val="273239"/>
+          <w:spacing w:val="2"/>
+          <w:sz w:val="24"/>
+          <w:szCs w:val="24"/>
+        </w:rPr>
+      </w:pPr>
+    </w:p>
+    <w:p xmlns:wp14="http://schemas.microsoft.com/office/word/2010/wordml" wp14:textId="77777777">
       <w:pPr>
         <w:pStyle w:val="Heading3"/>
         <w:shd w:val="clear" w:color="auto" w:fill="FFFFFF"/>
@@ -6138,7 +7050,7 @@
         <w:t>Comparison with bubble sort</w:t>
       </w:r>
     </w:p>
-    <w:p>
+    <w:p xmlns:wp14="http://schemas.microsoft.com/office/word/2010/wordml" wp14:textId="77777777">
       <w:pPr>
         <w:pStyle w:val="NormalWeb"/>
         <w:numPr>
@@ -6166,7 +7078,7 @@
         <w:t>Time complexities are same, but Cocktail performs better than Bubble Sort. Typically cocktail sort is less than two times faster than bubble sort.</w:t>
       </w:r>
     </w:p>
-    <w:p>
+    <w:p xmlns:wp14="http://schemas.microsoft.com/office/word/2010/wordml" wp14:textId="77777777">
       <w:pPr>
         <w:pStyle w:val="NormalWeb"/>
         <w:numPr>
@@ -6283,7 +7195,7 @@
         <w:t>(2, 3, 4, 5, 1) Bubble sort requires four traversals of array for this example, while Cocktail sort requires only two traversals.</w:t>
       </w:r>
     </w:p>
-    <w:p>
+    <w:p xmlns:wp14="http://schemas.microsoft.com/office/word/2010/wordml" wp14:textId="77777777">
       <w:pPr>
         <w:pStyle w:val="NormalWeb"/>
         <w:shd w:val="clear" w:color="auto" w:fill="FFFFFF"/>
@@ -6299,7 +7211,7 @@
         </w:rPr>
       </w:pPr>
     </w:p>
-    <w:p>
+    <w:p xmlns:wp14="http://schemas.microsoft.com/office/word/2010/wordml" wp14:textId="77777777">
       <w:pPr>
         <w:pStyle w:val="NormalWeb"/>
         <w:shd w:val="clear" w:color="auto" w:fill="FFFFFF"/>
@@ -6315,45 +7227,177 @@
         </w:rPr>
       </w:pPr>
     </w:p>
-    <w:p>
-      <w:pPr>
-        <w:pStyle w:val="NormalWeb"/>
-        <w:shd w:val="clear" w:color="auto" w:fill="FFFFFF"/>
-        <w:spacing w:before="0" w:beforeAutospacing="0" w:after="0" w:afterAutospacing="0" w:line="384" w:lineRule="atLeast"/>
-        <w:textAlignment w:val="baseline"/>
-        <w:rPr>
-          <w:rFonts w:ascii="Arial" w:hAnsi="Arial" w:cs="Arial"/>
-          <w:color w:val="273239"/>
-          <w:spacing w:val="2"/>
-          <w:sz w:val="26"/>
-          <w:szCs w:val="26"/>
-          <w:shd w:val="clear" w:color="auto" w:fill="FFFFFF"/>
-        </w:rPr>
-      </w:pPr>
-    </w:p>
-    <w:p>
-      <w:pPr>
-        <w:pStyle w:val="NormalWeb"/>
-        <w:shd w:val="clear" w:color="auto" w:fill="FFFFFF"/>
-        <w:spacing w:before="0" w:beforeAutospacing="0" w:after="0" w:afterAutospacing="0" w:line="384" w:lineRule="atLeast"/>
-        <w:textAlignment w:val="baseline"/>
-        <w:rPr>
-          <w:rFonts w:ascii="inherit" w:hAnsi="inherit" w:cs="Arial"/>
-          <w:color w:val="3C484E"/>
-          <w:sz w:val="27"/>
-          <w:szCs w:val="27"/>
-        </w:rPr>
-      </w:pPr>
-    </w:p>
-    <w:p/>
+    <w:p w14:noSpellErr="1">
+      <w:pPr>
+        <w:pStyle w:val="Normal"/>
+        <w:shd w:val="clear" w:color="auto" w:fill="FFFFFF" w:themeFill="background1"/>
+        <w:spacing w:before="0" w:beforeAutospacing="off" w:after="0" w:afterAutospacing="off" w:line="384" w:lineRule="atLeast"/>
+        <w:rPr>
+          <w:rFonts w:ascii="Arial" w:hAnsi="Arial" w:cs="Arial"/>
+          <w:color w:val="273239"/>
+          <w:sz w:val="26"/>
+          <w:szCs w:val="26"/>
+        </w:rPr>
+      </w:pPr>
+    </w:p>
     <w:sectPr>
-      <w:pgSz w:w="12240" w:h="15840"/>
+      <w:pgSz w:w="12240" w:h="15840" w:orient="portrait"/>
       <w:pgMar w:top="1440" w:right="1440" w:bottom="1440" w:left="1440" w:header="720" w:footer="720" w:gutter="0"/>
       <w:cols w:space="720"/>
       <w:docGrid w:linePitch="360"/>
+      <w:headerReference w:type="default" r:id="Rd457a11f597b4565"/>
+      <w:footerReference w:type="default" r:id="R9030163c56b2479d"/>
     </w:sectPr>
   </w:body>
 </w:document>
+</file>
+
+<file path=word/footer.xml><?xml version="1.0" encoding="utf-8"?>
+<w:ftr xmlns:w14="http://schemas.microsoft.com/office/word/2010/wordml" xmlns:w="http://schemas.openxmlformats.org/wordprocessingml/2006/main">
+  <w:tbl>
+    <w:tblPr>
+      <w:tblStyle w:val="TableNormal"/>
+      <w:bidiVisual w:val="0"/>
+      <w:tblW w:w="0" w:type="auto"/>
+      <w:tblLayout w:type="fixed"/>
+      <w:tblLook w:val="06A0" w:firstRow="1" w:lastRow="0" w:firstColumn="1" w:lastColumn="0" w:noHBand="1" w:noVBand="1"/>
+    </w:tblPr>
+    <w:tblGrid>
+      <w:gridCol w:w="3120"/>
+      <w:gridCol w:w="3120"/>
+      <w:gridCol w:w="3120"/>
+    </w:tblGrid>
+    <w:tr>
+      <w:tc>
+        <w:tcPr>
+          <w:tcW w:w="3120" w:type="dxa"/>
+          <w:tcMar/>
+        </w:tcPr>
+        <w:p>
+          <w:pPr>
+            <w:pStyle w:val="Header"/>
+            <w:bidi w:val="0"/>
+            <w:ind w:left="-115"/>
+            <w:jc w:val="left"/>
+          </w:pPr>
+        </w:p>
+      </w:tc>
+      <w:tc>
+        <w:tcPr>
+          <w:tcW w:w="3120" w:type="dxa"/>
+          <w:tcMar/>
+        </w:tcPr>
+        <w:p>
+          <w:pPr>
+            <w:pStyle w:val="Header"/>
+            <w:bidi w:val="0"/>
+            <w:jc w:val="center"/>
+          </w:pPr>
+        </w:p>
+      </w:tc>
+      <w:tc>
+        <w:tcPr>
+          <w:tcW w:w="3120" w:type="dxa"/>
+          <w:tcMar/>
+        </w:tcPr>
+        <w:p>
+          <w:pPr>
+            <w:pStyle w:val="Header"/>
+            <w:bidi w:val="0"/>
+            <w:ind w:right="-115"/>
+            <w:jc w:val="right"/>
+          </w:pPr>
+          <w:r>
+            <w:fldChar w:fldCharType="begin"/>
+          </w:r>
+          <w:r>
+            <w:instrText xml:space="preserve">PAGE</w:instrText>
+          </w:r>
+          <w:r>
+            <w:fldChar w:fldCharType="separate"/>
+          </w:r>
+          <w:r>
+            <w:fldChar w:fldCharType="end"/>
+          </w:r>
+        </w:p>
+      </w:tc>
+    </w:tr>
+  </w:tbl>
+  <w:p>
+    <w:pPr>
+      <w:pStyle w:val="Footer"/>
+      <w:bidi w:val="0"/>
+    </w:pPr>
+  </w:p>
+</w:ftr>
+</file>
+
+<file path=word/header.xml><?xml version="1.0" encoding="utf-8"?>
+<w:hdr xmlns:w14="http://schemas.microsoft.com/office/word/2010/wordml" xmlns:w="http://schemas.openxmlformats.org/wordprocessingml/2006/main">
+  <w:tbl>
+    <w:tblPr>
+      <w:tblStyle w:val="TableNormal"/>
+      <w:bidiVisual w:val="0"/>
+      <w:tblW w:w="0" w:type="auto"/>
+      <w:tblLayout w:type="fixed"/>
+      <w:tblLook w:val="06A0" w:firstRow="1" w:lastRow="0" w:firstColumn="1" w:lastColumn="0" w:noHBand="1" w:noVBand="1"/>
+    </w:tblPr>
+    <w:tblGrid>
+      <w:gridCol w:w="3120"/>
+      <w:gridCol w:w="3120"/>
+      <w:gridCol w:w="3120"/>
+    </w:tblGrid>
+    <w:tr>
+      <w:tc>
+        <w:tcPr>
+          <w:tcW w:w="3120" w:type="dxa"/>
+          <w:tcMar/>
+        </w:tcPr>
+        <w:p>
+          <w:pPr>
+            <w:pStyle w:val="Header"/>
+            <w:bidi w:val="0"/>
+            <w:ind w:left="-115"/>
+            <w:jc w:val="left"/>
+          </w:pPr>
+        </w:p>
+      </w:tc>
+      <w:tc>
+        <w:tcPr>
+          <w:tcW w:w="3120" w:type="dxa"/>
+          <w:tcMar/>
+        </w:tcPr>
+        <w:p>
+          <w:pPr>
+            <w:pStyle w:val="Header"/>
+            <w:bidi w:val="0"/>
+            <w:jc w:val="center"/>
+          </w:pPr>
+        </w:p>
+      </w:tc>
+      <w:tc>
+        <w:tcPr>
+          <w:tcW w:w="3120" w:type="dxa"/>
+          <w:tcMar/>
+        </w:tcPr>
+        <w:p>
+          <w:pPr>
+            <w:pStyle w:val="Header"/>
+            <w:bidi w:val="0"/>
+            <w:ind w:right="-115"/>
+            <w:jc w:val="right"/>
+          </w:pPr>
+        </w:p>
+      </w:tc>
+    </w:tr>
+  </w:tbl>
+  <w:p>
+    <w:pPr>
+      <w:pStyle w:val="Header"/>
+      <w:bidi w:val="0"/>
+    </w:pPr>
+  </w:p>
+</w:hdr>
 </file>
 
 <file path=word/numbering.xml><?xml version="1.0" encoding="utf-8"?>
@@ -6374,7 +7418,7 @@
         <w:ind w:left="360" w:hanging="360"/>
       </w:pPr>
       <w:rPr>
-        <w:rFonts w:ascii="Symbol" w:hAnsi="Symbol" w:hint="default"/>
+        <w:rFonts w:hint="default" w:ascii="Symbol" w:hAnsi="Symbol"/>
         <w:sz w:val="20"/>
       </w:rPr>
     </w:lvl>
@@ -6390,7 +7434,7 @@
         <w:ind w:left="1440" w:hanging="360"/>
       </w:pPr>
       <w:rPr>
-        <w:rFonts w:ascii="Symbol" w:hAnsi="Symbol" w:hint="default"/>
+        <w:rFonts w:hint="default" w:ascii="Symbol" w:hAnsi="Symbol"/>
         <w:sz w:val="20"/>
       </w:rPr>
     </w:lvl>
@@ -6406,7 +7450,7 @@
         <w:ind w:left="2160" w:hanging="360"/>
       </w:pPr>
       <w:rPr>
-        <w:rFonts w:ascii="Symbol" w:hAnsi="Symbol" w:hint="default"/>
+        <w:rFonts w:hint="default" w:ascii="Symbol" w:hAnsi="Symbol"/>
         <w:sz w:val="20"/>
       </w:rPr>
     </w:lvl>
@@ -6422,7 +7466,7 @@
         <w:ind w:left="2880" w:hanging="360"/>
       </w:pPr>
       <w:rPr>
-        <w:rFonts w:ascii="Symbol" w:hAnsi="Symbol" w:hint="default"/>
+        <w:rFonts w:hint="default" w:ascii="Symbol" w:hAnsi="Symbol"/>
         <w:sz w:val="20"/>
       </w:rPr>
     </w:lvl>
@@ -6438,7 +7482,7 @@
         <w:ind w:left="3600" w:hanging="360"/>
       </w:pPr>
       <w:rPr>
-        <w:rFonts w:ascii="Symbol" w:hAnsi="Symbol" w:hint="default"/>
+        <w:rFonts w:hint="default" w:ascii="Symbol" w:hAnsi="Symbol"/>
         <w:sz w:val="20"/>
       </w:rPr>
     </w:lvl>
@@ -6454,7 +7498,7 @@
         <w:ind w:left="4320" w:hanging="360"/>
       </w:pPr>
       <w:rPr>
-        <w:rFonts w:ascii="Symbol" w:hAnsi="Symbol" w:hint="default"/>
+        <w:rFonts w:hint="default" w:ascii="Symbol" w:hAnsi="Symbol"/>
         <w:sz w:val="20"/>
       </w:rPr>
     </w:lvl>
@@ -6470,7 +7514,7 @@
         <w:ind w:left="5040" w:hanging="360"/>
       </w:pPr>
       <w:rPr>
-        <w:rFonts w:ascii="Symbol" w:hAnsi="Symbol" w:hint="default"/>
+        <w:rFonts w:hint="default" w:ascii="Symbol" w:hAnsi="Symbol"/>
         <w:sz w:val="20"/>
       </w:rPr>
     </w:lvl>
@@ -6486,7 +7530,7 @@
         <w:ind w:left="5760" w:hanging="360"/>
       </w:pPr>
       <w:rPr>
-        <w:rFonts w:ascii="Symbol" w:hAnsi="Symbol" w:hint="default"/>
+        <w:rFonts w:hint="default" w:ascii="Symbol" w:hAnsi="Symbol"/>
         <w:sz w:val="20"/>
       </w:rPr>
     </w:lvl>
@@ -6502,7 +7546,7 @@
         <w:ind w:left="6480" w:hanging="360"/>
       </w:pPr>
       <w:rPr>
-        <w:rFonts w:ascii="Symbol" w:hAnsi="Symbol" w:hint="default"/>
+        <w:rFonts w:hint="default" w:ascii="Symbol" w:hAnsi="Symbol"/>
         <w:sz w:val="20"/>
       </w:rPr>
     </w:lvl>
@@ -6523,7 +7567,7 @@
         <w:ind w:left="720" w:hanging="360"/>
       </w:pPr>
       <w:rPr>
-        <w:rFonts w:ascii="Wingdings" w:hAnsi="Wingdings" w:hint="default"/>
+        <w:rFonts w:hint="default" w:ascii="Wingdings" w:hAnsi="Wingdings"/>
       </w:rPr>
     </w:lvl>
     <w:lvl w:ilvl="1" w:tplc="1A1AE1E0" w:tentative="1">
@@ -6538,7 +7582,7 @@
         <w:ind w:left="1440" w:hanging="360"/>
       </w:pPr>
       <w:rPr>
-        <w:rFonts w:ascii="Wingdings" w:hAnsi="Wingdings" w:hint="default"/>
+        <w:rFonts w:hint="default" w:ascii="Wingdings" w:hAnsi="Wingdings"/>
       </w:rPr>
     </w:lvl>
     <w:lvl w:ilvl="2" w:tplc="ED8EF516" w:tentative="1">
@@ -6553,7 +7597,7 @@
         <w:ind w:left="2160" w:hanging="360"/>
       </w:pPr>
       <w:rPr>
-        <w:rFonts w:ascii="Wingdings" w:hAnsi="Wingdings" w:hint="default"/>
+        <w:rFonts w:hint="default" w:ascii="Wingdings" w:hAnsi="Wingdings"/>
       </w:rPr>
     </w:lvl>
     <w:lvl w:ilvl="3" w:tplc="EADA35F8" w:tentative="1">
@@ -6568,7 +7612,7 @@
         <w:ind w:left="2880" w:hanging="360"/>
       </w:pPr>
       <w:rPr>
-        <w:rFonts w:ascii="Wingdings" w:hAnsi="Wingdings" w:hint="default"/>
+        <w:rFonts w:hint="default" w:ascii="Wingdings" w:hAnsi="Wingdings"/>
       </w:rPr>
     </w:lvl>
     <w:lvl w:ilvl="4" w:tplc="B8F07FC4" w:tentative="1">
@@ -6583,7 +7627,7 @@
         <w:ind w:left="3600" w:hanging="360"/>
       </w:pPr>
       <w:rPr>
-        <w:rFonts w:ascii="Wingdings" w:hAnsi="Wingdings" w:hint="default"/>
+        <w:rFonts w:hint="default" w:ascii="Wingdings" w:hAnsi="Wingdings"/>
       </w:rPr>
     </w:lvl>
     <w:lvl w:ilvl="5" w:tplc="09764F12" w:tentative="1">
@@ -6598,7 +7642,7 @@
         <w:ind w:left="4320" w:hanging="360"/>
       </w:pPr>
       <w:rPr>
-        <w:rFonts w:ascii="Wingdings" w:hAnsi="Wingdings" w:hint="default"/>
+        <w:rFonts w:hint="default" w:ascii="Wingdings" w:hAnsi="Wingdings"/>
       </w:rPr>
     </w:lvl>
     <w:lvl w:ilvl="6" w:tplc="B978B866" w:tentative="1">
@@ -6613,7 +7657,7 @@
         <w:ind w:left="5040" w:hanging="360"/>
       </w:pPr>
       <w:rPr>
-        <w:rFonts w:ascii="Wingdings" w:hAnsi="Wingdings" w:hint="default"/>
+        <w:rFonts w:hint="default" w:ascii="Wingdings" w:hAnsi="Wingdings"/>
       </w:rPr>
     </w:lvl>
     <w:lvl w:ilvl="7" w:tplc="9E188F92" w:tentative="1">
@@ -6628,7 +7672,7 @@
         <w:ind w:left="5760" w:hanging="360"/>
       </w:pPr>
       <w:rPr>
-        <w:rFonts w:ascii="Wingdings" w:hAnsi="Wingdings" w:hint="default"/>
+        <w:rFonts w:hint="default" w:ascii="Wingdings" w:hAnsi="Wingdings"/>
       </w:rPr>
     </w:lvl>
     <w:lvl w:ilvl="8" w:tplc="6CA2E7CA" w:tentative="1">
@@ -6643,7 +7687,7 @@
         <w:ind w:left="6480" w:hanging="360"/>
       </w:pPr>
       <w:rPr>
-        <w:rFonts w:ascii="Wingdings" w:hAnsi="Wingdings" w:hint="default"/>
+        <w:rFonts w:hint="default" w:ascii="Wingdings" w:hAnsi="Wingdings"/>
       </w:rPr>
     </w:lvl>
   </w:abstractNum>
@@ -6663,7 +7707,7 @@
         <w:ind w:left="720" w:hanging="360"/>
       </w:pPr>
       <w:rPr>
-        <w:rFonts w:ascii="Wingdings" w:hAnsi="Wingdings" w:hint="default"/>
+        <w:rFonts w:hint="default" w:ascii="Wingdings" w:hAnsi="Wingdings"/>
       </w:rPr>
     </w:lvl>
     <w:lvl w:ilvl="1" w:tplc="E78468B2" w:tentative="1">
@@ -6678,7 +7722,7 @@
         <w:ind w:left="1440" w:hanging="360"/>
       </w:pPr>
       <w:rPr>
-        <w:rFonts w:ascii="Wingdings" w:hAnsi="Wingdings" w:hint="default"/>
+        <w:rFonts w:hint="default" w:ascii="Wingdings" w:hAnsi="Wingdings"/>
       </w:rPr>
     </w:lvl>
     <w:lvl w:ilvl="2" w:tplc="0ABACC3E" w:tentative="1">
@@ -6693,7 +7737,7 @@
         <w:ind w:left="2160" w:hanging="360"/>
       </w:pPr>
       <w:rPr>
-        <w:rFonts w:ascii="Wingdings" w:hAnsi="Wingdings" w:hint="default"/>
+        <w:rFonts w:hint="default" w:ascii="Wingdings" w:hAnsi="Wingdings"/>
       </w:rPr>
     </w:lvl>
     <w:lvl w:ilvl="3" w:tplc="22D82230" w:tentative="1">
@@ -6708,7 +7752,7 @@
         <w:ind w:left="2880" w:hanging="360"/>
       </w:pPr>
       <w:rPr>
-        <w:rFonts w:ascii="Wingdings" w:hAnsi="Wingdings" w:hint="default"/>
+        <w:rFonts w:hint="default" w:ascii="Wingdings" w:hAnsi="Wingdings"/>
       </w:rPr>
     </w:lvl>
     <w:lvl w:ilvl="4" w:tplc="EFBA4C3A" w:tentative="1">
@@ -6723,7 +7767,7 @@
         <w:ind w:left="3600" w:hanging="360"/>
       </w:pPr>
       <w:rPr>
-        <w:rFonts w:ascii="Wingdings" w:hAnsi="Wingdings" w:hint="default"/>
+        <w:rFonts w:hint="default" w:ascii="Wingdings" w:hAnsi="Wingdings"/>
       </w:rPr>
     </w:lvl>
     <w:lvl w:ilvl="5" w:tplc="BFB293E6" w:tentative="1">
@@ -6738,7 +7782,7 @@
         <w:ind w:left="4320" w:hanging="360"/>
       </w:pPr>
       <w:rPr>
-        <w:rFonts w:ascii="Wingdings" w:hAnsi="Wingdings" w:hint="default"/>
+        <w:rFonts w:hint="default" w:ascii="Wingdings" w:hAnsi="Wingdings"/>
       </w:rPr>
     </w:lvl>
     <w:lvl w:ilvl="6" w:tplc="8D0EC968" w:tentative="1">
@@ -6753,7 +7797,7 @@
         <w:ind w:left="5040" w:hanging="360"/>
       </w:pPr>
       <w:rPr>
-        <w:rFonts w:ascii="Wingdings" w:hAnsi="Wingdings" w:hint="default"/>
+        <w:rFonts w:hint="default" w:ascii="Wingdings" w:hAnsi="Wingdings"/>
       </w:rPr>
     </w:lvl>
     <w:lvl w:ilvl="7" w:tplc="4A3C47B0" w:tentative="1">
@@ -6768,7 +7812,7 @@
         <w:ind w:left="5760" w:hanging="360"/>
       </w:pPr>
       <w:rPr>
-        <w:rFonts w:ascii="Wingdings" w:hAnsi="Wingdings" w:hint="default"/>
+        <w:rFonts w:hint="default" w:ascii="Wingdings" w:hAnsi="Wingdings"/>
       </w:rPr>
     </w:lvl>
     <w:lvl w:ilvl="8" w:tplc="B600A54C" w:tentative="1">
@@ -6783,7 +7827,7 @@
         <w:ind w:left="6480" w:hanging="360"/>
       </w:pPr>
       <w:rPr>
-        <w:rFonts w:ascii="Wingdings" w:hAnsi="Wingdings" w:hint="default"/>
+        <w:rFonts w:hint="default" w:ascii="Wingdings" w:hAnsi="Wingdings"/>
       </w:rPr>
     </w:lvl>
   </w:abstractNum>
@@ -7029,7 +8073,7 @@
         <w:ind w:left="720" w:hanging="360"/>
       </w:pPr>
       <w:rPr>
-        <w:rFonts w:ascii="Wingdings" w:hAnsi="Wingdings" w:hint="default"/>
+        <w:rFonts w:hint="default" w:ascii="Wingdings" w:hAnsi="Wingdings"/>
       </w:rPr>
     </w:lvl>
     <w:lvl w:ilvl="1" w:tplc="A0127F5A" w:tentative="1">
@@ -7044,7 +8088,7 @@
         <w:ind w:left="1440" w:hanging="360"/>
       </w:pPr>
       <w:rPr>
-        <w:rFonts w:ascii="Wingdings" w:hAnsi="Wingdings" w:hint="default"/>
+        <w:rFonts w:hint="default" w:ascii="Wingdings" w:hAnsi="Wingdings"/>
       </w:rPr>
     </w:lvl>
     <w:lvl w:ilvl="2" w:tplc="2E42098A" w:tentative="1">
@@ -7059,7 +8103,7 @@
         <w:ind w:left="2160" w:hanging="360"/>
       </w:pPr>
       <w:rPr>
-        <w:rFonts w:ascii="Wingdings" w:hAnsi="Wingdings" w:hint="default"/>
+        <w:rFonts w:hint="default" w:ascii="Wingdings" w:hAnsi="Wingdings"/>
       </w:rPr>
     </w:lvl>
     <w:lvl w:ilvl="3" w:tplc="59326658" w:tentative="1">
@@ -7074,7 +8118,7 @@
         <w:ind w:left="2880" w:hanging="360"/>
       </w:pPr>
       <w:rPr>
-        <w:rFonts w:ascii="Wingdings" w:hAnsi="Wingdings" w:hint="default"/>
+        <w:rFonts w:hint="default" w:ascii="Wingdings" w:hAnsi="Wingdings"/>
       </w:rPr>
     </w:lvl>
     <w:lvl w:ilvl="4" w:tplc="CB0AD668" w:tentative="1">
@@ -7089,7 +8133,7 @@
         <w:ind w:left="3600" w:hanging="360"/>
       </w:pPr>
       <w:rPr>
-        <w:rFonts w:ascii="Wingdings" w:hAnsi="Wingdings" w:hint="default"/>
+        <w:rFonts w:hint="default" w:ascii="Wingdings" w:hAnsi="Wingdings"/>
       </w:rPr>
     </w:lvl>
     <w:lvl w:ilvl="5" w:tplc="CDD4EC3E" w:tentative="1">
@@ -7104,7 +8148,7 @@
         <w:ind w:left="4320" w:hanging="360"/>
       </w:pPr>
       <w:rPr>
-        <w:rFonts w:ascii="Wingdings" w:hAnsi="Wingdings" w:hint="default"/>
+        <w:rFonts w:hint="default" w:ascii="Wingdings" w:hAnsi="Wingdings"/>
       </w:rPr>
     </w:lvl>
     <w:lvl w:ilvl="6" w:tplc="83F0F2AA" w:tentative="1">
@@ -7119,7 +8163,7 @@
         <w:ind w:left="5040" w:hanging="360"/>
       </w:pPr>
       <w:rPr>
-        <w:rFonts w:ascii="Wingdings" w:hAnsi="Wingdings" w:hint="default"/>
+        <w:rFonts w:hint="default" w:ascii="Wingdings" w:hAnsi="Wingdings"/>
       </w:rPr>
     </w:lvl>
     <w:lvl w:ilvl="7" w:tplc="24B48EC4" w:tentative="1">
@@ -7134,7 +8178,7 @@
         <w:ind w:left="5760" w:hanging="360"/>
       </w:pPr>
       <w:rPr>
-        <w:rFonts w:ascii="Wingdings" w:hAnsi="Wingdings" w:hint="default"/>
+        <w:rFonts w:hint="default" w:ascii="Wingdings" w:hAnsi="Wingdings"/>
       </w:rPr>
     </w:lvl>
     <w:lvl w:ilvl="8" w:tplc="8402CF3C" w:tentative="1">
@@ -7149,7 +8193,7 @@
         <w:ind w:left="6480" w:hanging="360"/>
       </w:pPr>
       <w:rPr>
-        <w:rFonts w:ascii="Wingdings" w:hAnsi="Wingdings" w:hint="default"/>
+        <w:rFonts w:hint="default" w:ascii="Wingdings" w:hAnsi="Wingdings"/>
       </w:rPr>
     </w:lvl>
   </w:abstractNum>
@@ -7175,11 +8219,11 @@
 </file>
 
 <file path=word/styles.xml><?xml version="1.0" encoding="utf-8"?>
-<w:styles xmlns:r="http://schemas.openxmlformats.org/officeDocument/2006/relationships" xmlns:w="http://schemas.openxmlformats.org/wordprocessingml/2006/main">
+<w:styles xmlns:w14="http://schemas.microsoft.com/office/word/2010/wordml" xmlns:wp14="http://schemas.microsoft.com/office/word/2010/wordprocessingDrawing" xmlns:r="http://schemas.openxmlformats.org/officeDocument/2006/relationships" xmlns:w="http://schemas.openxmlformats.org/wordprocessingml/2006/main" xmlns:mc="http://schemas.openxmlformats.org/markup-compatibility/2006" mc:Ignorable="w14 wp14">
   <w:docDefaults>
     <w:rPrDefault>
       <w:rPr>
-        <w:rFonts w:asciiTheme="minorHAnsi" w:eastAsiaTheme="minorEastAsia" w:hAnsiTheme="minorHAnsi" w:cstheme="minorBidi"/>
+        <w:rFonts w:asciiTheme="minorHAnsi" w:hAnsiTheme="minorHAnsi" w:eastAsiaTheme="minorEastAsia" w:cstheme="minorBidi"/>
         <w:sz w:val="22"/>
         <w:szCs w:val="22"/>
         <w:lang w:val="en-US" w:eastAsia="en-US" w:bidi="ar-SA"/>
@@ -7192,8 +8236,8 @@
     </w:pPrDefault>
   </w:docDefaults>
   <w:latentStyles w:defLockedState="0" w:defUIPriority="99" w:defSemiHidden="1" w:defUnhideWhenUsed="1" w:defQFormat="0" w:count="267">
-    <w:lsdException w:name="Normal" w:semiHidden="0" w:uiPriority="0" w:unhideWhenUsed="0" w:qFormat="1"/>
-    <w:lsdException w:name="heading 1" w:semiHidden="0" w:uiPriority="9" w:unhideWhenUsed="0" w:qFormat="1"/>
+    <w:lsdException w:name="Normal" w:uiPriority="0" w:semiHidden="0" w:unhideWhenUsed="0" w:qFormat="1"/>
+    <w:lsdException w:name="heading 1" w:uiPriority="9" w:semiHidden="0" w:unhideWhenUsed="0" w:qFormat="1"/>
     <w:lsdException w:name="heading 2" w:uiPriority="9" w:qFormat="1"/>
     <w:lsdException w:name="heading 3" w:uiPriority="9" w:qFormat="1"/>
     <w:lsdException w:name="heading 4" w:uiPriority="9" w:qFormat="1"/>
@@ -7212,125 +8256,125 @@
     <w:lsdException w:name="toc 8" w:uiPriority="39"/>
     <w:lsdException w:name="toc 9" w:uiPriority="39"/>
     <w:lsdException w:name="caption" w:uiPriority="35" w:qFormat="1"/>
-    <w:lsdException w:name="Title" w:semiHidden="0" w:uiPriority="10" w:unhideWhenUsed="0" w:qFormat="1"/>
+    <w:lsdException w:name="Title" w:uiPriority="10" w:semiHidden="0" w:unhideWhenUsed="0" w:qFormat="1"/>
     <w:lsdException w:name="Default Paragraph Font" w:uiPriority="1"/>
-    <w:lsdException w:name="Subtitle" w:semiHidden="0" w:uiPriority="11" w:unhideWhenUsed="0" w:qFormat="1"/>
-    <w:lsdException w:name="Strong" w:semiHidden="0" w:uiPriority="22" w:unhideWhenUsed="0" w:qFormat="1"/>
-    <w:lsdException w:name="Emphasis" w:semiHidden="0" w:uiPriority="20" w:unhideWhenUsed="0" w:qFormat="1"/>
-    <w:lsdException w:name="Table Grid" w:semiHidden="0" w:uiPriority="59" w:unhideWhenUsed="0"/>
+    <w:lsdException w:name="Subtitle" w:uiPriority="11" w:semiHidden="0" w:unhideWhenUsed="0" w:qFormat="1"/>
+    <w:lsdException w:name="Strong" w:uiPriority="22" w:semiHidden="0" w:unhideWhenUsed="0" w:qFormat="1"/>
+    <w:lsdException w:name="Emphasis" w:uiPriority="20" w:semiHidden="0" w:unhideWhenUsed="0" w:qFormat="1"/>
+    <w:lsdException w:name="Table Grid" w:uiPriority="59" w:semiHidden="0" w:unhideWhenUsed="0"/>
     <w:lsdException w:name="Placeholder Text" w:unhideWhenUsed="0"/>
-    <w:lsdException w:name="No Spacing" w:semiHidden="0" w:uiPriority="1" w:unhideWhenUsed="0" w:qFormat="1"/>
-    <w:lsdException w:name="Light Shading" w:semiHidden="0" w:uiPriority="60" w:unhideWhenUsed="0"/>
-    <w:lsdException w:name="Light List" w:semiHidden="0" w:uiPriority="61" w:unhideWhenUsed="0"/>
-    <w:lsdException w:name="Light Grid" w:semiHidden="0" w:uiPriority="62" w:unhideWhenUsed="0"/>
-    <w:lsdException w:name="Medium Shading 1" w:semiHidden="0" w:uiPriority="63" w:unhideWhenUsed="0"/>
-    <w:lsdException w:name="Medium Shading 2" w:semiHidden="0" w:uiPriority="64" w:unhideWhenUsed="0"/>
-    <w:lsdException w:name="Medium List 1" w:semiHidden="0" w:uiPriority="65" w:unhideWhenUsed="0"/>
-    <w:lsdException w:name="Medium List 2" w:semiHidden="0" w:uiPriority="66" w:unhideWhenUsed="0"/>
-    <w:lsdException w:name="Medium Grid 1" w:semiHidden="0" w:uiPriority="67" w:unhideWhenUsed="0"/>
-    <w:lsdException w:name="Medium Grid 2" w:semiHidden="0" w:uiPriority="68" w:unhideWhenUsed="0"/>
-    <w:lsdException w:name="Medium Grid 3" w:semiHidden="0" w:uiPriority="69" w:unhideWhenUsed="0"/>
-    <w:lsdException w:name="Dark List" w:semiHidden="0" w:uiPriority="70" w:unhideWhenUsed="0"/>
-    <w:lsdException w:name="Colorful Shading" w:semiHidden="0" w:uiPriority="71" w:unhideWhenUsed="0"/>
-    <w:lsdException w:name="Colorful List" w:semiHidden="0" w:uiPriority="72" w:unhideWhenUsed="0"/>
-    <w:lsdException w:name="Colorful Grid" w:semiHidden="0" w:uiPriority="73" w:unhideWhenUsed="0"/>
-    <w:lsdException w:name="Light Shading Accent 1" w:semiHidden="0" w:uiPriority="60" w:unhideWhenUsed="0"/>
-    <w:lsdException w:name="Light List Accent 1" w:semiHidden="0" w:uiPriority="61" w:unhideWhenUsed="0"/>
-    <w:lsdException w:name="Light Grid Accent 1" w:semiHidden="0" w:uiPriority="62" w:unhideWhenUsed="0"/>
-    <w:lsdException w:name="Medium Shading 1 Accent 1" w:semiHidden="0" w:uiPriority="63" w:unhideWhenUsed="0"/>
-    <w:lsdException w:name="Medium Shading 2 Accent 1" w:semiHidden="0" w:uiPriority="64" w:unhideWhenUsed="0"/>
-    <w:lsdException w:name="Medium List 1 Accent 1" w:semiHidden="0" w:uiPriority="65" w:unhideWhenUsed="0"/>
+    <w:lsdException w:name="No Spacing" w:uiPriority="1" w:semiHidden="0" w:unhideWhenUsed="0" w:qFormat="1"/>
+    <w:lsdException w:name="Light Shading" w:uiPriority="60" w:semiHidden="0" w:unhideWhenUsed="0"/>
+    <w:lsdException w:name="Light List" w:uiPriority="61" w:semiHidden="0" w:unhideWhenUsed="0"/>
+    <w:lsdException w:name="Light Grid" w:uiPriority="62" w:semiHidden="0" w:unhideWhenUsed="0"/>
+    <w:lsdException w:name="Medium Shading 1" w:uiPriority="63" w:semiHidden="0" w:unhideWhenUsed="0"/>
+    <w:lsdException w:name="Medium Shading 2" w:uiPriority="64" w:semiHidden="0" w:unhideWhenUsed="0"/>
+    <w:lsdException w:name="Medium List 1" w:uiPriority="65" w:semiHidden="0" w:unhideWhenUsed="0"/>
+    <w:lsdException w:name="Medium List 2" w:uiPriority="66" w:semiHidden="0" w:unhideWhenUsed="0"/>
+    <w:lsdException w:name="Medium Grid 1" w:uiPriority="67" w:semiHidden="0" w:unhideWhenUsed="0"/>
+    <w:lsdException w:name="Medium Grid 2" w:uiPriority="68" w:semiHidden="0" w:unhideWhenUsed="0"/>
+    <w:lsdException w:name="Medium Grid 3" w:uiPriority="69" w:semiHidden="0" w:unhideWhenUsed="0"/>
+    <w:lsdException w:name="Dark List" w:uiPriority="70" w:semiHidden="0" w:unhideWhenUsed="0"/>
+    <w:lsdException w:name="Colorful Shading" w:uiPriority="71" w:semiHidden="0" w:unhideWhenUsed="0"/>
+    <w:lsdException w:name="Colorful List" w:uiPriority="72" w:semiHidden="0" w:unhideWhenUsed="0"/>
+    <w:lsdException w:name="Colorful Grid" w:uiPriority="73" w:semiHidden="0" w:unhideWhenUsed="0"/>
+    <w:lsdException w:name="Light Shading Accent 1" w:uiPriority="60" w:semiHidden="0" w:unhideWhenUsed="0"/>
+    <w:lsdException w:name="Light List Accent 1" w:uiPriority="61" w:semiHidden="0" w:unhideWhenUsed="0"/>
+    <w:lsdException w:name="Light Grid Accent 1" w:uiPriority="62" w:semiHidden="0" w:unhideWhenUsed="0"/>
+    <w:lsdException w:name="Medium Shading 1 Accent 1" w:uiPriority="63" w:semiHidden="0" w:unhideWhenUsed="0"/>
+    <w:lsdException w:name="Medium Shading 2 Accent 1" w:uiPriority="64" w:semiHidden="0" w:unhideWhenUsed="0"/>
+    <w:lsdException w:name="Medium List 1 Accent 1" w:uiPriority="65" w:semiHidden="0" w:unhideWhenUsed="0"/>
     <w:lsdException w:name="Revision" w:unhideWhenUsed="0"/>
-    <w:lsdException w:name="List Paragraph" w:semiHidden="0" w:uiPriority="34" w:unhideWhenUsed="0" w:qFormat="1"/>
-    <w:lsdException w:name="Quote" w:semiHidden="0" w:uiPriority="29" w:unhideWhenUsed="0" w:qFormat="1"/>
-    <w:lsdException w:name="Intense Quote" w:semiHidden="0" w:uiPriority="30" w:unhideWhenUsed="0" w:qFormat="1"/>
-    <w:lsdException w:name="Medium List 2 Accent 1" w:semiHidden="0" w:uiPriority="66" w:unhideWhenUsed="0"/>
-    <w:lsdException w:name="Medium Grid 1 Accent 1" w:semiHidden="0" w:uiPriority="67" w:unhideWhenUsed="0"/>
-    <w:lsdException w:name="Medium Grid 2 Accent 1" w:semiHidden="0" w:uiPriority="68" w:unhideWhenUsed="0"/>
-    <w:lsdException w:name="Medium Grid 3 Accent 1" w:semiHidden="0" w:uiPriority="69" w:unhideWhenUsed="0"/>
-    <w:lsdException w:name="Dark List Accent 1" w:semiHidden="0" w:uiPriority="70" w:unhideWhenUsed="0"/>
-    <w:lsdException w:name="Colorful Shading Accent 1" w:semiHidden="0" w:uiPriority="71" w:unhideWhenUsed="0"/>
-    <w:lsdException w:name="Colorful List Accent 1" w:semiHidden="0" w:uiPriority="72" w:unhideWhenUsed="0"/>
-    <w:lsdException w:name="Colorful Grid Accent 1" w:semiHidden="0" w:uiPriority="73" w:unhideWhenUsed="0"/>
-    <w:lsdException w:name="Light Shading Accent 2" w:semiHidden="0" w:uiPriority="60" w:unhideWhenUsed="0"/>
-    <w:lsdException w:name="Light List Accent 2" w:semiHidden="0" w:uiPriority="61" w:unhideWhenUsed="0"/>
-    <w:lsdException w:name="Light Grid Accent 2" w:semiHidden="0" w:uiPriority="62" w:unhideWhenUsed="0"/>
-    <w:lsdException w:name="Medium Shading 1 Accent 2" w:semiHidden="0" w:uiPriority="63" w:unhideWhenUsed="0"/>
-    <w:lsdException w:name="Medium Shading 2 Accent 2" w:semiHidden="0" w:uiPriority="64" w:unhideWhenUsed="0"/>
-    <w:lsdException w:name="Medium List 1 Accent 2" w:semiHidden="0" w:uiPriority="65" w:unhideWhenUsed="0"/>
-    <w:lsdException w:name="Medium List 2 Accent 2" w:semiHidden="0" w:uiPriority="66" w:unhideWhenUsed="0"/>
-    <w:lsdException w:name="Medium Grid 1 Accent 2" w:semiHidden="0" w:uiPriority="67" w:unhideWhenUsed="0"/>
-    <w:lsdException w:name="Medium Grid 2 Accent 2" w:semiHidden="0" w:uiPriority="68" w:unhideWhenUsed="0"/>
-    <w:lsdException w:name="Medium Grid 3 Accent 2" w:semiHidden="0" w:uiPriority="69" w:unhideWhenUsed="0"/>
-    <w:lsdException w:name="Dark List Accent 2" w:semiHidden="0" w:uiPriority="70" w:unhideWhenUsed="0"/>
-    <w:lsdException w:name="Colorful Shading Accent 2" w:semiHidden="0" w:uiPriority="71" w:unhideWhenUsed="0"/>
-    <w:lsdException w:name="Colorful List Accent 2" w:semiHidden="0" w:uiPriority="72" w:unhideWhenUsed="0"/>
-    <w:lsdException w:name="Colorful Grid Accent 2" w:semiHidden="0" w:uiPriority="73" w:unhideWhenUsed="0"/>
-    <w:lsdException w:name="Light Shading Accent 3" w:semiHidden="0" w:uiPriority="60" w:unhideWhenUsed="0"/>
-    <w:lsdException w:name="Light List Accent 3" w:semiHidden="0" w:uiPriority="61" w:unhideWhenUsed="0"/>
-    <w:lsdException w:name="Light Grid Accent 3" w:semiHidden="0" w:uiPriority="62" w:unhideWhenUsed="0"/>
-    <w:lsdException w:name="Medium Shading 1 Accent 3" w:semiHidden="0" w:uiPriority="63" w:unhideWhenUsed="0"/>
-    <w:lsdException w:name="Medium Shading 2 Accent 3" w:semiHidden="0" w:uiPriority="64" w:unhideWhenUsed="0"/>
-    <w:lsdException w:name="Medium List 1 Accent 3" w:semiHidden="0" w:uiPriority="65" w:unhideWhenUsed="0"/>
-    <w:lsdException w:name="Medium List 2 Accent 3" w:semiHidden="0" w:uiPriority="66" w:unhideWhenUsed="0"/>
-    <w:lsdException w:name="Medium Grid 1 Accent 3" w:semiHidden="0" w:uiPriority="67" w:unhideWhenUsed="0"/>
-    <w:lsdException w:name="Medium Grid 2 Accent 3" w:semiHidden="0" w:uiPriority="68" w:unhideWhenUsed="0"/>
-    <w:lsdException w:name="Medium Grid 3 Accent 3" w:semiHidden="0" w:uiPriority="69" w:unhideWhenUsed="0"/>
-    <w:lsdException w:name="Dark List Accent 3" w:semiHidden="0" w:uiPriority="70" w:unhideWhenUsed="0"/>
-    <w:lsdException w:name="Colorful Shading Accent 3" w:semiHidden="0" w:uiPriority="71" w:unhideWhenUsed="0"/>
-    <w:lsdException w:name="Colorful List Accent 3" w:semiHidden="0" w:uiPriority="72" w:unhideWhenUsed="0"/>
-    <w:lsdException w:name="Colorful Grid Accent 3" w:semiHidden="0" w:uiPriority="73" w:unhideWhenUsed="0"/>
-    <w:lsdException w:name="Light Shading Accent 4" w:semiHidden="0" w:uiPriority="60" w:unhideWhenUsed="0"/>
-    <w:lsdException w:name="Light List Accent 4" w:semiHidden="0" w:uiPriority="61" w:unhideWhenUsed="0"/>
-    <w:lsdException w:name="Light Grid Accent 4" w:semiHidden="0" w:uiPriority="62" w:unhideWhenUsed="0"/>
-    <w:lsdException w:name="Medium Shading 1 Accent 4" w:semiHidden="0" w:uiPriority="63" w:unhideWhenUsed="0"/>
-    <w:lsdException w:name="Medium Shading 2 Accent 4" w:semiHidden="0" w:uiPriority="64" w:unhideWhenUsed="0"/>
-    <w:lsdException w:name="Medium List 1 Accent 4" w:semiHidden="0" w:uiPriority="65" w:unhideWhenUsed="0"/>
-    <w:lsdException w:name="Medium List 2 Accent 4" w:semiHidden="0" w:uiPriority="66" w:unhideWhenUsed="0"/>
-    <w:lsdException w:name="Medium Grid 1 Accent 4" w:semiHidden="0" w:uiPriority="67" w:unhideWhenUsed="0"/>
-    <w:lsdException w:name="Medium Grid 2 Accent 4" w:semiHidden="0" w:uiPriority="68" w:unhideWhenUsed="0"/>
-    <w:lsdException w:name="Medium Grid 3 Accent 4" w:semiHidden="0" w:uiPriority="69" w:unhideWhenUsed="0"/>
-    <w:lsdException w:name="Dark List Accent 4" w:semiHidden="0" w:uiPriority="70" w:unhideWhenUsed="0"/>
-    <w:lsdException w:name="Colorful Shading Accent 4" w:semiHidden="0" w:uiPriority="71" w:unhideWhenUsed="0"/>
-    <w:lsdException w:name="Colorful List Accent 4" w:semiHidden="0" w:uiPriority="72" w:unhideWhenUsed="0"/>
-    <w:lsdException w:name="Colorful Grid Accent 4" w:semiHidden="0" w:uiPriority="73" w:unhideWhenUsed="0"/>
-    <w:lsdException w:name="Light Shading Accent 5" w:semiHidden="0" w:uiPriority="60" w:unhideWhenUsed="0"/>
-    <w:lsdException w:name="Light List Accent 5" w:semiHidden="0" w:uiPriority="61" w:unhideWhenUsed="0"/>
-    <w:lsdException w:name="Light Grid Accent 5" w:semiHidden="0" w:uiPriority="62" w:unhideWhenUsed="0"/>
-    <w:lsdException w:name="Medium Shading 1 Accent 5" w:semiHidden="0" w:uiPriority="63" w:unhideWhenUsed="0"/>
-    <w:lsdException w:name="Medium Shading 2 Accent 5" w:semiHidden="0" w:uiPriority="64" w:unhideWhenUsed="0"/>
-    <w:lsdException w:name="Medium List 1 Accent 5" w:semiHidden="0" w:uiPriority="65" w:unhideWhenUsed="0"/>
-    <w:lsdException w:name="Medium List 2 Accent 5" w:semiHidden="0" w:uiPriority="66" w:unhideWhenUsed="0"/>
-    <w:lsdException w:name="Medium Grid 1 Accent 5" w:semiHidden="0" w:uiPriority="67" w:unhideWhenUsed="0"/>
-    <w:lsdException w:name="Medium Grid 2 Accent 5" w:semiHidden="0" w:uiPriority="68" w:unhideWhenUsed="0"/>
-    <w:lsdException w:name="Medium Grid 3 Accent 5" w:semiHidden="0" w:uiPriority="69" w:unhideWhenUsed="0"/>
-    <w:lsdException w:name="Dark List Accent 5" w:semiHidden="0" w:uiPriority="70" w:unhideWhenUsed="0"/>
-    <w:lsdException w:name="Colorful Shading Accent 5" w:semiHidden="0" w:uiPriority="71" w:unhideWhenUsed="0"/>
-    <w:lsdException w:name="Colorful List Accent 5" w:semiHidden="0" w:uiPriority="72" w:unhideWhenUsed="0"/>
-    <w:lsdException w:name="Colorful Grid Accent 5" w:semiHidden="0" w:uiPriority="73" w:unhideWhenUsed="0"/>
-    <w:lsdException w:name="Light Shading Accent 6" w:semiHidden="0" w:uiPriority="60" w:unhideWhenUsed="0"/>
-    <w:lsdException w:name="Light List Accent 6" w:semiHidden="0" w:uiPriority="61" w:unhideWhenUsed="0"/>
-    <w:lsdException w:name="Light Grid Accent 6" w:semiHidden="0" w:uiPriority="62" w:unhideWhenUsed="0"/>
-    <w:lsdException w:name="Medium Shading 1 Accent 6" w:semiHidden="0" w:uiPriority="63" w:unhideWhenUsed="0"/>
-    <w:lsdException w:name="Medium Shading 2 Accent 6" w:semiHidden="0" w:uiPriority="64" w:unhideWhenUsed="0"/>
-    <w:lsdException w:name="Medium List 1 Accent 6" w:semiHidden="0" w:uiPriority="65" w:unhideWhenUsed="0"/>
-    <w:lsdException w:name="Medium List 2 Accent 6" w:semiHidden="0" w:uiPriority="66" w:unhideWhenUsed="0"/>
-    <w:lsdException w:name="Medium Grid 1 Accent 6" w:semiHidden="0" w:uiPriority="67" w:unhideWhenUsed="0"/>
-    <w:lsdException w:name="Medium Grid 2 Accent 6" w:semiHidden="0" w:uiPriority="68" w:unhideWhenUsed="0"/>
-    <w:lsdException w:name="Medium Grid 3 Accent 6" w:semiHidden="0" w:uiPriority="69" w:unhideWhenUsed="0"/>
-    <w:lsdException w:name="Dark List Accent 6" w:semiHidden="0" w:uiPriority="70" w:unhideWhenUsed="0"/>
-    <w:lsdException w:name="Colorful Shading Accent 6" w:semiHidden="0" w:uiPriority="71" w:unhideWhenUsed="0"/>
-    <w:lsdException w:name="Colorful List Accent 6" w:semiHidden="0" w:uiPriority="72" w:unhideWhenUsed="0"/>
-    <w:lsdException w:name="Colorful Grid Accent 6" w:semiHidden="0" w:uiPriority="73" w:unhideWhenUsed="0"/>
-    <w:lsdException w:name="Subtle Emphasis" w:semiHidden="0" w:uiPriority="19" w:unhideWhenUsed="0" w:qFormat="1"/>
-    <w:lsdException w:name="Intense Emphasis" w:semiHidden="0" w:uiPriority="21" w:unhideWhenUsed="0" w:qFormat="1"/>
-    <w:lsdException w:name="Subtle Reference" w:semiHidden="0" w:uiPriority="31" w:unhideWhenUsed="0" w:qFormat="1"/>
-    <w:lsdException w:name="Intense Reference" w:semiHidden="0" w:uiPriority="32" w:unhideWhenUsed="0" w:qFormat="1"/>
-    <w:lsdException w:name="Book Title" w:semiHidden="0" w:uiPriority="33" w:unhideWhenUsed="0" w:qFormat="1"/>
+    <w:lsdException w:name="List Paragraph" w:uiPriority="34" w:semiHidden="0" w:unhideWhenUsed="0" w:qFormat="1"/>
+    <w:lsdException w:name="Quote" w:uiPriority="29" w:semiHidden="0" w:unhideWhenUsed="0" w:qFormat="1"/>
+    <w:lsdException w:name="Intense Quote" w:uiPriority="30" w:semiHidden="0" w:unhideWhenUsed="0" w:qFormat="1"/>
+    <w:lsdException w:name="Medium List 2 Accent 1" w:uiPriority="66" w:semiHidden="0" w:unhideWhenUsed="0"/>
+    <w:lsdException w:name="Medium Grid 1 Accent 1" w:uiPriority="67" w:semiHidden="0" w:unhideWhenUsed="0"/>
+    <w:lsdException w:name="Medium Grid 2 Accent 1" w:uiPriority="68" w:semiHidden="0" w:unhideWhenUsed="0"/>
+    <w:lsdException w:name="Medium Grid 3 Accent 1" w:uiPriority="69" w:semiHidden="0" w:unhideWhenUsed="0"/>
+    <w:lsdException w:name="Dark List Accent 1" w:uiPriority="70" w:semiHidden="0" w:unhideWhenUsed="0"/>
+    <w:lsdException w:name="Colorful Shading Accent 1" w:uiPriority="71" w:semiHidden="0" w:unhideWhenUsed="0"/>
+    <w:lsdException w:name="Colorful List Accent 1" w:uiPriority="72" w:semiHidden="0" w:unhideWhenUsed="0"/>
+    <w:lsdException w:name="Colorful Grid Accent 1" w:uiPriority="73" w:semiHidden="0" w:unhideWhenUsed="0"/>
+    <w:lsdException w:name="Light Shading Accent 2" w:uiPriority="60" w:semiHidden="0" w:unhideWhenUsed="0"/>
+    <w:lsdException w:name="Light List Accent 2" w:uiPriority="61" w:semiHidden="0" w:unhideWhenUsed="0"/>
+    <w:lsdException w:name="Light Grid Accent 2" w:uiPriority="62" w:semiHidden="0" w:unhideWhenUsed="0"/>
+    <w:lsdException w:name="Medium Shading 1 Accent 2" w:uiPriority="63" w:semiHidden="0" w:unhideWhenUsed="0"/>
+    <w:lsdException w:name="Medium Shading 2 Accent 2" w:uiPriority="64" w:semiHidden="0" w:unhideWhenUsed="0"/>
+    <w:lsdException w:name="Medium List 1 Accent 2" w:uiPriority="65" w:semiHidden="0" w:unhideWhenUsed="0"/>
+    <w:lsdException w:name="Medium List 2 Accent 2" w:uiPriority="66" w:semiHidden="0" w:unhideWhenUsed="0"/>
+    <w:lsdException w:name="Medium Grid 1 Accent 2" w:uiPriority="67" w:semiHidden="0" w:unhideWhenUsed="0"/>
+    <w:lsdException w:name="Medium Grid 2 Accent 2" w:uiPriority="68" w:semiHidden="0" w:unhideWhenUsed="0"/>
+    <w:lsdException w:name="Medium Grid 3 Accent 2" w:uiPriority="69" w:semiHidden="0" w:unhideWhenUsed="0"/>
+    <w:lsdException w:name="Dark List Accent 2" w:uiPriority="70" w:semiHidden="0" w:unhideWhenUsed="0"/>
+    <w:lsdException w:name="Colorful Shading Accent 2" w:uiPriority="71" w:semiHidden="0" w:unhideWhenUsed="0"/>
+    <w:lsdException w:name="Colorful List Accent 2" w:uiPriority="72" w:semiHidden="0" w:unhideWhenUsed="0"/>
+    <w:lsdException w:name="Colorful Grid Accent 2" w:uiPriority="73" w:semiHidden="0" w:unhideWhenUsed="0"/>
+    <w:lsdException w:name="Light Shading Accent 3" w:uiPriority="60" w:semiHidden="0" w:unhideWhenUsed="0"/>
+    <w:lsdException w:name="Light List Accent 3" w:uiPriority="61" w:semiHidden="0" w:unhideWhenUsed="0"/>
+    <w:lsdException w:name="Light Grid Accent 3" w:uiPriority="62" w:semiHidden="0" w:unhideWhenUsed="0"/>
+    <w:lsdException w:name="Medium Shading 1 Accent 3" w:uiPriority="63" w:semiHidden="0" w:unhideWhenUsed="0"/>
+    <w:lsdException w:name="Medium Shading 2 Accent 3" w:uiPriority="64" w:semiHidden="0" w:unhideWhenUsed="0"/>
+    <w:lsdException w:name="Medium List 1 Accent 3" w:uiPriority="65" w:semiHidden="0" w:unhideWhenUsed="0"/>
+    <w:lsdException w:name="Medium List 2 Accent 3" w:uiPriority="66" w:semiHidden="0" w:unhideWhenUsed="0"/>
+    <w:lsdException w:name="Medium Grid 1 Accent 3" w:uiPriority="67" w:semiHidden="0" w:unhideWhenUsed="0"/>
+    <w:lsdException w:name="Medium Grid 2 Accent 3" w:uiPriority="68" w:semiHidden="0" w:unhideWhenUsed="0"/>
+    <w:lsdException w:name="Medium Grid 3 Accent 3" w:uiPriority="69" w:semiHidden="0" w:unhideWhenUsed="0"/>
+    <w:lsdException w:name="Dark List Accent 3" w:uiPriority="70" w:semiHidden="0" w:unhideWhenUsed="0"/>
+    <w:lsdException w:name="Colorful Shading Accent 3" w:uiPriority="71" w:semiHidden="0" w:unhideWhenUsed="0"/>
+    <w:lsdException w:name="Colorful List Accent 3" w:uiPriority="72" w:semiHidden="0" w:unhideWhenUsed="0"/>
+    <w:lsdException w:name="Colorful Grid Accent 3" w:uiPriority="73" w:semiHidden="0" w:unhideWhenUsed="0"/>
+    <w:lsdException w:name="Light Shading Accent 4" w:uiPriority="60" w:semiHidden="0" w:unhideWhenUsed="0"/>
+    <w:lsdException w:name="Light List Accent 4" w:uiPriority="61" w:semiHidden="0" w:unhideWhenUsed="0"/>
+    <w:lsdException w:name="Light Grid Accent 4" w:uiPriority="62" w:semiHidden="0" w:unhideWhenUsed="0"/>
+    <w:lsdException w:name="Medium Shading 1 Accent 4" w:uiPriority="63" w:semiHidden="0" w:unhideWhenUsed="0"/>
+    <w:lsdException w:name="Medium Shading 2 Accent 4" w:uiPriority="64" w:semiHidden="0" w:unhideWhenUsed="0"/>
+    <w:lsdException w:name="Medium List 1 Accent 4" w:uiPriority="65" w:semiHidden="0" w:unhideWhenUsed="0"/>
+    <w:lsdException w:name="Medium List 2 Accent 4" w:uiPriority="66" w:semiHidden="0" w:unhideWhenUsed="0"/>
+    <w:lsdException w:name="Medium Grid 1 Accent 4" w:uiPriority="67" w:semiHidden="0" w:unhideWhenUsed="0"/>
+    <w:lsdException w:name="Medium Grid 2 Accent 4" w:uiPriority="68" w:semiHidden="0" w:unhideWhenUsed="0"/>
+    <w:lsdException w:name="Medium Grid 3 Accent 4" w:uiPriority="69" w:semiHidden="0" w:unhideWhenUsed="0"/>
+    <w:lsdException w:name="Dark List Accent 4" w:uiPriority="70" w:semiHidden="0" w:unhideWhenUsed="0"/>
+    <w:lsdException w:name="Colorful Shading Accent 4" w:uiPriority="71" w:semiHidden="0" w:unhideWhenUsed="0"/>
+    <w:lsdException w:name="Colorful List Accent 4" w:uiPriority="72" w:semiHidden="0" w:unhideWhenUsed="0"/>
+    <w:lsdException w:name="Colorful Grid Accent 4" w:uiPriority="73" w:semiHidden="0" w:unhideWhenUsed="0"/>
+    <w:lsdException w:name="Light Shading Accent 5" w:uiPriority="60" w:semiHidden="0" w:unhideWhenUsed="0"/>
+    <w:lsdException w:name="Light List Accent 5" w:uiPriority="61" w:semiHidden="0" w:unhideWhenUsed="0"/>
+    <w:lsdException w:name="Light Grid Accent 5" w:uiPriority="62" w:semiHidden="0" w:unhideWhenUsed="0"/>
+    <w:lsdException w:name="Medium Shading 1 Accent 5" w:uiPriority="63" w:semiHidden="0" w:unhideWhenUsed="0"/>
+    <w:lsdException w:name="Medium Shading 2 Accent 5" w:uiPriority="64" w:semiHidden="0" w:unhideWhenUsed="0"/>
+    <w:lsdException w:name="Medium List 1 Accent 5" w:uiPriority="65" w:semiHidden="0" w:unhideWhenUsed="0"/>
+    <w:lsdException w:name="Medium List 2 Accent 5" w:uiPriority="66" w:semiHidden="0" w:unhideWhenUsed="0"/>
+    <w:lsdException w:name="Medium Grid 1 Accent 5" w:uiPriority="67" w:semiHidden="0" w:unhideWhenUsed="0"/>
+    <w:lsdException w:name="Medium Grid 2 Accent 5" w:uiPriority="68" w:semiHidden="0" w:unhideWhenUsed="0"/>
+    <w:lsdException w:name="Medium Grid 3 Accent 5" w:uiPriority="69" w:semiHidden="0" w:unhideWhenUsed="0"/>
+    <w:lsdException w:name="Dark List Accent 5" w:uiPriority="70" w:semiHidden="0" w:unhideWhenUsed="0"/>
+    <w:lsdException w:name="Colorful Shading Accent 5" w:uiPriority="71" w:semiHidden="0" w:unhideWhenUsed="0"/>
+    <w:lsdException w:name="Colorful List Accent 5" w:uiPriority="72" w:semiHidden="0" w:unhideWhenUsed="0"/>
+    <w:lsdException w:name="Colorful Grid Accent 5" w:uiPriority="73" w:semiHidden="0" w:unhideWhenUsed="0"/>
+    <w:lsdException w:name="Light Shading Accent 6" w:uiPriority="60" w:semiHidden="0" w:unhideWhenUsed="0"/>
+    <w:lsdException w:name="Light List Accent 6" w:uiPriority="61" w:semiHidden="0" w:unhideWhenUsed="0"/>
+    <w:lsdException w:name="Light Grid Accent 6" w:uiPriority="62" w:semiHidden="0" w:unhideWhenUsed="0"/>
+    <w:lsdException w:name="Medium Shading 1 Accent 6" w:uiPriority="63" w:semiHidden="0" w:unhideWhenUsed="0"/>
+    <w:lsdException w:name="Medium Shading 2 Accent 6" w:uiPriority="64" w:semiHidden="0" w:unhideWhenUsed="0"/>
+    <w:lsdException w:name="Medium List 1 Accent 6" w:uiPriority="65" w:semiHidden="0" w:unhideWhenUsed="0"/>
+    <w:lsdException w:name="Medium List 2 Accent 6" w:uiPriority="66" w:semiHidden="0" w:unhideWhenUsed="0"/>
+    <w:lsdException w:name="Medium Grid 1 Accent 6" w:uiPriority="67" w:semiHidden="0" w:unhideWhenUsed="0"/>
+    <w:lsdException w:name="Medium Grid 2 Accent 6" w:uiPriority="68" w:semiHidden="0" w:unhideWhenUsed="0"/>
+    <w:lsdException w:name="Medium Grid 3 Accent 6" w:uiPriority="69" w:semiHidden="0" w:unhideWhenUsed="0"/>
+    <w:lsdException w:name="Dark List Accent 6" w:uiPriority="70" w:semiHidden="0" w:unhideWhenUsed="0"/>
+    <w:lsdException w:name="Colorful Shading Accent 6" w:uiPriority="71" w:semiHidden="0" w:unhideWhenUsed="0"/>
+    <w:lsdException w:name="Colorful List Accent 6" w:uiPriority="72" w:semiHidden="0" w:unhideWhenUsed="0"/>
+    <w:lsdException w:name="Colorful Grid Accent 6" w:uiPriority="73" w:semiHidden="0" w:unhideWhenUsed="0"/>
+    <w:lsdException w:name="Subtle Emphasis" w:uiPriority="19" w:semiHidden="0" w:unhideWhenUsed="0" w:qFormat="1"/>
+    <w:lsdException w:name="Intense Emphasis" w:uiPriority="21" w:semiHidden="0" w:unhideWhenUsed="0" w:qFormat="1"/>
+    <w:lsdException w:name="Subtle Reference" w:uiPriority="31" w:semiHidden="0" w:unhideWhenUsed="0" w:qFormat="1"/>
+    <w:lsdException w:name="Intense Reference" w:uiPriority="32" w:semiHidden="0" w:unhideWhenUsed="0" w:qFormat="1"/>
+    <w:lsdException w:name="Book Title" w:uiPriority="33" w:semiHidden="0" w:unhideWhenUsed="0" w:qFormat="1"/>
     <w:lsdException w:name="Bibliography" w:uiPriority="37"/>
     <w:lsdException w:name="TOC Heading" w:uiPriority="39" w:qFormat="1"/>
   </w:latentStyles>
-  <w:style w:type="paragraph" w:default="1" w:styleId="Normal">
+  <w:style w:type="paragraph" w:styleId="Normal" w:default="1">
     <w:name w:val="Normal"/>
     <w:qFormat/>
     <w:rsid w:val="00C11F05"/>
@@ -7347,7 +8391,7 @@
       <w:outlineLvl w:val="1"/>
     </w:pPr>
     <w:rPr>
-      <w:rFonts w:ascii="Times New Roman" w:eastAsia="Times New Roman" w:hAnsi="Times New Roman" w:cs="Times New Roman"/>
+      <w:rFonts w:ascii="Times New Roman" w:hAnsi="Times New Roman" w:eastAsia="Times New Roman" w:cs="Times New Roman"/>
       <w:b/>
       <w:bCs/>
       <w:sz w:val="36"/>
@@ -7370,19 +8414,19 @@
       <w:outlineLvl w:val="2"/>
     </w:pPr>
     <w:rPr>
-      <w:rFonts w:asciiTheme="majorHAnsi" w:eastAsiaTheme="majorEastAsia" w:hAnsiTheme="majorHAnsi" w:cstheme="majorBidi"/>
+      <w:rFonts w:asciiTheme="majorHAnsi" w:hAnsiTheme="majorHAnsi" w:eastAsiaTheme="majorEastAsia" w:cstheme="majorBidi"/>
       <w:b/>
       <w:bCs/>
       <w:color w:val="4F81BD" w:themeColor="accent1"/>
     </w:rPr>
   </w:style>
-  <w:style w:type="character" w:default="1" w:styleId="DefaultParagraphFont">
+  <w:style w:type="character" w:styleId="DefaultParagraphFont" w:default="1">
     <w:name w:val="Default Paragraph Font"/>
     <w:uiPriority w:val="1"/>
     <w:semiHidden/>
     <w:unhideWhenUsed/>
   </w:style>
-  <w:style w:type="table" w:default="1" w:styleId="TableNormal">
+  <w:style w:type="table" w:styleId="TableNormal" w:default="1">
     <w:name w:val="Normal Table"/>
     <w:uiPriority w:val="99"/>
     <w:semiHidden/>
@@ -7398,7 +8442,7 @@
       </w:tblCellMar>
     </w:tblPr>
   </w:style>
-  <w:style w:type="numbering" w:default="1" w:styleId="NoList">
+  <w:style w:type="numbering" w:styleId="NoList" w:default="1">
     <w:name w:val="No List"/>
     <w:uiPriority w:val="99"/>
     <w:semiHidden/>
@@ -7425,41 +8469,41 @@
       <w:spacing w:before="100" w:beforeAutospacing="1" w:after="100" w:afterAutospacing="1" w:line="240" w:lineRule="auto"/>
     </w:pPr>
     <w:rPr>
-      <w:rFonts w:ascii="Times New Roman" w:eastAsia="Times New Roman" w:hAnsi="Times New Roman" w:cs="Times New Roman"/>
+      <w:rFonts w:ascii="Times New Roman" w:hAnsi="Times New Roman" w:eastAsia="Times New Roman" w:cs="Times New Roman"/>
       <w:sz w:val="24"/>
       <w:szCs w:val="24"/>
     </w:rPr>
   </w:style>
-  <w:style w:type="character" w:customStyle="1" w:styleId="Heading2Char">
+  <w:style w:type="character" w:styleId="Heading2Char" w:customStyle="1">
     <w:name w:val="Heading 2 Char"/>
     <w:basedOn w:val="DefaultParagraphFont"/>
     <w:link w:val="Heading2"/>
     <w:uiPriority w:val="9"/>
     <w:rsid w:val="00864EC7"/>
     <w:rPr>
-      <w:rFonts w:ascii="Times New Roman" w:eastAsia="Times New Roman" w:hAnsi="Times New Roman" w:cs="Times New Roman"/>
+      <w:rFonts w:ascii="Times New Roman" w:hAnsi="Times New Roman" w:eastAsia="Times New Roman" w:cs="Times New Roman"/>
       <w:b/>
       <w:bCs/>
       <w:sz w:val="36"/>
       <w:szCs w:val="36"/>
     </w:rPr>
   </w:style>
-  <w:style w:type="character" w:customStyle="1" w:styleId="mw-headline">
+  <w:style w:type="character" w:styleId="mw-headline" w:customStyle="1">
     <w:name w:val="mw-headline"/>
     <w:basedOn w:val="DefaultParagraphFont"/>
     <w:rsid w:val="00864EC7"/>
   </w:style>
-  <w:style w:type="character" w:customStyle="1" w:styleId="mw-editsection">
+  <w:style w:type="character" w:styleId="mw-editsection" w:customStyle="1">
     <w:name w:val="mw-editsection"/>
     <w:basedOn w:val="DefaultParagraphFont"/>
     <w:rsid w:val="00864EC7"/>
   </w:style>
-  <w:style w:type="character" w:customStyle="1" w:styleId="mw-editsection-bracket">
+  <w:style w:type="character" w:styleId="mw-editsection-bracket" w:customStyle="1">
     <w:name w:val="mw-editsection-bracket"/>
     <w:basedOn w:val="DefaultParagraphFont"/>
     <w:rsid w:val="00864EC7"/>
   </w:style>
-  <w:style w:type="character" w:customStyle="1" w:styleId="mwe-math-mathml-inline">
+  <w:style w:type="character" w:styleId="mwe-math-mathml-inline" w:customStyle="1">
     <w:name w:val="mwe-math-mathml-inline"/>
     <w:basedOn w:val="DefaultParagraphFont"/>
     <w:rsid w:val="00864EC7"/>
@@ -7505,99 +8549,99 @@
       <w:spacing w:after="0" w:line="240" w:lineRule="auto"/>
     </w:pPr>
     <w:rPr>
-      <w:rFonts w:ascii="Courier New" w:eastAsia="Times New Roman" w:hAnsi="Courier New" w:cs="Courier New"/>
+      <w:rFonts w:ascii="Courier New" w:hAnsi="Courier New" w:eastAsia="Times New Roman" w:cs="Courier New"/>
       <w:sz w:val="20"/>
       <w:szCs w:val="20"/>
     </w:rPr>
   </w:style>
-  <w:style w:type="character" w:customStyle="1" w:styleId="HTMLPreformattedChar">
+  <w:style w:type="character" w:styleId="HTMLPreformattedChar" w:customStyle="1">
     <w:name w:val="HTML Preformatted Char"/>
     <w:basedOn w:val="DefaultParagraphFont"/>
     <w:link w:val="HTMLPreformatted"/>
     <w:uiPriority w:val="99"/>
     <w:rsid w:val="00133B9A"/>
     <w:rPr>
-      <w:rFonts w:ascii="Courier New" w:eastAsia="Times New Roman" w:hAnsi="Courier New" w:cs="Courier New"/>
+      <w:rFonts w:ascii="Courier New" w:hAnsi="Courier New" w:eastAsia="Times New Roman" w:cs="Courier New"/>
       <w:sz w:val="20"/>
       <w:szCs w:val="20"/>
     </w:rPr>
   </w:style>
-  <w:style w:type="character" w:customStyle="1" w:styleId="co2">
+  <w:style w:type="character" w:styleId="co2" w:customStyle="1">
     <w:name w:val="co2"/>
     <w:basedOn w:val="DefaultParagraphFont"/>
     <w:rsid w:val="00133B9A"/>
   </w:style>
-  <w:style w:type="character" w:customStyle="1" w:styleId="kw4">
+  <w:style w:type="character" w:styleId="kw4" w:customStyle="1">
     <w:name w:val="kw4"/>
     <w:basedOn w:val="DefaultParagraphFont"/>
     <w:rsid w:val="00133B9A"/>
   </w:style>
-  <w:style w:type="character" w:customStyle="1" w:styleId="sy1">
+  <w:style w:type="character" w:styleId="sy1" w:customStyle="1">
     <w:name w:val="sy1"/>
     <w:basedOn w:val="DefaultParagraphFont"/>
     <w:rsid w:val="00133B9A"/>
   </w:style>
-  <w:style w:type="character" w:customStyle="1" w:styleId="nu0">
+  <w:style w:type="character" w:styleId="nu0" w:customStyle="1">
     <w:name w:val="nu0"/>
     <w:basedOn w:val="DefaultParagraphFont"/>
     <w:rsid w:val="00133B9A"/>
   </w:style>
-  <w:style w:type="character" w:customStyle="1" w:styleId="sy4">
+  <w:style w:type="character" w:styleId="sy4" w:customStyle="1">
     <w:name w:val="sy4"/>
     <w:basedOn w:val="DefaultParagraphFont"/>
     <w:rsid w:val="00133B9A"/>
   </w:style>
-  <w:style w:type="character" w:customStyle="1" w:styleId="kw2">
+  <w:style w:type="character" w:styleId="kw2" w:customStyle="1">
     <w:name w:val="kw2"/>
     <w:basedOn w:val="DefaultParagraphFont"/>
     <w:rsid w:val="00133B9A"/>
   </w:style>
-  <w:style w:type="character" w:customStyle="1" w:styleId="br0">
+  <w:style w:type="character" w:styleId="br0" w:customStyle="1">
     <w:name w:val="br0"/>
     <w:basedOn w:val="DefaultParagraphFont"/>
     <w:rsid w:val="00133B9A"/>
   </w:style>
-  <w:style w:type="character" w:customStyle="1" w:styleId="sy2">
+  <w:style w:type="character" w:styleId="sy2" w:customStyle="1">
     <w:name w:val="sy2"/>
     <w:basedOn w:val="DefaultParagraphFont"/>
     <w:rsid w:val="00133B9A"/>
   </w:style>
-  <w:style w:type="character" w:customStyle="1" w:styleId="kw1">
+  <w:style w:type="character" w:styleId="kw1" w:customStyle="1">
     <w:name w:val="kw1"/>
     <w:basedOn w:val="DefaultParagraphFont"/>
     <w:rsid w:val="00133B9A"/>
   </w:style>
-  <w:style w:type="character" w:customStyle="1" w:styleId="sy3">
+  <w:style w:type="character" w:styleId="sy3" w:customStyle="1">
     <w:name w:val="sy3"/>
     <w:basedOn w:val="DefaultParagraphFont"/>
     <w:rsid w:val="00133B9A"/>
   </w:style>
-  <w:style w:type="character" w:customStyle="1" w:styleId="kw3">
+  <w:style w:type="character" w:styleId="kw3" w:customStyle="1">
     <w:name w:val="kw3"/>
     <w:basedOn w:val="DefaultParagraphFont"/>
     <w:rsid w:val="00133B9A"/>
   </w:style>
-  <w:style w:type="character" w:customStyle="1" w:styleId="st0">
+  <w:style w:type="character" w:styleId="st0" w:customStyle="1">
     <w:name w:val="st0"/>
     <w:basedOn w:val="DefaultParagraphFont"/>
     <w:rsid w:val="00133B9A"/>
   </w:style>
-  <w:style w:type="character" w:customStyle="1" w:styleId="me2">
+  <w:style w:type="character" w:styleId="me2" w:customStyle="1">
     <w:name w:val="me2"/>
     <w:basedOn w:val="DefaultParagraphFont"/>
     <w:rsid w:val="00133B9A"/>
   </w:style>
-  <w:style w:type="character" w:customStyle="1" w:styleId="co1">
+  <w:style w:type="character" w:styleId="co1" w:customStyle="1">
     <w:name w:val="co1"/>
     <w:basedOn w:val="DefaultParagraphFont"/>
     <w:rsid w:val="00133B9A"/>
   </w:style>
-  <w:style w:type="character" w:customStyle="1" w:styleId="me1">
+  <w:style w:type="character" w:styleId="me1" w:customStyle="1">
     <w:name w:val="me1"/>
     <w:basedOn w:val="DefaultParagraphFont"/>
     <w:rsid w:val="00133B9A"/>
   </w:style>
-  <w:style w:type="character" w:customStyle="1" w:styleId="es1">
+  <w:style w:type="character" w:styleId="es1" w:customStyle="1">
     <w:name w:val="es1"/>
     <w:basedOn w:val="DefaultParagraphFont"/>
     <w:rsid w:val="00133B9A"/>
@@ -7613,14 +8657,14 @@
       <w:bCs/>
     </w:rPr>
   </w:style>
-  <w:style w:type="character" w:customStyle="1" w:styleId="Heading3Char">
+  <w:style w:type="character" w:styleId="Heading3Char" w:customStyle="1">
     <w:name w:val="Heading 3 Char"/>
     <w:basedOn w:val="DefaultParagraphFont"/>
     <w:link w:val="Heading3"/>
     <w:uiPriority w:val="9"/>
     <w:rsid w:val="00BE5396"/>
     <w:rPr>
-      <w:rFonts w:asciiTheme="majorHAnsi" w:eastAsiaTheme="majorEastAsia" w:hAnsiTheme="majorHAnsi" w:cstheme="majorBidi"/>
+      <w:rFonts w:asciiTheme="majorHAnsi" w:hAnsiTheme="majorHAnsi" w:eastAsiaTheme="majorEastAsia" w:cstheme="majorBidi"/>
       <w:b/>
       <w:bCs/>
       <w:color w:val="4F81BD" w:themeColor="accent1"/>
@@ -7634,7 +8678,7 @@
     <w:unhideWhenUsed/>
     <w:rsid w:val="00BE5396"/>
     <w:rPr>
-      <w:rFonts w:ascii="Courier New" w:eastAsia="Times New Roman" w:hAnsi="Courier New" w:cs="Courier New"/>
+      <w:rFonts w:ascii="Courier New" w:hAnsi="Courier New" w:eastAsia="Times New Roman" w:cs="Courier New"/>
       <w:sz w:val="20"/>
       <w:szCs w:val="20"/>
     </w:rPr>
@@ -7656,7 +8700,7 @@
       <w:szCs w:val="16"/>
     </w:rPr>
   </w:style>
-  <w:style w:type="character" w:customStyle="1" w:styleId="BalloonTextChar">
+  <w:style w:type="character" w:styleId="BalloonTextChar" w:customStyle="1">
     <w:name w:val="Balloon Text Char"/>
     <w:basedOn w:val="DefaultParagraphFont"/>
     <w:link w:val="BalloonText"/>
@@ -7669,62 +8713,62 @@
       <w:szCs w:val="16"/>
     </w:rPr>
   </w:style>
-  <w:style w:type="character" w:customStyle="1" w:styleId="cm-property">
+  <w:style w:type="character" w:styleId="cm-property" w:customStyle="1">
     <w:name w:val="cm-property"/>
     <w:basedOn w:val="DefaultParagraphFont"/>
     <w:rsid w:val="00825263"/>
   </w:style>
-  <w:style w:type="character" w:customStyle="1" w:styleId="cm-operator">
+  <w:style w:type="character" w:styleId="cm-operator" w:customStyle="1">
     <w:name w:val="cm-operator"/>
     <w:basedOn w:val="DefaultParagraphFont"/>
     <w:rsid w:val="00825263"/>
   </w:style>
-  <w:style w:type="character" w:customStyle="1" w:styleId="cm-variable">
+  <w:style w:type="character" w:styleId="cm-variable" w:customStyle="1">
     <w:name w:val="cm-variable"/>
     <w:basedOn w:val="DefaultParagraphFont"/>
     <w:rsid w:val="00825263"/>
   </w:style>
-  <w:style w:type="character" w:customStyle="1" w:styleId="cm-keyword2">
+  <w:style w:type="character" w:styleId="cm-keyword2" w:customStyle="1">
     <w:name w:val="cm-keyword2"/>
     <w:basedOn w:val="DefaultParagraphFont"/>
     <w:rsid w:val="00825263"/>
   </w:style>
-  <w:style w:type="character" w:customStyle="1" w:styleId="cm-def2">
+  <w:style w:type="character" w:styleId="cm-def2" w:customStyle="1">
     <w:name w:val="cm-def2"/>
     <w:basedOn w:val="DefaultParagraphFont"/>
     <w:rsid w:val="00825263"/>
   </w:style>
-  <w:style w:type="character" w:customStyle="1" w:styleId="cm-tab">
+  <w:style w:type="character" w:styleId="cm-tab" w:customStyle="1">
     <w:name w:val="cm-tab"/>
     <w:basedOn w:val="DefaultParagraphFont"/>
     <w:rsid w:val="00825263"/>
   </w:style>
-  <w:style w:type="character" w:customStyle="1" w:styleId="cm-comment2">
+  <w:style w:type="character" w:styleId="cm-comment2" w:customStyle="1">
     <w:name w:val="cm-comment2"/>
     <w:basedOn w:val="DefaultParagraphFont"/>
     <w:rsid w:val="00825263"/>
   </w:style>
-  <w:style w:type="character" w:customStyle="1" w:styleId="cm-type2">
+  <w:style w:type="character" w:styleId="cm-type2" w:customStyle="1">
     <w:name w:val="cm-type2"/>
     <w:basedOn w:val="DefaultParagraphFont"/>
     <w:rsid w:val="00825263"/>
   </w:style>
-  <w:style w:type="character" w:customStyle="1" w:styleId="cm-number2">
+  <w:style w:type="character" w:styleId="cm-number2" w:customStyle="1">
     <w:name w:val="cm-number2"/>
     <w:basedOn w:val="DefaultParagraphFont"/>
     <w:rsid w:val="00825263"/>
   </w:style>
-  <w:style w:type="character" w:customStyle="1" w:styleId="cm-tab-wrap-hack">
+  <w:style w:type="character" w:styleId="cm-tab-wrap-hack" w:customStyle="1">
     <w:name w:val="cm-tab-wrap-hack"/>
     <w:basedOn w:val="DefaultParagraphFont"/>
     <w:rsid w:val="00825263"/>
   </w:style>
-  <w:style w:type="character" w:customStyle="1" w:styleId="cm-string2">
+  <w:style w:type="character" w:styleId="cm-string2" w:customStyle="1">
     <w:name w:val="cm-string2"/>
     <w:basedOn w:val="DefaultParagraphFont"/>
     <w:rsid w:val="00825263"/>
   </w:style>
-  <w:style w:type="character" w:customStyle="1" w:styleId="cm-atom2">
+  <w:style w:type="character" w:styleId="cm-atom2" w:customStyle="1">
     <w:name w:val="cm-atom2"/>
     <w:basedOn w:val="DefaultParagraphFont"/>
     <w:rsid w:val="00825263"/>
@@ -7736,6 +8780,72 @@
     <w:rsid w:val="00EE0FF2"/>
     <w:pPr>
       <w:spacing w:after="0" w:line="240" w:lineRule="auto"/>
+    </w:pPr>
+  </w:style>
+  <w:style xmlns:w="http://schemas.openxmlformats.org/wordprocessingml/2006/main" w:type="table" w:styleId="TableGrid">
+    <w:name xmlns:w="http://schemas.openxmlformats.org/wordprocessingml/2006/main" w:val="Table Grid"/>
+    <w:basedOn xmlns:w="http://schemas.openxmlformats.org/wordprocessingml/2006/main" w:val="TableNormal"/>
+    <w:uiPriority xmlns:w="http://schemas.openxmlformats.org/wordprocessingml/2006/main" w:val="59"/>
+    <w:rsid xmlns:w="http://schemas.openxmlformats.org/wordprocessingml/2006/main" w:val="00FB4123"/>
+    <w:pPr xmlns:w="http://schemas.openxmlformats.org/wordprocessingml/2006/main">
+      <w:spacing w:after="0" w:line="240" w:lineRule="auto"/>
+    </w:pPr>
+    <w:tblPr xmlns:w="http://schemas.openxmlformats.org/wordprocessingml/2006/main">
+      <w:tblInd w:w="0" w:type="dxa"/>
+      <w:tblBorders>
+        <w:top w:val="single" w:color="000000" w:themeColor="text1" w:sz="4" w:space="0"/>
+        <w:left w:val="single" w:color="000000" w:themeColor="text1" w:sz="4" w:space="0"/>
+        <w:bottom w:val="single" w:color="000000" w:themeColor="text1" w:sz="4" w:space="0"/>
+        <w:right w:val="single" w:color="000000" w:themeColor="text1" w:sz="4" w:space="0"/>
+        <w:insideH w:val="single" w:color="000000" w:themeColor="text1" w:sz="4" w:space="0"/>
+        <w:insideV w:val="single" w:color="000000" w:themeColor="text1" w:sz="4" w:space="0"/>
+      </w:tblBorders>
+      <w:tblCellMar>
+        <w:top w:w="0" w:type="dxa"/>
+        <w:left w:w="108" w:type="dxa"/>
+        <w:bottom w:w="0" w:type="dxa"/>
+        <w:right w:w="108" w:type="dxa"/>
+      </w:tblCellMar>
+    </w:tblPr>
+  </w:style>
+  <w:style xmlns:w14="http://schemas.microsoft.com/office/word/2010/wordml" xmlns:mc="http://schemas.openxmlformats.org/markup-compatibility/2006" xmlns:w="http://schemas.openxmlformats.org/wordprocessingml/2006/main" w:type="character" w:styleId="HeaderChar" w:customStyle="1" mc:Ignorable="w14">
+    <w:name xmlns:w="http://schemas.openxmlformats.org/wordprocessingml/2006/main" w:val="Header Char"/>
+    <w:basedOn xmlns:w="http://schemas.openxmlformats.org/wordprocessingml/2006/main" w:val="DefaultParagraphFont"/>
+    <w:link xmlns:w="http://schemas.openxmlformats.org/wordprocessingml/2006/main" w:val="Header"/>
+    <w:uiPriority xmlns:w="http://schemas.openxmlformats.org/wordprocessingml/2006/main" w:val="99"/>
+  </w:style>
+  <w:style xmlns:w14="http://schemas.microsoft.com/office/word/2010/wordml" xmlns:mc="http://schemas.openxmlformats.org/markup-compatibility/2006" xmlns:w="http://schemas.openxmlformats.org/wordprocessingml/2006/main" w:type="paragraph" w:styleId="Header" mc:Ignorable="w14">
+    <w:name xmlns:w="http://schemas.openxmlformats.org/wordprocessingml/2006/main" w:val="header"/>
+    <w:basedOn xmlns:w="http://schemas.openxmlformats.org/wordprocessingml/2006/main" w:val="Normal"/>
+    <w:link xmlns:w="http://schemas.openxmlformats.org/wordprocessingml/2006/main" w:val="HeaderChar"/>
+    <w:uiPriority xmlns:w="http://schemas.openxmlformats.org/wordprocessingml/2006/main" w:val="99"/>
+    <w:unhideWhenUsed xmlns:w="http://schemas.openxmlformats.org/wordprocessingml/2006/main"/>
+    <w:pPr xmlns:w="http://schemas.openxmlformats.org/wordprocessingml/2006/main">
+      <w:tabs xmlns:w="http://schemas.openxmlformats.org/wordprocessingml/2006/main">
+        <w:tab w:val="center" w:pos="4680"/>
+        <w:tab w:val="right" w:pos="9360"/>
+      </w:tabs>
+      <w:spacing xmlns:w="http://schemas.openxmlformats.org/wordprocessingml/2006/main" w:after="0" w:line="240" w:lineRule="auto"/>
+    </w:pPr>
+  </w:style>
+  <w:style xmlns:w14="http://schemas.microsoft.com/office/word/2010/wordml" xmlns:mc="http://schemas.openxmlformats.org/markup-compatibility/2006" xmlns:w="http://schemas.openxmlformats.org/wordprocessingml/2006/main" w:type="character" w:styleId="FooterChar" w:customStyle="1" mc:Ignorable="w14">
+    <w:name xmlns:w="http://schemas.openxmlformats.org/wordprocessingml/2006/main" w:val="Footer Char"/>
+    <w:basedOn xmlns:w="http://schemas.openxmlformats.org/wordprocessingml/2006/main" w:val="DefaultParagraphFont"/>
+    <w:link xmlns:w="http://schemas.openxmlformats.org/wordprocessingml/2006/main" w:val="Footer"/>
+    <w:uiPriority xmlns:w="http://schemas.openxmlformats.org/wordprocessingml/2006/main" w:val="99"/>
+  </w:style>
+  <w:style xmlns:w14="http://schemas.microsoft.com/office/word/2010/wordml" xmlns:mc="http://schemas.openxmlformats.org/markup-compatibility/2006" xmlns:w="http://schemas.openxmlformats.org/wordprocessingml/2006/main" w:type="paragraph" w:styleId="Footer" mc:Ignorable="w14">
+    <w:name xmlns:w="http://schemas.openxmlformats.org/wordprocessingml/2006/main" w:val="footer"/>
+    <w:basedOn xmlns:w="http://schemas.openxmlformats.org/wordprocessingml/2006/main" w:val="Normal"/>
+    <w:link xmlns:w="http://schemas.openxmlformats.org/wordprocessingml/2006/main" w:val="FooterChar"/>
+    <w:uiPriority xmlns:w="http://schemas.openxmlformats.org/wordprocessingml/2006/main" w:val="99"/>
+    <w:unhideWhenUsed xmlns:w="http://schemas.openxmlformats.org/wordprocessingml/2006/main"/>
+    <w:pPr xmlns:w="http://schemas.openxmlformats.org/wordprocessingml/2006/main">
+      <w:tabs xmlns:w="http://schemas.openxmlformats.org/wordprocessingml/2006/main">
+        <w:tab w:val="center" w:pos="4680"/>
+        <w:tab w:val="right" w:pos="9360"/>
+      </w:tabs>
+      <w:spacing xmlns:w="http://schemas.openxmlformats.org/wordprocessingml/2006/main" w:after="0" w:line="240" w:lineRule="auto"/>
     </w:pPr>
   </w:style>
 </w:styles>
